--- a/File/Resume_v2.docx
+++ b/File/Resume_v2.docx
@@ -1069,6 +1069,10 @@
           <mc:Fallback>
             <w:pict>
               <v:group w14:anchorId="320290CD" id="群組 45" o:spid="_x0000_s1028" style="position:absolute;left:0;text-align:left;margin-left:-103.05pt;margin-top:141.4pt;width:181.45pt;height:71.5pt;z-index:251718656" coordsize="23045,9080" o:gfxdata="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">
+                <v:shapetype id="_x0000_t202" coordsize="21600,21600" o:spt="202" path="m,l,21600r21600,l21600,xe">
+                  <v:stroke joinstyle="miter"/>
+                  <v:path gradientshapeok="t" o:connecttype="rect"/>
+                </v:shapetype>
                 <v:shape id="文字方塊 5" o:spid="_x0000_s1029" type="#_x0000_t202" style="position:absolute;width:8407;height:7239;visibility:visible;mso-wrap-style:square;v-text-anchor:top" o:gfxdata="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" filled="f" stroked="f" strokeweight=".5pt">
                   <v:textbox>
                     <w:txbxContent>
@@ -1351,7 +1355,7 @@
                             <w:pPr>
                               <w:snapToGrid w:val="0"/>
                               <w:rPr>
-                                <w:rFonts w:ascii="Microsoft YaHei" w:eastAsia="Microsoft YaHei" w:hAnsi="Microsoft YaHei" w:hint="eastAsia"/>
+                                <w:rFonts w:ascii="Microsoft YaHei" w:eastAsia="Microsoft YaHei" w:hAnsi="Microsoft YaHei"/>
                                 <w:lang w:eastAsia="zh-TW"/>
                               </w:rPr>
                             </w:pPr>
@@ -1469,7 +1473,7 @@
                               <w:spacing w:after="240"/>
                               <w:ind w:leftChars="0"/>
                               <w:rPr>
-                                <w:rFonts w:ascii="Microsoft YaHei" w:eastAsia="Microsoft YaHei" w:hAnsi="Microsoft YaHei" w:hint="eastAsia"/>
+                                <w:rFonts w:ascii="Microsoft YaHei" w:eastAsia="Microsoft YaHei" w:hAnsi="Microsoft YaHei"/>
                                 <w:u w:val="single"/>
                               </w:rPr>
                             </w:pPr>
@@ -1509,7 +1513,7 @@
                               <w:spacing w:after="240"/>
                               <w:ind w:leftChars="0"/>
                               <w:rPr>
-                                <w:rFonts w:ascii="Microsoft YaHei" w:eastAsia="Microsoft YaHei" w:hAnsi="Microsoft YaHei" w:hint="eastAsia"/>
+                                <w:rFonts w:ascii="Microsoft YaHei" w:eastAsia="Microsoft YaHei" w:hAnsi="Microsoft YaHei"/>
                                 <w:u w:val="single"/>
                               </w:rPr>
                             </w:pPr>
@@ -1557,7 +1561,7 @@
                               <w:spacing w:after="240"/>
                               <w:ind w:leftChars="0"/>
                               <w:rPr>
-                                <w:rFonts w:ascii="Microsoft YaHei" w:eastAsia="Microsoft YaHei" w:hAnsi="Microsoft YaHei" w:hint="eastAsia"/>
+                                <w:rFonts w:ascii="Microsoft YaHei" w:eastAsia="Microsoft YaHei" w:hAnsi="Microsoft YaHei"/>
                                 <w:u w:val="single"/>
                               </w:rPr>
                             </w:pPr>
@@ -1825,12 +1829,232 @@
                         <w:txbxContent>
                           <w:p>
                             <w:pPr>
-                              <w:rPr>
-                                <w:rFonts w:ascii="Bahnschrift" w:hAnsi="Bahnschrift"/>
+                              <w:snapToGrid w:val="0"/>
+                              <w:rPr>
+                                <w:rFonts w:ascii="Microsoft YaHei" w:eastAsia="Microsoft YaHei" w:hAnsi="Microsoft YaHei" w:hint="eastAsia"/>
                                 <w:sz w:val="24"/>
                                 <w:szCs w:val="24"/>
+                                <w:lang w:eastAsia="zh-TW"/>
                               </w:rPr>
                             </w:pPr>
+                            <w:r>
+                              <w:rPr>
+                                <w:rFonts w:ascii="Microsoft YaHei" w:eastAsia="Microsoft YaHei" w:hAnsi="Microsoft YaHei" w:hint="eastAsia"/>
+                                <w:sz w:val="24"/>
+                                <w:szCs w:val="24"/>
+                                <w:lang w:eastAsia="zh-TW"/>
+                              </w:rPr>
+                              <w:t>您好</w:t>
+                            </w:r>
+                            <w:r>
+                              <w:rPr>
+                                <w:rFonts w:ascii="Microsoft YaHei" w:eastAsia="Microsoft YaHei" w:hAnsi="Microsoft YaHei"/>
+                                <w:sz w:val="24"/>
+                                <w:szCs w:val="24"/>
+                                <w:lang w:eastAsia="zh-TW"/>
+                              </w:rPr>
+                              <w:t>我是陳文遠</w:t>
+                            </w:r>
+                            <w:r>
+                              <w:rPr>
+                                <w:rFonts w:ascii="Microsoft YaHei" w:eastAsia="Microsoft YaHei" w:hAnsi="Microsoft YaHei" w:hint="eastAsia"/>
+                                <w:sz w:val="24"/>
+                                <w:szCs w:val="24"/>
+                                <w:lang w:eastAsia="zh-TW"/>
+                              </w:rPr>
+                              <w:t>，出生於</w:t>
+                            </w:r>
+                            <w:r>
+                              <w:rPr>
+                                <w:rFonts w:ascii="Microsoft YaHei" w:eastAsia="Microsoft YaHei" w:hAnsi="Microsoft YaHei"/>
+                                <w:sz w:val="24"/>
+                                <w:szCs w:val="24"/>
+                                <w:lang w:eastAsia="zh-TW"/>
+                              </w:rPr>
+                              <w:t>台南市，</w:t>
+                            </w:r>
+                            <w:r>
+                              <w:rPr>
+                                <w:rFonts w:ascii="Microsoft YaHei" w:eastAsia="Microsoft YaHei" w:hAnsi="Microsoft YaHei" w:hint="eastAsia"/>
+                                <w:sz w:val="24"/>
+                                <w:szCs w:val="24"/>
+                                <w:lang w:eastAsia="zh-TW"/>
+                              </w:rPr>
+                              <w:t>家裡</w:t>
+                            </w:r>
+                            <w:r>
+                              <w:rPr>
+                                <w:rFonts w:ascii="Microsoft YaHei" w:eastAsia="Microsoft YaHei" w:hAnsi="Microsoft YaHei" w:hint="eastAsia"/>
+                                <w:sz w:val="24"/>
+                                <w:szCs w:val="24"/>
+                                <w:lang w:eastAsia="zh-TW"/>
+                              </w:rPr>
+                              <w:t>除了父母親以外還有兩位</w:t>
+                            </w:r>
+                            <w:r>
+                              <w:rPr>
+                                <w:rFonts w:ascii="Microsoft YaHei" w:eastAsia="Microsoft YaHei" w:hAnsi="Microsoft YaHei"/>
+                                <w:sz w:val="24"/>
+                                <w:szCs w:val="24"/>
+                                <w:lang w:eastAsia="zh-TW"/>
+                              </w:rPr>
+                              <w:t>哥哥，而我則是家中的老么。</w:t>
+                            </w:r>
+                            <w:r>
+                              <w:rPr>
+                                <w:rFonts w:ascii="Microsoft YaHei" w:eastAsia="Microsoft YaHei" w:hAnsi="Microsoft YaHei" w:hint="eastAsia"/>
+                                <w:sz w:val="24"/>
+                                <w:szCs w:val="24"/>
+                                <w:lang w:eastAsia="zh-TW"/>
+                              </w:rPr>
+                              <w:t>大學時期參與過吉他社，</w:t>
+                            </w:r>
+                            <w:r>
+                              <w:rPr>
+                                <w:rFonts w:ascii="Microsoft YaHei" w:eastAsia="Microsoft YaHei" w:hAnsi="Microsoft YaHei"/>
+                                <w:sz w:val="24"/>
+                                <w:szCs w:val="24"/>
+                                <w:lang w:eastAsia="zh-TW"/>
+                              </w:rPr>
+                              <w:t>也</w:t>
+                            </w:r>
+                            <w:r>
+                              <w:rPr>
+                                <w:rFonts w:ascii="Microsoft YaHei" w:eastAsia="Microsoft YaHei" w:hAnsi="Microsoft YaHei" w:hint="eastAsia"/>
+                                <w:sz w:val="24"/>
+                                <w:szCs w:val="24"/>
+                                <w:lang w:eastAsia="zh-TW"/>
+                              </w:rPr>
+                              <w:t>曾</w:t>
+                            </w:r>
+                            <w:r>
+                              <w:rPr>
+                                <w:rFonts w:ascii="Microsoft YaHei" w:eastAsia="Microsoft YaHei" w:hAnsi="Microsoft YaHei"/>
+                                <w:sz w:val="24"/>
+                                <w:szCs w:val="24"/>
+                                <w:lang w:eastAsia="zh-TW"/>
+                              </w:rPr>
+                              <w:t>在課堂上擔任</w:t>
+                            </w:r>
+                            <w:proofErr w:type="gramStart"/>
+                            <w:r>
+                              <w:rPr>
+                                <w:rFonts w:ascii="Microsoft YaHei" w:eastAsia="Microsoft YaHei" w:hAnsi="Microsoft YaHei"/>
+                                <w:sz w:val="24"/>
+                                <w:szCs w:val="24"/>
+                                <w:lang w:eastAsia="zh-TW"/>
+                              </w:rPr>
+                              <w:t>過副班代等</w:t>
+                            </w:r>
+                            <w:proofErr w:type="gramEnd"/>
+                            <w:r>
+                              <w:rPr>
+                                <w:rFonts w:ascii="Microsoft YaHei" w:eastAsia="Microsoft YaHei" w:hAnsi="Microsoft YaHei" w:hint="eastAsia"/>
+                                <w:sz w:val="24"/>
+                                <w:szCs w:val="24"/>
+                                <w:lang w:eastAsia="zh-TW"/>
+                              </w:rPr>
+                              <w:t>職務</w:t>
+                            </w:r>
+                            <w:r>
+                              <w:rPr>
+                                <w:rFonts w:ascii="Microsoft YaHei" w:eastAsia="Microsoft YaHei" w:hAnsi="Microsoft YaHei" w:hint="eastAsia"/>
+                                <w:sz w:val="24"/>
+                                <w:szCs w:val="24"/>
+                                <w:lang w:eastAsia="zh-TW"/>
+                              </w:rPr>
+                              <w:t>。</w:t>
+                            </w:r>
+                            <w:r>
+                              <w:rPr>
+                                <w:rFonts w:ascii="Microsoft YaHei" w:eastAsia="Microsoft YaHei" w:hAnsi="Microsoft YaHei" w:hint="eastAsia"/>
+                                <w:sz w:val="24"/>
+                                <w:szCs w:val="24"/>
+                                <w:lang w:eastAsia="zh-TW"/>
+                              </w:rPr>
+                              <w:t>我的個人特質是盡責且為人和善好相處</w:t>
+                            </w:r>
+                            <w:r>
+                              <w:rPr>
+                                <w:rFonts w:ascii="Microsoft YaHei" w:eastAsia="Microsoft YaHei" w:hAnsi="Microsoft YaHei"/>
+                                <w:sz w:val="24"/>
+                                <w:szCs w:val="24"/>
+                                <w:lang w:eastAsia="zh-TW"/>
+                              </w:rPr>
+                              <w:t>，</w:t>
+                            </w:r>
+                            <w:r>
+                              <w:rPr>
+                                <w:rFonts w:ascii="Microsoft YaHei" w:eastAsia="Microsoft YaHei" w:hAnsi="Microsoft YaHei" w:hint="eastAsia"/>
+                                <w:sz w:val="24"/>
+                                <w:szCs w:val="24"/>
+                                <w:lang w:eastAsia="zh-TW"/>
+                              </w:rPr>
+                              <w:t>在團隊中總是扮演「</w:t>
+                            </w:r>
+                            <w:r>
+                              <w:rPr>
+                                <w:rFonts w:ascii="Microsoft YaHei" w:eastAsia="Microsoft YaHei" w:hAnsi="Microsoft YaHei"/>
+                                <w:sz w:val="24"/>
+                                <w:szCs w:val="24"/>
+                                <w:lang w:eastAsia="zh-TW"/>
+                              </w:rPr>
+                              <w:t>問題</w:t>
+                            </w:r>
+                            <w:r>
+                              <w:rPr>
+                                <w:rFonts w:ascii="Microsoft YaHei" w:eastAsia="Microsoft YaHei" w:hAnsi="Microsoft YaHei" w:hint="eastAsia"/>
+                                <w:sz w:val="24"/>
+                                <w:szCs w:val="24"/>
+                                <w:lang w:eastAsia="zh-TW"/>
+                              </w:rPr>
+                              <w:t>處理</w:t>
+                            </w:r>
+                            <w:r>
+                              <w:rPr>
+                                <w:rFonts w:ascii="Microsoft YaHei" w:eastAsia="Microsoft YaHei" w:hAnsi="Microsoft YaHei"/>
+                                <w:sz w:val="24"/>
+                                <w:szCs w:val="24"/>
+                                <w:lang w:eastAsia="zh-TW"/>
+                              </w:rPr>
+                              <w:t>者</w:t>
+                            </w:r>
+                            <w:r>
+                              <w:rPr>
+                                <w:rFonts w:ascii="Microsoft YaHei" w:eastAsia="Microsoft YaHei" w:hAnsi="Microsoft YaHei" w:hint="eastAsia"/>
+                                <w:sz w:val="24"/>
+                                <w:szCs w:val="24"/>
+                                <w:lang w:eastAsia="zh-TW"/>
+                              </w:rPr>
+                              <w:t>」</w:t>
+                            </w:r>
+                            <w:r>
+                              <w:rPr>
+                                <w:rFonts w:ascii="Microsoft YaHei" w:eastAsia="Microsoft YaHei" w:hAnsi="Microsoft YaHei"/>
+                                <w:sz w:val="24"/>
+                                <w:szCs w:val="24"/>
+                                <w:lang w:eastAsia="zh-TW"/>
+                              </w:rPr>
+                              <w:t>者</w:t>
+                            </w:r>
+                            <w:r>
+                              <w:rPr>
+                                <w:rFonts w:ascii="Microsoft YaHei" w:eastAsia="Microsoft YaHei" w:hAnsi="Microsoft YaHei" w:hint="eastAsia"/>
+                                <w:sz w:val="24"/>
+                                <w:szCs w:val="24"/>
+                                <w:lang w:eastAsia="zh-TW"/>
+                              </w:rPr>
+                              <w:t>的</w:t>
+                            </w:r>
+                            <w:r>
+                              <w:rPr>
+                                <w:rFonts w:ascii="Microsoft YaHei" w:eastAsia="Microsoft YaHei" w:hAnsi="Microsoft YaHei"/>
+                                <w:sz w:val="24"/>
+                                <w:szCs w:val="24"/>
+                                <w:lang w:eastAsia="zh-TW"/>
+                              </w:rPr>
+                              <w:t>角色</w:t>
+                            </w:r>
                           </w:p>
                         </w:txbxContent>
                       </wps:txbx>
@@ -1856,12 +2080,232 @@
                   <w:txbxContent>
                     <w:p>
                       <w:pPr>
-                        <w:rPr>
-                          <w:rFonts w:ascii="Bahnschrift" w:hAnsi="Bahnschrift"/>
+                        <w:snapToGrid w:val="0"/>
+                        <w:rPr>
+                          <w:rFonts w:ascii="Microsoft YaHei" w:eastAsia="Microsoft YaHei" w:hAnsi="Microsoft YaHei" w:hint="eastAsia"/>
                           <w:sz w:val="24"/>
                           <w:szCs w:val="24"/>
+                          <w:lang w:eastAsia="zh-TW"/>
                         </w:rPr>
                       </w:pPr>
+                      <w:r>
+                        <w:rPr>
+                          <w:rFonts w:ascii="Microsoft YaHei" w:eastAsia="Microsoft YaHei" w:hAnsi="Microsoft YaHei" w:hint="eastAsia"/>
+                          <w:sz w:val="24"/>
+                          <w:szCs w:val="24"/>
+                          <w:lang w:eastAsia="zh-TW"/>
+                        </w:rPr>
+                        <w:t>您好</w:t>
+                      </w:r>
+                      <w:r>
+                        <w:rPr>
+                          <w:rFonts w:ascii="Microsoft YaHei" w:eastAsia="Microsoft YaHei" w:hAnsi="Microsoft YaHei"/>
+                          <w:sz w:val="24"/>
+                          <w:szCs w:val="24"/>
+                          <w:lang w:eastAsia="zh-TW"/>
+                        </w:rPr>
+                        <w:t>我是陳文遠</w:t>
+                      </w:r>
+                      <w:r>
+                        <w:rPr>
+                          <w:rFonts w:ascii="Microsoft YaHei" w:eastAsia="Microsoft YaHei" w:hAnsi="Microsoft YaHei" w:hint="eastAsia"/>
+                          <w:sz w:val="24"/>
+                          <w:szCs w:val="24"/>
+                          <w:lang w:eastAsia="zh-TW"/>
+                        </w:rPr>
+                        <w:t>，出生於</w:t>
+                      </w:r>
+                      <w:r>
+                        <w:rPr>
+                          <w:rFonts w:ascii="Microsoft YaHei" w:eastAsia="Microsoft YaHei" w:hAnsi="Microsoft YaHei"/>
+                          <w:sz w:val="24"/>
+                          <w:szCs w:val="24"/>
+                          <w:lang w:eastAsia="zh-TW"/>
+                        </w:rPr>
+                        <w:t>台南市，</w:t>
+                      </w:r>
+                      <w:r>
+                        <w:rPr>
+                          <w:rFonts w:ascii="Microsoft YaHei" w:eastAsia="Microsoft YaHei" w:hAnsi="Microsoft YaHei" w:hint="eastAsia"/>
+                          <w:sz w:val="24"/>
+                          <w:szCs w:val="24"/>
+                          <w:lang w:eastAsia="zh-TW"/>
+                        </w:rPr>
+                        <w:t>家裡</w:t>
+                      </w:r>
+                      <w:r>
+                        <w:rPr>
+                          <w:rFonts w:ascii="Microsoft YaHei" w:eastAsia="Microsoft YaHei" w:hAnsi="Microsoft YaHei" w:hint="eastAsia"/>
+                          <w:sz w:val="24"/>
+                          <w:szCs w:val="24"/>
+                          <w:lang w:eastAsia="zh-TW"/>
+                        </w:rPr>
+                        <w:t>除了父母親以外還有兩位</w:t>
+                      </w:r>
+                      <w:r>
+                        <w:rPr>
+                          <w:rFonts w:ascii="Microsoft YaHei" w:eastAsia="Microsoft YaHei" w:hAnsi="Microsoft YaHei"/>
+                          <w:sz w:val="24"/>
+                          <w:szCs w:val="24"/>
+                          <w:lang w:eastAsia="zh-TW"/>
+                        </w:rPr>
+                        <w:t>哥哥，而我則是家中的老么。</w:t>
+                      </w:r>
+                      <w:r>
+                        <w:rPr>
+                          <w:rFonts w:ascii="Microsoft YaHei" w:eastAsia="Microsoft YaHei" w:hAnsi="Microsoft YaHei" w:hint="eastAsia"/>
+                          <w:sz w:val="24"/>
+                          <w:szCs w:val="24"/>
+                          <w:lang w:eastAsia="zh-TW"/>
+                        </w:rPr>
+                        <w:t>大學時期參與過吉他社，</w:t>
+                      </w:r>
+                      <w:r>
+                        <w:rPr>
+                          <w:rFonts w:ascii="Microsoft YaHei" w:eastAsia="Microsoft YaHei" w:hAnsi="Microsoft YaHei"/>
+                          <w:sz w:val="24"/>
+                          <w:szCs w:val="24"/>
+                          <w:lang w:eastAsia="zh-TW"/>
+                        </w:rPr>
+                        <w:t>也</w:t>
+                      </w:r>
+                      <w:r>
+                        <w:rPr>
+                          <w:rFonts w:ascii="Microsoft YaHei" w:eastAsia="Microsoft YaHei" w:hAnsi="Microsoft YaHei" w:hint="eastAsia"/>
+                          <w:sz w:val="24"/>
+                          <w:szCs w:val="24"/>
+                          <w:lang w:eastAsia="zh-TW"/>
+                        </w:rPr>
+                        <w:t>曾</w:t>
+                      </w:r>
+                      <w:r>
+                        <w:rPr>
+                          <w:rFonts w:ascii="Microsoft YaHei" w:eastAsia="Microsoft YaHei" w:hAnsi="Microsoft YaHei"/>
+                          <w:sz w:val="24"/>
+                          <w:szCs w:val="24"/>
+                          <w:lang w:eastAsia="zh-TW"/>
+                        </w:rPr>
+                        <w:t>在課堂上擔任</w:t>
+                      </w:r>
+                      <w:proofErr w:type="gramStart"/>
+                      <w:r>
+                        <w:rPr>
+                          <w:rFonts w:ascii="Microsoft YaHei" w:eastAsia="Microsoft YaHei" w:hAnsi="Microsoft YaHei"/>
+                          <w:sz w:val="24"/>
+                          <w:szCs w:val="24"/>
+                          <w:lang w:eastAsia="zh-TW"/>
+                        </w:rPr>
+                        <w:t>過副班代等</w:t>
+                      </w:r>
+                      <w:proofErr w:type="gramEnd"/>
+                      <w:r>
+                        <w:rPr>
+                          <w:rFonts w:ascii="Microsoft YaHei" w:eastAsia="Microsoft YaHei" w:hAnsi="Microsoft YaHei" w:hint="eastAsia"/>
+                          <w:sz w:val="24"/>
+                          <w:szCs w:val="24"/>
+                          <w:lang w:eastAsia="zh-TW"/>
+                        </w:rPr>
+                        <w:t>職務</w:t>
+                      </w:r>
+                      <w:r>
+                        <w:rPr>
+                          <w:rFonts w:ascii="Microsoft YaHei" w:eastAsia="Microsoft YaHei" w:hAnsi="Microsoft YaHei" w:hint="eastAsia"/>
+                          <w:sz w:val="24"/>
+                          <w:szCs w:val="24"/>
+                          <w:lang w:eastAsia="zh-TW"/>
+                        </w:rPr>
+                        <w:t>。</w:t>
+                      </w:r>
+                      <w:r>
+                        <w:rPr>
+                          <w:rFonts w:ascii="Microsoft YaHei" w:eastAsia="Microsoft YaHei" w:hAnsi="Microsoft YaHei" w:hint="eastAsia"/>
+                          <w:sz w:val="24"/>
+                          <w:szCs w:val="24"/>
+                          <w:lang w:eastAsia="zh-TW"/>
+                        </w:rPr>
+                        <w:t>我的個人特質是盡責且為人和善好相處</w:t>
+                      </w:r>
+                      <w:r>
+                        <w:rPr>
+                          <w:rFonts w:ascii="Microsoft YaHei" w:eastAsia="Microsoft YaHei" w:hAnsi="Microsoft YaHei"/>
+                          <w:sz w:val="24"/>
+                          <w:szCs w:val="24"/>
+                          <w:lang w:eastAsia="zh-TW"/>
+                        </w:rPr>
+                        <w:t>，</w:t>
+                      </w:r>
+                      <w:r>
+                        <w:rPr>
+                          <w:rFonts w:ascii="Microsoft YaHei" w:eastAsia="Microsoft YaHei" w:hAnsi="Microsoft YaHei" w:hint="eastAsia"/>
+                          <w:sz w:val="24"/>
+                          <w:szCs w:val="24"/>
+                          <w:lang w:eastAsia="zh-TW"/>
+                        </w:rPr>
+                        <w:t>在團隊中總是扮演「</w:t>
+                      </w:r>
+                      <w:r>
+                        <w:rPr>
+                          <w:rFonts w:ascii="Microsoft YaHei" w:eastAsia="Microsoft YaHei" w:hAnsi="Microsoft YaHei"/>
+                          <w:sz w:val="24"/>
+                          <w:szCs w:val="24"/>
+                          <w:lang w:eastAsia="zh-TW"/>
+                        </w:rPr>
+                        <w:t>問題</w:t>
+                      </w:r>
+                      <w:r>
+                        <w:rPr>
+                          <w:rFonts w:ascii="Microsoft YaHei" w:eastAsia="Microsoft YaHei" w:hAnsi="Microsoft YaHei" w:hint="eastAsia"/>
+                          <w:sz w:val="24"/>
+                          <w:szCs w:val="24"/>
+                          <w:lang w:eastAsia="zh-TW"/>
+                        </w:rPr>
+                        <w:t>處理</w:t>
+                      </w:r>
+                      <w:r>
+                        <w:rPr>
+                          <w:rFonts w:ascii="Microsoft YaHei" w:eastAsia="Microsoft YaHei" w:hAnsi="Microsoft YaHei"/>
+                          <w:sz w:val="24"/>
+                          <w:szCs w:val="24"/>
+                          <w:lang w:eastAsia="zh-TW"/>
+                        </w:rPr>
+                        <w:t>者</w:t>
+                      </w:r>
+                      <w:r>
+                        <w:rPr>
+                          <w:rFonts w:ascii="Microsoft YaHei" w:eastAsia="Microsoft YaHei" w:hAnsi="Microsoft YaHei" w:hint="eastAsia"/>
+                          <w:sz w:val="24"/>
+                          <w:szCs w:val="24"/>
+                          <w:lang w:eastAsia="zh-TW"/>
+                        </w:rPr>
+                        <w:t>」</w:t>
+                      </w:r>
+                      <w:r>
+                        <w:rPr>
+                          <w:rFonts w:ascii="Microsoft YaHei" w:eastAsia="Microsoft YaHei" w:hAnsi="Microsoft YaHei"/>
+                          <w:sz w:val="24"/>
+                          <w:szCs w:val="24"/>
+                          <w:lang w:eastAsia="zh-TW"/>
+                        </w:rPr>
+                        <w:t>者</w:t>
+                      </w:r>
+                      <w:r>
+                        <w:rPr>
+                          <w:rFonts w:ascii="Microsoft YaHei" w:eastAsia="Microsoft YaHei" w:hAnsi="Microsoft YaHei" w:hint="eastAsia"/>
+                          <w:sz w:val="24"/>
+                          <w:szCs w:val="24"/>
+                          <w:lang w:eastAsia="zh-TW"/>
+                        </w:rPr>
+                        <w:t>的</w:t>
+                      </w:r>
+                      <w:r>
+                        <w:rPr>
+                          <w:rFonts w:ascii="Microsoft YaHei" w:eastAsia="Microsoft YaHei" w:hAnsi="Microsoft YaHei"/>
+                          <w:sz w:val="24"/>
+                          <w:szCs w:val="24"/>
+                          <w:lang w:eastAsia="zh-TW"/>
+                        </w:rPr>
+                        <w:t>角色</w:t>
+                      </w:r>
                     </w:p>
                   </w:txbxContent>
                 </v:textbox>
@@ -1927,7 +2371,7 @@
                                 <w:spacing w:before="0" w:beforeAutospacing="0" w:after="0" w:afterAutospacing="0" w:line="336" w:lineRule="exact"/>
                                 <w:jc w:val="distribute"/>
                                 <w:rPr>
-                                  <w:rFonts w:ascii="Microsoft YaHei" w:eastAsia="Microsoft YaHei" w:hAnsi="Microsoft YaHei" w:hint="eastAsia"/>
+                                  <w:rFonts w:ascii="Microsoft YaHei" w:eastAsia="Microsoft YaHei" w:hAnsi="Microsoft YaHei"/>
                                   <w:color w:val="FFFFFF" w:themeColor="background1"/>
                                   <w:lang w:eastAsia="zh-TW"/>
                                 </w:rPr>
@@ -4791,7 +5235,7 @@
                                 <w:szCs w:val="28"/>
                                 <w:lang w:eastAsia="zh-TW"/>
                               </w:rPr>
-                              <w:t>技術強項</w:t>
+                              <w:t>專業技能</w:t>
                             </w:r>
                           </w:p>
                         </w:txbxContent>
@@ -4833,7 +5277,7 @@
                           <w:szCs w:val="28"/>
                           <w:lang w:eastAsia="zh-TW"/>
                         </w:rPr>
-                        <w:t>技術強項</w:t>
+                        <w:t>專業技能</w:t>
                       </w:r>
                     </w:p>
                   </w:txbxContent>
@@ -6762,7 +7206,7 @@
 </file>
 
 <file path=customXml/itemProps1.xml><?xml version="1.0" encoding="utf-8"?>
-<ds:datastoreItem xmlns:ds="http://schemas.openxmlformats.org/officeDocument/2006/customXml" ds:itemID="{8E7D5B6C-73C5-423E-9C2B-6D3271820FB8}">
+<ds:datastoreItem xmlns:ds="http://schemas.openxmlformats.org/officeDocument/2006/customXml" ds:itemID="{C19B9F22-C217-44E1-ADCB-A46CD23A646A}">
   <ds:schemaRefs>
     <ds:schemaRef ds:uri="http://schemas.openxmlformats.org/officeDocument/2006/bibliography"/>
   </ds:schemaRefs>

--- a/File/Resume_v2.docx
+++ b/File/Resume_v2.docx
@@ -8,10 +8,78 @@
           <w:noProof/>
           <w:lang w:eastAsia="zh-TW"/>
         </w:rPr>
+        <w:drawing>
+          <wp:anchor distT="0" distB="0" distL="114300" distR="114300" simplePos="0" relativeHeight="251747328" behindDoc="0" locked="0" layoutInCell="1" allowOverlap="1" wp14:anchorId="19D4A325" wp14:editId="0D837146">
+            <wp:simplePos x="0" y="0"/>
+            <wp:positionH relativeFrom="column">
+              <wp:posOffset>-302895</wp:posOffset>
+            </wp:positionH>
+            <wp:positionV relativeFrom="paragraph">
+              <wp:posOffset>-621462</wp:posOffset>
+            </wp:positionV>
+            <wp:extent cx="804672" cy="1216462"/>
+            <wp:effectExtent l="0" t="0" r="0" b="3175"/>
+            <wp:wrapNone/>
+            <wp:docPr id="54" name="圖片 54" descr="C:\Users\chris\Downloads\頭貼 (1).png"/>
+            <wp:cNvGraphicFramePr>
+              <a:graphicFrameLocks xmlns:a="http://schemas.openxmlformats.org/drawingml/2006/main" noChangeAspect="1"/>
+            </wp:cNvGraphicFramePr>
+            <a:graphic xmlns:a="http://schemas.openxmlformats.org/drawingml/2006/main">
+              <a:graphicData uri="http://schemas.openxmlformats.org/drawingml/2006/picture">
+                <pic:pic xmlns:pic="http://schemas.openxmlformats.org/drawingml/2006/picture">
+                  <pic:nvPicPr>
+                    <pic:cNvPr id="0" name="Picture 1" descr="C:\Users\chris\Downloads\頭貼 (1).png"/>
+                    <pic:cNvPicPr>
+                      <a:picLocks noChangeAspect="1" noChangeArrowheads="1"/>
+                    </pic:cNvPicPr>
+                  </pic:nvPicPr>
+                  <pic:blipFill>
+                    <a:blip r:embed="rId6">
+                      <a:extLst>
+                        <a:ext uri="{28A0092B-C50C-407E-A947-70E740481C1C}">
+                          <a14:useLocalDpi xmlns:a14="http://schemas.microsoft.com/office/drawing/2010/main" val="0"/>
+                        </a:ext>
+                      </a:extLst>
+                    </a:blip>
+                    <a:srcRect/>
+                    <a:stretch>
+                      <a:fillRect/>
+                    </a:stretch>
+                  </pic:blipFill>
+                  <pic:spPr bwMode="auto">
+                    <a:xfrm>
+                      <a:off x="0" y="0"/>
+                      <a:ext cx="804672" cy="1216462"/>
+                    </a:xfrm>
+                    <a:prstGeom prst="rect">
+                      <a:avLst/>
+                    </a:prstGeom>
+                    <a:noFill/>
+                    <a:ln>
+                      <a:noFill/>
+                    </a:ln>
+                  </pic:spPr>
+                </pic:pic>
+              </a:graphicData>
+            </a:graphic>
+            <wp14:sizeRelH relativeFrom="margin">
+              <wp14:pctWidth>0</wp14:pctWidth>
+            </wp14:sizeRelH>
+            <wp14:sizeRelV relativeFrom="margin">
+              <wp14:pctHeight>0</wp14:pctHeight>
+            </wp14:sizeRelV>
+          </wp:anchor>
+        </w:drawing>
+      </w:r>
+      <w:r>
+        <w:rPr>
+          <w:noProof/>
+          <w:lang w:eastAsia="zh-TW"/>
+        </w:rPr>
         <mc:AlternateContent>
           <mc:Choice Requires="wps">
             <w:drawing>
-              <wp:anchor distT="0" distB="0" distL="114300" distR="114300" simplePos="0" relativeHeight="251657216" behindDoc="1" locked="0" layoutInCell="1" allowOverlap="1" wp14:anchorId="2E20ED80" wp14:editId="40442490">
+              <wp:anchor distT="0" distB="0" distL="114300" distR="114300" simplePos="0" relativeHeight="251655168" behindDoc="1" locked="0" layoutInCell="1" allowOverlap="1" wp14:anchorId="67C638AD" wp14:editId="3A793CBC">
                 <wp:simplePos x="0" y="0"/>
                 <wp:positionH relativeFrom="column">
                   <wp:posOffset>-1232535</wp:posOffset>
@@ -81,7 +149,7 @@
           </mc:Choice>
           <mc:Fallback>
             <w:pict>
-              <v:rect w14:anchorId="2E20ED80" id="矩形 1" o:spid="_x0000_s1026" style="position:absolute;left:0;text-align:left;margin-left:-97.05pt;margin-top:-91.25pt;width:595.25pt;height:847.9pt;z-index:-251659264;visibility:visible;mso-wrap-style:square;mso-wrap-distance-left:9pt;mso-wrap-distance-top:0;mso-wrap-distance-right:9pt;mso-wrap-distance-bottom:0;mso-position-horizontal:absolute;mso-position-horizontal-relative:text;mso-position-vertical:absolute;mso-position-vertical-relative:text;v-text-anchor:middle" o:gfxdata="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" fillcolor="white [3212]" stroked="f" strokeweight="1pt">
+              <v:rect w14:anchorId="67C638AD" id="矩形 1" o:spid="_x0000_s1026" style="position:absolute;left:0;text-align:left;margin-left:-97.05pt;margin-top:-91.25pt;width:595.25pt;height:847.9pt;z-index:-251661312;visibility:visible;mso-wrap-style:square;mso-wrap-distance-left:9pt;mso-wrap-distance-top:0;mso-wrap-distance-right:9pt;mso-wrap-distance-bottom:0;mso-position-horizontal:absolute;mso-position-horizontal-relative:text;mso-position-vertical:absolute;mso-position-vertical-relative:text;v-text-anchor:middle" o:gfxdata="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" fillcolor="white [3212]" stroked="f" strokeweight="1pt">
                 <v:textbox>
                   <w:txbxContent>
                     <w:p>
@@ -103,78 +171,10 @@
           <w:noProof/>
           <w:lang w:eastAsia="zh-TW"/>
         </w:rPr>
-        <w:drawing>
-          <wp:anchor distT="0" distB="0" distL="114300" distR="114300" simplePos="0" relativeHeight="251699200" behindDoc="0" locked="0" layoutInCell="1" allowOverlap="1" wp14:anchorId="1F0067E8" wp14:editId="6D9EEA8C">
-            <wp:simplePos x="0" y="0"/>
-            <wp:positionH relativeFrom="margin">
-              <wp:posOffset>-523875</wp:posOffset>
-            </wp:positionH>
-            <wp:positionV relativeFrom="paragraph">
-              <wp:posOffset>-561975</wp:posOffset>
-            </wp:positionV>
-            <wp:extent cx="1323975" cy="1244675"/>
-            <wp:effectExtent l="0" t="0" r="0" b="0"/>
-            <wp:wrapNone/>
-            <wp:docPr id="2" name="圖片 2" descr="C:\Users\chris\AppData\Local\Microsoft\Windows\INetCache\Content.Word\line_186094088235730.jpg"/>
-            <wp:cNvGraphicFramePr>
-              <a:graphicFrameLocks xmlns:a="http://schemas.openxmlformats.org/drawingml/2006/main" noChangeAspect="1"/>
-            </wp:cNvGraphicFramePr>
-            <a:graphic xmlns:a="http://schemas.openxmlformats.org/drawingml/2006/main">
-              <a:graphicData uri="http://schemas.openxmlformats.org/drawingml/2006/picture">
-                <pic:pic xmlns:pic="http://schemas.openxmlformats.org/drawingml/2006/picture">
-                  <pic:nvPicPr>
-                    <pic:cNvPr id="0" name="Picture 3" descr="C:\Users\chris\AppData\Local\Microsoft\Windows\INetCache\Content.Word\line_186094088235730.jpg"/>
-                    <pic:cNvPicPr>
-                      <a:picLocks noChangeAspect="1" noChangeArrowheads="1"/>
-                    </pic:cNvPicPr>
-                  </pic:nvPicPr>
-                  <pic:blipFill>
-                    <a:blip r:embed="rId6" cstate="print">
-                      <a:extLst>
-                        <a:ext uri="{28A0092B-C50C-407E-A947-70E740481C1C}">
-                          <a14:useLocalDpi xmlns:a14="http://schemas.microsoft.com/office/drawing/2010/main" val="0"/>
-                        </a:ext>
-                      </a:extLst>
-                    </a:blip>
-                    <a:srcRect/>
-                    <a:stretch>
-                      <a:fillRect/>
-                    </a:stretch>
-                  </pic:blipFill>
-                  <pic:spPr bwMode="auto">
-                    <a:xfrm>
-                      <a:off x="0" y="0"/>
-                      <a:ext cx="1323975" cy="1244675"/>
-                    </a:xfrm>
-                    <a:prstGeom prst="rect">
-                      <a:avLst/>
-                    </a:prstGeom>
-                    <a:noFill/>
-                    <a:ln>
-                      <a:noFill/>
-                    </a:ln>
-                  </pic:spPr>
-                </pic:pic>
-              </a:graphicData>
-            </a:graphic>
-            <wp14:sizeRelH relativeFrom="margin">
-              <wp14:pctWidth>0</wp14:pctWidth>
-            </wp14:sizeRelH>
-            <wp14:sizeRelV relativeFrom="margin">
-              <wp14:pctHeight>0</wp14:pctHeight>
-            </wp14:sizeRelV>
-          </wp:anchor>
-        </w:drawing>
-      </w:r>
-      <w:r>
-        <w:rPr>
-          <w:noProof/>
-          <w:lang w:eastAsia="zh-TW"/>
-        </w:rPr>
         <mc:AlternateContent>
           <mc:Choice Requires="wps">
             <w:drawing>
-              <wp:anchor distT="0" distB="0" distL="114300" distR="114300" simplePos="0" relativeHeight="251692032" behindDoc="0" locked="0" layoutInCell="1" allowOverlap="1" wp14:anchorId="0498F0B4" wp14:editId="7A56D5F8">
+              <wp:anchor distT="0" distB="0" distL="114300" distR="114300" simplePos="0" relativeHeight="251689984" behindDoc="0" locked="0" layoutInCell="1" allowOverlap="1" wp14:anchorId="581BC3C0" wp14:editId="3C317338">
                 <wp:simplePos x="0" y="0"/>
                 <wp:positionH relativeFrom="column">
                   <wp:posOffset>5439410</wp:posOffset>
@@ -218,7 +218,7 @@
           </mc:Choice>
           <mc:Fallback>
             <w:pict>
-              <v:rect w14:anchorId="606A31DD" id="矩形 37" o:spid="_x0000_s1026" style="position:absolute;margin-left:428.3pt;margin-top:-153.15pt;width:17.2pt;height:230.75pt;rotation:-2191241fd;z-index:251692032;visibility:visible;mso-wrap-style:square;mso-wrap-distance-left:9pt;mso-wrap-distance-top:0;mso-wrap-distance-right:9pt;mso-wrap-distance-bottom:0;mso-position-horizontal:absolute;mso-position-horizontal-relative:text;mso-position-vertical:absolute;mso-position-vertical-relative:text;v-text-anchor:middle" o:gfxdata="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" fillcolor="window" stroked="f" strokeweight="1pt"/>
+              <v:rect w14:anchorId="0A336F94" id="矩形 37" o:spid="_x0000_s1026" style="position:absolute;margin-left:428.3pt;margin-top:-153.15pt;width:17.2pt;height:230.75pt;rotation:-2191241fd;z-index:251689984;visibility:visible;mso-wrap-style:square;mso-wrap-distance-left:9pt;mso-wrap-distance-top:0;mso-wrap-distance-right:9pt;mso-wrap-distance-bottom:0;mso-position-horizontal:absolute;mso-position-horizontal-relative:text;mso-position-vertical:absolute;mso-position-vertical-relative:text;v-text-anchor:middle" o:gfxdata="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" fillcolor="window" stroked="f" strokeweight="1pt"/>
             </w:pict>
           </mc:Fallback>
         </mc:AlternateContent>
@@ -231,7 +231,7 @@
         <mc:AlternateContent>
           <mc:Choice Requires="wps">
             <w:drawing>
-              <wp:anchor distT="0" distB="0" distL="114300" distR="114300" simplePos="0" relativeHeight="251689984" behindDoc="0" locked="0" layoutInCell="1" allowOverlap="1" wp14:anchorId="705B8E37" wp14:editId="036BCF64">
+              <wp:anchor distT="0" distB="0" distL="114300" distR="114300" simplePos="0" relativeHeight="251687936" behindDoc="0" locked="0" layoutInCell="1" allowOverlap="1" wp14:anchorId="501DF659" wp14:editId="2880875B">
                 <wp:simplePos x="0" y="0"/>
                 <wp:positionH relativeFrom="column">
                   <wp:posOffset>4662170</wp:posOffset>
@@ -275,7 +275,7 @@
           </mc:Choice>
           <mc:Fallback>
             <w:pict>
-              <v:rect w14:anchorId="08C92475" id="矩形 35" o:spid="_x0000_s1026" style="position:absolute;margin-left:367.1pt;margin-top:-117.7pt;width:17.2pt;height:230.75pt;rotation:-2191241fd;z-index:251689984;visibility:visible;mso-wrap-style:square;mso-wrap-distance-left:9pt;mso-wrap-distance-top:0;mso-wrap-distance-right:9pt;mso-wrap-distance-bottom:0;mso-position-horizontal:absolute;mso-position-horizontal-relative:text;mso-position-vertical:absolute;mso-position-vertical-relative:text;v-text-anchor:middle" o:gfxdata="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" fillcolor="window" stroked="f" strokeweight="1pt"/>
+              <v:rect w14:anchorId="08853950" id="矩形 35" o:spid="_x0000_s1026" style="position:absolute;margin-left:367.1pt;margin-top:-117.7pt;width:17.2pt;height:230.75pt;rotation:-2191241fd;z-index:251687936;visibility:visible;mso-wrap-style:square;mso-wrap-distance-left:9pt;mso-wrap-distance-top:0;mso-wrap-distance-right:9pt;mso-wrap-distance-bottom:0;mso-position-horizontal:absolute;mso-position-horizontal-relative:text;mso-position-vertical:absolute;mso-position-vertical-relative:text;v-text-anchor:middle" o:gfxdata="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" fillcolor="window" stroked="f" strokeweight="1pt"/>
             </w:pict>
           </mc:Fallback>
         </mc:AlternateContent>
@@ -288,7 +288,7 @@
         <mc:AlternateContent>
           <mc:Choice Requires="wps">
             <w:drawing>
-              <wp:anchor distT="0" distB="0" distL="114300" distR="114300" simplePos="0" relativeHeight="251691008" behindDoc="0" locked="0" layoutInCell="1" allowOverlap="1" wp14:anchorId="59FFE919" wp14:editId="499E3FA5">
+              <wp:anchor distT="0" distB="0" distL="114300" distR="114300" simplePos="0" relativeHeight="251688960" behindDoc="0" locked="0" layoutInCell="1" allowOverlap="1" wp14:anchorId="65D56B6C" wp14:editId="4787055F">
                 <wp:simplePos x="0" y="0"/>
                 <wp:positionH relativeFrom="column">
                   <wp:posOffset>5035550</wp:posOffset>
@@ -332,7 +332,7 @@
           </mc:Choice>
           <mc:Fallback>
             <w:pict>
-              <v:rect w14:anchorId="2EF1C9A2" id="矩形 36" o:spid="_x0000_s1026" style="position:absolute;margin-left:396.5pt;margin-top:-137.1pt;width:17.2pt;height:230.75pt;rotation:-2191241fd;z-index:251691008;visibility:visible;mso-wrap-style:square;mso-wrap-distance-left:9pt;mso-wrap-distance-top:0;mso-wrap-distance-right:9pt;mso-wrap-distance-bottom:0;mso-position-horizontal:absolute;mso-position-horizontal-relative:text;mso-position-vertical:absolute;mso-position-vertical-relative:text;v-text-anchor:middle" o:gfxdata="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" fillcolor="window" stroked="f" strokeweight="1pt"/>
+              <v:rect w14:anchorId="4899B4BB" id="矩形 36" o:spid="_x0000_s1026" style="position:absolute;margin-left:396.5pt;margin-top:-137.1pt;width:17.2pt;height:230.75pt;rotation:-2191241fd;z-index:251688960;visibility:visible;mso-wrap-style:square;mso-wrap-distance-left:9pt;mso-wrap-distance-top:0;mso-wrap-distance-right:9pt;mso-wrap-distance-bottom:0;mso-position-horizontal:absolute;mso-position-horizontal-relative:text;mso-position-vertical:absolute;mso-position-vertical-relative:text;v-text-anchor:middle" o:gfxdata="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" fillcolor="window" stroked="f" strokeweight="1pt"/>
             </w:pict>
           </mc:Fallback>
         </mc:AlternateContent>
@@ -345,7 +345,7 @@
         <mc:AlternateContent>
           <mc:Choice Requires="wps">
             <w:drawing>
-              <wp:anchor distT="0" distB="0" distL="114300" distR="114300" simplePos="0" relativeHeight="251687936" behindDoc="0" locked="0" layoutInCell="1" allowOverlap="1" wp14:anchorId="56FC756E" wp14:editId="2E31EAA8">
+              <wp:anchor distT="0" distB="0" distL="114300" distR="114300" simplePos="0" relativeHeight="251685888" behindDoc="0" locked="0" layoutInCell="1" allowOverlap="1" wp14:anchorId="21E5E003" wp14:editId="0ACF860B">
                 <wp:simplePos x="0" y="0"/>
                 <wp:positionH relativeFrom="column">
                   <wp:posOffset>1073150</wp:posOffset>
@@ -391,7 +391,7 @@
           </mc:Choice>
           <mc:Fallback>
             <w:pict>
-              <v:line w14:anchorId="699316E2" id="直接连接符 38" o:spid="_x0000_s1026" style="position:absolute;z-index:251687936;visibility:visible;mso-wrap-style:square;mso-wrap-distance-left:9pt;mso-wrap-distance-top:0;mso-wrap-distance-right:9pt;mso-wrap-distance-bottom:0;mso-position-horizontal:absolute;mso-position-horizontal-relative:text;mso-position-vertical:absolute;mso-position-vertical-relative:text" from="84.5pt,51.9pt" to="84.5pt,409.6pt" o:gfxdata="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" strokecolor="#d8d8d8 [2732]" strokeweight="1.5pt">
+              <v:line w14:anchorId="426CD460" id="直接连接符 38" o:spid="_x0000_s1026" style="position:absolute;z-index:251685888;visibility:visible;mso-wrap-style:square;mso-wrap-distance-left:9pt;mso-wrap-distance-top:0;mso-wrap-distance-right:9pt;mso-wrap-distance-bottom:0;mso-position-horizontal:absolute;mso-position-horizontal-relative:text;mso-position-vertical:absolute;mso-position-vertical-relative:text" from="84.5pt,51.9pt" to="84.5pt,409.6pt" o:gfxdata="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" strokecolor="#d8d8d8 [2732]" strokeweight="1.5pt">
                 <v:stroke joinstyle="miter"/>
               </v:line>
             </w:pict>
@@ -406,7 +406,7 @@
         <mc:AlternateContent>
           <mc:Choice Requires="wps">
             <w:drawing>
-              <wp:anchor distT="0" distB="0" distL="114300" distR="114300" simplePos="0" relativeHeight="251688960" behindDoc="0" locked="0" layoutInCell="1" allowOverlap="1" wp14:anchorId="4C0405DF" wp14:editId="516229DB">
+              <wp:anchor distT="0" distB="0" distL="114300" distR="114300" simplePos="0" relativeHeight="251686912" behindDoc="0" locked="0" layoutInCell="1" allowOverlap="1" wp14:anchorId="56561B40" wp14:editId="40605C7D">
                 <wp:simplePos x="0" y="0"/>
                 <wp:positionH relativeFrom="column">
                   <wp:posOffset>1071880</wp:posOffset>
@@ -452,7 +452,7 @@
           </mc:Choice>
           <mc:Fallback>
             <w:pict>
-              <v:line w14:anchorId="393A8A2C" id="直接连接符 39" o:spid="_x0000_s1026" style="position:absolute;z-index:251688960;visibility:visible;mso-wrap-style:square;mso-wrap-distance-left:9pt;mso-wrap-distance-top:0;mso-wrap-distance-right:9pt;mso-wrap-distance-bottom:0;mso-position-horizontal:absolute;mso-position-horizontal-relative:text;mso-position-vertical:absolute;mso-position-vertical-relative:text" from="84.4pt,409.75pt" to="84.4pt,767.45pt" o:gfxdata="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" strokecolor="#d8d8d8 [2732]" strokeweight="1.5pt">
+              <v:line w14:anchorId="0FE7F47D" id="直接连接符 39" o:spid="_x0000_s1026" style="position:absolute;z-index:251686912;visibility:visible;mso-wrap-style:square;mso-wrap-distance-left:9pt;mso-wrap-distance-top:0;mso-wrap-distance-right:9pt;mso-wrap-distance-bottom:0;mso-position-horizontal:absolute;mso-position-horizontal-relative:text;mso-position-vertical:absolute;mso-position-vertical-relative:text" from="84.4pt,409.75pt" to="84.4pt,767.45pt" o:gfxdata="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" strokecolor="#d8d8d8 [2732]" strokeweight="1.5pt">
                 <v:stroke joinstyle="miter"/>
               </v:line>
             </w:pict>
@@ -467,7 +467,7 @@
         <mc:AlternateContent>
           <mc:Choice Requires="wps">
             <w:drawing>
-              <wp:anchor distT="0" distB="0" distL="114300" distR="114300" simplePos="0" relativeHeight="251684864" behindDoc="0" locked="0" layoutInCell="1" allowOverlap="1" wp14:anchorId="3DEC9B56" wp14:editId="391017D8">
+              <wp:anchor distT="0" distB="0" distL="114300" distR="114300" simplePos="0" relativeHeight="251682816" behindDoc="0" locked="0" layoutInCell="1" allowOverlap="1" wp14:anchorId="4BC8F303" wp14:editId="771F9E7E">
                 <wp:simplePos x="0" y="0"/>
                 <wp:positionH relativeFrom="column">
                   <wp:posOffset>-1143000</wp:posOffset>
@@ -476,7 +476,7 @@
                   <wp:posOffset>-577850</wp:posOffset>
                 </wp:positionV>
                 <wp:extent cx="382270" cy="1238250"/>
-                <wp:effectExtent l="0" t="0" r="0" b="0"/>
+                <wp:effectExtent l="0" t="0" r="3175" b="0"/>
                 <wp:wrapNone/>
                 <wp:docPr id="20" name="矩形 20"/>
                 <wp:cNvGraphicFramePr/>
@@ -506,12 +506,15 @@
                     </wps:wsp>
                   </a:graphicData>
                 </a:graphic>
+                <wp14:sizeRelH relativeFrom="margin">
+                  <wp14:pctWidth>0</wp14:pctWidth>
+                </wp14:sizeRelH>
               </wp:anchor>
             </w:drawing>
           </mc:Choice>
           <mc:Fallback>
             <w:pict>
-              <v:rect w14:anchorId="024B17AA" id="矩形 20" o:spid="_x0000_s1026" style="position:absolute;margin-left:-90pt;margin-top:-45.5pt;width:30.1pt;height:97.5pt;z-index:251684864;visibility:visible;mso-wrap-style:square;mso-wrap-distance-left:9pt;mso-wrap-distance-top:0;mso-wrap-distance-right:9pt;mso-wrap-distance-bottom:0;mso-position-horizontal:absolute;mso-position-horizontal-relative:text;mso-position-vertical:absolute;mso-position-vertical-relative:text;v-text-anchor:middle" o:gfxdata="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" fillcolor="#8dafb1" stroked="f" strokeweight="1pt"/>
+              <v:rect w14:anchorId="52E75522" id="矩形 20" o:spid="_x0000_s1026" style="position:absolute;margin-left:-90pt;margin-top:-45.5pt;width:30.1pt;height:97.5pt;z-index:251682816;visibility:visible;mso-wrap-style:square;mso-width-percent:0;mso-wrap-distance-left:9pt;mso-wrap-distance-top:0;mso-wrap-distance-right:9pt;mso-wrap-distance-bottom:0;mso-position-horizontal:absolute;mso-position-horizontal-relative:text;mso-position-vertical:absolute;mso-position-vertical-relative:text;mso-width-percent:0;mso-width-relative:margin;v-text-anchor:middle" o:gfxdata="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" fillcolor="#8dafb1" stroked="f" strokeweight="1pt"/>
             </w:pict>
           </mc:Fallback>
         </mc:AlternateContent>
@@ -524,7 +527,7 @@
         <mc:AlternateContent>
           <mc:Choice Requires="wps">
             <w:drawing>
-              <wp:anchor distT="0" distB="0" distL="114300" distR="114300" simplePos="0" relativeHeight="251685888" behindDoc="0" locked="0" layoutInCell="1" allowOverlap="1" wp14:anchorId="396F9EFF" wp14:editId="0A337B33">
+              <wp:anchor distT="0" distB="0" distL="114300" distR="114300" simplePos="0" relativeHeight="251683840" behindDoc="0" locked="0" layoutInCell="1" allowOverlap="1" wp14:anchorId="131030E7" wp14:editId="6F30BB66">
                 <wp:simplePos x="0" y="0"/>
                 <wp:positionH relativeFrom="column">
                   <wp:posOffset>1062355</wp:posOffset>
@@ -568,7 +571,7 @@
           </mc:Choice>
           <mc:Fallback>
             <w:pict>
-              <v:rect w14:anchorId="5903FA27" id="矩形 21" o:spid="_x0000_s1026" style="position:absolute;margin-left:83.65pt;margin-top:-45.5pt;width:421.55pt;height:97.5pt;z-index:251685888;visibility:visible;mso-wrap-style:square;mso-wrap-distance-left:9pt;mso-wrap-distance-top:0;mso-wrap-distance-right:9pt;mso-wrap-distance-bottom:0;mso-position-horizontal:absolute;mso-position-horizontal-relative:text;mso-position-vertical:absolute;mso-position-vertical-relative:text;v-text-anchor:middle" o:gfxdata="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" fillcolor="#8dafb1" stroked="f" strokeweight="1pt"/>
+              <v:rect w14:anchorId="4F89DD7D" id="矩形 21" o:spid="_x0000_s1026" style="position:absolute;margin-left:83.65pt;margin-top:-45.5pt;width:421.55pt;height:97.5pt;z-index:251683840;visibility:visible;mso-wrap-style:square;mso-wrap-distance-left:9pt;mso-wrap-distance-top:0;mso-wrap-distance-right:9pt;mso-wrap-distance-bottom:0;mso-position-horizontal:absolute;mso-position-horizontal-relative:text;mso-position-vertical:absolute;mso-position-vertical-relative:text;v-text-anchor:middle" o:gfxdata="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" fillcolor="#8dafb1" stroked="f" strokeweight="1pt"/>
             </w:pict>
           </mc:Fallback>
         </mc:AlternateContent>
@@ -581,7 +584,7 @@
         <mc:AlternateContent>
           <mc:Choice Requires="wps">
             <w:drawing>
-              <wp:anchor distT="0" distB="0" distL="114300" distR="114300" simplePos="0" relativeHeight="251686912" behindDoc="0" locked="0" layoutInCell="1" allowOverlap="1" wp14:anchorId="740A0FD7" wp14:editId="410EB3C6">
+              <wp:anchor distT="0" distB="0" distL="114300" distR="114300" simplePos="0" relativeHeight="251684864" behindDoc="0" locked="0" layoutInCell="1" allowOverlap="1" wp14:anchorId="3B921BB6" wp14:editId="6F3DDF12">
                 <wp:simplePos x="0" y="0"/>
                 <wp:positionH relativeFrom="column">
                   <wp:posOffset>1530350</wp:posOffset>
@@ -691,11 +694,11 @@
           </mc:Choice>
           <mc:Fallback>
             <w:pict>
-              <v:shapetype w14:anchorId="740A0FD7" id="_x0000_t202" coordsize="21600,21600" o:spt="202" path="m,l,21600r21600,l21600,xe">
+              <v:shapetype w14:anchorId="3B921BB6" id="_x0000_t202" coordsize="21600,21600" o:spt="202" path="m,l,21600r21600,l21600,xe">
                 <v:stroke joinstyle="miter"/>
                 <v:path gradientshapeok="t" o:connecttype="rect"/>
               </v:shapetype>
-              <v:shape id="文本框 42" o:spid="_x0000_s1027" type="#_x0000_t202" style="position:absolute;left:0;text-align:left;margin-left:120.5pt;margin-top:-35.75pt;width:299.95pt;height:85.2pt;z-index:251686912;visibility:visible;mso-wrap-style:square;mso-wrap-distance-left:9pt;mso-wrap-distance-top:0;mso-wrap-distance-right:9pt;mso-wrap-distance-bottom:0;mso-position-horizontal:absolute;mso-position-horizontal-relative:text;mso-position-vertical:absolute;mso-position-vertical-relative:text;v-text-anchor:top" o:gfxdata="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" filled="f" stroked="f">
+              <v:shape id="文本框 42" o:spid="_x0000_s1027" type="#_x0000_t202" style="position:absolute;left:0;text-align:left;margin-left:120.5pt;margin-top:-35.75pt;width:299.95pt;height:85.2pt;z-index:251684864;visibility:visible;mso-wrap-style:square;mso-wrap-distance-left:9pt;mso-wrap-distance-top:0;mso-wrap-distance-right:9pt;mso-wrap-distance-bottom:0;mso-position-horizontal:absolute;mso-position-horizontal-relative:text;mso-position-vertical:absolute;mso-position-vertical-relative:text;v-text-anchor:top" o:gfxdata="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" filled="f" stroked="f">
                 <v:textbox style="mso-fit-shape-to-text:t">
                   <w:txbxContent>
                     <w:p>
@@ -790,453 +793,1904 @@
           <w:lang w:eastAsia="zh-TW"/>
         </w:rPr>
         <mc:AlternateContent>
-          <mc:Choice Requires="wpg">
+          <mc:Choice Requires="wps">
             <w:drawing>
-              <wp:anchor distT="0" distB="0" distL="114300" distR="114300" simplePos="0" relativeHeight="251718656" behindDoc="0" locked="0" layoutInCell="1" allowOverlap="1" wp14:anchorId="320290CD" wp14:editId="2779C83D">
+              <wp:anchor distT="0" distB="0" distL="114300" distR="114300" simplePos="0" relativeHeight="251788288" behindDoc="0" locked="0" layoutInCell="1" allowOverlap="1" wp14:anchorId="104FDF90" wp14:editId="63405E45">
                 <wp:simplePos x="0" y="0"/>
-                <wp:positionH relativeFrom="column">
-                  <wp:posOffset>-1308458</wp:posOffset>
+                <wp:positionH relativeFrom="page">
+                  <wp:posOffset>2476500</wp:posOffset>
                 </wp:positionH>
                 <wp:positionV relativeFrom="paragraph">
-                  <wp:posOffset>1795531</wp:posOffset>
+                  <wp:posOffset>4173855</wp:posOffset>
                 </wp:positionV>
-                <wp:extent cx="2304516" cy="908050"/>
-                <wp:effectExtent l="0" t="0" r="635" b="6350"/>
+                <wp:extent cx="1666875" cy="723900"/>
+                <wp:effectExtent l="0" t="0" r="9525" b="0"/>
                 <wp:wrapNone/>
-                <wp:docPr id="45" name="群組 45"/>
+                <wp:docPr id="1048" name="矩形 1048"/>
                 <wp:cNvGraphicFramePr/>
                 <a:graphic xmlns:a="http://schemas.openxmlformats.org/drawingml/2006/main">
-                  <a:graphicData uri="http://schemas.microsoft.com/office/word/2010/wordprocessingGroup">
-                    <wpg:wgp>
-                      <wpg:cNvGrpSpPr/>
-                      <wpg:grpSpPr>
+                  <a:graphicData uri="http://schemas.microsoft.com/office/word/2010/wordprocessingShape">
+                    <wps:wsp>
+                      <wps:cNvSpPr/>
+                      <wps:spPr>
                         <a:xfrm>
                           <a:off x="0" y="0"/>
-                          <a:ext cx="2304516" cy="908050"/>
-                          <a:chOff x="0" y="0"/>
-                          <a:chExt cx="2304516" cy="908050"/>
+                          <a:ext cx="1666875" cy="723900"/>
                         </a:xfrm>
-                      </wpg:grpSpPr>
-                      <wps:wsp>
-                        <wps:cNvPr id="5" name="文字方塊 5"/>
-                        <wps:cNvSpPr txBox="1"/>
-                        <wps:spPr>
-                          <a:xfrm>
-                            <a:off x="0" y="0"/>
-                            <a:ext cx="840740" cy="723900"/>
-                          </a:xfrm>
-                          <a:prstGeom prst="rect">
-                            <a:avLst/>
-                          </a:prstGeom>
+                        <a:prstGeom prst="rect">
+                          <a:avLst/>
+                        </a:prstGeom>
+                        <a:solidFill>
+                          <a:schemeClr val="tx1">
+                            <a:lumMod val="65000"/>
+                            <a:lumOff val="35000"/>
+                          </a:schemeClr>
+                        </a:solidFill>
+                        <a:ln>
                           <a:noFill/>
-                          <a:ln w="6350">
-                            <a:noFill/>
-                          </a:ln>
-                        </wps:spPr>
-                        <wps:txbx>
-                          <w:txbxContent>
-                            <w:p>
-                              <w:pPr>
-                                <w:jc w:val="center"/>
-                              </w:pPr>
-                              <w:r>
-                                <w:rPr>
-                                  <w:noProof/>
-                                  <w:lang w:eastAsia="zh-TW"/>
-                                </w:rPr>
-                                <w:drawing>
-                                  <wp:inline distT="0" distB="0" distL="0" distR="0" wp14:anchorId="7D04C767" wp14:editId="3B62B0E1">
-                                    <wp:extent cx="423825" cy="423825"/>
-                                    <wp:effectExtent l="0" t="0" r="0" b="0"/>
-                                    <wp:docPr id="4" name="圖片 4" descr="相關圖片"/>
-                                    <wp:cNvGraphicFramePr>
-                                      <a:graphicFrameLocks xmlns:a="http://schemas.openxmlformats.org/drawingml/2006/main" noChangeAspect="1"/>
-                                    </wp:cNvGraphicFramePr>
-                                    <a:graphic xmlns:a="http://schemas.openxmlformats.org/drawingml/2006/main">
-                                      <a:graphicData uri="http://schemas.openxmlformats.org/drawingml/2006/picture">
-                                        <pic:pic xmlns:pic="http://schemas.openxmlformats.org/drawingml/2006/picture">
-                                          <pic:nvPicPr>
-                                            <pic:cNvPr id="0" name="Picture 4" descr="相關圖片"/>
-                                            <pic:cNvPicPr>
-                                              <a:picLocks noChangeAspect="1" noChangeArrowheads="1"/>
-                                            </pic:cNvPicPr>
-                                          </pic:nvPicPr>
-                                          <pic:blipFill>
-                                            <a:blip r:embed="rId7">
-                                              <a:extLst>
-                                                <a:ext uri="{28A0092B-C50C-407E-A947-70E740481C1C}">
-                                                  <a14:useLocalDpi xmlns:a14="http://schemas.microsoft.com/office/drawing/2010/main" val="0"/>
-                                                </a:ext>
-                                              </a:extLst>
-                                            </a:blip>
-                                            <a:srcRect/>
-                                            <a:stretch>
-                                              <a:fillRect/>
-                                            </a:stretch>
-                                          </pic:blipFill>
-                                          <pic:spPr bwMode="auto">
-                                            <a:xfrm>
-                                              <a:off x="0" y="0"/>
-                                              <a:ext cx="442323" cy="442323"/>
-                                            </a:xfrm>
-                                            <a:prstGeom prst="rect">
-                                              <a:avLst/>
-                                            </a:prstGeom>
-                                            <a:noFill/>
-                                            <a:ln>
-                                              <a:noFill/>
-                                            </a:ln>
-                                          </pic:spPr>
-                                        </pic:pic>
-                                      </a:graphicData>
-                                    </a:graphic>
-                                  </wp:inline>
-                                </w:drawing>
-                              </w:r>
-                            </w:p>
-                          </w:txbxContent>
-                        </wps:txbx>
-                        <wps:bodyPr rot="0" spcFirstLastPara="0" vertOverflow="overflow" horzOverflow="overflow" vert="horz" wrap="square" lIns="91440" tIns="45720" rIns="91440" bIns="45720" numCol="1" spcCol="0" rtlCol="0" fromWordArt="0" anchor="t" anchorCtr="0" forceAA="0" compatLnSpc="1">
-                          <a:prstTxWarp prst="textNoShape">
-                            <a:avLst/>
-                          </a:prstTxWarp>
-                          <a:noAutofit/>
-                        </wps:bodyPr>
-                      </wps:wsp>
-                      <wps:wsp>
-                        <wps:cNvPr id="27" name="文字方塊 2"/>
-                        <wps:cNvSpPr txBox="1">
-                          <a:spLocks noChangeArrowheads="1"/>
-                        </wps:cNvSpPr>
-                        <wps:spPr bwMode="auto">
-                          <a:xfrm>
-                            <a:off x="629387" y="178905"/>
-                            <a:ext cx="1675129" cy="329564"/>
-                          </a:xfrm>
-                          <a:prstGeom prst="rect">
-                            <a:avLst/>
-                          </a:prstGeom>
-                          <a:solidFill>
-                            <a:srgbClr val="FFFFFF"/>
-                          </a:solidFill>
-                          <a:ln w="9525">
-                            <a:noFill/>
-                            <a:miter lim="800000"/>
-                            <a:headEnd/>
-                            <a:tailEnd/>
-                          </a:ln>
-                        </wps:spPr>
-                        <wps:txbx>
-                          <w:txbxContent>
-                            <w:p>
-                              <w:pPr>
-                                <w:snapToGrid w:val="0"/>
-                                <w:rPr>
-                                  <w:rFonts w:ascii="Microsoft YaHei" w:eastAsia="Microsoft YaHei" w:hAnsi="Microsoft YaHei"/>
-                                  <w:lang w:eastAsia="zh-TW"/>
-                                </w:rPr>
-                              </w:pPr>
-                              <w:r>
-                                <w:rPr>
-                                  <w:rFonts w:ascii="Microsoft YaHei" w:eastAsia="Microsoft YaHei" w:hAnsi="Microsoft YaHei" w:hint="eastAsia"/>
-                                  <w:lang w:eastAsia="zh-TW"/>
-                                </w:rPr>
-                                <w:t>清華大學</w:t>
-                              </w:r>
-                              <w:r>
-                                <w:rPr>
-                                  <w:rFonts w:ascii="Microsoft YaHei" w:eastAsia="Microsoft YaHei" w:hAnsi="Microsoft YaHei"/>
-                                  <w:lang w:eastAsia="zh-TW"/>
-                                </w:rPr>
-                                <w:t>通訊工程所碩</w:t>
-                              </w:r>
-                              <w:proofErr w:type="gramStart"/>
-                              <w:r>
-                                <w:rPr>
-                                  <w:rFonts w:ascii="Microsoft YaHei" w:eastAsia="Microsoft YaHei" w:hAnsi="Microsoft YaHei"/>
-                                  <w:lang w:eastAsia="zh-TW"/>
-                                </w:rPr>
-                                <w:t>一</w:t>
-                              </w:r>
-                              <w:proofErr w:type="gramEnd"/>
-                            </w:p>
-                          </w:txbxContent>
-                        </wps:txbx>
-                        <wps:bodyPr rot="0" vert="horz" wrap="square" lIns="91440" tIns="45720" rIns="91440" bIns="45720" anchor="t" anchorCtr="0">
-                          <a:spAutoFit/>
-                        </wps:bodyPr>
-                      </wps:wsp>
-                      <pic:pic xmlns:pic="http://schemas.openxmlformats.org/drawingml/2006/picture">
-                        <pic:nvPicPr>
-                          <pic:cNvPr id="1026" name="Picture 2" descr="「github icon」的圖片搜尋結果"/>
-                          <pic:cNvPicPr>
-                            <a:picLocks noChangeAspect="1"/>
-                          </pic:cNvPicPr>
-                        </pic:nvPicPr>
-                        <pic:blipFill>
-                          <a:blip r:embed="rId8" cstate="print">
-                            <a:extLst>
-                              <a:ext uri="{28A0092B-C50C-407E-A947-70E740481C1C}">
-                                <a14:useLocalDpi xmlns:a14="http://schemas.microsoft.com/office/drawing/2010/main" val="0"/>
-                              </a:ext>
-                            </a:extLst>
-                          </a:blip>
-                          <a:srcRect/>
-                          <a:stretch>
-                            <a:fillRect/>
-                          </a:stretch>
-                        </pic:blipFill>
-                        <pic:spPr bwMode="auto">
-                          <a:xfrm>
-                            <a:off x="318052" y="669235"/>
-                            <a:ext cx="226695" cy="226695"/>
-                          </a:xfrm>
-                          <a:prstGeom prst="rect">
-                            <a:avLst/>
-                          </a:prstGeom>
-                          <a:noFill/>
-                          <a:extLst/>
-                        </pic:spPr>
-                      </pic:pic>
-                      <wps:wsp>
-                        <wps:cNvPr id="28" name="文字方塊 2"/>
-                        <wps:cNvSpPr txBox="1">
-                          <a:spLocks noChangeArrowheads="1"/>
-                        </wps:cNvSpPr>
-                        <wps:spPr bwMode="auto">
-                          <a:xfrm>
-                            <a:off x="636105" y="609600"/>
-                            <a:ext cx="1579880" cy="298450"/>
-                          </a:xfrm>
-                          <a:prstGeom prst="rect">
-                            <a:avLst/>
-                          </a:prstGeom>
-                          <a:solidFill>
-                            <a:srgbClr val="FFFFFF"/>
-                          </a:solidFill>
-                          <a:ln w="9525">
-                            <a:noFill/>
-                            <a:miter lim="800000"/>
-                            <a:headEnd/>
-                            <a:tailEnd/>
-                          </a:ln>
-                        </wps:spPr>
-                        <wps:txbx>
-                          <w:txbxContent>
-                            <w:p>
-                              <w:pPr>
-                                <w:rPr>
-                                  <w:rFonts w:ascii="Bahnschrift SemiBold" w:eastAsia="Microsoft YaHei" w:hAnsi="Bahnschrift SemiBold"/>
-                                  <w:lang w:eastAsia="zh-TW"/>
-                                </w:rPr>
-                              </w:pPr>
-                              <w:r>
-                                <w:rPr>
-                                  <w:rFonts w:ascii="Bahnschrift SemiBold" w:eastAsia="Microsoft YaHei" w:hAnsi="Bahnschrift SemiBold"/>
-                                  <w:lang w:eastAsia="zh-TW"/>
-                                </w:rPr>
-                                <w:t>github.com/chris-</w:t>
-                              </w:r>
-                              <w:proofErr w:type="spellStart"/>
-                              <w:r>
-                                <w:rPr>
-                                  <w:rFonts w:ascii="Bahnschrift SemiBold" w:eastAsia="Microsoft YaHei" w:hAnsi="Bahnschrift SemiBold"/>
-                                  <w:lang w:eastAsia="zh-TW"/>
-                                </w:rPr>
-                                <w:t>nthu</w:t>
-                              </w:r>
-                              <w:proofErr w:type="spellEnd"/>
-                              <w:r>
-                                <w:rPr>
-                                  <w:rFonts w:ascii="Bahnschrift SemiBold" w:eastAsia="Microsoft YaHei" w:hAnsi="Bahnschrift SemiBold"/>
-                                  <w:lang w:eastAsia="zh-TW"/>
-                                </w:rPr>
-                                <w:t>/</w:t>
-                              </w:r>
-                            </w:p>
-                          </w:txbxContent>
-                        </wps:txbx>
-                        <wps:bodyPr rot="0" vert="horz" wrap="square" lIns="91440" tIns="45720" rIns="91440" bIns="45720" anchor="t" anchorCtr="0">
-                          <a:spAutoFit/>
-                        </wps:bodyPr>
-                      </wps:wsp>
-                    </wpg:wgp>
+                        </a:ln>
+                      </wps:spPr>
+                      <wps:style>
+                        <a:lnRef idx="2">
+                          <a:schemeClr val="accent1">
+                            <a:shade val="50000"/>
+                          </a:schemeClr>
+                        </a:lnRef>
+                        <a:fillRef idx="1">
+                          <a:schemeClr val="accent1"/>
+                        </a:fillRef>
+                        <a:effectRef idx="0">
+                          <a:schemeClr val="accent1"/>
+                        </a:effectRef>
+                        <a:fontRef idx="minor">
+                          <a:schemeClr val="lt1"/>
+                        </a:fontRef>
+                      </wps:style>
+                      <wps:txbx>
+                        <w:txbxContent>
+                          <w:p>
+                            <w:pPr>
+                              <w:jc w:val="center"/>
+                              <w:rPr>
+                                <w:rFonts w:ascii="Bahnschrift SemiBold" w:hAnsi="Bahnschrift SemiBold"/>
+                                <w:b/>
+                                <w:sz w:val="22"/>
+                                <w:lang w:eastAsia="zh-TW"/>
+                              </w:rPr>
+                            </w:pPr>
+                            <w:r>
+                              <w:rPr>
+                                <w:rFonts w:ascii="Bahnschrift SemiBold" w:hAnsi="Bahnschrift SemiBold" w:hint="eastAsia"/>
+                                <w:b/>
+                                <w:sz w:val="22"/>
+                                <w:lang w:eastAsia="zh-TW"/>
+                              </w:rPr>
+                              <w:t>嵌入式系統</w:t>
+                            </w:r>
+                            <w:r>
+                              <w:rPr>
+                                <w:rFonts w:ascii="Bahnschrift SemiBold" w:hAnsi="Bahnschrift SemiBold" w:hint="eastAsia"/>
+                                <w:b/>
+                                <w:sz w:val="22"/>
+                                <w:lang w:eastAsia="zh-TW"/>
+                              </w:rPr>
+                              <w:t xml:space="preserve"> </w:t>
+                            </w:r>
+                            <w:r>
+                              <w:rPr>
+                                <w:rFonts w:ascii="Bahnschrift SemiBold" w:hAnsi="Bahnschrift SemiBold"/>
+                                <w:b/>
+                                <w:sz w:val="22"/>
+                                <w:lang w:eastAsia="zh-TW"/>
+                              </w:rPr>
+                              <w:t>(C, Python)</w:t>
+                            </w:r>
+                          </w:p>
+                          <w:p>
+                            <w:pPr>
+                              <w:jc w:val="center"/>
+                              <w:rPr>
+                                <w:rFonts w:ascii="Bahnschrift SemiBold" w:hAnsi="Bahnschrift SemiBold"/>
+                                <w:b/>
+                                <w:sz w:val="22"/>
+                                <w:lang w:eastAsia="zh-TW"/>
+                              </w:rPr>
+                            </w:pPr>
+                            <w:r>
+                              <w:rPr>
+                                <w:rFonts w:ascii="Bahnschrift SemiBold" w:hAnsi="Bahnschrift SemiBold" w:hint="eastAsia"/>
+                                <w:b/>
+                                <w:sz w:val="22"/>
+                                <w:lang w:eastAsia="zh-TW"/>
+                              </w:rPr>
+                              <w:t>網路程式設計</w:t>
+                            </w:r>
+                            <w:r>
+                              <w:rPr>
+                                <w:rFonts w:ascii="Bahnschrift SemiBold" w:hAnsi="Bahnschrift SemiBold" w:hint="eastAsia"/>
+                                <w:b/>
+                                <w:sz w:val="22"/>
+                                <w:lang w:eastAsia="zh-TW"/>
+                              </w:rPr>
+                              <w:t xml:space="preserve"> (</w:t>
+                            </w:r>
+                            <w:r>
+                              <w:rPr>
+                                <w:rFonts w:ascii="Bahnschrift SemiBold" w:hAnsi="Bahnschrift SemiBold"/>
+                                <w:b/>
+                                <w:sz w:val="22"/>
+                                <w:lang w:eastAsia="zh-TW"/>
+                              </w:rPr>
+                              <w:t>C</w:t>
+                            </w:r>
+                            <w:r>
+                              <w:rPr>
+                                <w:rFonts w:ascii="Bahnschrift SemiBold" w:hAnsi="Bahnschrift SemiBold" w:hint="eastAsia"/>
+                                <w:b/>
+                                <w:sz w:val="22"/>
+                                <w:lang w:eastAsia="zh-TW"/>
+                              </w:rPr>
+                              <w:t>)</w:t>
+                            </w:r>
+                          </w:p>
+                          <w:p>
+                            <w:pPr>
+                              <w:jc w:val="center"/>
+                              <w:rPr>
+                                <w:rFonts w:ascii="Bahnschrift SemiBold" w:hAnsi="Bahnschrift SemiBold" w:hint="eastAsia"/>
+                                <w:b/>
+                                <w:sz w:val="22"/>
+                                <w:lang w:eastAsia="zh-TW"/>
+                              </w:rPr>
+                            </w:pPr>
+                            <w:r>
+                              <w:rPr>
+                                <w:rFonts w:ascii="Bahnschrift SemiBold" w:hAnsi="Bahnschrift SemiBold" w:hint="eastAsia"/>
+                                <w:b/>
+                                <w:sz w:val="22"/>
+                                <w:lang w:eastAsia="zh-TW"/>
+                              </w:rPr>
+                              <w:t>基礎</w:t>
+                            </w:r>
+                            <w:r>
+                              <w:rPr>
+                                <w:rFonts w:ascii="Bahnschrift SemiBold" w:hAnsi="Bahnschrift SemiBold"/>
+                                <w:b/>
+                                <w:sz w:val="22"/>
+                                <w:lang w:eastAsia="zh-TW"/>
+                              </w:rPr>
+                              <w:t xml:space="preserve"> Linux </w:t>
+                            </w:r>
+                            <w:r>
+                              <w:rPr>
+                                <w:rFonts w:ascii="Bahnschrift SemiBold" w:hAnsi="Bahnschrift SemiBold" w:hint="eastAsia"/>
+                                <w:b/>
+                                <w:sz w:val="22"/>
+                                <w:lang w:eastAsia="zh-TW"/>
+                              </w:rPr>
+                              <w:t>驅動開發</w:t>
+                            </w:r>
+                          </w:p>
+                        </w:txbxContent>
+                      </wps:txbx>
+                      <wps:bodyPr rot="0" spcFirstLastPara="0" vertOverflow="overflow" horzOverflow="overflow" vert="horz" wrap="square" lIns="91440" tIns="45720" rIns="91440" bIns="45720" numCol="1" spcCol="0" rtlCol="0" fromWordArt="0" anchor="ctr" anchorCtr="0" forceAA="0" compatLnSpc="1">
+                        <a:prstTxWarp prst="textNoShape">
+                          <a:avLst/>
+                        </a:prstTxWarp>
+                        <a:noAutofit/>
+                      </wps:bodyPr>
+                    </wps:wsp>
                   </a:graphicData>
                 </a:graphic>
+                <wp14:sizeRelH relativeFrom="margin">
+                  <wp14:pctWidth>0</wp14:pctWidth>
+                </wp14:sizeRelH>
+                <wp14:sizeRelV relativeFrom="margin">
+                  <wp14:pctHeight>0</wp14:pctHeight>
+                </wp14:sizeRelV>
               </wp:anchor>
             </w:drawing>
           </mc:Choice>
           <mc:Fallback>
             <w:pict>
-              <v:group w14:anchorId="320290CD" id="群組 45" o:spid="_x0000_s1028" style="position:absolute;left:0;text-align:left;margin-left:-103.05pt;margin-top:141.4pt;width:181.45pt;height:71.5pt;z-index:251718656" coordsize="23045,9080" o:gfxdata="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">
-                <v:shapetype id="_x0000_t202" coordsize="21600,21600" o:spt="202" path="m,l,21600r21600,l21600,xe">
-                  <v:stroke joinstyle="miter"/>
-                  <v:path gradientshapeok="t" o:connecttype="rect"/>
-                </v:shapetype>
-                <v:shape id="文字方塊 5" o:spid="_x0000_s1029" type="#_x0000_t202" style="position:absolute;width:8407;height:7239;visibility:visible;mso-wrap-style:square;v-text-anchor:top" o:gfxdata="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" filled="f" stroked="f" strokeweight=".5pt">
-                  <v:textbox>
-                    <w:txbxContent>
-                      <w:p>
-                        <w:pPr>
-                          <w:jc w:val="center"/>
-                        </w:pPr>
-                        <w:r>
-                          <w:rPr>
-                            <w:noProof/>
-                            <w:lang w:eastAsia="zh-TW"/>
-                          </w:rPr>
-                          <w:drawing>
-                            <wp:inline distT="0" distB="0" distL="0" distR="0" wp14:anchorId="7D04C767" wp14:editId="3B62B0E1">
-                              <wp:extent cx="423825" cy="423825"/>
-                              <wp:effectExtent l="0" t="0" r="0" b="0"/>
-                              <wp:docPr id="4" name="圖片 4" descr="相關圖片"/>
-                              <wp:cNvGraphicFramePr>
-                                <a:graphicFrameLocks xmlns:a="http://schemas.openxmlformats.org/drawingml/2006/main" noChangeAspect="1"/>
-                              </wp:cNvGraphicFramePr>
-                              <a:graphic xmlns:a="http://schemas.openxmlformats.org/drawingml/2006/main">
-                                <a:graphicData uri="http://schemas.openxmlformats.org/drawingml/2006/picture">
-                                  <pic:pic xmlns:pic="http://schemas.openxmlformats.org/drawingml/2006/picture">
-                                    <pic:nvPicPr>
-                                      <pic:cNvPr id="0" name="Picture 4" descr="相關圖片"/>
-                                      <pic:cNvPicPr>
-                                        <a:picLocks noChangeAspect="1" noChangeArrowheads="1"/>
-                                      </pic:cNvPicPr>
-                                    </pic:nvPicPr>
-                                    <pic:blipFill>
-                                      <a:blip r:embed="rId7">
-                                        <a:extLst>
-                                          <a:ext uri="{28A0092B-C50C-407E-A947-70E740481C1C}">
-                                            <a14:useLocalDpi xmlns:a14="http://schemas.microsoft.com/office/drawing/2010/main" val="0"/>
-                                          </a:ext>
-                                        </a:extLst>
-                                      </a:blip>
-                                      <a:srcRect/>
-                                      <a:stretch>
-                                        <a:fillRect/>
-                                      </a:stretch>
-                                    </pic:blipFill>
-                                    <pic:spPr bwMode="auto">
-                                      <a:xfrm>
-                                        <a:off x="0" y="0"/>
-                                        <a:ext cx="442323" cy="442323"/>
-                                      </a:xfrm>
-                                      <a:prstGeom prst="rect">
-                                        <a:avLst/>
-                                      </a:prstGeom>
-                                      <a:noFill/>
-                                      <a:ln>
-                                        <a:noFill/>
-                                      </a:ln>
-                                    </pic:spPr>
-                                  </pic:pic>
-                                </a:graphicData>
-                              </a:graphic>
-                            </wp:inline>
-                          </w:drawing>
-                        </w:r>
-                      </w:p>
-                    </w:txbxContent>
-                  </v:textbox>
-                </v:shape>
-                <v:shape id="_x0000_s1030" type="#_x0000_t202" style="position:absolute;left:6293;top:1789;width:16752;height:3295;visibility:visible;mso-wrap-style:square;v-text-anchor:top" o:gfxdata="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" stroked="f">
-                  <v:textbox style="mso-fit-shape-to-text:t">
-                    <w:txbxContent>
-                      <w:p>
-                        <w:pPr>
-                          <w:snapToGrid w:val="0"/>
-                          <w:rPr>
-                            <w:rFonts w:ascii="Microsoft YaHei" w:eastAsia="Microsoft YaHei" w:hAnsi="Microsoft YaHei"/>
-                            <w:lang w:eastAsia="zh-TW"/>
-                          </w:rPr>
-                        </w:pPr>
-                        <w:r>
-                          <w:rPr>
-                            <w:rFonts w:ascii="Microsoft YaHei" w:eastAsia="Microsoft YaHei" w:hAnsi="Microsoft YaHei" w:hint="eastAsia"/>
-                            <w:lang w:eastAsia="zh-TW"/>
-                          </w:rPr>
-                          <w:t>清華大學</w:t>
-                        </w:r>
-                        <w:r>
-                          <w:rPr>
-                            <w:rFonts w:ascii="Microsoft YaHei" w:eastAsia="Microsoft YaHei" w:hAnsi="Microsoft YaHei"/>
-                            <w:lang w:eastAsia="zh-TW"/>
-                          </w:rPr>
-                          <w:t>通訊工程所碩</w:t>
-                        </w:r>
-                        <w:proofErr w:type="gramStart"/>
-                        <w:r>
-                          <w:rPr>
-                            <w:rFonts w:ascii="Microsoft YaHei" w:eastAsia="Microsoft YaHei" w:hAnsi="Microsoft YaHei"/>
-                            <w:lang w:eastAsia="zh-TW"/>
-                          </w:rPr>
-                          <w:t>一</w:t>
-                        </w:r>
-                        <w:proofErr w:type="gramEnd"/>
-                      </w:p>
-                    </w:txbxContent>
-                  </v:textbox>
-                </v:shape>
-                <v:shapetype id="_x0000_t75" coordsize="21600,21600" o:spt="75" o:preferrelative="t" path="m@4@5l@4@11@9@11@9@5xe" filled="f" stroked="f">
-                  <v:stroke joinstyle="miter"/>
-                  <v:formulas>
-                    <v:f eqn="if lineDrawn pixelLineWidth 0"/>
-                    <v:f eqn="sum @0 1 0"/>
-                    <v:f eqn="sum 0 0 @1"/>
-                    <v:f eqn="prod @2 1 2"/>
-                    <v:f eqn="prod @3 21600 pixelWidth"/>
-                    <v:f eqn="prod @3 21600 pixelHeight"/>
-                    <v:f eqn="sum @0 0 1"/>
-                    <v:f eqn="prod @6 1 2"/>
-                    <v:f eqn="prod @7 21600 pixelWidth"/>
-                    <v:f eqn="sum @8 21600 0"/>
-                    <v:f eqn="prod @7 21600 pixelHeight"/>
-                    <v:f eqn="sum @10 21600 0"/>
-                  </v:formulas>
-                  <v:path o:extrusionok="f" gradientshapeok="t" o:connecttype="rect"/>
-                  <o:lock v:ext="edit" aspectratio="t"/>
-                </v:shapetype>
-                <v:shape id="Picture 2" o:spid="_x0000_s1031" type="#_x0000_t75" alt="「github icon」的圖片搜尋結果" style="position:absolute;left:3180;top:6692;width:2267;height:2267;visibility:visible;mso-wrap-style:square" o:gfxdata="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">
-                  <v:imagedata r:id="rId9" o:title="「github icon」的圖片搜尋結果"/>
-                  <v:path arrowok="t"/>
-                </v:shape>
-                <v:shape id="_x0000_s1032" type="#_x0000_t202" style="position:absolute;left:6361;top:6096;width:15798;height:2984;visibility:visible;mso-wrap-style:square;v-text-anchor:top" o:gfxdata="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" stroked="f">
-                  <v:textbox style="mso-fit-shape-to-text:t">
-                    <w:txbxContent>
-                      <w:p>
-                        <w:pPr>
-                          <w:rPr>
-                            <w:rFonts w:ascii="Bahnschrift SemiBold" w:eastAsia="Microsoft YaHei" w:hAnsi="Bahnschrift SemiBold"/>
-                            <w:lang w:eastAsia="zh-TW"/>
-                          </w:rPr>
-                        </w:pPr>
-                        <w:r>
-                          <w:rPr>
-                            <w:rFonts w:ascii="Bahnschrift SemiBold" w:eastAsia="Microsoft YaHei" w:hAnsi="Bahnschrift SemiBold"/>
-                            <w:lang w:eastAsia="zh-TW"/>
-                          </w:rPr>
-                          <w:t>github.com/chris-</w:t>
-                        </w:r>
-                        <w:proofErr w:type="spellStart"/>
-                        <w:r>
-                          <w:rPr>
-                            <w:rFonts w:ascii="Bahnschrift SemiBold" w:eastAsia="Microsoft YaHei" w:hAnsi="Bahnschrift SemiBold"/>
-                            <w:lang w:eastAsia="zh-TW"/>
-                          </w:rPr>
-                          <w:t>nthu</w:t>
-                        </w:r>
-                        <w:proofErr w:type="spellEnd"/>
-                        <w:r>
-                          <w:rPr>
-                            <w:rFonts w:ascii="Bahnschrift SemiBold" w:eastAsia="Microsoft YaHei" w:hAnsi="Bahnschrift SemiBold"/>
-                            <w:lang w:eastAsia="zh-TW"/>
-                          </w:rPr>
-                          <w:t>/</w:t>
-                        </w:r>
-                      </w:p>
-                    </w:txbxContent>
-                  </v:textbox>
-                </v:shape>
-              </v:group>
+              <v:rect w14:anchorId="104FDF90" id="矩形 1048" o:spid="_x0000_s1028" style="position:absolute;left:0;text-align:left;margin-left:195pt;margin-top:328.65pt;width:131.25pt;height:57pt;z-index:251788288;visibility:visible;mso-wrap-style:square;mso-width-percent:0;mso-height-percent:0;mso-wrap-distance-left:9pt;mso-wrap-distance-top:0;mso-wrap-distance-right:9pt;mso-wrap-distance-bottom:0;mso-position-horizontal:absolute;mso-position-horizontal-relative:page;mso-position-vertical:absolute;mso-position-vertical-relative:text;mso-width-percent:0;mso-height-percent:0;mso-width-relative:margin;mso-height-relative:margin;v-text-anchor:middle" o:gfxdata="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" fillcolor="#5a5a5a [2109]" stroked="f" strokeweight="1pt">
+                <v:textbox>
+                  <w:txbxContent>
+                    <w:p>
+                      <w:pPr>
+                        <w:jc w:val="center"/>
+                        <w:rPr>
+                          <w:rFonts w:ascii="Bahnschrift SemiBold" w:hAnsi="Bahnschrift SemiBold"/>
+                          <w:b/>
+                          <w:sz w:val="22"/>
+                          <w:lang w:eastAsia="zh-TW"/>
+                        </w:rPr>
+                      </w:pPr>
+                      <w:r>
+                        <w:rPr>
+                          <w:rFonts w:ascii="Bahnschrift SemiBold" w:hAnsi="Bahnschrift SemiBold" w:hint="eastAsia"/>
+                          <w:b/>
+                          <w:sz w:val="22"/>
+                          <w:lang w:eastAsia="zh-TW"/>
+                        </w:rPr>
+                        <w:t>嵌入式系統</w:t>
+                      </w:r>
+                      <w:r>
+                        <w:rPr>
+                          <w:rFonts w:ascii="Bahnschrift SemiBold" w:hAnsi="Bahnschrift SemiBold" w:hint="eastAsia"/>
+                          <w:b/>
+                          <w:sz w:val="22"/>
+                          <w:lang w:eastAsia="zh-TW"/>
+                        </w:rPr>
+                        <w:t xml:space="preserve"> </w:t>
+                      </w:r>
+                      <w:r>
+                        <w:rPr>
+                          <w:rFonts w:ascii="Bahnschrift SemiBold" w:hAnsi="Bahnschrift SemiBold"/>
+                          <w:b/>
+                          <w:sz w:val="22"/>
+                          <w:lang w:eastAsia="zh-TW"/>
+                        </w:rPr>
+                        <w:t>(C, Python)</w:t>
+                      </w:r>
+                    </w:p>
+                    <w:p>
+                      <w:pPr>
+                        <w:jc w:val="center"/>
+                        <w:rPr>
+                          <w:rFonts w:ascii="Bahnschrift SemiBold" w:hAnsi="Bahnschrift SemiBold"/>
+                          <w:b/>
+                          <w:sz w:val="22"/>
+                          <w:lang w:eastAsia="zh-TW"/>
+                        </w:rPr>
+                      </w:pPr>
+                      <w:r>
+                        <w:rPr>
+                          <w:rFonts w:ascii="Bahnschrift SemiBold" w:hAnsi="Bahnschrift SemiBold" w:hint="eastAsia"/>
+                          <w:b/>
+                          <w:sz w:val="22"/>
+                          <w:lang w:eastAsia="zh-TW"/>
+                        </w:rPr>
+                        <w:t>網路程式設計</w:t>
+                      </w:r>
+                      <w:r>
+                        <w:rPr>
+                          <w:rFonts w:ascii="Bahnschrift SemiBold" w:hAnsi="Bahnschrift SemiBold" w:hint="eastAsia"/>
+                          <w:b/>
+                          <w:sz w:val="22"/>
+                          <w:lang w:eastAsia="zh-TW"/>
+                        </w:rPr>
+                        <w:t xml:space="preserve"> (</w:t>
+                      </w:r>
+                      <w:r>
+                        <w:rPr>
+                          <w:rFonts w:ascii="Bahnschrift SemiBold" w:hAnsi="Bahnschrift SemiBold"/>
+                          <w:b/>
+                          <w:sz w:val="22"/>
+                          <w:lang w:eastAsia="zh-TW"/>
+                        </w:rPr>
+                        <w:t>C</w:t>
+                      </w:r>
+                      <w:r>
+                        <w:rPr>
+                          <w:rFonts w:ascii="Bahnschrift SemiBold" w:hAnsi="Bahnschrift SemiBold" w:hint="eastAsia"/>
+                          <w:b/>
+                          <w:sz w:val="22"/>
+                          <w:lang w:eastAsia="zh-TW"/>
+                        </w:rPr>
+                        <w:t>)</w:t>
+                      </w:r>
+                    </w:p>
+                    <w:p>
+                      <w:pPr>
+                        <w:jc w:val="center"/>
+                        <w:rPr>
+                          <w:rFonts w:ascii="Bahnschrift SemiBold" w:hAnsi="Bahnschrift SemiBold" w:hint="eastAsia"/>
+                          <w:b/>
+                          <w:sz w:val="22"/>
+                          <w:lang w:eastAsia="zh-TW"/>
+                        </w:rPr>
+                      </w:pPr>
+                      <w:r>
+                        <w:rPr>
+                          <w:rFonts w:ascii="Bahnschrift SemiBold" w:hAnsi="Bahnschrift SemiBold" w:hint="eastAsia"/>
+                          <w:b/>
+                          <w:sz w:val="22"/>
+                          <w:lang w:eastAsia="zh-TW"/>
+                        </w:rPr>
+                        <w:t>基礎</w:t>
+                      </w:r>
+                      <w:r>
+                        <w:rPr>
+                          <w:rFonts w:ascii="Bahnschrift SemiBold" w:hAnsi="Bahnschrift SemiBold"/>
+                          <w:b/>
+                          <w:sz w:val="22"/>
+                          <w:lang w:eastAsia="zh-TW"/>
+                        </w:rPr>
+                        <w:t xml:space="preserve"> Linux </w:t>
+                      </w:r>
+                      <w:r>
+                        <w:rPr>
+                          <w:rFonts w:ascii="Bahnschrift SemiBold" w:hAnsi="Bahnschrift SemiBold" w:hint="eastAsia"/>
+                          <w:b/>
+                          <w:sz w:val="22"/>
+                          <w:lang w:eastAsia="zh-TW"/>
+                        </w:rPr>
+                        <w:t>驅動開發</w:t>
+                      </w:r>
+                    </w:p>
+                  </w:txbxContent>
+                </v:textbox>
+                <w10:wrap anchorx="page"/>
+              </v:rect>
+            </w:pict>
+          </mc:Fallback>
+        </mc:AlternateContent>
+      </w:r>
+      <w:r>
+        <w:rPr>
+          <w:noProof/>
+          <w:lang w:eastAsia="zh-TW"/>
+        </w:rPr>
+        <mc:AlternateContent>
+          <mc:Choice Requires="wps">
+            <w:drawing>
+              <wp:anchor distT="0" distB="0" distL="114300" distR="114300" simplePos="0" relativeHeight="251792384" behindDoc="0" locked="0" layoutInCell="1" allowOverlap="1" wp14:anchorId="4BA63508" wp14:editId="424D5B15">
+                <wp:simplePos x="0" y="0"/>
+                <wp:positionH relativeFrom="column">
+                  <wp:posOffset>1333500</wp:posOffset>
+                </wp:positionH>
+                <wp:positionV relativeFrom="paragraph">
+                  <wp:posOffset>4916805</wp:posOffset>
+                </wp:positionV>
+                <wp:extent cx="1781175" cy="9525"/>
+                <wp:effectExtent l="0" t="0" r="28575" b="28575"/>
+                <wp:wrapNone/>
+                <wp:docPr id="1050" name="直線接點 1050"/>
+                <wp:cNvGraphicFramePr/>
+                <a:graphic xmlns:a="http://schemas.openxmlformats.org/drawingml/2006/main">
+                  <a:graphicData uri="http://schemas.microsoft.com/office/word/2010/wordprocessingShape">
+                    <wps:wsp>
+                      <wps:cNvCnPr/>
+                      <wps:spPr>
+                        <a:xfrm flipV="1">
+                          <a:off x="0" y="0"/>
+                          <a:ext cx="1781175" cy="9525"/>
+                        </a:xfrm>
+                        <a:prstGeom prst="line">
+                          <a:avLst/>
+                        </a:prstGeom>
+                        <a:ln w="19050">
+                          <a:solidFill>
+                            <a:schemeClr val="bg2">
+                              <a:lumMod val="50000"/>
+                            </a:schemeClr>
+                          </a:solidFill>
+                        </a:ln>
+                      </wps:spPr>
+                      <wps:style>
+                        <a:lnRef idx="1">
+                          <a:schemeClr val="dk1"/>
+                        </a:lnRef>
+                        <a:fillRef idx="0">
+                          <a:schemeClr val="dk1"/>
+                        </a:fillRef>
+                        <a:effectRef idx="0">
+                          <a:schemeClr val="dk1"/>
+                        </a:effectRef>
+                        <a:fontRef idx="minor">
+                          <a:schemeClr val="tx1"/>
+                        </a:fontRef>
+                      </wps:style>
+                      <wps:bodyPr/>
+                    </wps:wsp>
+                  </a:graphicData>
+                </a:graphic>
+                <wp14:sizeRelH relativeFrom="margin">
+                  <wp14:pctWidth>0</wp14:pctWidth>
+                </wp14:sizeRelH>
+                <wp14:sizeRelV relativeFrom="margin">
+                  <wp14:pctHeight>0</wp14:pctHeight>
+                </wp14:sizeRelV>
+              </wp:anchor>
+            </w:drawing>
+          </mc:Choice>
+          <mc:Fallback>
+            <w:pict>
+              <v:line w14:anchorId="338C0A68" id="直線接點 1050" o:spid="_x0000_s1026" style="position:absolute;flip:y;z-index:251792384;visibility:visible;mso-wrap-style:square;mso-width-percent:0;mso-height-percent:0;mso-wrap-distance-left:9pt;mso-wrap-distance-top:0;mso-wrap-distance-right:9pt;mso-wrap-distance-bottom:0;mso-position-horizontal:absolute;mso-position-horizontal-relative:text;mso-position-vertical:absolute;mso-position-vertical-relative:text;mso-width-percent:0;mso-height-percent:0;mso-width-relative:margin;mso-height-relative:margin" from="105pt,387.15pt" to="245.25pt,387.9pt" o:gfxdata="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" strokecolor="#747070 [1614]" strokeweight="1.5pt">
+                <v:stroke joinstyle="miter"/>
+              </v:line>
+            </w:pict>
+          </mc:Fallback>
+        </mc:AlternateContent>
+      </w:r>
+      <w:r>
+        <w:rPr>
+          <w:noProof/>
+          <w:lang w:eastAsia="zh-TW"/>
+        </w:rPr>
+        <mc:AlternateContent>
+          <mc:Choice Requires="wps">
+            <w:drawing>
+              <wp:anchor distT="0" distB="0" distL="114300" distR="114300" simplePos="0" relativeHeight="251790336" behindDoc="0" locked="0" layoutInCell="1" allowOverlap="1" wp14:anchorId="57DA8093" wp14:editId="74835B52">
+                <wp:simplePos x="0" y="0"/>
+                <wp:positionH relativeFrom="column">
+                  <wp:posOffset>942975</wp:posOffset>
+                </wp:positionH>
+                <wp:positionV relativeFrom="paragraph">
+                  <wp:posOffset>6031229</wp:posOffset>
+                </wp:positionV>
+                <wp:extent cx="1666875" cy="0"/>
+                <wp:effectExtent l="0" t="0" r="28575" b="19050"/>
+                <wp:wrapNone/>
+                <wp:docPr id="1049" name="直線接點 1049"/>
+                <wp:cNvGraphicFramePr/>
+                <a:graphic xmlns:a="http://schemas.openxmlformats.org/drawingml/2006/main">
+                  <a:graphicData uri="http://schemas.microsoft.com/office/word/2010/wordprocessingShape">
+                    <wps:wsp>
+                      <wps:cNvCnPr/>
+                      <wps:spPr>
+                        <a:xfrm flipV="1">
+                          <a:off x="0" y="0"/>
+                          <a:ext cx="1666875" cy="0"/>
+                        </a:xfrm>
+                        <a:prstGeom prst="line">
+                          <a:avLst/>
+                        </a:prstGeom>
+                        <a:ln w="19050">
+                          <a:solidFill>
+                            <a:schemeClr val="bg2">
+                              <a:lumMod val="50000"/>
+                            </a:schemeClr>
+                          </a:solidFill>
+                        </a:ln>
+                      </wps:spPr>
+                      <wps:style>
+                        <a:lnRef idx="1">
+                          <a:schemeClr val="dk1"/>
+                        </a:lnRef>
+                        <a:fillRef idx="0">
+                          <a:schemeClr val="dk1"/>
+                        </a:fillRef>
+                        <a:effectRef idx="0">
+                          <a:schemeClr val="dk1"/>
+                        </a:effectRef>
+                        <a:fontRef idx="minor">
+                          <a:schemeClr val="tx1"/>
+                        </a:fontRef>
+                      </wps:style>
+                      <wps:bodyPr/>
+                    </wps:wsp>
+                  </a:graphicData>
+                </a:graphic>
+                <wp14:sizeRelH relativeFrom="margin">
+                  <wp14:pctWidth>0</wp14:pctWidth>
+                </wp14:sizeRelH>
+                <wp14:sizeRelV relativeFrom="margin">
+                  <wp14:pctHeight>0</wp14:pctHeight>
+                </wp14:sizeRelV>
+              </wp:anchor>
+            </w:drawing>
+          </mc:Choice>
+          <mc:Fallback>
+            <w:pict>
+              <v:line w14:anchorId="0D697673" id="直線接點 1049" o:spid="_x0000_s1026" style="position:absolute;flip:y;z-index:251790336;visibility:visible;mso-wrap-style:square;mso-width-percent:0;mso-height-percent:0;mso-wrap-distance-left:9pt;mso-wrap-distance-top:0;mso-wrap-distance-right:9pt;mso-wrap-distance-bottom:0;mso-position-horizontal:absolute;mso-position-horizontal-relative:text;mso-position-vertical:absolute;mso-position-vertical-relative:text;mso-width-percent:0;mso-height-percent:0;mso-width-relative:margin;mso-height-relative:margin" from="74.25pt,474.9pt" to="205.5pt,474.9pt" o:gfxdata="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" strokecolor="#747070 [1614]" strokeweight="1.5pt">
+                <v:stroke joinstyle="miter"/>
+              </v:line>
+            </w:pict>
+          </mc:Fallback>
+        </mc:AlternateContent>
+      </w:r>
+      <w:r>
+        <w:rPr>
+          <w:noProof/>
+          <w:lang w:eastAsia="zh-TW"/>
+        </w:rPr>
+        <mc:AlternateContent>
+          <mc:Choice Requires="wps">
+            <w:drawing>
+              <wp:anchor distT="0" distB="0" distL="114300" distR="114300" simplePos="0" relativeHeight="251786240" behindDoc="0" locked="0" layoutInCell="1" allowOverlap="1" wp14:anchorId="596DE093" wp14:editId="674D4D74">
+                <wp:simplePos x="0" y="0"/>
+                <wp:positionH relativeFrom="page">
+                  <wp:posOffset>2105025</wp:posOffset>
+                </wp:positionH>
+                <wp:positionV relativeFrom="paragraph">
+                  <wp:posOffset>5507355</wp:posOffset>
+                </wp:positionV>
+                <wp:extent cx="1457325" cy="495300"/>
+                <wp:effectExtent l="0" t="0" r="9525" b="0"/>
+                <wp:wrapNone/>
+                <wp:docPr id="1047" name="矩形 1047"/>
+                <wp:cNvGraphicFramePr/>
+                <a:graphic xmlns:a="http://schemas.openxmlformats.org/drawingml/2006/main">
+                  <a:graphicData uri="http://schemas.microsoft.com/office/word/2010/wordprocessingShape">
+                    <wps:wsp>
+                      <wps:cNvSpPr/>
+                      <wps:spPr>
+                        <a:xfrm>
+                          <a:off x="0" y="0"/>
+                          <a:ext cx="1457325" cy="495300"/>
+                        </a:xfrm>
+                        <a:prstGeom prst="rect">
+                          <a:avLst/>
+                        </a:prstGeom>
+                        <a:solidFill>
+                          <a:schemeClr val="tx1">
+                            <a:lumMod val="65000"/>
+                            <a:lumOff val="35000"/>
+                          </a:schemeClr>
+                        </a:solidFill>
+                        <a:ln>
+                          <a:noFill/>
+                        </a:ln>
+                      </wps:spPr>
+                      <wps:style>
+                        <a:lnRef idx="2">
+                          <a:schemeClr val="accent1">
+                            <a:shade val="50000"/>
+                          </a:schemeClr>
+                        </a:lnRef>
+                        <a:fillRef idx="1">
+                          <a:schemeClr val="accent1"/>
+                        </a:fillRef>
+                        <a:effectRef idx="0">
+                          <a:schemeClr val="accent1"/>
+                        </a:effectRef>
+                        <a:fontRef idx="minor">
+                          <a:schemeClr val="lt1"/>
+                        </a:fontRef>
+                      </wps:style>
+                      <wps:txbx>
+                        <w:txbxContent>
+                          <w:p>
+                            <w:pPr>
+                              <w:jc w:val="center"/>
+                              <w:rPr>
+                                <w:rFonts w:ascii="Bahnschrift SemiBold" w:hAnsi="Bahnschrift SemiBold"/>
+                                <w:b/>
+                                <w:sz w:val="22"/>
+                                <w:lang w:eastAsia="zh-TW"/>
+                              </w:rPr>
+                            </w:pPr>
+                            <w:r>
+                              <w:rPr>
+                                <w:rFonts w:ascii="Bahnschrift SemiBold" w:hAnsi="Bahnschrift SemiBold"/>
+                                <w:b/>
+                                <w:sz w:val="22"/>
+                                <w:lang w:eastAsia="zh-TW"/>
+                              </w:rPr>
+                              <w:t xml:space="preserve">MongoDB, </w:t>
+                            </w:r>
+                          </w:p>
+                          <w:p>
+                            <w:pPr>
+                              <w:jc w:val="center"/>
+                              <w:rPr>
+                                <w:rFonts w:ascii="Bahnschrift SemiBold" w:hAnsi="Bahnschrift SemiBold"/>
+                                <w:b/>
+                                <w:sz w:val="22"/>
+                                <w:lang w:eastAsia="zh-TW"/>
+                              </w:rPr>
+                            </w:pPr>
+                            <w:r>
+                              <w:rPr>
+                                <w:rFonts w:ascii="Bahnschrift SemiBold" w:hAnsi="Bahnschrift SemiBold"/>
+                                <w:b/>
+                                <w:sz w:val="22"/>
+                                <w:lang w:eastAsia="zh-TW"/>
+                              </w:rPr>
+                              <w:t>MySQL, PostgreSQL</w:t>
+                            </w:r>
+                          </w:p>
+                        </w:txbxContent>
+                      </wps:txbx>
+                      <wps:bodyPr rot="0" spcFirstLastPara="0" vertOverflow="overflow" horzOverflow="overflow" vert="horz" wrap="square" lIns="91440" tIns="45720" rIns="91440" bIns="45720" numCol="1" spcCol="0" rtlCol="0" fromWordArt="0" anchor="ctr" anchorCtr="0" forceAA="0" compatLnSpc="1">
+                        <a:prstTxWarp prst="textNoShape">
+                          <a:avLst/>
+                        </a:prstTxWarp>
+                        <a:noAutofit/>
+                      </wps:bodyPr>
+                    </wps:wsp>
+                  </a:graphicData>
+                </a:graphic>
+                <wp14:sizeRelH relativeFrom="margin">
+                  <wp14:pctWidth>0</wp14:pctWidth>
+                </wp14:sizeRelH>
+                <wp14:sizeRelV relativeFrom="margin">
+                  <wp14:pctHeight>0</wp14:pctHeight>
+                </wp14:sizeRelV>
+              </wp:anchor>
+            </w:drawing>
+          </mc:Choice>
+          <mc:Fallback>
+            <w:pict>
+              <v:rect w14:anchorId="596DE093" id="矩形 1047" o:spid="_x0000_s1029" style="position:absolute;left:0;text-align:left;margin-left:165.75pt;margin-top:433.65pt;width:114.75pt;height:39pt;z-index:251786240;visibility:visible;mso-wrap-style:square;mso-width-percent:0;mso-height-percent:0;mso-wrap-distance-left:9pt;mso-wrap-distance-top:0;mso-wrap-distance-right:9pt;mso-wrap-distance-bottom:0;mso-position-horizontal:absolute;mso-position-horizontal-relative:page;mso-position-vertical:absolute;mso-position-vertical-relative:text;mso-width-percent:0;mso-height-percent:0;mso-width-relative:margin;mso-height-relative:margin;v-text-anchor:middle" o:gfxdata="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" fillcolor="#5a5a5a [2109]" stroked="f" strokeweight="1pt">
+                <v:textbox>
+                  <w:txbxContent>
+                    <w:p>
+                      <w:pPr>
+                        <w:jc w:val="center"/>
+                        <w:rPr>
+                          <w:rFonts w:ascii="Bahnschrift SemiBold" w:hAnsi="Bahnschrift SemiBold"/>
+                          <w:b/>
+                          <w:sz w:val="22"/>
+                          <w:lang w:eastAsia="zh-TW"/>
+                        </w:rPr>
+                      </w:pPr>
+                      <w:r>
+                        <w:rPr>
+                          <w:rFonts w:ascii="Bahnschrift SemiBold" w:hAnsi="Bahnschrift SemiBold"/>
+                          <w:b/>
+                          <w:sz w:val="22"/>
+                          <w:lang w:eastAsia="zh-TW"/>
+                        </w:rPr>
+                        <w:t xml:space="preserve">MongoDB, </w:t>
+                      </w:r>
+                    </w:p>
+                    <w:p>
+                      <w:pPr>
+                        <w:jc w:val="center"/>
+                        <w:rPr>
+                          <w:rFonts w:ascii="Bahnschrift SemiBold" w:hAnsi="Bahnschrift SemiBold"/>
+                          <w:b/>
+                          <w:sz w:val="22"/>
+                          <w:lang w:eastAsia="zh-TW"/>
+                        </w:rPr>
+                      </w:pPr>
+                      <w:r>
+                        <w:rPr>
+                          <w:rFonts w:ascii="Bahnschrift SemiBold" w:hAnsi="Bahnschrift SemiBold"/>
+                          <w:b/>
+                          <w:sz w:val="22"/>
+                          <w:lang w:eastAsia="zh-TW"/>
+                        </w:rPr>
+                        <w:t>MySQL, PostgreSQL</w:t>
+                      </w:r>
+                    </w:p>
+                  </w:txbxContent>
+                </v:textbox>
+                <w10:wrap anchorx="page"/>
+              </v:rect>
+            </w:pict>
+          </mc:Fallback>
+        </mc:AlternateContent>
+      </w:r>
+      <w:r>
+        <w:rPr>
+          <w:noProof/>
+          <w:lang w:eastAsia="zh-TW"/>
+        </w:rPr>
+        <mc:AlternateContent>
+          <mc:Choice Requires="wps">
+            <w:drawing>
+              <wp:anchor distT="0" distB="0" distL="114300" distR="114300" simplePos="0" relativeHeight="251762688" behindDoc="0" locked="0" layoutInCell="1" allowOverlap="1" wp14:anchorId="3FD8D2BC" wp14:editId="7C1954A1">
+                <wp:simplePos x="0" y="0"/>
+                <wp:positionH relativeFrom="page">
+                  <wp:posOffset>5048250</wp:posOffset>
+                </wp:positionH>
+                <wp:positionV relativeFrom="paragraph">
+                  <wp:posOffset>4154805</wp:posOffset>
+                </wp:positionV>
+                <wp:extent cx="2438400" cy="314325"/>
+                <wp:effectExtent l="0" t="0" r="0" b="9525"/>
+                <wp:wrapNone/>
+                <wp:docPr id="1034" name="矩形 1034"/>
+                <wp:cNvGraphicFramePr/>
+                <a:graphic xmlns:a="http://schemas.openxmlformats.org/drawingml/2006/main">
+                  <a:graphicData uri="http://schemas.microsoft.com/office/word/2010/wordprocessingShape">
+                    <wps:wsp>
+                      <wps:cNvSpPr/>
+                      <wps:spPr>
+                        <a:xfrm>
+                          <a:off x="0" y="0"/>
+                          <a:ext cx="2438400" cy="314325"/>
+                        </a:xfrm>
+                        <a:prstGeom prst="rect">
+                          <a:avLst/>
+                        </a:prstGeom>
+                        <a:solidFill>
+                          <a:schemeClr val="tx1">
+                            <a:lumMod val="65000"/>
+                            <a:lumOff val="35000"/>
+                          </a:schemeClr>
+                        </a:solidFill>
+                        <a:ln>
+                          <a:noFill/>
+                        </a:ln>
+                      </wps:spPr>
+                      <wps:style>
+                        <a:lnRef idx="2">
+                          <a:schemeClr val="accent1">
+                            <a:shade val="50000"/>
+                          </a:schemeClr>
+                        </a:lnRef>
+                        <a:fillRef idx="1">
+                          <a:schemeClr val="accent1"/>
+                        </a:fillRef>
+                        <a:effectRef idx="0">
+                          <a:schemeClr val="accent1"/>
+                        </a:effectRef>
+                        <a:fontRef idx="minor">
+                          <a:schemeClr val="lt1"/>
+                        </a:fontRef>
+                      </wps:style>
+                      <wps:txbx>
+                        <w:txbxContent>
+                          <w:p>
+                            <w:pPr>
+                              <w:jc w:val="center"/>
+                              <w:rPr>
+                                <w:rFonts w:ascii="Bahnschrift SemiBold" w:hAnsi="Bahnschrift SemiBold"/>
+                                <w:b/>
+                                <w:sz w:val="22"/>
+                                <w:lang w:eastAsia="zh-TW"/>
+                              </w:rPr>
+                            </w:pPr>
+                            <w:r>
+                              <w:rPr>
+                                <w:rFonts w:ascii="Bahnschrift SemiBold" w:hAnsi="Bahnschrift SemiBold"/>
+                                <w:b/>
+                                <w:sz w:val="22"/>
+                                <w:lang w:eastAsia="zh-TW"/>
+                              </w:rPr>
+                              <w:t>Node.js + HTML + CSS + JavaScript</w:t>
+                            </w:r>
+                          </w:p>
+                        </w:txbxContent>
+                      </wps:txbx>
+                      <wps:bodyPr rot="0" spcFirstLastPara="0" vertOverflow="overflow" horzOverflow="overflow" vert="horz" wrap="square" lIns="91440" tIns="45720" rIns="91440" bIns="45720" numCol="1" spcCol="0" rtlCol="0" fromWordArt="0" anchor="ctr" anchorCtr="0" forceAA="0" compatLnSpc="1">
+                        <a:prstTxWarp prst="textNoShape">
+                          <a:avLst/>
+                        </a:prstTxWarp>
+                        <a:noAutofit/>
+                      </wps:bodyPr>
+                    </wps:wsp>
+                  </a:graphicData>
+                </a:graphic>
+                <wp14:sizeRelH relativeFrom="margin">
+                  <wp14:pctWidth>0</wp14:pctWidth>
+                </wp14:sizeRelH>
+                <wp14:sizeRelV relativeFrom="margin">
+                  <wp14:pctHeight>0</wp14:pctHeight>
+                </wp14:sizeRelV>
+              </wp:anchor>
+            </w:drawing>
+          </mc:Choice>
+          <mc:Fallback>
+            <w:pict>
+              <v:rect w14:anchorId="3FD8D2BC" id="矩形 1034" o:spid="_x0000_s1030" style="position:absolute;left:0;text-align:left;margin-left:397.5pt;margin-top:327.15pt;width:192pt;height:24.75pt;z-index:251762688;visibility:visible;mso-wrap-style:square;mso-width-percent:0;mso-height-percent:0;mso-wrap-distance-left:9pt;mso-wrap-distance-top:0;mso-wrap-distance-right:9pt;mso-wrap-distance-bottom:0;mso-position-horizontal:absolute;mso-position-horizontal-relative:page;mso-position-vertical:absolute;mso-position-vertical-relative:text;mso-width-percent:0;mso-height-percent:0;mso-width-relative:margin;mso-height-relative:margin;v-text-anchor:middle" o:gfxdata="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" fillcolor="#5a5a5a [2109]" stroked="f" strokeweight="1pt">
+                <v:textbox>
+                  <w:txbxContent>
+                    <w:p>
+                      <w:pPr>
+                        <w:jc w:val="center"/>
+                        <w:rPr>
+                          <w:rFonts w:ascii="Bahnschrift SemiBold" w:hAnsi="Bahnschrift SemiBold"/>
+                          <w:b/>
+                          <w:sz w:val="22"/>
+                          <w:lang w:eastAsia="zh-TW"/>
+                        </w:rPr>
+                      </w:pPr>
+                      <w:r>
+                        <w:rPr>
+                          <w:rFonts w:ascii="Bahnschrift SemiBold" w:hAnsi="Bahnschrift SemiBold"/>
+                          <w:b/>
+                          <w:sz w:val="22"/>
+                          <w:lang w:eastAsia="zh-TW"/>
+                        </w:rPr>
+                        <w:t>Node.js + HTML + CSS + JavaScript</w:t>
+                      </w:r>
+                    </w:p>
+                  </w:txbxContent>
+                </v:textbox>
+                <w10:wrap anchorx="page"/>
+              </v:rect>
+            </w:pict>
+          </mc:Fallback>
+        </mc:AlternateContent>
+      </w:r>
+      <w:r>
+        <w:rPr>
+          <w:noProof/>
+          <w:lang w:eastAsia="zh-TW"/>
+        </w:rPr>
+        <mc:AlternateContent>
+          <mc:Choice Requires="wps">
+            <w:drawing>
+              <wp:anchor distT="0" distB="0" distL="114300" distR="114300" simplePos="0" relativeHeight="251782144" behindDoc="0" locked="0" layoutInCell="1" allowOverlap="1" wp14:anchorId="285E6E3C" wp14:editId="49B7CA57">
+                <wp:simplePos x="0" y="0"/>
+                <wp:positionH relativeFrom="page">
+                  <wp:posOffset>3162300</wp:posOffset>
+                </wp:positionH>
+                <wp:positionV relativeFrom="paragraph">
+                  <wp:posOffset>6684645</wp:posOffset>
+                </wp:positionV>
+                <wp:extent cx="762000" cy="314325"/>
+                <wp:effectExtent l="0" t="0" r="0" b="9525"/>
+                <wp:wrapNone/>
+                <wp:docPr id="1045" name="矩形 1045"/>
+                <wp:cNvGraphicFramePr/>
+                <a:graphic xmlns:a="http://schemas.openxmlformats.org/drawingml/2006/main">
+                  <a:graphicData uri="http://schemas.microsoft.com/office/word/2010/wordprocessingShape">
+                    <wps:wsp>
+                      <wps:cNvSpPr/>
+                      <wps:spPr>
+                        <a:xfrm>
+                          <a:off x="0" y="0"/>
+                          <a:ext cx="762000" cy="314325"/>
+                        </a:xfrm>
+                        <a:prstGeom prst="rect">
+                          <a:avLst/>
+                        </a:prstGeom>
+                        <a:solidFill>
+                          <a:schemeClr val="tx1">
+                            <a:lumMod val="65000"/>
+                            <a:lumOff val="35000"/>
+                          </a:schemeClr>
+                        </a:solidFill>
+                        <a:ln>
+                          <a:noFill/>
+                        </a:ln>
+                      </wps:spPr>
+                      <wps:style>
+                        <a:lnRef idx="2">
+                          <a:schemeClr val="accent1">
+                            <a:shade val="50000"/>
+                          </a:schemeClr>
+                        </a:lnRef>
+                        <a:fillRef idx="1">
+                          <a:schemeClr val="accent1"/>
+                        </a:fillRef>
+                        <a:effectRef idx="0">
+                          <a:schemeClr val="accent1"/>
+                        </a:effectRef>
+                        <a:fontRef idx="minor">
+                          <a:schemeClr val="lt1"/>
+                        </a:fontRef>
+                      </wps:style>
+                      <wps:txbx>
+                        <w:txbxContent>
+                          <w:p>
+                            <w:pPr>
+                              <w:jc w:val="center"/>
+                              <w:rPr>
+                                <w:rFonts w:ascii="Bahnschrift SemiBold" w:hAnsi="Bahnschrift SemiBold"/>
+                                <w:b/>
+                                <w:sz w:val="22"/>
+                                <w:lang w:eastAsia="zh-TW"/>
+                              </w:rPr>
+                            </w:pPr>
+                            <w:proofErr w:type="spellStart"/>
+                            <w:r>
+                              <w:rPr>
+                                <w:rFonts w:ascii="Bahnschrift SemiBold" w:hAnsi="Bahnschrift SemiBold"/>
+                                <w:b/>
+                                <w:sz w:val="22"/>
+                                <w:lang w:eastAsia="zh-TW"/>
+                              </w:rPr>
+                              <w:t>Matlab</w:t>
+                            </w:r>
+                            <w:proofErr w:type="spellEnd"/>
+                          </w:p>
+                        </w:txbxContent>
+                      </wps:txbx>
+                      <wps:bodyPr rot="0" spcFirstLastPara="0" vertOverflow="overflow" horzOverflow="overflow" vert="horz" wrap="square" lIns="91440" tIns="45720" rIns="91440" bIns="45720" numCol="1" spcCol="0" rtlCol="0" fromWordArt="0" anchor="ctr" anchorCtr="0" forceAA="0" compatLnSpc="1">
+                        <a:prstTxWarp prst="textNoShape">
+                          <a:avLst/>
+                        </a:prstTxWarp>
+                        <a:noAutofit/>
+                      </wps:bodyPr>
+                    </wps:wsp>
+                  </a:graphicData>
+                </a:graphic>
+                <wp14:sizeRelH relativeFrom="margin">
+                  <wp14:pctWidth>0</wp14:pctWidth>
+                </wp14:sizeRelH>
+                <wp14:sizeRelV relativeFrom="margin">
+                  <wp14:pctHeight>0</wp14:pctHeight>
+                </wp14:sizeRelV>
+              </wp:anchor>
+            </w:drawing>
+          </mc:Choice>
+          <mc:Fallback>
+            <w:pict>
+              <v:rect w14:anchorId="285E6E3C" id="矩形 1045" o:spid="_x0000_s1031" style="position:absolute;left:0;text-align:left;margin-left:249pt;margin-top:526.35pt;width:60pt;height:24.75pt;z-index:251782144;visibility:visible;mso-wrap-style:square;mso-width-percent:0;mso-height-percent:0;mso-wrap-distance-left:9pt;mso-wrap-distance-top:0;mso-wrap-distance-right:9pt;mso-wrap-distance-bottom:0;mso-position-horizontal:absolute;mso-position-horizontal-relative:page;mso-position-vertical:absolute;mso-position-vertical-relative:text;mso-width-percent:0;mso-height-percent:0;mso-width-relative:margin;mso-height-relative:margin;v-text-anchor:middle" o:gfxdata="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" fillcolor="#5a5a5a [2109]" stroked="f" strokeweight="1pt">
+                <v:textbox>
+                  <w:txbxContent>
+                    <w:p>
+                      <w:pPr>
+                        <w:jc w:val="center"/>
+                        <w:rPr>
+                          <w:rFonts w:ascii="Bahnschrift SemiBold" w:hAnsi="Bahnschrift SemiBold"/>
+                          <w:b/>
+                          <w:sz w:val="22"/>
+                          <w:lang w:eastAsia="zh-TW"/>
+                        </w:rPr>
+                      </w:pPr>
+                      <w:proofErr w:type="spellStart"/>
+                      <w:r>
+                        <w:rPr>
+                          <w:rFonts w:ascii="Bahnschrift SemiBold" w:hAnsi="Bahnschrift SemiBold"/>
+                          <w:b/>
+                          <w:sz w:val="22"/>
+                          <w:lang w:eastAsia="zh-TW"/>
+                        </w:rPr>
+                        <w:t>Matlab</w:t>
+                      </w:r>
+                      <w:proofErr w:type="spellEnd"/>
+                    </w:p>
+                  </w:txbxContent>
+                </v:textbox>
+                <w10:wrap anchorx="page"/>
+              </v:rect>
+            </w:pict>
+          </mc:Fallback>
+        </mc:AlternateContent>
+      </w:r>
+      <w:r>
+        <w:rPr>
+          <w:noProof/>
+          <w:lang w:eastAsia="zh-TW"/>
+        </w:rPr>
+        <mc:AlternateContent>
+          <mc:Choice Requires="wps">
+            <w:drawing>
+              <wp:anchor distT="0" distB="0" distL="114300" distR="114300" simplePos="0" relativeHeight="251784192" behindDoc="0" locked="0" layoutInCell="1" allowOverlap="1" wp14:anchorId="2ADA3D94" wp14:editId="117925AB">
+                <wp:simplePos x="0" y="0"/>
+                <wp:positionH relativeFrom="column">
+                  <wp:posOffset>2019301</wp:posOffset>
+                </wp:positionH>
+                <wp:positionV relativeFrom="paragraph">
+                  <wp:posOffset>7031355</wp:posOffset>
+                </wp:positionV>
+                <wp:extent cx="781050" cy="0"/>
+                <wp:effectExtent l="0" t="0" r="19050" b="19050"/>
+                <wp:wrapNone/>
+                <wp:docPr id="1046" name="直線接點 1046"/>
+                <wp:cNvGraphicFramePr/>
+                <a:graphic xmlns:a="http://schemas.openxmlformats.org/drawingml/2006/main">
+                  <a:graphicData uri="http://schemas.microsoft.com/office/word/2010/wordprocessingShape">
+                    <wps:wsp>
+                      <wps:cNvCnPr/>
+                      <wps:spPr>
+                        <a:xfrm flipH="1" flipV="1">
+                          <a:off x="0" y="0"/>
+                          <a:ext cx="781050" cy="0"/>
+                        </a:xfrm>
+                        <a:prstGeom prst="line">
+                          <a:avLst/>
+                        </a:prstGeom>
+                        <a:ln w="19050">
+                          <a:solidFill>
+                            <a:schemeClr val="bg2">
+                              <a:lumMod val="50000"/>
+                            </a:schemeClr>
+                          </a:solidFill>
+                        </a:ln>
+                      </wps:spPr>
+                      <wps:style>
+                        <a:lnRef idx="1">
+                          <a:schemeClr val="dk1"/>
+                        </a:lnRef>
+                        <a:fillRef idx="0">
+                          <a:schemeClr val="dk1"/>
+                        </a:fillRef>
+                        <a:effectRef idx="0">
+                          <a:schemeClr val="dk1"/>
+                        </a:effectRef>
+                        <a:fontRef idx="minor">
+                          <a:schemeClr val="tx1"/>
+                        </a:fontRef>
+                      </wps:style>
+                      <wps:bodyPr/>
+                    </wps:wsp>
+                  </a:graphicData>
+                </a:graphic>
+                <wp14:sizeRelH relativeFrom="margin">
+                  <wp14:pctWidth>0</wp14:pctWidth>
+                </wp14:sizeRelH>
+                <wp14:sizeRelV relativeFrom="margin">
+                  <wp14:pctHeight>0</wp14:pctHeight>
+                </wp14:sizeRelV>
+              </wp:anchor>
+            </w:drawing>
+          </mc:Choice>
+          <mc:Fallback>
+            <w:pict>
+              <v:line w14:anchorId="1FEDDA7D" id="直線接點 1046" o:spid="_x0000_s1026" style="position:absolute;flip:x y;z-index:251784192;visibility:visible;mso-wrap-style:square;mso-width-percent:0;mso-height-percent:0;mso-wrap-distance-left:9pt;mso-wrap-distance-top:0;mso-wrap-distance-right:9pt;mso-wrap-distance-bottom:0;mso-position-horizontal:absolute;mso-position-horizontal-relative:text;mso-position-vertical:absolute;mso-position-vertical-relative:text;mso-width-percent:0;mso-height-percent:0;mso-width-relative:margin;mso-height-relative:margin" from="159pt,553.65pt" to="220.5pt,553.65pt" o:gfxdata="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" strokecolor="#747070 [1614]" strokeweight="1.5pt">
+                <v:stroke joinstyle="miter"/>
+              </v:line>
+            </w:pict>
+          </mc:Fallback>
+        </mc:AlternateContent>
+      </w:r>
+      <w:r>
+        <w:rPr>
+          <w:noProof/>
+          <w:lang w:eastAsia="zh-TW"/>
+        </w:rPr>
+        <mc:AlternateContent>
+          <mc:Choice Requires="wps">
+            <w:drawing>
+              <wp:anchor distT="0" distB="0" distL="114300" distR="114300" simplePos="0" relativeHeight="251780096" behindDoc="0" locked="0" layoutInCell="1" allowOverlap="1" wp14:anchorId="6FA6CEDC" wp14:editId="6D5AC189">
+                <wp:simplePos x="0" y="0"/>
+                <wp:positionH relativeFrom="column">
+                  <wp:posOffset>2790824</wp:posOffset>
+                </wp:positionH>
+                <wp:positionV relativeFrom="paragraph">
+                  <wp:posOffset>6726555</wp:posOffset>
+                </wp:positionV>
+                <wp:extent cx="314325" cy="314325"/>
+                <wp:effectExtent l="0" t="0" r="28575" b="28575"/>
+                <wp:wrapNone/>
+                <wp:docPr id="1044" name="直線接點 1044"/>
+                <wp:cNvGraphicFramePr/>
+                <a:graphic xmlns:a="http://schemas.openxmlformats.org/drawingml/2006/main">
+                  <a:graphicData uri="http://schemas.microsoft.com/office/word/2010/wordprocessingShape">
+                    <wps:wsp>
+                      <wps:cNvCnPr/>
+                      <wps:spPr>
+                        <a:xfrm flipH="1">
+                          <a:off x="0" y="0"/>
+                          <a:ext cx="314325" cy="314325"/>
+                        </a:xfrm>
+                        <a:prstGeom prst="line">
+                          <a:avLst/>
+                        </a:prstGeom>
+                        <a:ln w="19050">
+                          <a:solidFill>
+                            <a:schemeClr val="bg2">
+                              <a:lumMod val="50000"/>
+                            </a:schemeClr>
+                          </a:solidFill>
+                        </a:ln>
+                      </wps:spPr>
+                      <wps:style>
+                        <a:lnRef idx="1">
+                          <a:schemeClr val="dk1"/>
+                        </a:lnRef>
+                        <a:fillRef idx="0">
+                          <a:schemeClr val="dk1"/>
+                        </a:fillRef>
+                        <a:effectRef idx="0">
+                          <a:schemeClr val="dk1"/>
+                        </a:effectRef>
+                        <a:fontRef idx="minor">
+                          <a:schemeClr val="tx1"/>
+                        </a:fontRef>
+                      </wps:style>
+                      <wps:bodyPr/>
+                    </wps:wsp>
+                  </a:graphicData>
+                </a:graphic>
+                <wp14:sizeRelH relativeFrom="margin">
+                  <wp14:pctWidth>0</wp14:pctWidth>
+                </wp14:sizeRelH>
+                <wp14:sizeRelV relativeFrom="margin">
+                  <wp14:pctHeight>0</wp14:pctHeight>
+                </wp14:sizeRelV>
+              </wp:anchor>
+            </w:drawing>
+          </mc:Choice>
+          <mc:Fallback>
+            <w:pict>
+              <v:line w14:anchorId="7D8FDF1A" id="直線接點 1044" o:spid="_x0000_s1026" style="position:absolute;flip:x;z-index:251780096;visibility:visible;mso-wrap-style:square;mso-width-percent:0;mso-height-percent:0;mso-wrap-distance-left:9pt;mso-wrap-distance-top:0;mso-wrap-distance-right:9pt;mso-wrap-distance-bottom:0;mso-position-horizontal:absolute;mso-position-horizontal-relative:text;mso-position-vertical:absolute;mso-position-vertical-relative:text;mso-width-percent:0;mso-height-percent:0;mso-width-relative:margin;mso-height-relative:margin" from="219.75pt,529.65pt" to="244.5pt,554.4pt" o:gfxdata="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" strokecolor="#747070 [1614]" strokeweight="1.5pt">
+                <v:stroke joinstyle="miter"/>
+              </v:line>
+            </w:pict>
+          </mc:Fallback>
+        </mc:AlternateContent>
+      </w:r>
+      <w:r>
+        <w:rPr>
+          <w:noProof/>
+          <w:lang w:eastAsia="zh-TW"/>
+        </w:rPr>
+        <mc:AlternateContent>
+          <mc:Choice Requires="wps">
+            <w:drawing>
+              <wp:anchor distT="0" distB="0" distL="114300" distR="114300" simplePos="0" relativeHeight="251776000" behindDoc="0" locked="0" layoutInCell="1" allowOverlap="1" wp14:anchorId="4DBF8919" wp14:editId="47FB6650">
+                <wp:simplePos x="0" y="0"/>
+                <wp:positionH relativeFrom="page">
+                  <wp:posOffset>5476875</wp:posOffset>
+                </wp:positionH>
+                <wp:positionV relativeFrom="paragraph">
+                  <wp:posOffset>6821805</wp:posOffset>
+                </wp:positionV>
+                <wp:extent cx="1876425" cy="314325"/>
+                <wp:effectExtent l="0" t="0" r="9525" b="9525"/>
+                <wp:wrapNone/>
+                <wp:docPr id="1042" name="矩形 1042"/>
+                <wp:cNvGraphicFramePr/>
+                <a:graphic xmlns:a="http://schemas.openxmlformats.org/drawingml/2006/main">
+                  <a:graphicData uri="http://schemas.microsoft.com/office/word/2010/wordprocessingShape">
+                    <wps:wsp>
+                      <wps:cNvSpPr/>
+                      <wps:spPr>
+                        <a:xfrm>
+                          <a:off x="0" y="0"/>
+                          <a:ext cx="1876425" cy="314325"/>
+                        </a:xfrm>
+                        <a:prstGeom prst="rect">
+                          <a:avLst/>
+                        </a:prstGeom>
+                        <a:solidFill>
+                          <a:schemeClr val="tx1">
+                            <a:lumMod val="65000"/>
+                            <a:lumOff val="35000"/>
+                          </a:schemeClr>
+                        </a:solidFill>
+                        <a:ln>
+                          <a:noFill/>
+                        </a:ln>
+                      </wps:spPr>
+                      <wps:style>
+                        <a:lnRef idx="2">
+                          <a:schemeClr val="accent1">
+                            <a:shade val="50000"/>
+                          </a:schemeClr>
+                        </a:lnRef>
+                        <a:fillRef idx="1">
+                          <a:schemeClr val="accent1"/>
+                        </a:fillRef>
+                        <a:effectRef idx="0">
+                          <a:schemeClr val="accent1"/>
+                        </a:effectRef>
+                        <a:fontRef idx="minor">
+                          <a:schemeClr val="lt1"/>
+                        </a:fontRef>
+                      </wps:style>
+                      <wps:txbx>
+                        <w:txbxContent>
+                          <w:p>
+                            <w:pPr>
+                              <w:jc w:val="center"/>
+                              <w:rPr>
+                                <w:rFonts w:ascii="Bahnschrift SemiBold" w:hAnsi="Bahnschrift SemiBold"/>
+                                <w:b/>
+                                <w:sz w:val="22"/>
+                                <w:lang w:eastAsia="zh-TW"/>
+                              </w:rPr>
+                            </w:pPr>
+                            <w:proofErr w:type="spellStart"/>
+                            <w:r>
+                              <w:rPr>
+                                <w:rFonts w:ascii="Bahnschrift SemiBold" w:hAnsi="Bahnschrift SemiBold"/>
+                                <w:b/>
+                                <w:sz w:val="22"/>
+                                <w:lang w:eastAsia="zh-TW"/>
+                              </w:rPr>
+                              <w:t>OpenCV</w:t>
+                            </w:r>
+                            <w:proofErr w:type="spellEnd"/>
+                            <w:r>
+                              <w:rPr>
+                                <w:rFonts w:ascii="Bahnschrift SemiBold" w:hAnsi="Bahnschrift SemiBold"/>
+                                <w:b/>
+                                <w:sz w:val="22"/>
+                                <w:lang w:eastAsia="zh-TW"/>
+                              </w:rPr>
+                              <w:t xml:space="preserve"> (with C, Python)</w:t>
+                            </w:r>
+                          </w:p>
+                        </w:txbxContent>
+                      </wps:txbx>
+                      <wps:bodyPr rot="0" spcFirstLastPara="0" vertOverflow="overflow" horzOverflow="overflow" vert="horz" wrap="square" lIns="91440" tIns="45720" rIns="91440" bIns="45720" numCol="1" spcCol="0" rtlCol="0" fromWordArt="0" anchor="ctr" anchorCtr="0" forceAA="0" compatLnSpc="1">
+                        <a:prstTxWarp prst="textNoShape">
+                          <a:avLst/>
+                        </a:prstTxWarp>
+                        <a:noAutofit/>
+                      </wps:bodyPr>
+                    </wps:wsp>
+                  </a:graphicData>
+                </a:graphic>
+                <wp14:sizeRelH relativeFrom="margin">
+                  <wp14:pctWidth>0</wp14:pctWidth>
+                </wp14:sizeRelH>
+                <wp14:sizeRelV relativeFrom="margin">
+                  <wp14:pctHeight>0</wp14:pctHeight>
+                </wp14:sizeRelV>
+              </wp:anchor>
+            </w:drawing>
+          </mc:Choice>
+          <mc:Fallback>
+            <w:pict>
+              <v:rect w14:anchorId="4DBF8919" id="矩形 1042" o:spid="_x0000_s1032" style="position:absolute;left:0;text-align:left;margin-left:431.25pt;margin-top:537.15pt;width:147.75pt;height:24.75pt;z-index:251776000;visibility:visible;mso-wrap-style:square;mso-width-percent:0;mso-height-percent:0;mso-wrap-distance-left:9pt;mso-wrap-distance-top:0;mso-wrap-distance-right:9pt;mso-wrap-distance-bottom:0;mso-position-horizontal:absolute;mso-position-horizontal-relative:page;mso-position-vertical:absolute;mso-position-vertical-relative:text;mso-width-percent:0;mso-height-percent:0;mso-width-relative:margin;mso-height-relative:margin;v-text-anchor:middle" o:gfxdata="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" fillcolor="#5a5a5a [2109]" stroked="f" strokeweight="1pt">
+                <v:textbox>
+                  <w:txbxContent>
+                    <w:p>
+                      <w:pPr>
+                        <w:jc w:val="center"/>
+                        <w:rPr>
+                          <w:rFonts w:ascii="Bahnschrift SemiBold" w:hAnsi="Bahnschrift SemiBold"/>
+                          <w:b/>
+                          <w:sz w:val="22"/>
+                          <w:lang w:eastAsia="zh-TW"/>
+                        </w:rPr>
+                      </w:pPr>
+                      <w:proofErr w:type="spellStart"/>
+                      <w:r>
+                        <w:rPr>
+                          <w:rFonts w:ascii="Bahnschrift SemiBold" w:hAnsi="Bahnschrift SemiBold"/>
+                          <w:b/>
+                          <w:sz w:val="22"/>
+                          <w:lang w:eastAsia="zh-TW"/>
+                        </w:rPr>
+                        <w:t>OpenCV</w:t>
+                      </w:r>
+                      <w:proofErr w:type="spellEnd"/>
+                      <w:r>
+                        <w:rPr>
+                          <w:rFonts w:ascii="Bahnschrift SemiBold" w:hAnsi="Bahnschrift SemiBold"/>
+                          <w:b/>
+                          <w:sz w:val="22"/>
+                          <w:lang w:eastAsia="zh-TW"/>
+                        </w:rPr>
+                        <w:t xml:space="preserve"> (with C, Python)</w:t>
+                      </w:r>
+                    </w:p>
+                  </w:txbxContent>
+                </v:textbox>
+                <w10:wrap anchorx="page"/>
+              </v:rect>
+            </w:pict>
+          </mc:Fallback>
+        </mc:AlternateContent>
+      </w:r>
+      <w:r>
+        <w:rPr>
+          <w:noProof/>
+          <w:lang w:eastAsia="zh-TW"/>
+        </w:rPr>
+        <mc:AlternateContent>
+          <mc:Choice Requires="wps">
+            <w:drawing>
+              <wp:anchor distT="0" distB="0" distL="114300" distR="114300" simplePos="0" relativeHeight="251773952" behindDoc="0" locked="0" layoutInCell="1" allowOverlap="1" wp14:anchorId="1290E9ED" wp14:editId="5C6ADAEC">
+                <wp:simplePos x="0" y="0"/>
+                <wp:positionH relativeFrom="column">
+                  <wp:posOffset>3914775</wp:posOffset>
+                </wp:positionH>
+                <wp:positionV relativeFrom="paragraph">
+                  <wp:posOffset>6764655</wp:posOffset>
+                </wp:positionV>
+                <wp:extent cx="409575" cy="400050"/>
+                <wp:effectExtent l="0" t="0" r="28575" b="19050"/>
+                <wp:wrapNone/>
+                <wp:docPr id="1041" name="直線接點 1041"/>
+                <wp:cNvGraphicFramePr/>
+                <a:graphic xmlns:a="http://schemas.openxmlformats.org/drawingml/2006/main">
+                  <a:graphicData uri="http://schemas.microsoft.com/office/word/2010/wordprocessingShape">
+                    <wps:wsp>
+                      <wps:cNvCnPr/>
+                      <wps:spPr>
+                        <a:xfrm>
+                          <a:off x="0" y="0"/>
+                          <a:ext cx="409575" cy="400050"/>
+                        </a:xfrm>
+                        <a:prstGeom prst="line">
+                          <a:avLst/>
+                        </a:prstGeom>
+                        <a:ln w="19050">
+                          <a:solidFill>
+                            <a:schemeClr val="bg2">
+                              <a:lumMod val="50000"/>
+                            </a:schemeClr>
+                          </a:solidFill>
+                        </a:ln>
+                      </wps:spPr>
+                      <wps:style>
+                        <a:lnRef idx="1">
+                          <a:schemeClr val="dk1"/>
+                        </a:lnRef>
+                        <a:fillRef idx="0">
+                          <a:schemeClr val="dk1"/>
+                        </a:fillRef>
+                        <a:effectRef idx="0">
+                          <a:schemeClr val="dk1"/>
+                        </a:effectRef>
+                        <a:fontRef idx="minor">
+                          <a:schemeClr val="tx1"/>
+                        </a:fontRef>
+                      </wps:style>
+                      <wps:bodyPr/>
+                    </wps:wsp>
+                  </a:graphicData>
+                </a:graphic>
+                <wp14:sizeRelH relativeFrom="margin">
+                  <wp14:pctWidth>0</wp14:pctWidth>
+                </wp14:sizeRelH>
+                <wp14:sizeRelV relativeFrom="margin">
+                  <wp14:pctHeight>0</wp14:pctHeight>
+                </wp14:sizeRelV>
+              </wp:anchor>
+            </w:drawing>
+          </mc:Choice>
+          <mc:Fallback>
+            <w:pict>
+              <v:line w14:anchorId="1337A537" id="直線接點 1041" o:spid="_x0000_s1026" style="position:absolute;z-index:251773952;visibility:visible;mso-wrap-style:square;mso-width-percent:0;mso-height-percent:0;mso-wrap-distance-left:9pt;mso-wrap-distance-top:0;mso-wrap-distance-right:9pt;mso-wrap-distance-bottom:0;mso-position-horizontal:absolute;mso-position-horizontal-relative:text;mso-position-vertical:absolute;mso-position-vertical-relative:text;mso-width-percent:0;mso-height-percent:0;mso-width-relative:margin;mso-height-relative:margin" from="308.25pt,532.65pt" to="340.5pt,564.15pt" o:gfxdata="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" strokecolor="#747070 [1614]" strokeweight="1.5pt">
+                <v:stroke joinstyle="miter"/>
+              </v:line>
+            </w:pict>
+          </mc:Fallback>
+        </mc:AlternateContent>
+      </w:r>
+      <w:r>
+        <w:rPr>
+          <w:noProof/>
+          <w:lang w:eastAsia="zh-TW"/>
+        </w:rPr>
+        <mc:AlternateContent>
+          <mc:Choice Requires="wps">
+            <w:drawing>
+              <wp:anchor distT="0" distB="0" distL="114300" distR="114300" simplePos="0" relativeHeight="251778048" behindDoc="0" locked="0" layoutInCell="1" allowOverlap="1" wp14:anchorId="0A5D87EC" wp14:editId="413429B3">
+                <wp:simplePos x="0" y="0"/>
+                <wp:positionH relativeFrom="column">
+                  <wp:posOffset>4314825</wp:posOffset>
+                </wp:positionH>
+                <wp:positionV relativeFrom="paragraph">
+                  <wp:posOffset>7164704</wp:posOffset>
+                </wp:positionV>
+                <wp:extent cx="1895475" cy="0"/>
+                <wp:effectExtent l="0" t="0" r="28575" b="19050"/>
+                <wp:wrapNone/>
+                <wp:docPr id="1043" name="直線接點 1043"/>
+                <wp:cNvGraphicFramePr/>
+                <a:graphic xmlns:a="http://schemas.openxmlformats.org/drawingml/2006/main">
+                  <a:graphicData uri="http://schemas.microsoft.com/office/word/2010/wordprocessingShape">
+                    <wps:wsp>
+                      <wps:cNvCnPr/>
+                      <wps:spPr>
+                        <a:xfrm flipV="1">
+                          <a:off x="0" y="0"/>
+                          <a:ext cx="1895475" cy="0"/>
+                        </a:xfrm>
+                        <a:prstGeom prst="line">
+                          <a:avLst/>
+                        </a:prstGeom>
+                        <a:ln w="19050">
+                          <a:solidFill>
+                            <a:schemeClr val="bg2">
+                              <a:lumMod val="50000"/>
+                            </a:schemeClr>
+                          </a:solidFill>
+                        </a:ln>
+                      </wps:spPr>
+                      <wps:style>
+                        <a:lnRef idx="1">
+                          <a:schemeClr val="dk1"/>
+                        </a:lnRef>
+                        <a:fillRef idx="0">
+                          <a:schemeClr val="dk1"/>
+                        </a:fillRef>
+                        <a:effectRef idx="0">
+                          <a:schemeClr val="dk1"/>
+                        </a:effectRef>
+                        <a:fontRef idx="minor">
+                          <a:schemeClr val="tx1"/>
+                        </a:fontRef>
+                      </wps:style>
+                      <wps:bodyPr/>
+                    </wps:wsp>
+                  </a:graphicData>
+                </a:graphic>
+                <wp14:sizeRelH relativeFrom="margin">
+                  <wp14:pctWidth>0</wp14:pctWidth>
+                </wp14:sizeRelH>
+                <wp14:sizeRelV relativeFrom="margin">
+                  <wp14:pctHeight>0</wp14:pctHeight>
+                </wp14:sizeRelV>
+              </wp:anchor>
+            </w:drawing>
+          </mc:Choice>
+          <mc:Fallback>
+            <w:pict>
+              <v:line w14:anchorId="48567094" id="直線接點 1043" o:spid="_x0000_s1026" style="position:absolute;flip:y;z-index:251778048;visibility:visible;mso-wrap-style:square;mso-width-percent:0;mso-height-percent:0;mso-wrap-distance-left:9pt;mso-wrap-distance-top:0;mso-wrap-distance-right:9pt;mso-wrap-distance-bottom:0;mso-position-horizontal:absolute;mso-position-horizontal-relative:text;mso-position-vertical:absolute;mso-position-vertical-relative:text;mso-width-percent:0;mso-height-percent:0;mso-width-relative:margin;mso-height-relative:margin" from="339.75pt,564.15pt" to="489pt,564.15pt" o:gfxdata="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" strokecolor="#747070 [1614]" strokeweight="1.5pt">
+                <v:stroke joinstyle="miter"/>
+              </v:line>
+            </w:pict>
+          </mc:Fallback>
+        </mc:AlternateContent>
+      </w:r>
+      <w:r>
+        <w:rPr>
+          <w:noProof/>
+          <w:lang w:eastAsia="zh-TW"/>
+        </w:rPr>
+        <mc:AlternateContent>
+          <mc:Choice Requires="wps">
+            <w:drawing>
+              <wp:anchor distT="0" distB="0" distL="114300" distR="114300" simplePos="0" relativeHeight="251769856" behindDoc="0" locked="0" layoutInCell="1" allowOverlap="1" wp14:anchorId="09307E04" wp14:editId="245F0598">
+                <wp:simplePos x="0" y="0"/>
+                <wp:positionH relativeFrom="column">
+                  <wp:posOffset>4648200</wp:posOffset>
+                </wp:positionH>
+                <wp:positionV relativeFrom="paragraph">
+                  <wp:posOffset>5688330</wp:posOffset>
+                </wp:positionV>
+                <wp:extent cx="342900" cy="123825"/>
+                <wp:effectExtent l="0" t="0" r="19050" b="28575"/>
+                <wp:wrapNone/>
+                <wp:docPr id="1039" name="直線接點 1039"/>
+                <wp:cNvGraphicFramePr/>
+                <a:graphic xmlns:a="http://schemas.openxmlformats.org/drawingml/2006/main">
+                  <a:graphicData uri="http://schemas.microsoft.com/office/word/2010/wordprocessingShape">
+                    <wps:wsp>
+                      <wps:cNvCnPr/>
+                      <wps:spPr>
+                        <a:xfrm flipV="1">
+                          <a:off x="0" y="0"/>
+                          <a:ext cx="342900" cy="123825"/>
+                        </a:xfrm>
+                        <a:prstGeom prst="line">
+                          <a:avLst/>
+                        </a:prstGeom>
+                        <a:ln w="19050">
+                          <a:solidFill>
+                            <a:schemeClr val="bg2">
+                              <a:lumMod val="50000"/>
+                            </a:schemeClr>
+                          </a:solidFill>
+                        </a:ln>
+                      </wps:spPr>
+                      <wps:style>
+                        <a:lnRef idx="1">
+                          <a:schemeClr val="dk1"/>
+                        </a:lnRef>
+                        <a:fillRef idx="0">
+                          <a:schemeClr val="dk1"/>
+                        </a:fillRef>
+                        <a:effectRef idx="0">
+                          <a:schemeClr val="dk1"/>
+                        </a:effectRef>
+                        <a:fontRef idx="minor">
+                          <a:schemeClr val="tx1"/>
+                        </a:fontRef>
+                      </wps:style>
+                      <wps:bodyPr/>
+                    </wps:wsp>
+                  </a:graphicData>
+                </a:graphic>
+                <wp14:sizeRelH relativeFrom="margin">
+                  <wp14:pctWidth>0</wp14:pctWidth>
+                </wp14:sizeRelH>
+                <wp14:sizeRelV relativeFrom="margin">
+                  <wp14:pctHeight>0</wp14:pctHeight>
+                </wp14:sizeRelV>
+              </wp:anchor>
+            </w:drawing>
+          </mc:Choice>
+          <mc:Fallback>
+            <w:pict>
+              <v:line w14:anchorId="39ACB987" id="直線接點 1039" o:spid="_x0000_s1026" style="position:absolute;flip:y;z-index:251769856;visibility:visible;mso-wrap-style:square;mso-width-percent:0;mso-height-percent:0;mso-wrap-distance-left:9pt;mso-wrap-distance-top:0;mso-wrap-distance-right:9pt;mso-wrap-distance-bottom:0;mso-position-horizontal:absolute;mso-position-horizontal-relative:text;mso-position-vertical:absolute;mso-position-vertical-relative:text;mso-width-percent:0;mso-height-percent:0;mso-width-relative:margin;mso-height-relative:margin" from="366pt,447.9pt" to="393pt,457.65pt" o:gfxdata="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" strokecolor="#747070 [1614]" strokeweight="1.5pt">
+                <v:stroke joinstyle="miter"/>
+              </v:line>
+            </w:pict>
+          </mc:Fallback>
+        </mc:AlternateContent>
+      </w:r>
+      <w:r>
+        <w:rPr>
+          <w:noProof/>
+          <w:lang w:eastAsia="zh-TW"/>
+        </w:rPr>
+        <mc:AlternateContent>
+          <mc:Choice Requires="wps">
+            <w:drawing>
+              <wp:anchor distT="0" distB="0" distL="114300" distR="114300" simplePos="0" relativeHeight="251767808" behindDoc="0" locked="0" layoutInCell="1" allowOverlap="1" wp14:anchorId="6C665D27" wp14:editId="2E107F34">
+                <wp:simplePos x="0" y="0"/>
+                <wp:positionH relativeFrom="page">
+                  <wp:posOffset>6114415</wp:posOffset>
+                </wp:positionH>
+                <wp:positionV relativeFrom="paragraph">
+                  <wp:posOffset>5135880</wp:posOffset>
+                </wp:positionV>
+                <wp:extent cx="1304925" cy="523875"/>
+                <wp:effectExtent l="0" t="0" r="9525" b="9525"/>
+                <wp:wrapNone/>
+                <wp:docPr id="1038" name="矩形 1038"/>
+                <wp:cNvGraphicFramePr/>
+                <a:graphic xmlns:a="http://schemas.openxmlformats.org/drawingml/2006/main">
+                  <a:graphicData uri="http://schemas.microsoft.com/office/word/2010/wordprocessingShape">
+                    <wps:wsp>
+                      <wps:cNvSpPr/>
+                      <wps:spPr>
+                        <a:xfrm>
+                          <a:off x="0" y="0"/>
+                          <a:ext cx="1304925" cy="523875"/>
+                        </a:xfrm>
+                        <a:prstGeom prst="rect">
+                          <a:avLst/>
+                        </a:prstGeom>
+                        <a:solidFill>
+                          <a:schemeClr val="tx1">
+                            <a:lumMod val="65000"/>
+                            <a:lumOff val="35000"/>
+                          </a:schemeClr>
+                        </a:solidFill>
+                        <a:ln>
+                          <a:noFill/>
+                        </a:ln>
+                      </wps:spPr>
+                      <wps:style>
+                        <a:lnRef idx="2">
+                          <a:schemeClr val="accent1">
+                            <a:shade val="50000"/>
+                          </a:schemeClr>
+                        </a:lnRef>
+                        <a:fillRef idx="1">
+                          <a:schemeClr val="accent1"/>
+                        </a:fillRef>
+                        <a:effectRef idx="0">
+                          <a:schemeClr val="accent1"/>
+                        </a:effectRef>
+                        <a:fontRef idx="minor">
+                          <a:schemeClr val="lt1"/>
+                        </a:fontRef>
+                      </wps:style>
+                      <wps:txbx>
+                        <w:txbxContent>
+                          <w:p>
+                            <w:pPr>
+                              <w:jc w:val="center"/>
+                              <w:rPr>
+                                <w:rFonts w:ascii="Bahnschrift SemiBold" w:hAnsi="Bahnschrift SemiBold"/>
+                                <w:b/>
+                                <w:sz w:val="22"/>
+                                <w:lang w:eastAsia="zh-TW"/>
+                              </w:rPr>
+                            </w:pPr>
+                            <w:proofErr w:type="spellStart"/>
+                            <w:r>
+                              <w:rPr>
+                                <w:rFonts w:ascii="Bahnschrift SemiBold" w:hAnsi="Bahnschrift SemiBold"/>
+                                <w:b/>
+                                <w:sz w:val="22"/>
+                                <w:lang w:eastAsia="zh-TW"/>
+                              </w:rPr>
+                              <w:t>Hyperledger</w:t>
+                            </w:r>
+                            <w:proofErr w:type="spellEnd"/>
+                            <w:r>
+                              <w:rPr>
+                                <w:rFonts w:ascii="Bahnschrift SemiBold" w:hAnsi="Bahnschrift SemiBold"/>
+                                <w:b/>
+                                <w:sz w:val="22"/>
+                                <w:lang w:eastAsia="zh-TW"/>
+                              </w:rPr>
+                              <w:t xml:space="preserve"> </w:t>
+                            </w:r>
+                          </w:p>
+                          <w:p>
+                            <w:pPr>
+                              <w:jc w:val="center"/>
+                              <w:rPr>
+                                <w:rFonts w:ascii="Bahnschrift SemiBold" w:hAnsi="Bahnschrift SemiBold"/>
+                                <w:b/>
+                                <w:sz w:val="22"/>
+                                <w:lang w:eastAsia="zh-TW"/>
+                              </w:rPr>
+                            </w:pPr>
+                            <w:r>
+                              <w:rPr>
+                                <w:rFonts w:ascii="Bahnschrift SemiBold" w:hAnsi="Bahnschrift SemiBold"/>
+                                <w:b/>
+                                <w:sz w:val="22"/>
+                                <w:lang w:eastAsia="zh-TW"/>
+                              </w:rPr>
+                              <w:t>(with Python, Go)</w:t>
+                            </w:r>
+                          </w:p>
+                        </w:txbxContent>
+                      </wps:txbx>
+                      <wps:bodyPr rot="0" spcFirstLastPara="0" vertOverflow="overflow" horzOverflow="overflow" vert="horz" wrap="square" lIns="91440" tIns="45720" rIns="91440" bIns="45720" numCol="1" spcCol="0" rtlCol="0" fromWordArt="0" anchor="ctr" anchorCtr="0" forceAA="0" compatLnSpc="1">
+                        <a:prstTxWarp prst="textNoShape">
+                          <a:avLst/>
+                        </a:prstTxWarp>
+                        <a:noAutofit/>
+                      </wps:bodyPr>
+                    </wps:wsp>
+                  </a:graphicData>
+                </a:graphic>
+                <wp14:sizeRelH relativeFrom="margin">
+                  <wp14:pctWidth>0</wp14:pctWidth>
+                </wp14:sizeRelH>
+                <wp14:sizeRelV relativeFrom="margin">
+                  <wp14:pctHeight>0</wp14:pctHeight>
+                </wp14:sizeRelV>
+              </wp:anchor>
+            </w:drawing>
+          </mc:Choice>
+          <mc:Fallback>
+            <w:pict>
+              <v:rect w14:anchorId="6C665D27" id="矩形 1038" o:spid="_x0000_s1033" style="position:absolute;left:0;text-align:left;margin-left:481.45pt;margin-top:404.4pt;width:102.75pt;height:41.25pt;z-index:251767808;visibility:visible;mso-wrap-style:square;mso-width-percent:0;mso-height-percent:0;mso-wrap-distance-left:9pt;mso-wrap-distance-top:0;mso-wrap-distance-right:9pt;mso-wrap-distance-bottom:0;mso-position-horizontal:absolute;mso-position-horizontal-relative:page;mso-position-vertical:absolute;mso-position-vertical-relative:text;mso-width-percent:0;mso-height-percent:0;mso-width-relative:margin;mso-height-relative:margin;v-text-anchor:middle" o:gfxdata="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" fillcolor="#5a5a5a [2109]" stroked="f" strokeweight="1pt">
+                <v:textbox>
+                  <w:txbxContent>
+                    <w:p>
+                      <w:pPr>
+                        <w:jc w:val="center"/>
+                        <w:rPr>
+                          <w:rFonts w:ascii="Bahnschrift SemiBold" w:hAnsi="Bahnschrift SemiBold"/>
+                          <w:b/>
+                          <w:sz w:val="22"/>
+                          <w:lang w:eastAsia="zh-TW"/>
+                        </w:rPr>
+                      </w:pPr>
+                      <w:proofErr w:type="spellStart"/>
+                      <w:r>
+                        <w:rPr>
+                          <w:rFonts w:ascii="Bahnschrift SemiBold" w:hAnsi="Bahnschrift SemiBold"/>
+                          <w:b/>
+                          <w:sz w:val="22"/>
+                          <w:lang w:eastAsia="zh-TW"/>
+                        </w:rPr>
+                        <w:t>Hyperledger</w:t>
+                      </w:r>
+                      <w:proofErr w:type="spellEnd"/>
+                      <w:r>
+                        <w:rPr>
+                          <w:rFonts w:ascii="Bahnschrift SemiBold" w:hAnsi="Bahnschrift SemiBold"/>
+                          <w:b/>
+                          <w:sz w:val="22"/>
+                          <w:lang w:eastAsia="zh-TW"/>
+                        </w:rPr>
+                        <w:t xml:space="preserve"> </w:t>
+                      </w:r>
+                    </w:p>
+                    <w:p>
+                      <w:pPr>
+                        <w:jc w:val="center"/>
+                        <w:rPr>
+                          <w:rFonts w:ascii="Bahnschrift SemiBold" w:hAnsi="Bahnschrift SemiBold"/>
+                          <w:b/>
+                          <w:sz w:val="22"/>
+                          <w:lang w:eastAsia="zh-TW"/>
+                        </w:rPr>
+                      </w:pPr>
+                      <w:r>
+                        <w:rPr>
+                          <w:rFonts w:ascii="Bahnschrift SemiBold" w:hAnsi="Bahnschrift SemiBold"/>
+                          <w:b/>
+                          <w:sz w:val="22"/>
+                          <w:lang w:eastAsia="zh-TW"/>
+                        </w:rPr>
+                        <w:t>(with Python, Go)</w:t>
+                      </w:r>
+                    </w:p>
+                  </w:txbxContent>
+                </v:textbox>
+                <w10:wrap anchorx="page"/>
+              </v:rect>
+            </w:pict>
+          </mc:Fallback>
+        </mc:AlternateContent>
+      </w:r>
+      <w:r>
+        <w:rPr>
+          <w:noProof/>
+          <w:lang w:eastAsia="zh-TW"/>
+        </w:rPr>
+        <mc:AlternateContent>
+          <mc:Choice Requires="wps">
+            <w:drawing>
+              <wp:anchor distT="0" distB="0" distL="114300" distR="114300" simplePos="0" relativeHeight="251771904" behindDoc="0" locked="0" layoutInCell="1" allowOverlap="1" wp14:anchorId="49ECC63B" wp14:editId="1B7DA532">
+                <wp:simplePos x="0" y="0"/>
+                <wp:positionH relativeFrom="column">
+                  <wp:posOffset>4962525</wp:posOffset>
+                </wp:positionH>
+                <wp:positionV relativeFrom="paragraph">
+                  <wp:posOffset>5688330</wp:posOffset>
+                </wp:positionV>
+                <wp:extent cx="1333500" cy="0"/>
+                <wp:effectExtent l="0" t="0" r="19050" b="19050"/>
+                <wp:wrapNone/>
+                <wp:docPr id="1040" name="直線接點 1040"/>
+                <wp:cNvGraphicFramePr/>
+                <a:graphic xmlns:a="http://schemas.openxmlformats.org/drawingml/2006/main">
+                  <a:graphicData uri="http://schemas.microsoft.com/office/word/2010/wordprocessingShape">
+                    <wps:wsp>
+                      <wps:cNvCnPr/>
+                      <wps:spPr>
+                        <a:xfrm>
+                          <a:off x="0" y="0"/>
+                          <a:ext cx="1333500" cy="0"/>
+                        </a:xfrm>
+                        <a:prstGeom prst="line">
+                          <a:avLst/>
+                        </a:prstGeom>
+                        <a:ln w="19050">
+                          <a:solidFill>
+                            <a:schemeClr val="bg2">
+                              <a:lumMod val="50000"/>
+                            </a:schemeClr>
+                          </a:solidFill>
+                        </a:ln>
+                      </wps:spPr>
+                      <wps:style>
+                        <a:lnRef idx="1">
+                          <a:schemeClr val="dk1"/>
+                        </a:lnRef>
+                        <a:fillRef idx="0">
+                          <a:schemeClr val="dk1"/>
+                        </a:fillRef>
+                        <a:effectRef idx="0">
+                          <a:schemeClr val="dk1"/>
+                        </a:effectRef>
+                        <a:fontRef idx="minor">
+                          <a:schemeClr val="tx1"/>
+                        </a:fontRef>
+                      </wps:style>
+                      <wps:bodyPr/>
+                    </wps:wsp>
+                  </a:graphicData>
+                </a:graphic>
+                <wp14:sizeRelH relativeFrom="margin">
+                  <wp14:pctWidth>0</wp14:pctWidth>
+                </wp14:sizeRelH>
+                <wp14:sizeRelV relativeFrom="margin">
+                  <wp14:pctHeight>0</wp14:pctHeight>
+                </wp14:sizeRelV>
+              </wp:anchor>
+            </w:drawing>
+          </mc:Choice>
+          <mc:Fallback>
+            <w:pict>
+              <v:line w14:anchorId="54FDE246" id="直線接點 1040" o:spid="_x0000_s1026" style="position:absolute;z-index:251771904;visibility:visible;mso-wrap-style:square;mso-width-percent:0;mso-height-percent:0;mso-wrap-distance-left:9pt;mso-wrap-distance-top:0;mso-wrap-distance-right:9pt;mso-wrap-distance-bottom:0;mso-position-horizontal:absolute;mso-position-horizontal-relative:text;mso-position-vertical:absolute;mso-position-vertical-relative:text;mso-width-percent:0;mso-height-percent:0;mso-width-relative:margin;mso-height-relative:margin" from="390.75pt,447.9pt" to="495.75pt,447.9pt" o:gfxdata="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" strokecolor="#747070 [1614]" strokeweight="1.5pt">
+                <v:stroke joinstyle="miter"/>
+              </v:line>
+            </w:pict>
+          </mc:Fallback>
+        </mc:AlternateContent>
+      </w:r>
+      <w:r>
+        <w:rPr>
+          <w:noProof/>
+          <w:lang w:eastAsia="zh-TW"/>
+        </w:rPr>
+        <mc:AlternateContent>
+          <mc:Choice Requires="wps">
+            <w:drawing>
+              <wp:anchor distT="0" distB="0" distL="114300" distR="114300" simplePos="0" relativeHeight="251763712" behindDoc="0" locked="0" layoutInCell="1" allowOverlap="1" wp14:anchorId="3E3727E3" wp14:editId="6501F632">
+                <wp:simplePos x="0" y="0"/>
+                <wp:positionH relativeFrom="column">
+                  <wp:posOffset>3857625</wp:posOffset>
+                </wp:positionH>
+                <wp:positionV relativeFrom="paragraph">
+                  <wp:posOffset>4497704</wp:posOffset>
+                </wp:positionV>
+                <wp:extent cx="47625" cy="381000"/>
+                <wp:effectExtent l="0" t="0" r="28575" b="19050"/>
+                <wp:wrapNone/>
+                <wp:docPr id="1036" name="直線接點 1036"/>
+                <wp:cNvGraphicFramePr/>
+                <a:graphic xmlns:a="http://schemas.openxmlformats.org/drawingml/2006/main">
+                  <a:graphicData uri="http://schemas.microsoft.com/office/word/2010/wordprocessingShape">
+                    <wps:wsp>
+                      <wps:cNvCnPr/>
+                      <wps:spPr>
+                        <a:xfrm flipV="1">
+                          <a:off x="0" y="0"/>
+                          <a:ext cx="47625" cy="381000"/>
+                        </a:xfrm>
+                        <a:prstGeom prst="line">
+                          <a:avLst/>
+                        </a:prstGeom>
+                        <a:ln w="19050">
+                          <a:solidFill>
+                            <a:schemeClr val="bg2">
+                              <a:lumMod val="50000"/>
+                            </a:schemeClr>
+                          </a:solidFill>
+                        </a:ln>
+                      </wps:spPr>
+                      <wps:style>
+                        <a:lnRef idx="1">
+                          <a:schemeClr val="dk1"/>
+                        </a:lnRef>
+                        <a:fillRef idx="0">
+                          <a:schemeClr val="dk1"/>
+                        </a:fillRef>
+                        <a:effectRef idx="0">
+                          <a:schemeClr val="dk1"/>
+                        </a:effectRef>
+                        <a:fontRef idx="minor">
+                          <a:schemeClr val="tx1"/>
+                        </a:fontRef>
+                      </wps:style>
+                      <wps:bodyPr/>
+                    </wps:wsp>
+                  </a:graphicData>
+                </a:graphic>
+                <wp14:sizeRelH relativeFrom="margin">
+                  <wp14:pctWidth>0</wp14:pctWidth>
+                </wp14:sizeRelH>
+                <wp14:sizeRelV relativeFrom="margin">
+                  <wp14:pctHeight>0</wp14:pctHeight>
+                </wp14:sizeRelV>
+              </wp:anchor>
+            </w:drawing>
+          </mc:Choice>
+          <mc:Fallback>
+            <w:pict>
+              <v:line w14:anchorId="25DE0B70" id="直線接點 1036" o:spid="_x0000_s1026" style="position:absolute;flip:y;z-index:251763712;visibility:visible;mso-wrap-style:square;mso-width-percent:0;mso-height-percent:0;mso-wrap-distance-left:9pt;mso-wrap-distance-top:0;mso-wrap-distance-right:9pt;mso-wrap-distance-bottom:0;mso-position-horizontal:absolute;mso-position-horizontal-relative:text;mso-position-vertical:absolute;mso-position-vertical-relative:text;mso-width-percent:0;mso-height-percent:0;mso-width-relative:margin;mso-height-relative:margin" from="303.75pt,354.15pt" to="307.5pt,384.15pt" o:gfxdata="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" strokecolor="#747070 [1614]" strokeweight="1.5pt">
+                <v:stroke joinstyle="miter"/>
+              </v:line>
+            </w:pict>
+          </mc:Fallback>
+        </mc:AlternateContent>
+      </w:r>
+      <w:r>
+        <w:rPr>
+          <w:noProof/>
+          <w:lang w:eastAsia="zh-TW"/>
+        </w:rPr>
+        <mc:AlternateContent>
+          <mc:Choice Requires="wps">
+            <w:drawing>
+              <wp:anchor distT="0" distB="0" distL="114300" distR="114300" simplePos="0" relativeHeight="251765760" behindDoc="0" locked="0" layoutInCell="1" allowOverlap="1" wp14:anchorId="174EC7FD" wp14:editId="445AF6FF">
+                <wp:simplePos x="0" y="0"/>
+                <wp:positionH relativeFrom="column">
+                  <wp:posOffset>3895725</wp:posOffset>
+                </wp:positionH>
+                <wp:positionV relativeFrom="paragraph">
+                  <wp:posOffset>4497705</wp:posOffset>
+                </wp:positionV>
+                <wp:extent cx="2447925" cy="0"/>
+                <wp:effectExtent l="0" t="0" r="28575" b="19050"/>
+                <wp:wrapNone/>
+                <wp:docPr id="1037" name="直線接點 1037"/>
+                <wp:cNvGraphicFramePr/>
+                <a:graphic xmlns:a="http://schemas.openxmlformats.org/drawingml/2006/main">
+                  <a:graphicData uri="http://schemas.microsoft.com/office/word/2010/wordprocessingShape">
+                    <wps:wsp>
+                      <wps:cNvCnPr/>
+                      <wps:spPr>
+                        <a:xfrm>
+                          <a:off x="0" y="0"/>
+                          <a:ext cx="2447925" cy="0"/>
+                        </a:xfrm>
+                        <a:prstGeom prst="line">
+                          <a:avLst/>
+                        </a:prstGeom>
+                        <a:ln w="19050">
+                          <a:solidFill>
+                            <a:schemeClr val="bg2">
+                              <a:lumMod val="50000"/>
+                            </a:schemeClr>
+                          </a:solidFill>
+                        </a:ln>
+                      </wps:spPr>
+                      <wps:style>
+                        <a:lnRef idx="1">
+                          <a:schemeClr val="dk1"/>
+                        </a:lnRef>
+                        <a:fillRef idx="0">
+                          <a:schemeClr val="dk1"/>
+                        </a:fillRef>
+                        <a:effectRef idx="0">
+                          <a:schemeClr val="dk1"/>
+                        </a:effectRef>
+                        <a:fontRef idx="minor">
+                          <a:schemeClr val="tx1"/>
+                        </a:fontRef>
+                      </wps:style>
+                      <wps:bodyPr/>
+                    </wps:wsp>
+                  </a:graphicData>
+                </a:graphic>
+                <wp14:sizeRelH relativeFrom="margin">
+                  <wp14:pctWidth>0</wp14:pctWidth>
+                </wp14:sizeRelH>
+                <wp14:sizeRelV relativeFrom="margin">
+                  <wp14:pctHeight>0</wp14:pctHeight>
+                </wp14:sizeRelV>
+              </wp:anchor>
+            </w:drawing>
+          </mc:Choice>
+          <mc:Fallback>
+            <w:pict>
+              <v:line w14:anchorId="4BA3AD1B" id="直線接點 1037" o:spid="_x0000_s1026" style="position:absolute;z-index:251765760;visibility:visible;mso-wrap-style:square;mso-width-percent:0;mso-height-percent:0;mso-wrap-distance-left:9pt;mso-wrap-distance-top:0;mso-wrap-distance-right:9pt;mso-wrap-distance-bottom:0;mso-position-horizontal:absolute;mso-position-horizontal-relative:text;mso-position-vertical:absolute;mso-position-vertical-relative:text;mso-width-percent:0;mso-height-percent:0;mso-width-relative:margin;mso-height-relative:margin" from="306.75pt,354.15pt" to="499.5pt,354.15pt" o:gfxdata="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" strokecolor="#747070 [1614]" strokeweight="1.5pt">
+                <v:stroke joinstyle="miter"/>
+              </v:line>
             </w:pict>
           </mc:Fallback>
         </mc:AlternateContent>
@@ -1247,18 +2701,51 @@
           <w:lang w:eastAsia="zh-TW"/>
         </w:rPr>
         <w:drawing>
-          <wp:anchor distT="0" distB="0" distL="114300" distR="114300" simplePos="0" relativeHeight="251742208" behindDoc="0" locked="0" layoutInCell="1" allowOverlap="1" wp14:anchorId="5D483390" wp14:editId="35EF111A">
+          <wp:anchor distT="0" distB="0" distL="114300" distR="114300" simplePos="0" relativeHeight="251654143" behindDoc="0" locked="0" layoutInCell="1" allowOverlap="1">
+            <wp:simplePos x="0" y="0"/>
+            <wp:positionH relativeFrom="margin">
+              <wp:posOffset>1762125</wp:posOffset>
+            </wp:positionH>
+            <wp:positionV relativeFrom="paragraph">
+              <wp:posOffset>4133850</wp:posOffset>
+            </wp:positionV>
+            <wp:extent cx="3705225" cy="3171825"/>
+            <wp:effectExtent l="0" t="0" r="0" b="0"/>
+            <wp:wrapNone/>
+            <wp:docPr id="1030" name="圖表 1030"/>
+            <wp:cNvGraphicFramePr/>
+            <a:graphic xmlns:a="http://schemas.openxmlformats.org/drawingml/2006/main">
+              <a:graphicData uri="http://schemas.openxmlformats.org/drawingml/2006/chart">
+                <c:chart xmlns:c="http://schemas.openxmlformats.org/drawingml/2006/chart" xmlns:r="http://schemas.openxmlformats.org/officeDocument/2006/relationships" r:id="rId7"/>
+              </a:graphicData>
+            </a:graphic>
+            <wp14:sizeRelH relativeFrom="margin">
+              <wp14:pctWidth>0</wp14:pctWidth>
+            </wp14:sizeRelH>
+            <wp14:sizeRelV relativeFrom="margin">
+              <wp14:pctHeight>0</wp14:pctHeight>
+            </wp14:sizeRelV>
+          </wp:anchor>
+        </w:drawing>
+      </w:r>
+      <w:r>
+        <w:rPr>
+          <w:noProof/>
+          <w:lang w:eastAsia="zh-TW"/>
+        </w:rPr>
+        <w:drawing>
+          <wp:anchor distT="0" distB="0" distL="114300" distR="114300" simplePos="0" relativeHeight="251749376" behindDoc="0" locked="0" layoutInCell="1" allowOverlap="1" wp14:anchorId="11D566EF" wp14:editId="42DAA435">
             <wp:simplePos x="0" y="0"/>
             <wp:positionH relativeFrom="column">
-              <wp:posOffset>93345</wp:posOffset>
+              <wp:posOffset>-934720</wp:posOffset>
             </wp:positionH>
             <wp:positionV relativeFrom="paragraph">
-              <wp:posOffset>1588770</wp:posOffset>
+              <wp:posOffset>7928610</wp:posOffset>
             </wp:positionV>
-            <wp:extent cx="264795" cy="271780"/>
-            <wp:effectExtent l="0" t="0" r="1905" b="0"/>
+            <wp:extent cx="222250" cy="167640"/>
+            <wp:effectExtent l="0" t="0" r="6350" b="3810"/>
             <wp:wrapNone/>
-            <wp:docPr id="19" name="圖片 19"/>
+            <wp:docPr id="57" name="圖片 57" descr="「PAGE ICON」的圖片搜尋結果"/>
             <wp:cNvGraphicFramePr>
               <a:graphicFrameLocks xmlns:a="http://schemas.openxmlformats.org/drawingml/2006/main" noChangeAspect="1"/>
             </wp:cNvGraphicFramePr>
@@ -1266,12 +2753,365 @@
               <a:graphicData uri="http://schemas.openxmlformats.org/drawingml/2006/picture">
                 <pic:pic xmlns:pic="http://schemas.openxmlformats.org/drawingml/2006/picture">
                   <pic:nvPicPr>
-                    <pic:cNvPr id="1" name=""/>
+                    <pic:cNvPr id="0" name="Picture 4" descr="「PAGE ICON」的圖片搜尋結果"/>
+                    <pic:cNvPicPr>
+                      <a:picLocks noChangeAspect="1" noChangeArrowheads="1"/>
+                    </pic:cNvPicPr>
+                  </pic:nvPicPr>
+                  <pic:blipFill>
+                    <a:blip r:embed="rId8" cstate="print">
+                      <a:extLst>
+                        <a:ext uri="{28A0092B-C50C-407E-A947-70E740481C1C}">
+                          <a14:useLocalDpi xmlns:a14="http://schemas.microsoft.com/office/drawing/2010/main" val="0"/>
+                        </a:ext>
+                      </a:extLst>
+                    </a:blip>
+                    <a:srcRect/>
+                    <a:stretch>
+                      <a:fillRect/>
+                    </a:stretch>
+                  </pic:blipFill>
+                  <pic:spPr bwMode="auto">
+                    <a:xfrm>
+                      <a:off x="0" y="0"/>
+                      <a:ext cx="222250" cy="167640"/>
+                    </a:xfrm>
+                    <a:prstGeom prst="rect">
+                      <a:avLst/>
+                    </a:prstGeom>
+                    <a:noFill/>
+                    <a:ln>
+                      <a:noFill/>
+                    </a:ln>
+                  </pic:spPr>
+                </pic:pic>
+              </a:graphicData>
+            </a:graphic>
+            <wp14:sizeRelH relativeFrom="margin">
+              <wp14:pctWidth>0</wp14:pctWidth>
+            </wp14:sizeRelH>
+            <wp14:sizeRelV relativeFrom="margin">
+              <wp14:pctHeight>0</wp14:pctHeight>
+            </wp14:sizeRelV>
+          </wp:anchor>
+        </w:drawing>
+      </w:r>
+      <w:r>
+        <w:rPr>
+          <w:noProof/>
+          <w:lang w:eastAsia="zh-TW"/>
+        </w:rPr>
+        <mc:AlternateContent>
+          <mc:Choice Requires="wps">
+            <w:drawing>
+              <wp:anchor distT="0" distB="0" distL="114300" distR="114300" simplePos="0" relativeHeight="251751424" behindDoc="0" locked="0" layoutInCell="1" allowOverlap="1" wp14:anchorId="05B9E8B0" wp14:editId="48206933">
+                <wp:simplePos x="0" y="0"/>
+                <wp:positionH relativeFrom="column">
+                  <wp:posOffset>-652780</wp:posOffset>
+                </wp:positionH>
+                <wp:positionV relativeFrom="paragraph">
+                  <wp:posOffset>7856220</wp:posOffset>
+                </wp:positionV>
+                <wp:extent cx="1674495" cy="328930"/>
+                <wp:effectExtent l="0" t="0" r="0" b="0"/>
+                <wp:wrapNone/>
+                <wp:docPr id="58" name="文字方塊 2"/>
+                <wp:cNvGraphicFramePr>
+                  <a:graphicFrameLocks xmlns:a="http://schemas.openxmlformats.org/drawingml/2006/main"/>
+                </wp:cNvGraphicFramePr>
+                <a:graphic xmlns:a="http://schemas.openxmlformats.org/drawingml/2006/main">
+                  <a:graphicData uri="http://schemas.microsoft.com/office/word/2010/wordprocessingShape">
+                    <wps:wsp>
+                      <wps:cNvSpPr txBox="1">
+                        <a:spLocks noChangeArrowheads="1"/>
+                      </wps:cNvSpPr>
+                      <wps:spPr bwMode="auto">
+                        <a:xfrm>
+                          <a:off x="0" y="0"/>
+                          <a:ext cx="1674495" cy="328930"/>
+                        </a:xfrm>
+                        <a:prstGeom prst="rect">
+                          <a:avLst/>
+                        </a:prstGeom>
+                        <a:solidFill>
+                          <a:srgbClr val="FFFFFF"/>
+                        </a:solidFill>
+                        <a:ln w="9525">
+                          <a:noFill/>
+                          <a:miter lim="800000"/>
+                          <a:headEnd/>
+                          <a:tailEnd/>
+                        </a:ln>
+                      </wps:spPr>
+                      <wps:txbx>
+                        <w:txbxContent>
+                          <w:p>
+                            <w:pPr>
+                              <w:snapToGrid w:val="0"/>
+                              <w:rPr>
+                                <w:rFonts w:ascii="Microsoft YaHei" w:eastAsia="Microsoft YaHei" w:hAnsi="Microsoft YaHei"/>
+                                <w:lang w:eastAsia="zh-TW"/>
+                              </w:rPr>
+                            </w:pPr>
+                            <w:r>
+                              <w:rPr>
+                                <w:rFonts w:ascii="Microsoft YaHei" w:eastAsia="Microsoft YaHei" w:hAnsi="Microsoft YaHei" w:hint="eastAsia"/>
+                                <w:lang w:eastAsia="zh-TW"/>
+                              </w:rPr>
+                              <w:t>前後端工程</w:t>
+                            </w:r>
+                          </w:p>
+                        </w:txbxContent>
+                      </wps:txbx>
+                      <wps:bodyPr rot="0" vert="horz" wrap="square" lIns="91440" tIns="45720" rIns="91440" bIns="45720" anchor="t" anchorCtr="0">
+                        <a:spAutoFit/>
+                      </wps:bodyPr>
+                    </wps:wsp>
+                  </a:graphicData>
+                </a:graphic>
+              </wp:anchor>
+            </w:drawing>
+          </mc:Choice>
+          <mc:Fallback>
+            <w:pict>
+              <v:shape w14:anchorId="05B9E8B0" id="文字方塊 2" o:spid="_x0000_s1034" type="#_x0000_t202" style="position:absolute;left:0;text-align:left;margin-left:-51.4pt;margin-top:618.6pt;width:131.85pt;height:25.9pt;z-index:251751424;visibility:visible;mso-wrap-style:square;mso-wrap-distance-left:9pt;mso-wrap-distance-top:0;mso-wrap-distance-right:9pt;mso-wrap-distance-bottom:0;mso-position-horizontal:absolute;mso-position-horizontal-relative:text;mso-position-vertical:absolute;mso-position-vertical-relative:text;v-text-anchor:top" o:gfxdata="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" stroked="f">
+                <v:textbox style="mso-fit-shape-to-text:t">
+                  <w:txbxContent>
+                    <w:p>
+                      <w:pPr>
+                        <w:snapToGrid w:val="0"/>
+                        <w:rPr>
+                          <w:rFonts w:ascii="Microsoft YaHei" w:eastAsia="Microsoft YaHei" w:hAnsi="Microsoft YaHei"/>
+                          <w:lang w:eastAsia="zh-TW"/>
+                        </w:rPr>
+                      </w:pPr>
+                      <w:r>
+                        <w:rPr>
+                          <w:rFonts w:ascii="Microsoft YaHei" w:eastAsia="Microsoft YaHei" w:hAnsi="Microsoft YaHei" w:hint="eastAsia"/>
+                          <w:lang w:eastAsia="zh-TW"/>
+                        </w:rPr>
+                        <w:t>前後端工程</w:t>
+                      </w:r>
+                    </w:p>
+                  </w:txbxContent>
+                </v:textbox>
+              </v:shape>
+            </w:pict>
+          </mc:Fallback>
+        </mc:AlternateContent>
+      </w:r>
+      <w:r>
+        <w:rPr>
+          <w:noProof/>
+          <w:lang w:eastAsia="zh-TW"/>
+        </w:rPr>
+        <mc:AlternateContent>
+          <mc:Choice Requires="wps">
+            <w:drawing>
+              <wp:anchor distT="0" distB="0" distL="114300" distR="114300" simplePos="0" relativeHeight="251754496" behindDoc="0" locked="0" layoutInCell="1" allowOverlap="1" wp14:anchorId="66C6D7DF" wp14:editId="75546398">
+                <wp:simplePos x="0" y="0"/>
+                <wp:positionH relativeFrom="column">
+                  <wp:posOffset>-651510</wp:posOffset>
+                </wp:positionH>
+                <wp:positionV relativeFrom="paragraph">
+                  <wp:posOffset>8273415</wp:posOffset>
+                </wp:positionV>
+                <wp:extent cx="1674495" cy="328930"/>
+                <wp:effectExtent l="0" t="0" r="0" b="0"/>
+                <wp:wrapNone/>
+                <wp:docPr id="62" name="文字方塊 2"/>
+                <wp:cNvGraphicFramePr>
+                  <a:graphicFrameLocks xmlns:a="http://schemas.openxmlformats.org/drawingml/2006/main"/>
+                </wp:cNvGraphicFramePr>
+                <a:graphic xmlns:a="http://schemas.openxmlformats.org/drawingml/2006/main">
+                  <a:graphicData uri="http://schemas.microsoft.com/office/word/2010/wordprocessingShape">
+                    <wps:wsp>
+                      <wps:cNvSpPr txBox="1">
+                        <a:spLocks noChangeArrowheads="1"/>
+                      </wps:cNvSpPr>
+                      <wps:spPr bwMode="auto">
+                        <a:xfrm>
+                          <a:off x="0" y="0"/>
+                          <a:ext cx="1674495" cy="328930"/>
+                        </a:xfrm>
+                        <a:prstGeom prst="rect">
+                          <a:avLst/>
+                        </a:prstGeom>
+                        <a:solidFill>
+                          <a:srgbClr val="FFFFFF"/>
+                        </a:solidFill>
+                        <a:ln w="9525">
+                          <a:noFill/>
+                          <a:miter lim="800000"/>
+                          <a:headEnd/>
+                          <a:tailEnd/>
+                        </a:ln>
+                      </wps:spPr>
+                      <wps:txbx>
+                        <w:txbxContent>
+                          <w:p>
+                            <w:pPr>
+                              <w:snapToGrid w:val="0"/>
+                              <w:rPr>
+                                <w:rFonts w:ascii="Microsoft YaHei" w:eastAsia="Microsoft YaHei" w:hAnsi="Microsoft YaHei"/>
+                                <w:lang w:eastAsia="zh-TW"/>
+                              </w:rPr>
+                            </w:pPr>
+                            <w:r>
+                              <w:rPr>
+                                <w:rFonts w:ascii="Microsoft YaHei" w:eastAsia="Microsoft YaHei" w:hAnsi="Microsoft YaHei" w:hint="eastAsia"/>
+                                <w:lang w:eastAsia="zh-TW"/>
+                              </w:rPr>
+                              <w:t>軟體工程</w:t>
+                            </w:r>
+                          </w:p>
+                        </w:txbxContent>
+                      </wps:txbx>
+                      <wps:bodyPr rot="0" vert="horz" wrap="square" lIns="91440" tIns="45720" rIns="91440" bIns="45720" anchor="t" anchorCtr="0">
+                        <a:spAutoFit/>
+                      </wps:bodyPr>
+                    </wps:wsp>
+                  </a:graphicData>
+                </a:graphic>
+              </wp:anchor>
+            </w:drawing>
+          </mc:Choice>
+          <mc:Fallback>
+            <w:pict>
+              <v:shape w14:anchorId="66C6D7DF" id="_x0000_s1035" type="#_x0000_t202" style="position:absolute;left:0;text-align:left;margin-left:-51.3pt;margin-top:651.45pt;width:131.85pt;height:25.9pt;z-index:251754496;visibility:visible;mso-wrap-style:square;mso-wrap-distance-left:9pt;mso-wrap-distance-top:0;mso-wrap-distance-right:9pt;mso-wrap-distance-bottom:0;mso-position-horizontal:absolute;mso-position-horizontal-relative:text;mso-position-vertical:absolute;mso-position-vertical-relative:text;v-text-anchor:top" o:gfxdata="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" stroked="f">
+                <v:textbox style="mso-fit-shape-to-text:t">
+                  <w:txbxContent>
+                    <w:p>
+                      <w:pPr>
+                        <w:snapToGrid w:val="0"/>
+                        <w:rPr>
+                          <w:rFonts w:ascii="Microsoft YaHei" w:eastAsia="Microsoft YaHei" w:hAnsi="Microsoft YaHei"/>
+                          <w:lang w:eastAsia="zh-TW"/>
+                        </w:rPr>
+                      </w:pPr>
+                      <w:r>
+                        <w:rPr>
+                          <w:rFonts w:ascii="Microsoft YaHei" w:eastAsia="Microsoft YaHei" w:hAnsi="Microsoft YaHei" w:hint="eastAsia"/>
+                          <w:lang w:eastAsia="zh-TW"/>
+                        </w:rPr>
+                        <w:t>軟體工程</w:t>
+                      </w:r>
+                    </w:p>
+                  </w:txbxContent>
+                </v:textbox>
+              </v:shape>
+            </w:pict>
+          </mc:Fallback>
+        </mc:AlternateContent>
+      </w:r>
+      <w:r>
+        <w:rPr>
+          <w:noProof/>
+          <w:lang w:eastAsia="zh-TW"/>
+        </w:rPr>
+        <w:drawing>
+          <wp:anchor distT="0" distB="0" distL="114300" distR="114300" simplePos="0" relativeHeight="251755520" behindDoc="0" locked="0" layoutInCell="1" allowOverlap="1" wp14:anchorId="204C7B23" wp14:editId="311CAE9B">
+            <wp:simplePos x="0" y="0"/>
+            <wp:positionH relativeFrom="column">
+              <wp:posOffset>-1024890</wp:posOffset>
+            </wp:positionH>
+            <wp:positionV relativeFrom="paragraph">
+              <wp:posOffset>8649970</wp:posOffset>
+            </wp:positionV>
+            <wp:extent cx="394970" cy="394970"/>
+            <wp:effectExtent l="0" t="0" r="0" b="0"/>
+            <wp:wrapNone/>
+            <wp:docPr id="63" name="圖片 63" descr="「Embedded system icon」的圖片搜尋結果"/>
+            <wp:cNvGraphicFramePr>
+              <a:graphicFrameLocks xmlns:a="http://schemas.openxmlformats.org/drawingml/2006/main" noChangeAspect="1"/>
+            </wp:cNvGraphicFramePr>
+            <a:graphic xmlns:a="http://schemas.openxmlformats.org/drawingml/2006/main">
+              <a:graphicData uri="http://schemas.openxmlformats.org/drawingml/2006/picture">
+                <pic:pic xmlns:pic="http://schemas.openxmlformats.org/drawingml/2006/picture">
+                  <pic:nvPicPr>
+                    <pic:cNvPr id="0" name="Picture 7" descr="「Embedded system icon」的圖片搜尋結果"/>
+                    <pic:cNvPicPr>
+                      <a:picLocks noChangeAspect="1" noChangeArrowheads="1"/>
+                    </pic:cNvPicPr>
+                  </pic:nvPicPr>
+                  <pic:blipFill>
+                    <a:blip r:embed="rId9" cstate="print">
+                      <a:extLst>
+                        <a:ext uri="{28A0092B-C50C-407E-A947-70E740481C1C}">
+                          <a14:useLocalDpi xmlns:a14="http://schemas.microsoft.com/office/drawing/2010/main" val="0"/>
+                        </a:ext>
+                      </a:extLst>
+                    </a:blip>
+                    <a:srcRect/>
+                    <a:stretch>
+                      <a:fillRect/>
+                    </a:stretch>
+                  </pic:blipFill>
+                  <pic:spPr bwMode="auto">
+                    <a:xfrm>
+                      <a:off x="0" y="0"/>
+                      <a:ext cx="394970" cy="394970"/>
+                    </a:xfrm>
+                    <a:prstGeom prst="rect">
+                      <a:avLst/>
+                    </a:prstGeom>
+                    <a:noFill/>
+                    <a:ln>
+                      <a:noFill/>
+                    </a:ln>
+                  </pic:spPr>
+                </pic:pic>
+              </a:graphicData>
+            </a:graphic>
+            <wp14:sizeRelH relativeFrom="margin">
+              <wp14:pctWidth>0</wp14:pctWidth>
+            </wp14:sizeRelH>
+            <wp14:sizeRelV relativeFrom="margin">
+              <wp14:pctHeight>0</wp14:pctHeight>
+            </wp14:sizeRelV>
+          </wp:anchor>
+        </w:drawing>
+      </w:r>
+      <w:r>
+        <w:rPr>
+          <w:noProof/>
+          <w:lang w:eastAsia="zh-TW"/>
+        </w:rPr>
+        <w:drawing>
+          <wp:anchor distT="0" distB="0" distL="114300" distR="114300" simplePos="0" relativeHeight="251752448" behindDoc="0" locked="0" layoutInCell="1" allowOverlap="1" wp14:anchorId="71C11485" wp14:editId="173D28A2">
+            <wp:simplePos x="0" y="0"/>
+            <wp:positionH relativeFrom="column">
+              <wp:posOffset>-950595</wp:posOffset>
+            </wp:positionH>
+            <wp:positionV relativeFrom="paragraph">
+              <wp:posOffset>8326755</wp:posOffset>
+            </wp:positionV>
+            <wp:extent cx="226695" cy="226695"/>
+            <wp:effectExtent l="0" t="0" r="1905" b="1905"/>
+            <wp:wrapNone/>
+            <wp:docPr id="61" name="圖片 61"/>
+            <wp:cNvGraphicFramePr>
+              <a:graphicFrameLocks xmlns:a="http://schemas.openxmlformats.org/drawingml/2006/main" noChangeAspect="1"/>
+            </wp:cNvGraphicFramePr>
+            <a:graphic xmlns:a="http://schemas.openxmlformats.org/drawingml/2006/main">
+              <a:graphicData uri="http://schemas.openxmlformats.org/drawingml/2006/picture">
+                <pic:pic xmlns:pic="http://schemas.openxmlformats.org/drawingml/2006/picture">
+                  <pic:nvPicPr>
+                    <pic:cNvPr id="61" name="下載.png"/>
                     <pic:cNvPicPr/>
                   </pic:nvPicPr>
                   <pic:blipFill>
                     <a:blip r:embed="rId10" cstate="print">
                       <a:extLst>
+                        <a:ext uri="{BEBA8EAE-BF5A-486C-A8C5-ECC9F3942E4B}">
+                          <a14:imgProps xmlns:a14="http://schemas.microsoft.com/office/drawing/2010/main">
+                            <a14:imgLayer r:embed="rId11">
+                              <a14:imgEffect>
+                                <a14:saturation sat="0"/>
+                              </a14:imgEffect>
+                            </a14:imgLayer>
+                          </a14:imgProps>
+                        </a:ext>
                         <a:ext uri="{28A0092B-C50C-407E-A947-70E740481C1C}">
                           <a14:useLocalDpi xmlns:a14="http://schemas.microsoft.com/office/drawing/2010/main" val="0"/>
                         </a:ext>
@@ -1284,7 +3124,7 @@
                   <pic:spPr>
                     <a:xfrm>
                       <a:off x="0" y="0"/>
-                      <a:ext cx="264795" cy="271780"/>
+                      <a:ext cx="226695" cy="226695"/>
                     </a:xfrm>
                     <a:prstGeom prst="rect">
                       <a:avLst/>
@@ -1310,18 +3150,18 @@
         <mc:AlternateContent>
           <mc:Choice Requires="wps">
             <w:drawing>
-              <wp:anchor distT="45720" distB="45720" distL="114300" distR="114300" simplePos="0" relativeHeight="251744256" behindDoc="0" locked="0" layoutInCell="1" allowOverlap="1" wp14:anchorId="2F6FDA9A" wp14:editId="71221CB6">
+              <wp:anchor distT="0" distB="0" distL="114300" distR="114300" simplePos="0" relativeHeight="251757568" behindDoc="0" locked="0" layoutInCell="1" allowOverlap="1" wp14:anchorId="10DFC02A" wp14:editId="72DBB524">
                 <wp:simplePos x="0" y="0"/>
                 <wp:positionH relativeFrom="column">
-                  <wp:posOffset>446709</wp:posOffset>
+                  <wp:posOffset>-648970</wp:posOffset>
                 </wp:positionH>
                 <wp:positionV relativeFrom="paragraph">
-                  <wp:posOffset>1563950</wp:posOffset>
+                  <wp:posOffset>8653780</wp:posOffset>
                 </wp:positionV>
-                <wp:extent cx="476885" cy="1404620"/>
+                <wp:extent cx="1674495" cy="328930"/>
                 <wp:effectExtent l="0" t="0" r="0" b="0"/>
-                <wp:wrapSquare wrapText="bothSides"/>
-                <wp:docPr id="44" name="文字方塊 2"/>
+                <wp:wrapNone/>
+                <wp:docPr id="1024" name="文字方塊 2"/>
                 <wp:cNvGraphicFramePr>
                   <a:graphicFrameLocks xmlns:a="http://schemas.openxmlformats.org/drawingml/2006/main"/>
                 </wp:cNvGraphicFramePr>
@@ -1334,7 +3174,7 @@
                       <wps:spPr bwMode="auto">
                         <a:xfrm>
                           <a:off x="0" y="0"/>
-                          <a:ext cx="476885" cy="1404620"/>
+                          <a:ext cx="1674495" cy="328930"/>
                         </a:xfrm>
                         <a:prstGeom prst="rect">
                           <a:avLst/>
@@ -1364,7 +3204,7 @@
                                 <w:rFonts w:ascii="Microsoft YaHei" w:eastAsia="Microsoft YaHei" w:hAnsi="Microsoft YaHei" w:hint="eastAsia"/>
                                 <w:lang w:eastAsia="zh-TW"/>
                               </w:rPr>
-                              <w:t>役畢</w:t>
+                              <w:t>嵌入式系統</w:t>
                             </w:r>
                           </w:p>
                         </w:txbxContent>
@@ -1375,25 +3215,19 @@
                     </wps:wsp>
                   </a:graphicData>
                 </a:graphic>
-                <wp14:sizeRelH relativeFrom="margin">
-                  <wp14:pctWidth>0</wp14:pctWidth>
-                </wp14:sizeRelH>
-                <wp14:sizeRelV relativeFrom="margin">
-                  <wp14:pctHeight>20000</wp14:pctHeight>
-                </wp14:sizeRelV>
               </wp:anchor>
             </w:drawing>
           </mc:Choice>
           <mc:Fallback>
             <w:pict>
-              <v:shape w14:anchorId="2F6FDA9A" id="文字方塊 2" o:spid="_x0000_s1033" type="#_x0000_t202" style="position:absolute;left:0;text-align:left;margin-left:35.15pt;margin-top:123.15pt;width:37.55pt;height:110.6pt;z-index:251744256;visibility:visible;mso-wrap-style:square;mso-width-percent:0;mso-height-percent:200;mso-wrap-distance-left:9pt;mso-wrap-distance-top:3.6pt;mso-wrap-distance-right:9pt;mso-wrap-distance-bottom:3.6pt;mso-position-horizontal:absolute;mso-position-horizontal-relative:text;mso-position-vertical:absolute;mso-position-vertical-relative:text;mso-width-percent:0;mso-height-percent:200;mso-width-relative:margin;mso-height-relative:margin;v-text-anchor:top" o:gfxdata="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" stroked="f">
+              <v:shape w14:anchorId="10DFC02A" id="_x0000_s1036" type="#_x0000_t202" style="position:absolute;left:0;text-align:left;margin-left:-51.1pt;margin-top:681.4pt;width:131.85pt;height:25.9pt;z-index:251757568;visibility:visible;mso-wrap-style:square;mso-wrap-distance-left:9pt;mso-wrap-distance-top:0;mso-wrap-distance-right:9pt;mso-wrap-distance-bottom:0;mso-position-horizontal:absolute;mso-position-horizontal-relative:text;mso-position-vertical:absolute;mso-position-vertical-relative:text;v-text-anchor:top" o:gfxdata="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" stroked="f">
                 <v:textbox style="mso-fit-shape-to-text:t">
                   <w:txbxContent>
                     <w:p>
                       <w:pPr>
                         <w:snapToGrid w:val="0"/>
                         <w:rPr>
-                          <w:rFonts w:ascii="Microsoft YaHei" w:eastAsia="Microsoft YaHei" w:hAnsi="Microsoft YaHei" w:hint="eastAsia"/>
+                          <w:rFonts w:ascii="Microsoft YaHei" w:eastAsia="Microsoft YaHei" w:hAnsi="Microsoft YaHei"/>
                           <w:lang w:eastAsia="zh-TW"/>
                         </w:rPr>
                       </w:pPr>
@@ -1402,12 +3236,11 @@
                           <w:rFonts w:ascii="Microsoft YaHei" w:eastAsia="Microsoft YaHei" w:hAnsi="Microsoft YaHei" w:hint="eastAsia"/>
                           <w:lang w:eastAsia="zh-TW"/>
                         </w:rPr>
-                        <w:t>役畢</w:t>
+                        <w:t>嵌入式系統</w:t>
                       </w:r>
                     </w:p>
                   </w:txbxContent>
                 </v:textbox>
-                <w10:wrap type="square"/>
               </v:shape>
             </w:pict>
           </mc:Fallback>
@@ -1418,21 +3251,89 @@
           <w:noProof/>
           <w:lang w:eastAsia="zh-TW"/>
         </w:rPr>
+        <w:drawing>
+          <wp:anchor distT="0" distB="0" distL="114300" distR="114300" simplePos="0" relativeHeight="251758592" behindDoc="0" locked="0" layoutInCell="1" allowOverlap="1" wp14:anchorId="589A3C13" wp14:editId="2FFF7933">
+            <wp:simplePos x="0" y="0"/>
+            <wp:positionH relativeFrom="column">
+              <wp:posOffset>-1070610</wp:posOffset>
+            </wp:positionH>
+            <wp:positionV relativeFrom="paragraph">
+              <wp:posOffset>8997950</wp:posOffset>
+            </wp:positionV>
+            <wp:extent cx="508635" cy="508635"/>
+            <wp:effectExtent l="0" t="0" r="5715" b="5715"/>
+            <wp:wrapNone/>
+            <wp:docPr id="1027" name="圖片 1027" descr="「blockchain icon」的圖片搜尋結果"/>
+            <wp:cNvGraphicFramePr>
+              <a:graphicFrameLocks xmlns:a="http://schemas.openxmlformats.org/drawingml/2006/main" noChangeAspect="1"/>
+            </wp:cNvGraphicFramePr>
+            <a:graphic xmlns:a="http://schemas.openxmlformats.org/drawingml/2006/main">
+              <a:graphicData uri="http://schemas.openxmlformats.org/drawingml/2006/picture">
+                <pic:pic xmlns:pic="http://schemas.openxmlformats.org/drawingml/2006/picture">
+                  <pic:nvPicPr>
+                    <pic:cNvPr id="0" name="Picture 11" descr="「blockchain icon」的圖片搜尋結果"/>
+                    <pic:cNvPicPr>
+                      <a:picLocks noChangeAspect="1" noChangeArrowheads="1"/>
+                    </pic:cNvPicPr>
+                  </pic:nvPicPr>
+                  <pic:blipFill>
+                    <a:blip r:embed="rId12" cstate="print">
+                      <a:extLst>
+                        <a:ext uri="{28A0092B-C50C-407E-A947-70E740481C1C}">
+                          <a14:useLocalDpi xmlns:a14="http://schemas.microsoft.com/office/drawing/2010/main" val="0"/>
+                        </a:ext>
+                      </a:extLst>
+                    </a:blip>
+                    <a:srcRect/>
+                    <a:stretch>
+                      <a:fillRect/>
+                    </a:stretch>
+                  </pic:blipFill>
+                  <pic:spPr bwMode="auto">
+                    <a:xfrm>
+                      <a:off x="0" y="0"/>
+                      <a:ext cx="508635" cy="508635"/>
+                    </a:xfrm>
+                    <a:prstGeom prst="rect">
+                      <a:avLst/>
+                    </a:prstGeom>
+                    <a:noFill/>
+                    <a:ln>
+                      <a:noFill/>
+                    </a:ln>
+                  </pic:spPr>
+                </pic:pic>
+              </a:graphicData>
+            </a:graphic>
+            <wp14:sizeRelH relativeFrom="margin">
+              <wp14:pctWidth>0</wp14:pctWidth>
+            </wp14:sizeRelH>
+            <wp14:sizeRelV relativeFrom="margin">
+              <wp14:pctHeight>0</wp14:pctHeight>
+            </wp14:sizeRelV>
+          </wp:anchor>
+        </w:drawing>
+      </w:r>
+      <w:r>
+        <w:rPr>
+          <w:noProof/>
+          <w:lang w:eastAsia="zh-TW"/>
+        </w:rPr>
         <mc:AlternateContent>
           <mc:Choice Requires="wps">
             <w:drawing>
-              <wp:anchor distT="45720" distB="45720" distL="114300" distR="114300" simplePos="0" relativeHeight="251726848" behindDoc="0" locked="0" layoutInCell="1" allowOverlap="1" wp14:anchorId="44B458FE" wp14:editId="55C6F13F">
+              <wp:anchor distT="0" distB="0" distL="114300" distR="114300" simplePos="0" relativeHeight="251760640" behindDoc="0" locked="0" layoutInCell="1" allowOverlap="1" wp14:anchorId="431B100D" wp14:editId="00439FCA">
                 <wp:simplePos x="0" y="0"/>
-                <wp:positionH relativeFrom="page">
-                  <wp:posOffset>72887</wp:posOffset>
+                <wp:positionH relativeFrom="column">
+                  <wp:posOffset>-660013</wp:posOffset>
                 </wp:positionH>
                 <wp:positionV relativeFrom="paragraph">
-                  <wp:posOffset>5967620</wp:posOffset>
+                  <wp:posOffset>9081135</wp:posOffset>
                 </wp:positionV>
-                <wp:extent cx="2360930" cy="1404620"/>
-                <wp:effectExtent l="0" t="0" r="5080" b="0"/>
-                <wp:wrapSquare wrapText="bothSides"/>
-                <wp:docPr id="42" name="文字方塊 2"/>
+                <wp:extent cx="1675056" cy="329564"/>
+                <wp:effectExtent l="0" t="0" r="0" b="0"/>
+                <wp:wrapNone/>
+                <wp:docPr id="1028" name="文字方塊 2"/>
                 <wp:cNvGraphicFramePr>
                   <a:graphicFrameLocks xmlns:a="http://schemas.openxmlformats.org/drawingml/2006/main"/>
                 </wp:cNvGraphicFramePr>
@@ -1445,372 +3346,7 @@
                       <wps:spPr bwMode="auto">
                         <a:xfrm>
                           <a:off x="0" y="0"/>
-                          <a:ext cx="2360930" cy="1404620"/>
-                        </a:xfrm>
-                        <a:prstGeom prst="rect">
-                          <a:avLst/>
-                        </a:prstGeom>
-                        <a:solidFill>
-                          <a:srgbClr val="FFFFFF"/>
-                        </a:solidFill>
-                        <a:ln w="9525">
-                          <a:noFill/>
-                          <a:miter lim="800000"/>
-                          <a:headEnd/>
-                          <a:tailEnd/>
-                        </a:ln>
-                      </wps:spPr>
-                      <wps:txbx>
-                        <w:txbxContent>
-                          <w:p>
-                            <w:pPr>
-                              <w:pStyle w:val="a3"/>
-                              <w:numPr>
-                                <w:ilvl w:val="0"/>
-                                <w:numId w:val="4"/>
-                              </w:numPr>
-                              <w:snapToGrid w:val="0"/>
-                              <w:spacing w:after="240"/>
-                              <w:ind w:leftChars="0"/>
-                              <w:rPr>
-                                <w:rFonts w:ascii="Microsoft YaHei" w:eastAsia="Microsoft YaHei" w:hAnsi="Microsoft YaHei"/>
-                                <w:u w:val="single"/>
-                              </w:rPr>
-                            </w:pPr>
-                            <w:r>
-                              <w:rPr>
-                                <w:rFonts w:ascii="Microsoft YaHei" w:eastAsia="Microsoft YaHei" w:hAnsi="Microsoft YaHei" w:hint="eastAsia"/>
-                                <w:u w:val="single"/>
-                                <w:lang w:eastAsia="zh-TW"/>
-                              </w:rPr>
-                              <w:t>參與I</w:t>
-                            </w:r>
-                            <w:r>
-                              <w:rPr>
-                                <w:rFonts w:ascii="Microsoft YaHei" w:eastAsia="Microsoft YaHei" w:hAnsi="Microsoft YaHei"/>
-                                <w:u w:val="single"/>
-                                <w:lang w:eastAsia="zh-TW"/>
-                              </w:rPr>
-                              <w:t>MP 2017 研討會</w:t>
-                            </w:r>
-                            <w:r>
-                              <w:rPr>
-                                <w:rFonts w:ascii="Microsoft YaHei" w:eastAsia="Microsoft YaHei" w:hAnsi="Microsoft YaHei" w:hint="eastAsia"/>
-                                <w:u w:val="single"/>
-                                <w:lang w:eastAsia="zh-TW"/>
-                              </w:rPr>
-                              <w:t>並發表學術論文</w:t>
-                            </w:r>
-                          </w:p>
-                          <w:p>
-                            <w:pPr>
-                              <w:pStyle w:val="a3"/>
-                              <w:numPr>
-                                <w:ilvl w:val="0"/>
-                                <w:numId w:val="4"/>
-                              </w:numPr>
-                              <w:snapToGrid w:val="0"/>
-                              <w:spacing w:after="240"/>
-                              <w:ind w:leftChars="0"/>
-                              <w:rPr>
-                                <w:rFonts w:ascii="Microsoft YaHei" w:eastAsia="Microsoft YaHei" w:hAnsi="Microsoft YaHei"/>
-                                <w:u w:val="single"/>
-                              </w:rPr>
-                            </w:pPr>
-                            <w:r>
-                              <w:rPr>
-                                <w:rFonts w:ascii="Microsoft YaHei" w:eastAsia="Microsoft YaHei" w:hAnsi="Microsoft YaHei" w:hint="eastAsia"/>
-                                <w:u w:val="single"/>
-                                <w:lang w:eastAsia="zh-TW"/>
-                              </w:rPr>
-                              <w:t>P</w:t>
-                            </w:r>
-                            <w:r>
-                              <w:rPr>
-                                <w:rFonts w:ascii="Microsoft YaHei" w:eastAsia="Microsoft YaHei" w:hAnsi="Microsoft YaHei"/>
-                                <w:u w:val="single"/>
-                                <w:lang w:eastAsia="zh-TW"/>
-                              </w:rPr>
-                              <w:t xml:space="preserve">ython </w:t>
-                            </w:r>
-                            <w:r>
-                              <w:rPr>
-                                <w:rFonts w:ascii="Microsoft YaHei" w:eastAsia="Microsoft YaHei" w:hAnsi="Microsoft YaHei" w:hint="eastAsia"/>
-                                <w:u w:val="single"/>
-                                <w:lang w:eastAsia="zh-TW"/>
-                              </w:rPr>
-                              <w:t xml:space="preserve">全國大專院校程式設計大賽 </w:t>
-                            </w:r>
-                            <w:r>
-                              <w:rPr>
-                                <w:rFonts w:ascii="Microsoft YaHei" w:eastAsia="Microsoft YaHei" w:hAnsi="Microsoft YaHei"/>
-                                <w:u w:val="single"/>
-                                <w:lang w:eastAsia="zh-TW"/>
-                              </w:rPr>
-                              <w:t>合格</w:t>
-                            </w:r>
-                          </w:p>
-                          <w:p>
-                            <w:pPr>
-                              <w:pStyle w:val="a3"/>
-                              <w:numPr>
-                                <w:ilvl w:val="0"/>
-                                <w:numId w:val="4"/>
-                              </w:numPr>
-                              <w:snapToGrid w:val="0"/>
-                              <w:spacing w:after="240"/>
-                              <w:ind w:leftChars="0"/>
-                              <w:rPr>
-                                <w:rFonts w:ascii="Microsoft YaHei" w:eastAsia="Microsoft YaHei" w:hAnsi="Microsoft YaHei"/>
-                                <w:u w:val="single"/>
-                              </w:rPr>
-                            </w:pPr>
-                            <w:r>
-                              <w:rPr>
-                                <w:rFonts w:ascii="Microsoft YaHei" w:eastAsia="Microsoft YaHei" w:hAnsi="Microsoft YaHei" w:hint="eastAsia"/>
-                                <w:u w:val="single"/>
-                                <w:lang w:eastAsia="zh-TW"/>
-                              </w:rPr>
-                              <w:t>校內專題競賽</w:t>
-                            </w:r>
-                            <w:r>
-                              <w:rPr>
-                                <w:rFonts w:ascii="Microsoft YaHei" w:eastAsia="Microsoft YaHei" w:hAnsi="Microsoft YaHei"/>
-                                <w:u w:val="single"/>
-                                <w:lang w:eastAsia="zh-TW"/>
-                              </w:rPr>
-                              <w:t xml:space="preserve"> 佳作</w:t>
-                            </w:r>
-                          </w:p>
-                          <w:p>
-                            <w:pPr>
-                              <w:pStyle w:val="a3"/>
-                              <w:numPr>
-                                <w:ilvl w:val="0"/>
-                                <w:numId w:val="4"/>
-                              </w:numPr>
-                              <w:snapToGrid w:val="0"/>
-                              <w:ind w:leftChars="0"/>
-                              <w:rPr>
-                                <w:rFonts w:ascii="Microsoft YaHei" w:eastAsia="Microsoft YaHei" w:hAnsi="Microsoft YaHei"/>
-                                <w:u w:val="single"/>
-                              </w:rPr>
-                            </w:pPr>
-                            <w:r>
-                              <w:rPr>
-                                <w:rFonts w:ascii="Microsoft YaHei" w:eastAsia="Microsoft YaHei" w:hAnsi="Microsoft YaHei" w:hint="eastAsia"/>
-                                <w:u w:val="single"/>
-                                <w:lang w:eastAsia="zh-TW"/>
-                              </w:rPr>
-                              <w:t>TANET 2017 論文投稿</w:t>
-                            </w:r>
-                          </w:p>
-                        </w:txbxContent>
-                      </wps:txbx>
-                      <wps:bodyPr rot="0" vert="horz" wrap="square" lIns="91440" tIns="45720" rIns="91440" bIns="45720" anchor="t" anchorCtr="0">
-                        <a:spAutoFit/>
-                      </wps:bodyPr>
-                    </wps:wsp>
-                  </a:graphicData>
-                </a:graphic>
-                <wp14:sizeRelH relativeFrom="margin">
-                  <wp14:pctWidth>40000</wp14:pctWidth>
-                </wp14:sizeRelH>
-                <wp14:sizeRelV relativeFrom="margin">
-                  <wp14:pctHeight>20000</wp14:pctHeight>
-                </wp14:sizeRelV>
-              </wp:anchor>
-            </w:drawing>
-          </mc:Choice>
-          <mc:Fallback>
-            <w:pict>
-              <v:shape w14:anchorId="44B458FE" id="_x0000_s1034" type="#_x0000_t202" style="position:absolute;left:0;text-align:left;margin-left:5.75pt;margin-top:469.9pt;width:185.9pt;height:110.6pt;z-index:251726848;visibility:visible;mso-wrap-style:square;mso-width-percent:400;mso-height-percent:200;mso-wrap-distance-left:9pt;mso-wrap-distance-top:3.6pt;mso-wrap-distance-right:9pt;mso-wrap-distance-bottom:3.6pt;mso-position-horizontal:absolute;mso-position-horizontal-relative:page;mso-position-vertical:absolute;mso-position-vertical-relative:text;mso-width-percent:400;mso-height-percent:200;mso-width-relative:margin;mso-height-relative:margin;v-text-anchor:top" o:gfxdata="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" stroked="f">
-                <v:textbox style="mso-fit-shape-to-text:t">
-                  <w:txbxContent>
-                    <w:p>
-                      <w:pPr>
-                        <w:pStyle w:val="a3"/>
-                        <w:numPr>
-                          <w:ilvl w:val="0"/>
-                          <w:numId w:val="4"/>
-                        </w:numPr>
-                        <w:snapToGrid w:val="0"/>
-                        <w:spacing w:after="240"/>
-                        <w:ind w:leftChars="0"/>
-                        <w:rPr>
-                          <w:rFonts w:ascii="Microsoft YaHei" w:eastAsia="Microsoft YaHei" w:hAnsi="Microsoft YaHei" w:hint="eastAsia"/>
-                          <w:u w:val="single"/>
-                        </w:rPr>
-                      </w:pPr>
-                      <w:r>
-                        <w:rPr>
-                          <w:rFonts w:ascii="Microsoft YaHei" w:eastAsia="Microsoft YaHei" w:hAnsi="Microsoft YaHei" w:hint="eastAsia"/>
-                          <w:u w:val="single"/>
-                          <w:lang w:eastAsia="zh-TW"/>
-                        </w:rPr>
-                        <w:t>參與I</w:t>
-                      </w:r>
-                      <w:r>
-                        <w:rPr>
-                          <w:rFonts w:ascii="Microsoft YaHei" w:eastAsia="Microsoft YaHei" w:hAnsi="Microsoft YaHei"/>
-                          <w:u w:val="single"/>
-                          <w:lang w:eastAsia="zh-TW"/>
-                        </w:rPr>
-                        <w:t>MP 2017 研討會</w:t>
-                      </w:r>
-                      <w:r>
-                        <w:rPr>
-                          <w:rFonts w:ascii="Microsoft YaHei" w:eastAsia="Microsoft YaHei" w:hAnsi="Microsoft YaHei" w:hint="eastAsia"/>
-                          <w:u w:val="single"/>
-                          <w:lang w:eastAsia="zh-TW"/>
-                        </w:rPr>
-                        <w:t>並發表學術論文</w:t>
-                      </w:r>
-                    </w:p>
-                    <w:p>
-                      <w:pPr>
-                        <w:pStyle w:val="a3"/>
-                        <w:numPr>
-                          <w:ilvl w:val="0"/>
-                          <w:numId w:val="4"/>
-                        </w:numPr>
-                        <w:snapToGrid w:val="0"/>
-                        <w:spacing w:after="240"/>
-                        <w:ind w:leftChars="0"/>
-                        <w:rPr>
-                          <w:rFonts w:ascii="Microsoft YaHei" w:eastAsia="Microsoft YaHei" w:hAnsi="Microsoft YaHei" w:hint="eastAsia"/>
-                          <w:u w:val="single"/>
-                        </w:rPr>
-                      </w:pPr>
-                      <w:r>
-                        <w:rPr>
-                          <w:rFonts w:ascii="Microsoft YaHei" w:eastAsia="Microsoft YaHei" w:hAnsi="Microsoft YaHei" w:hint="eastAsia"/>
-                          <w:u w:val="single"/>
-                          <w:lang w:eastAsia="zh-TW"/>
-                        </w:rPr>
-                        <w:t>P</w:t>
-                      </w:r>
-                      <w:r>
-                        <w:rPr>
-                          <w:rFonts w:ascii="Microsoft YaHei" w:eastAsia="Microsoft YaHei" w:hAnsi="Microsoft YaHei"/>
-                          <w:u w:val="single"/>
-                          <w:lang w:eastAsia="zh-TW"/>
-                        </w:rPr>
-                        <w:t xml:space="preserve">ython </w:t>
-                      </w:r>
-                      <w:r>
-                        <w:rPr>
-                          <w:rFonts w:ascii="Microsoft YaHei" w:eastAsia="Microsoft YaHei" w:hAnsi="Microsoft YaHei" w:hint="eastAsia"/>
-                          <w:u w:val="single"/>
-                          <w:lang w:eastAsia="zh-TW"/>
-                        </w:rPr>
-                        <w:t xml:space="preserve">全國大專院校程式設計大賽 </w:t>
-                      </w:r>
-                      <w:r>
-                        <w:rPr>
-                          <w:rFonts w:ascii="Microsoft YaHei" w:eastAsia="Microsoft YaHei" w:hAnsi="Microsoft YaHei"/>
-                          <w:u w:val="single"/>
-                          <w:lang w:eastAsia="zh-TW"/>
-                        </w:rPr>
-                        <w:t>合格</w:t>
-                      </w:r>
-                    </w:p>
-                    <w:p>
-                      <w:pPr>
-                        <w:pStyle w:val="a3"/>
-                        <w:numPr>
-                          <w:ilvl w:val="0"/>
-                          <w:numId w:val="4"/>
-                        </w:numPr>
-                        <w:snapToGrid w:val="0"/>
-                        <w:spacing w:after="240"/>
-                        <w:ind w:leftChars="0"/>
-                        <w:rPr>
-                          <w:rFonts w:ascii="Microsoft YaHei" w:eastAsia="Microsoft YaHei" w:hAnsi="Microsoft YaHei" w:hint="eastAsia"/>
-                          <w:u w:val="single"/>
-                        </w:rPr>
-                      </w:pPr>
-                      <w:r>
-                        <w:rPr>
-                          <w:rFonts w:ascii="Microsoft YaHei" w:eastAsia="Microsoft YaHei" w:hAnsi="Microsoft YaHei" w:hint="eastAsia"/>
-                          <w:u w:val="single"/>
-                          <w:lang w:eastAsia="zh-TW"/>
-                        </w:rPr>
-                        <w:t>校內專題競賽</w:t>
-                      </w:r>
-                      <w:r>
-                        <w:rPr>
-                          <w:rFonts w:ascii="Microsoft YaHei" w:eastAsia="Microsoft YaHei" w:hAnsi="Microsoft YaHei"/>
-                          <w:u w:val="single"/>
-                          <w:lang w:eastAsia="zh-TW"/>
-                        </w:rPr>
-                        <w:t xml:space="preserve"> 佳作</w:t>
-                      </w:r>
-                    </w:p>
-                    <w:p>
-                      <w:pPr>
-                        <w:pStyle w:val="a3"/>
-                        <w:numPr>
-                          <w:ilvl w:val="0"/>
-                          <w:numId w:val="4"/>
-                        </w:numPr>
-                        <w:snapToGrid w:val="0"/>
-                        <w:ind w:leftChars="0"/>
-                        <w:rPr>
-                          <w:rFonts w:ascii="Microsoft YaHei" w:eastAsia="Microsoft YaHei" w:hAnsi="Microsoft YaHei"/>
-                          <w:u w:val="single"/>
-                        </w:rPr>
-                      </w:pPr>
-                      <w:r>
-                        <w:rPr>
-                          <w:rFonts w:ascii="Microsoft YaHei" w:eastAsia="Microsoft YaHei" w:hAnsi="Microsoft YaHei" w:hint="eastAsia"/>
-                          <w:u w:val="single"/>
-                          <w:lang w:eastAsia="zh-TW"/>
-                        </w:rPr>
-                        <w:t>TANET 2017 論文投稿</w:t>
-                      </w:r>
-                    </w:p>
-                  </w:txbxContent>
-                </v:textbox>
-                <w10:wrap type="square" anchorx="page"/>
-              </v:shape>
-            </w:pict>
-          </mc:Fallback>
-        </mc:AlternateContent>
-      </w:r>
-      <w:r>
-        <w:rPr>
-          <w:noProof/>
-          <w:lang w:eastAsia="zh-TW"/>
-        </w:rPr>
-        <mc:AlternateContent>
-          <mc:Choice Requires="wps">
-            <w:drawing>
-              <wp:anchor distT="45720" distB="45720" distL="114300" distR="114300" simplePos="0" relativeHeight="251741184" behindDoc="0" locked="0" layoutInCell="1" allowOverlap="1" wp14:anchorId="4E4E99A6" wp14:editId="386943FB">
-                <wp:simplePos x="0" y="0"/>
-                <wp:positionH relativeFrom="column">
-                  <wp:posOffset>1411605</wp:posOffset>
-                </wp:positionH>
-                <wp:positionV relativeFrom="paragraph">
-                  <wp:posOffset>5212522</wp:posOffset>
-                </wp:positionV>
-                <wp:extent cx="4737100" cy="1404620"/>
-                <wp:effectExtent l="0" t="0" r="6350" b="2540"/>
-                <wp:wrapSquare wrapText="bothSides"/>
-                <wp:docPr id="18" name="文字方塊 2"/>
-                <wp:cNvGraphicFramePr>
-                  <a:graphicFrameLocks xmlns:a="http://schemas.openxmlformats.org/drawingml/2006/main"/>
-                </wp:cNvGraphicFramePr>
-                <a:graphic xmlns:a="http://schemas.openxmlformats.org/drawingml/2006/main">
-                  <a:graphicData uri="http://schemas.microsoft.com/office/word/2010/wordprocessingShape">
-                    <wps:wsp>
-                      <wps:cNvSpPr txBox="1">
-                        <a:spLocks noChangeArrowheads="1"/>
-                      </wps:cNvSpPr>
-                      <wps:spPr bwMode="auto">
-                        <a:xfrm>
-                          <a:off x="0" y="0"/>
-                          <a:ext cx="4737100" cy="1404620"/>
+                          <a:ext cx="1675056" cy="329564"/>
                         </a:xfrm>
                         <a:prstGeom prst="rect">
                           <a:avLst/>
@@ -1832,229 +3368,25 @@
                               <w:snapToGrid w:val="0"/>
                               <w:rPr>
                                 <w:rFonts w:ascii="Microsoft YaHei" w:eastAsia="Microsoft YaHei" w:hAnsi="Microsoft YaHei" w:hint="eastAsia"/>
-                                <w:sz w:val="24"/>
-                                <w:szCs w:val="24"/>
                                 <w:lang w:eastAsia="zh-TW"/>
                               </w:rPr>
                             </w:pPr>
+                            <w:proofErr w:type="gramStart"/>
                             <w:r>
                               <w:rPr>
                                 <w:rFonts w:ascii="Microsoft YaHei" w:eastAsia="Microsoft YaHei" w:hAnsi="Microsoft YaHei" w:hint="eastAsia"/>
-                                <w:sz w:val="24"/>
-                                <w:szCs w:val="24"/>
-                                <w:lang w:eastAsia="zh-TW"/>
-                              </w:rPr>
-                              <w:t>您好</w:t>
+                                <w:lang w:eastAsia="zh-TW"/>
+                              </w:rPr>
+                              <w:t>區塊鏈</w:t>
                             </w:r>
                             <w:r>
                               <w:rPr>
                                 <w:rFonts w:ascii="Microsoft YaHei" w:eastAsia="Microsoft YaHei" w:hAnsi="Microsoft YaHei"/>
-                                <w:sz w:val="24"/>
-                                <w:szCs w:val="24"/>
-                                <w:lang w:eastAsia="zh-TW"/>
-                              </w:rPr>
-                              <w:t>我是陳文遠</w:t>
-                            </w:r>
-                            <w:r>
-                              <w:rPr>
-                                <w:rFonts w:ascii="Microsoft YaHei" w:eastAsia="Microsoft YaHei" w:hAnsi="Microsoft YaHei" w:hint="eastAsia"/>
-                                <w:sz w:val="24"/>
-                                <w:szCs w:val="24"/>
-                                <w:lang w:eastAsia="zh-TW"/>
-                              </w:rPr>
-                              <w:t>，出生於</w:t>
-                            </w:r>
-                            <w:r>
-                              <w:rPr>
-                                <w:rFonts w:ascii="Microsoft YaHei" w:eastAsia="Microsoft YaHei" w:hAnsi="Microsoft YaHei"/>
-                                <w:sz w:val="24"/>
-                                <w:szCs w:val="24"/>
-                                <w:lang w:eastAsia="zh-TW"/>
-                              </w:rPr>
-                              <w:t>台南市，</w:t>
-                            </w:r>
-                            <w:r>
-                              <w:rPr>
-                                <w:rFonts w:ascii="Microsoft YaHei" w:eastAsia="Microsoft YaHei" w:hAnsi="Microsoft YaHei" w:hint="eastAsia"/>
-                                <w:sz w:val="24"/>
-                                <w:szCs w:val="24"/>
-                                <w:lang w:eastAsia="zh-TW"/>
-                              </w:rPr>
-                              <w:t>家裡</w:t>
-                            </w:r>
-                            <w:r>
-                              <w:rPr>
-                                <w:rFonts w:ascii="Microsoft YaHei" w:eastAsia="Microsoft YaHei" w:hAnsi="Microsoft YaHei" w:hint="eastAsia"/>
-                                <w:sz w:val="24"/>
-                                <w:szCs w:val="24"/>
-                                <w:lang w:eastAsia="zh-TW"/>
-                              </w:rPr>
-                              <w:t>除了父母親以外還有兩位</w:t>
-                            </w:r>
-                            <w:r>
-                              <w:rPr>
-                                <w:rFonts w:ascii="Microsoft YaHei" w:eastAsia="Microsoft YaHei" w:hAnsi="Microsoft YaHei"/>
-                                <w:sz w:val="24"/>
-                                <w:szCs w:val="24"/>
-                                <w:lang w:eastAsia="zh-TW"/>
-                              </w:rPr>
-                              <w:t>哥哥，而我則是家中的老么。</w:t>
-                            </w:r>
-                            <w:r>
-                              <w:rPr>
-                                <w:rFonts w:ascii="Microsoft YaHei" w:eastAsia="Microsoft YaHei" w:hAnsi="Microsoft YaHei" w:hint="eastAsia"/>
-                                <w:sz w:val="24"/>
-                                <w:szCs w:val="24"/>
-                                <w:lang w:eastAsia="zh-TW"/>
-                              </w:rPr>
-                              <w:t>大學時期參與過吉他社，</w:t>
-                            </w:r>
-                            <w:r>
-                              <w:rPr>
-                                <w:rFonts w:ascii="Microsoft YaHei" w:eastAsia="Microsoft YaHei" w:hAnsi="Microsoft YaHei"/>
-                                <w:sz w:val="24"/>
-                                <w:szCs w:val="24"/>
-                                <w:lang w:eastAsia="zh-TW"/>
-                              </w:rPr>
-                              <w:t>也</w:t>
-                            </w:r>
-                            <w:r>
-                              <w:rPr>
-                                <w:rFonts w:ascii="Microsoft YaHei" w:eastAsia="Microsoft YaHei" w:hAnsi="Microsoft YaHei" w:hint="eastAsia"/>
-                                <w:sz w:val="24"/>
-                                <w:szCs w:val="24"/>
-                                <w:lang w:eastAsia="zh-TW"/>
-                              </w:rPr>
-                              <w:t>曾</w:t>
-                            </w:r>
-                            <w:r>
-                              <w:rPr>
-                                <w:rFonts w:ascii="Microsoft YaHei" w:eastAsia="Microsoft YaHei" w:hAnsi="Microsoft YaHei"/>
-                                <w:sz w:val="24"/>
-                                <w:szCs w:val="24"/>
-                                <w:lang w:eastAsia="zh-TW"/>
-                              </w:rPr>
-                              <w:t>在課堂上擔任</w:t>
-                            </w:r>
-                            <w:proofErr w:type="gramStart"/>
-                            <w:r>
-                              <w:rPr>
-                                <w:rFonts w:ascii="Microsoft YaHei" w:eastAsia="Microsoft YaHei" w:hAnsi="Microsoft YaHei"/>
-                                <w:sz w:val="24"/>
-                                <w:szCs w:val="24"/>
-                                <w:lang w:eastAsia="zh-TW"/>
-                              </w:rPr>
-                              <w:t>過副班代等</w:t>
+                                <w:lang w:eastAsia="zh-TW"/>
+                              </w:rPr>
+                              <w:t>應用</w:t>
                             </w:r>
                             <w:proofErr w:type="gramEnd"/>
-                            <w:r>
-                              <w:rPr>
-                                <w:rFonts w:ascii="Microsoft YaHei" w:eastAsia="Microsoft YaHei" w:hAnsi="Microsoft YaHei" w:hint="eastAsia"/>
-                                <w:sz w:val="24"/>
-                                <w:szCs w:val="24"/>
-                                <w:lang w:eastAsia="zh-TW"/>
-                              </w:rPr>
-                              <w:t>職務</w:t>
-                            </w:r>
-                            <w:r>
-                              <w:rPr>
-                                <w:rFonts w:ascii="Microsoft YaHei" w:eastAsia="Microsoft YaHei" w:hAnsi="Microsoft YaHei" w:hint="eastAsia"/>
-                                <w:sz w:val="24"/>
-                                <w:szCs w:val="24"/>
-                                <w:lang w:eastAsia="zh-TW"/>
-                              </w:rPr>
-                              <w:t>。</w:t>
-                            </w:r>
-                            <w:r>
-                              <w:rPr>
-                                <w:rFonts w:ascii="Microsoft YaHei" w:eastAsia="Microsoft YaHei" w:hAnsi="Microsoft YaHei" w:hint="eastAsia"/>
-                                <w:sz w:val="24"/>
-                                <w:szCs w:val="24"/>
-                                <w:lang w:eastAsia="zh-TW"/>
-                              </w:rPr>
-                              <w:t>我的個人特質是盡責且為人和善好相處</w:t>
-                            </w:r>
-                            <w:r>
-                              <w:rPr>
-                                <w:rFonts w:ascii="Microsoft YaHei" w:eastAsia="Microsoft YaHei" w:hAnsi="Microsoft YaHei"/>
-                                <w:sz w:val="24"/>
-                                <w:szCs w:val="24"/>
-                                <w:lang w:eastAsia="zh-TW"/>
-                              </w:rPr>
-                              <w:t>，</w:t>
-                            </w:r>
-                            <w:r>
-                              <w:rPr>
-                                <w:rFonts w:ascii="Microsoft YaHei" w:eastAsia="Microsoft YaHei" w:hAnsi="Microsoft YaHei" w:hint="eastAsia"/>
-                                <w:sz w:val="24"/>
-                                <w:szCs w:val="24"/>
-                                <w:lang w:eastAsia="zh-TW"/>
-                              </w:rPr>
-                              <w:t>在團隊中總是扮演「</w:t>
-                            </w:r>
-                            <w:r>
-                              <w:rPr>
-                                <w:rFonts w:ascii="Microsoft YaHei" w:eastAsia="Microsoft YaHei" w:hAnsi="Microsoft YaHei"/>
-                                <w:sz w:val="24"/>
-                                <w:szCs w:val="24"/>
-                                <w:lang w:eastAsia="zh-TW"/>
-                              </w:rPr>
-                              <w:t>問題</w:t>
-                            </w:r>
-                            <w:r>
-                              <w:rPr>
-                                <w:rFonts w:ascii="Microsoft YaHei" w:eastAsia="Microsoft YaHei" w:hAnsi="Microsoft YaHei" w:hint="eastAsia"/>
-                                <w:sz w:val="24"/>
-                                <w:szCs w:val="24"/>
-                                <w:lang w:eastAsia="zh-TW"/>
-                              </w:rPr>
-                              <w:t>處理</w:t>
-                            </w:r>
-                            <w:r>
-                              <w:rPr>
-                                <w:rFonts w:ascii="Microsoft YaHei" w:eastAsia="Microsoft YaHei" w:hAnsi="Microsoft YaHei"/>
-                                <w:sz w:val="24"/>
-                                <w:szCs w:val="24"/>
-                                <w:lang w:eastAsia="zh-TW"/>
-                              </w:rPr>
-                              <w:t>者</w:t>
-                            </w:r>
-                            <w:r>
-                              <w:rPr>
-                                <w:rFonts w:ascii="Microsoft YaHei" w:eastAsia="Microsoft YaHei" w:hAnsi="Microsoft YaHei" w:hint="eastAsia"/>
-                                <w:sz w:val="24"/>
-                                <w:szCs w:val="24"/>
-                                <w:lang w:eastAsia="zh-TW"/>
-                              </w:rPr>
-                              <w:t>」</w:t>
-                            </w:r>
-                            <w:r>
-                              <w:rPr>
-                                <w:rFonts w:ascii="Microsoft YaHei" w:eastAsia="Microsoft YaHei" w:hAnsi="Microsoft YaHei"/>
-                                <w:sz w:val="24"/>
-                                <w:szCs w:val="24"/>
-                                <w:lang w:eastAsia="zh-TW"/>
-                              </w:rPr>
-                              <w:t>者</w:t>
-                            </w:r>
-                            <w:r>
-                              <w:rPr>
-                                <w:rFonts w:ascii="Microsoft YaHei" w:eastAsia="Microsoft YaHei" w:hAnsi="Microsoft YaHei" w:hint="eastAsia"/>
-                                <w:sz w:val="24"/>
-                                <w:szCs w:val="24"/>
-                                <w:lang w:eastAsia="zh-TW"/>
-                              </w:rPr>
-                              <w:t>的</w:t>
-                            </w:r>
-                            <w:r>
-                              <w:rPr>
-                                <w:rFonts w:ascii="Microsoft YaHei" w:eastAsia="Microsoft YaHei" w:hAnsi="Microsoft YaHei"/>
-                                <w:sz w:val="24"/>
-                                <w:szCs w:val="24"/>
-                                <w:lang w:eastAsia="zh-TW"/>
-                              </w:rPr>
-                              <w:t>角色</w:t>
-                            </w:r>
                           </w:p>
                         </w:txbxContent>
                       </wps:txbx>
@@ -2064,44 +3396,385 @@
                     </wps:wsp>
                   </a:graphicData>
                 </a:graphic>
+              </wp:anchor>
+            </w:drawing>
+          </mc:Choice>
+          <mc:Fallback>
+            <w:pict>
+              <v:shape w14:anchorId="431B100D" id="_x0000_s1037" type="#_x0000_t202" style="position:absolute;left:0;text-align:left;margin-left:-51.95pt;margin-top:715.05pt;width:131.9pt;height:25.95pt;z-index:251760640;visibility:visible;mso-wrap-style:square;mso-wrap-distance-left:9pt;mso-wrap-distance-top:0;mso-wrap-distance-right:9pt;mso-wrap-distance-bottom:0;mso-position-horizontal:absolute;mso-position-horizontal-relative:text;mso-position-vertical:absolute;mso-position-vertical-relative:text;v-text-anchor:top" o:gfxdata="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" stroked="f">
+                <v:textbox style="mso-fit-shape-to-text:t">
+                  <w:txbxContent>
+                    <w:p>
+                      <w:pPr>
+                        <w:snapToGrid w:val="0"/>
+                        <w:rPr>
+                          <w:rFonts w:ascii="Microsoft YaHei" w:eastAsia="Microsoft YaHei" w:hAnsi="Microsoft YaHei" w:hint="eastAsia"/>
+                          <w:lang w:eastAsia="zh-TW"/>
+                        </w:rPr>
+                      </w:pPr>
+                      <w:proofErr w:type="gramStart"/>
+                      <w:r>
+                        <w:rPr>
+                          <w:rFonts w:ascii="Microsoft YaHei" w:eastAsia="Microsoft YaHei" w:hAnsi="Microsoft YaHei" w:hint="eastAsia"/>
+                          <w:lang w:eastAsia="zh-TW"/>
+                        </w:rPr>
+                        <w:t>區塊鏈</w:t>
+                      </w:r>
+                      <w:r>
+                        <w:rPr>
+                          <w:rFonts w:ascii="Microsoft YaHei" w:eastAsia="Microsoft YaHei" w:hAnsi="Microsoft YaHei"/>
+                          <w:lang w:eastAsia="zh-TW"/>
+                        </w:rPr>
+                        <w:t>應用</w:t>
+                      </w:r>
+                      <w:proofErr w:type="gramEnd"/>
+                    </w:p>
+                  </w:txbxContent>
+                </v:textbox>
+              </v:shape>
+            </w:pict>
+          </mc:Fallback>
+        </mc:AlternateContent>
+      </w:r>
+      <w:r>
+        <w:rPr>
+          <w:noProof/>
+          <w:lang w:eastAsia="zh-TW"/>
+        </w:rPr>
+        <mc:AlternateContent>
+          <mc:Choice Requires="wps">
+            <w:drawing>
+              <wp:anchor distT="0" distB="0" distL="114300" distR="114300" simplePos="0" relativeHeight="251748352" behindDoc="0" locked="0" layoutInCell="1" allowOverlap="1" wp14:anchorId="58DA66BC" wp14:editId="4DA42033">
+                <wp:simplePos x="0" y="0"/>
+                <wp:positionH relativeFrom="column">
+                  <wp:posOffset>1402690</wp:posOffset>
+                </wp:positionH>
+                <wp:positionV relativeFrom="paragraph">
+                  <wp:posOffset>8068056</wp:posOffset>
+                </wp:positionV>
+                <wp:extent cx="4776139" cy="1309370"/>
+                <wp:effectExtent l="0" t="0" r="5715" b="5080"/>
+                <wp:wrapNone/>
+                <wp:docPr id="55" name="文字方塊 55"/>
+                <wp:cNvGraphicFramePr/>
+                <a:graphic xmlns:a="http://schemas.openxmlformats.org/drawingml/2006/main">
+                  <a:graphicData uri="http://schemas.microsoft.com/office/word/2010/wordprocessingShape">
+                    <wps:wsp>
+                      <wps:cNvSpPr txBox="1"/>
+                      <wps:spPr>
+                        <a:xfrm>
+                          <a:off x="0" y="0"/>
+                          <a:ext cx="4776139" cy="1309370"/>
+                        </a:xfrm>
+                        <a:prstGeom prst="rect">
+                          <a:avLst/>
+                        </a:prstGeom>
+                        <a:solidFill>
+                          <a:schemeClr val="lt1"/>
+                        </a:solidFill>
+                        <a:ln w="6350">
+                          <a:noFill/>
+                        </a:ln>
+                      </wps:spPr>
+                      <wps:txbx>
+                        <w:txbxContent>
+                          <w:p>
+                            <w:pPr>
+                              <w:snapToGrid w:val="0"/>
+                              <w:rPr>
+                                <w:rFonts w:ascii="Microsoft YaHei" w:eastAsia="Microsoft YaHei" w:hAnsi="Microsoft YaHei" w:hint="eastAsia"/>
+                                <w:sz w:val="23"/>
+                                <w:szCs w:val="23"/>
+                                <w:lang w:eastAsia="zh-TW"/>
+                              </w:rPr>
+                            </w:pPr>
+                            <w:r>
+                              <w:rPr>
+                                <w:rFonts w:ascii="Microsoft YaHei" w:eastAsia="Microsoft YaHei" w:hAnsi="Microsoft YaHei"/>
+                                <w:sz w:val="23"/>
+                                <w:szCs w:val="23"/>
+                                <w:lang w:eastAsia="zh-TW"/>
+                              </w:rPr>
+                              <w:t>我是陳文遠</w:t>
+                            </w:r>
+                            <w:r>
+                              <w:rPr>
+                                <w:rFonts w:ascii="Microsoft YaHei" w:eastAsia="Microsoft YaHei" w:hAnsi="Microsoft YaHei" w:hint="eastAsia"/>
+                                <w:sz w:val="23"/>
+                                <w:szCs w:val="23"/>
+                                <w:lang w:eastAsia="zh-TW"/>
+                              </w:rPr>
+                              <w:t>，出生於</w:t>
+                            </w:r>
+                            <w:r>
+                              <w:rPr>
+                                <w:rFonts w:ascii="Microsoft YaHei" w:eastAsia="Microsoft YaHei" w:hAnsi="Microsoft YaHei"/>
+                                <w:sz w:val="23"/>
+                                <w:szCs w:val="23"/>
+                                <w:lang w:eastAsia="zh-TW"/>
+                              </w:rPr>
+                              <w:t>台南市，</w:t>
+                            </w:r>
+                            <w:r>
+                              <w:rPr>
+                                <w:rFonts w:ascii="Microsoft YaHei" w:eastAsia="Microsoft YaHei" w:hAnsi="Microsoft YaHei" w:hint="eastAsia"/>
+                                <w:sz w:val="23"/>
+                                <w:szCs w:val="23"/>
+                                <w:lang w:eastAsia="zh-TW"/>
+                              </w:rPr>
+                              <w:t>家裡除了父母親以外還有兩位</w:t>
+                            </w:r>
+                            <w:r>
+                              <w:rPr>
+                                <w:rFonts w:ascii="Microsoft YaHei" w:eastAsia="Microsoft YaHei" w:hAnsi="Microsoft YaHei"/>
+                                <w:sz w:val="23"/>
+                                <w:szCs w:val="23"/>
+                                <w:lang w:eastAsia="zh-TW"/>
+                              </w:rPr>
+                              <w:t>哥哥，我是家中的老么。</w:t>
+                            </w:r>
+                            <w:r>
+                              <w:rPr>
+                                <w:rFonts w:ascii="Microsoft YaHei" w:eastAsia="Microsoft YaHei" w:hAnsi="Microsoft YaHei" w:hint="eastAsia"/>
+                                <w:sz w:val="23"/>
+                                <w:szCs w:val="23"/>
+                                <w:lang w:eastAsia="zh-TW"/>
+                              </w:rPr>
+                              <w:t>大學時期參與過吉他社，</w:t>
+                            </w:r>
+                            <w:r>
+                              <w:rPr>
+                                <w:rFonts w:ascii="Microsoft YaHei" w:eastAsia="Microsoft YaHei" w:hAnsi="Microsoft YaHei"/>
+                                <w:sz w:val="23"/>
+                                <w:szCs w:val="23"/>
+                                <w:lang w:eastAsia="zh-TW"/>
+                              </w:rPr>
+                              <w:t>也</w:t>
+                            </w:r>
+                            <w:r>
+                              <w:rPr>
+                                <w:rFonts w:ascii="Microsoft YaHei" w:eastAsia="Microsoft YaHei" w:hAnsi="Microsoft YaHei" w:hint="eastAsia"/>
+                                <w:sz w:val="23"/>
+                                <w:szCs w:val="23"/>
+                                <w:lang w:eastAsia="zh-TW"/>
+                              </w:rPr>
+                              <w:t>曾</w:t>
+                            </w:r>
+                            <w:r>
+                              <w:rPr>
+                                <w:rFonts w:ascii="Microsoft YaHei" w:eastAsia="Microsoft YaHei" w:hAnsi="Microsoft YaHei"/>
+                                <w:sz w:val="23"/>
+                                <w:szCs w:val="23"/>
+                                <w:lang w:eastAsia="zh-TW"/>
+                              </w:rPr>
+                              <w:t>在課堂上擔任</w:t>
+                            </w:r>
+                            <w:proofErr w:type="gramStart"/>
+                            <w:r>
+                              <w:rPr>
+                                <w:rFonts w:ascii="Microsoft YaHei" w:eastAsia="Microsoft YaHei" w:hAnsi="Microsoft YaHei"/>
+                                <w:sz w:val="23"/>
+                                <w:szCs w:val="23"/>
+                                <w:lang w:eastAsia="zh-TW"/>
+                              </w:rPr>
+                              <w:t>過副班代等</w:t>
+                            </w:r>
+                            <w:proofErr w:type="gramEnd"/>
+                            <w:r>
+                              <w:rPr>
+                                <w:rFonts w:ascii="Microsoft YaHei" w:eastAsia="Microsoft YaHei" w:hAnsi="Microsoft YaHei" w:hint="eastAsia"/>
+                                <w:sz w:val="23"/>
+                                <w:szCs w:val="23"/>
+                                <w:lang w:eastAsia="zh-TW"/>
+                              </w:rPr>
+                              <w:t>職務。我的個人特質是實事求是且為人和善好相處</w:t>
+                            </w:r>
+                            <w:r>
+                              <w:rPr>
+                                <w:rFonts w:ascii="Microsoft YaHei" w:eastAsia="Microsoft YaHei" w:hAnsi="Microsoft YaHei"/>
+                                <w:sz w:val="23"/>
+                                <w:szCs w:val="23"/>
+                                <w:lang w:eastAsia="zh-TW"/>
+                              </w:rPr>
+                              <w:t>，</w:t>
+                            </w:r>
+                            <w:r>
+                              <w:rPr>
+                                <w:rFonts w:ascii="Microsoft YaHei" w:eastAsia="Microsoft YaHei" w:hAnsi="Microsoft YaHei" w:hint="eastAsia"/>
+                                <w:sz w:val="23"/>
+                                <w:szCs w:val="23"/>
+                                <w:lang w:eastAsia="zh-TW"/>
+                              </w:rPr>
+                              <w:t>在團隊中總是扮演「</w:t>
+                            </w:r>
+                            <w:r>
+                              <w:rPr>
+                                <w:rFonts w:ascii="Microsoft YaHei" w:eastAsia="Microsoft YaHei" w:hAnsi="Microsoft YaHei"/>
+                                <w:sz w:val="23"/>
+                                <w:szCs w:val="23"/>
+                                <w:lang w:eastAsia="zh-TW"/>
+                              </w:rPr>
+                              <w:t>問題</w:t>
+                            </w:r>
+                            <w:r>
+                              <w:rPr>
+                                <w:rFonts w:ascii="Microsoft YaHei" w:eastAsia="Microsoft YaHei" w:hAnsi="Microsoft YaHei" w:hint="eastAsia"/>
+                                <w:sz w:val="23"/>
+                                <w:szCs w:val="23"/>
+                                <w:lang w:eastAsia="zh-TW"/>
+                              </w:rPr>
+                              <w:t>處理</w:t>
+                            </w:r>
+                            <w:r>
+                              <w:rPr>
+                                <w:rFonts w:ascii="Microsoft YaHei" w:eastAsia="Microsoft YaHei" w:hAnsi="Microsoft YaHei"/>
+                                <w:sz w:val="23"/>
+                                <w:szCs w:val="23"/>
+                                <w:lang w:eastAsia="zh-TW"/>
+                              </w:rPr>
+                              <w:t>者</w:t>
+                            </w:r>
+                            <w:r>
+                              <w:rPr>
+                                <w:rFonts w:ascii="Microsoft YaHei" w:eastAsia="Microsoft YaHei" w:hAnsi="Microsoft YaHei" w:hint="eastAsia"/>
+                                <w:sz w:val="23"/>
+                                <w:szCs w:val="23"/>
+                                <w:lang w:eastAsia="zh-TW"/>
+                              </w:rPr>
+                              <w:t>」</w:t>
+                            </w:r>
+                            <w:r>
+                              <w:rPr>
+                                <w:rFonts w:ascii="Microsoft YaHei" w:eastAsia="Microsoft YaHei" w:hAnsi="Microsoft YaHei"/>
+                                <w:sz w:val="23"/>
+                                <w:szCs w:val="23"/>
+                                <w:lang w:eastAsia="zh-TW"/>
+                              </w:rPr>
+                              <w:t>者</w:t>
+                            </w:r>
+                            <w:r>
+                              <w:rPr>
+                                <w:rFonts w:ascii="Microsoft YaHei" w:eastAsia="Microsoft YaHei" w:hAnsi="Microsoft YaHei" w:hint="eastAsia"/>
+                                <w:sz w:val="23"/>
+                                <w:szCs w:val="23"/>
+                                <w:lang w:eastAsia="zh-TW"/>
+                              </w:rPr>
+                              <w:t>的</w:t>
+                            </w:r>
+                            <w:r>
+                              <w:rPr>
+                                <w:rFonts w:ascii="Microsoft YaHei" w:eastAsia="Microsoft YaHei" w:hAnsi="Microsoft YaHei"/>
+                                <w:sz w:val="23"/>
+                                <w:szCs w:val="23"/>
+                                <w:lang w:eastAsia="zh-TW"/>
+                              </w:rPr>
+                              <w:t>角色</w:t>
+                            </w:r>
+                            <w:r>
+                              <w:rPr>
+                                <w:rFonts w:ascii="Microsoft YaHei" w:eastAsia="Microsoft YaHei" w:hAnsi="Microsoft YaHei" w:hint="eastAsia"/>
+                                <w:sz w:val="23"/>
+                                <w:szCs w:val="23"/>
+                                <w:lang w:eastAsia="zh-TW"/>
+                              </w:rPr>
+                              <w:t>，</w:t>
+                            </w:r>
+                            <w:r>
+                              <w:rPr>
+                                <w:rFonts w:ascii="Microsoft YaHei" w:eastAsia="Microsoft YaHei" w:hAnsi="Microsoft YaHei"/>
+                                <w:sz w:val="23"/>
+                                <w:szCs w:val="23"/>
+                                <w:lang w:eastAsia="zh-TW"/>
+                              </w:rPr>
+                              <w:t>因此我的獨立思考</w:t>
+                            </w:r>
+                            <w:r>
+                              <w:rPr>
+                                <w:rFonts w:ascii="Microsoft YaHei" w:eastAsia="Microsoft YaHei" w:hAnsi="Microsoft YaHei" w:hint="eastAsia"/>
+                                <w:sz w:val="23"/>
+                                <w:szCs w:val="23"/>
+                                <w:lang w:eastAsia="zh-TW"/>
+                              </w:rPr>
+                              <w:t>以及</w:t>
+                            </w:r>
+                            <w:r>
+                              <w:rPr>
+                                <w:rFonts w:ascii="Microsoft YaHei" w:eastAsia="Microsoft YaHei" w:hAnsi="Microsoft YaHei"/>
+                                <w:sz w:val="23"/>
+                                <w:szCs w:val="23"/>
+                                <w:lang w:eastAsia="zh-TW"/>
+                              </w:rPr>
+                              <w:t>問題解決能力</w:t>
+                            </w:r>
+                            <w:r>
+                              <w:rPr>
+                                <w:rFonts w:ascii="Microsoft YaHei" w:eastAsia="Microsoft YaHei" w:hAnsi="Microsoft YaHei" w:hint="eastAsia"/>
+                                <w:sz w:val="23"/>
+                                <w:szCs w:val="23"/>
+                                <w:lang w:eastAsia="zh-TW"/>
+                              </w:rPr>
+                              <w:t>相較</w:t>
+                            </w:r>
+                            <w:r>
+                              <w:rPr>
+                                <w:rFonts w:ascii="Microsoft YaHei" w:eastAsia="Microsoft YaHei" w:hAnsi="Microsoft YaHei"/>
+                                <w:sz w:val="23"/>
+                                <w:szCs w:val="23"/>
+                                <w:lang w:eastAsia="zh-TW"/>
+                              </w:rPr>
+                              <w:t>其它人更為</w:t>
+                            </w:r>
+                            <w:r>
+                              <w:rPr>
+                                <w:rFonts w:ascii="Microsoft YaHei" w:eastAsia="Microsoft YaHei" w:hAnsi="Microsoft YaHei" w:hint="eastAsia"/>
+                                <w:sz w:val="23"/>
+                                <w:szCs w:val="23"/>
+                                <w:lang w:eastAsia="zh-TW"/>
+                              </w:rPr>
+                              <w:t>優秀，而這也正是身為一個工程師最需要具備的能力。</w:t>
+                            </w:r>
+                          </w:p>
+                          <w:p/>
+                        </w:txbxContent>
+                      </wps:txbx>
+                      <wps:bodyPr rot="0" spcFirstLastPara="0" vertOverflow="overflow" horzOverflow="overflow" vert="horz" wrap="square" lIns="91440" tIns="45720" rIns="91440" bIns="45720" numCol="1" spcCol="0" rtlCol="0" fromWordArt="0" anchor="t" anchorCtr="0" forceAA="0" compatLnSpc="1">
+                        <a:prstTxWarp prst="textNoShape">
+                          <a:avLst/>
+                        </a:prstTxWarp>
+                        <a:noAutofit/>
+                      </wps:bodyPr>
+                    </wps:wsp>
+                  </a:graphicData>
+                </a:graphic>
                 <wp14:sizeRelH relativeFrom="margin">
                   <wp14:pctWidth>0</wp14:pctWidth>
                 </wp14:sizeRelH>
                 <wp14:sizeRelV relativeFrom="margin">
-                  <wp14:pctHeight>20000</wp14:pctHeight>
+                  <wp14:pctHeight>0</wp14:pctHeight>
                 </wp14:sizeRelV>
               </wp:anchor>
             </w:drawing>
           </mc:Choice>
           <mc:Fallback>
             <w:pict>
-              <v:shape w14:anchorId="4E4E99A6" id="_x0000_s1035" type="#_x0000_t202" style="position:absolute;left:0;text-align:left;margin-left:111.15pt;margin-top:410.45pt;width:373pt;height:110.6pt;z-index:251741184;visibility:visible;mso-wrap-style:square;mso-width-percent:0;mso-height-percent:200;mso-wrap-distance-left:9pt;mso-wrap-distance-top:3.6pt;mso-wrap-distance-right:9pt;mso-wrap-distance-bottom:3.6pt;mso-position-horizontal:absolute;mso-position-horizontal-relative:text;mso-position-vertical:absolute;mso-position-vertical-relative:text;mso-width-percent:0;mso-height-percent:200;mso-width-relative:margin;mso-height-relative:margin;v-text-anchor:top" o:gfxdata="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" stroked="f">
-                <v:textbox style="mso-fit-shape-to-text:t">
+              <v:shape w14:anchorId="58DA66BC" id="文字方塊 55" o:spid="_x0000_s1038" type="#_x0000_t202" style="position:absolute;left:0;text-align:left;margin-left:110.45pt;margin-top:635.3pt;width:376.05pt;height:103.1pt;z-index:251748352;visibility:visible;mso-wrap-style:square;mso-width-percent:0;mso-height-percent:0;mso-wrap-distance-left:9pt;mso-wrap-distance-top:0;mso-wrap-distance-right:9pt;mso-wrap-distance-bottom:0;mso-position-horizontal:absolute;mso-position-horizontal-relative:text;mso-position-vertical:absolute;mso-position-vertical-relative:text;mso-width-percent:0;mso-height-percent:0;mso-width-relative:margin;mso-height-relative:margin;v-text-anchor:top" o:gfxdata="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" fillcolor="white [3201]" stroked="f" strokeweight=".5pt">
+                <v:textbox>
                   <w:txbxContent>
                     <w:p>
                       <w:pPr>
                         <w:snapToGrid w:val="0"/>
                         <w:rPr>
                           <w:rFonts w:ascii="Microsoft YaHei" w:eastAsia="Microsoft YaHei" w:hAnsi="Microsoft YaHei" w:hint="eastAsia"/>
-                          <w:sz w:val="24"/>
-                          <w:szCs w:val="24"/>
+                          <w:sz w:val="23"/>
+                          <w:szCs w:val="23"/>
                           <w:lang w:eastAsia="zh-TW"/>
                         </w:rPr>
                       </w:pPr>
                       <w:r>
                         <w:rPr>
-                          <w:rFonts w:ascii="Microsoft YaHei" w:eastAsia="Microsoft YaHei" w:hAnsi="Microsoft YaHei" w:hint="eastAsia"/>
-                          <w:sz w:val="24"/>
-                          <w:szCs w:val="24"/>
-                          <w:lang w:eastAsia="zh-TW"/>
-                        </w:rPr>
-                        <w:t>您好</w:t>
-                      </w:r>
-                      <w:r>
-                        <w:rPr>
                           <w:rFonts w:ascii="Microsoft YaHei" w:eastAsia="Microsoft YaHei" w:hAnsi="Microsoft YaHei"/>
-                          <w:sz w:val="24"/>
-                          <w:szCs w:val="24"/>
+                          <w:sz w:val="23"/>
+                          <w:szCs w:val="23"/>
                           <w:lang w:eastAsia="zh-TW"/>
                         </w:rPr>
                         <w:t>我是陳文遠</w:t>
@@ -2109,8 +3782,8 @@
                       <w:r>
                         <w:rPr>
                           <w:rFonts w:ascii="Microsoft YaHei" w:eastAsia="Microsoft YaHei" w:hAnsi="Microsoft YaHei" w:hint="eastAsia"/>
-                          <w:sz w:val="24"/>
-                          <w:szCs w:val="24"/>
+                          <w:sz w:val="23"/>
+                          <w:szCs w:val="23"/>
                           <w:lang w:eastAsia="zh-TW"/>
                         </w:rPr>
                         <w:t>，出生於</w:t>
@@ -2118,8 +3791,8 @@
                       <w:r>
                         <w:rPr>
                           <w:rFonts w:ascii="Microsoft YaHei" w:eastAsia="Microsoft YaHei" w:hAnsi="Microsoft YaHei"/>
-                          <w:sz w:val="24"/>
-                          <w:szCs w:val="24"/>
+                          <w:sz w:val="23"/>
+                          <w:szCs w:val="23"/>
                           <w:lang w:eastAsia="zh-TW"/>
                         </w:rPr>
                         <w:t>台南市，</w:t>
@@ -2127,35 +3800,26 @@
                       <w:r>
                         <w:rPr>
                           <w:rFonts w:ascii="Microsoft YaHei" w:eastAsia="Microsoft YaHei" w:hAnsi="Microsoft YaHei" w:hint="eastAsia"/>
-                          <w:sz w:val="24"/>
-                          <w:szCs w:val="24"/>
-                          <w:lang w:eastAsia="zh-TW"/>
-                        </w:rPr>
-                        <w:t>家裡</w:t>
+                          <w:sz w:val="23"/>
+                          <w:szCs w:val="23"/>
+                          <w:lang w:eastAsia="zh-TW"/>
+                        </w:rPr>
+                        <w:t>家裡除了父母親以外還有兩位</w:t>
                       </w:r>
                       <w:r>
                         <w:rPr>
-                          <w:rFonts w:ascii="Microsoft YaHei" w:eastAsia="Microsoft YaHei" w:hAnsi="Microsoft YaHei" w:hint="eastAsia"/>
-                          <w:sz w:val="24"/>
-                          <w:szCs w:val="24"/>
-                          <w:lang w:eastAsia="zh-TW"/>
-                        </w:rPr>
-                        <w:t>除了父母親以外還有兩位</w:t>
+                          <w:rFonts w:ascii="Microsoft YaHei" w:eastAsia="Microsoft YaHei" w:hAnsi="Microsoft YaHei"/>
+                          <w:sz w:val="23"/>
+                          <w:szCs w:val="23"/>
+                          <w:lang w:eastAsia="zh-TW"/>
+                        </w:rPr>
+                        <w:t>哥哥，我是家中的老么。</w:t>
                       </w:r>
                       <w:r>
                         <w:rPr>
-                          <w:rFonts w:ascii="Microsoft YaHei" w:eastAsia="Microsoft YaHei" w:hAnsi="Microsoft YaHei"/>
-                          <w:sz w:val="24"/>
-                          <w:szCs w:val="24"/>
-                          <w:lang w:eastAsia="zh-TW"/>
-                        </w:rPr>
-                        <w:t>哥哥，而我則是家中的老么。</w:t>
-                      </w:r>
-                      <w:r>
-                        <w:rPr>
                           <w:rFonts w:ascii="Microsoft YaHei" w:eastAsia="Microsoft YaHei" w:hAnsi="Microsoft YaHei" w:hint="eastAsia"/>
-                          <w:sz w:val="24"/>
-                          <w:szCs w:val="24"/>
+                          <w:sz w:val="23"/>
+                          <w:szCs w:val="23"/>
                           <w:lang w:eastAsia="zh-TW"/>
                         </w:rPr>
                         <w:t>大學時期參與過吉他社，</w:t>
@@ -2163,8 +3827,8 @@
                       <w:r>
                         <w:rPr>
                           <w:rFonts w:ascii="Microsoft YaHei" w:eastAsia="Microsoft YaHei" w:hAnsi="Microsoft YaHei"/>
-                          <w:sz w:val="24"/>
-                          <w:szCs w:val="24"/>
+                          <w:sz w:val="23"/>
+                          <w:szCs w:val="23"/>
                           <w:lang w:eastAsia="zh-TW"/>
                         </w:rPr>
                         <w:t>也</w:t>
@@ -2172,8 +3836,8 @@
                       <w:r>
                         <w:rPr>
                           <w:rFonts w:ascii="Microsoft YaHei" w:eastAsia="Microsoft YaHei" w:hAnsi="Microsoft YaHei" w:hint="eastAsia"/>
-                          <w:sz w:val="24"/>
-                          <w:szCs w:val="24"/>
+                          <w:sz w:val="23"/>
+                          <w:szCs w:val="23"/>
                           <w:lang w:eastAsia="zh-TW"/>
                         </w:rPr>
                         <w:t>曾</w:t>
@@ -2181,8 +3845,8 @@
                       <w:r>
                         <w:rPr>
                           <w:rFonts w:ascii="Microsoft YaHei" w:eastAsia="Microsoft YaHei" w:hAnsi="Microsoft YaHei"/>
-                          <w:sz w:val="24"/>
-                          <w:szCs w:val="24"/>
+                          <w:sz w:val="23"/>
+                          <w:szCs w:val="23"/>
                           <w:lang w:eastAsia="zh-TW"/>
                         </w:rPr>
                         <w:t>在課堂上擔任</w:t>
@@ -2191,8 +3855,8 @@
                       <w:r>
                         <w:rPr>
                           <w:rFonts w:ascii="Microsoft YaHei" w:eastAsia="Microsoft YaHei" w:hAnsi="Microsoft YaHei"/>
-                          <w:sz w:val="24"/>
-                          <w:szCs w:val="24"/>
+                          <w:sz w:val="23"/>
+                          <w:szCs w:val="23"/>
                           <w:lang w:eastAsia="zh-TW"/>
                         </w:rPr>
                         <w:t>過副班代等</w:t>
@@ -2201,35 +3865,17 @@
                       <w:r>
                         <w:rPr>
                           <w:rFonts w:ascii="Microsoft YaHei" w:eastAsia="Microsoft YaHei" w:hAnsi="Microsoft YaHei" w:hint="eastAsia"/>
-                          <w:sz w:val="24"/>
-                          <w:szCs w:val="24"/>
-                          <w:lang w:eastAsia="zh-TW"/>
-                        </w:rPr>
-                        <w:t>職務</w:t>
+                          <w:sz w:val="23"/>
+                          <w:szCs w:val="23"/>
+                          <w:lang w:eastAsia="zh-TW"/>
+                        </w:rPr>
+                        <w:t>職務。我的個人特質是實事求是且為人和善好相處</w:t>
                       </w:r>
                       <w:r>
                         <w:rPr>
-                          <w:rFonts w:ascii="Microsoft YaHei" w:eastAsia="Microsoft YaHei" w:hAnsi="Microsoft YaHei" w:hint="eastAsia"/>
-                          <w:sz w:val="24"/>
-                          <w:szCs w:val="24"/>
-                          <w:lang w:eastAsia="zh-TW"/>
-                        </w:rPr>
-                        <w:t>。</w:t>
-                      </w:r>
-                      <w:r>
-                        <w:rPr>
-                          <w:rFonts w:ascii="Microsoft YaHei" w:eastAsia="Microsoft YaHei" w:hAnsi="Microsoft YaHei" w:hint="eastAsia"/>
-                          <w:sz w:val="24"/>
-                          <w:szCs w:val="24"/>
-                          <w:lang w:eastAsia="zh-TW"/>
-                        </w:rPr>
-                        <w:t>我的個人特質是盡責且為人和善好相處</w:t>
-                      </w:r>
-                      <w:r>
-                        <w:rPr>
                           <w:rFonts w:ascii="Microsoft YaHei" w:eastAsia="Microsoft YaHei" w:hAnsi="Microsoft YaHei"/>
-                          <w:sz w:val="24"/>
-                          <w:szCs w:val="24"/>
+                          <w:sz w:val="23"/>
+                          <w:szCs w:val="23"/>
                           <w:lang w:eastAsia="zh-TW"/>
                         </w:rPr>
                         <w:t>，</w:t>
@@ -2237,8 +3883,8 @@
                       <w:r>
                         <w:rPr>
                           <w:rFonts w:ascii="Microsoft YaHei" w:eastAsia="Microsoft YaHei" w:hAnsi="Microsoft YaHei" w:hint="eastAsia"/>
-                          <w:sz w:val="24"/>
-                          <w:szCs w:val="24"/>
+                          <w:sz w:val="23"/>
+                          <w:szCs w:val="23"/>
                           <w:lang w:eastAsia="zh-TW"/>
                         </w:rPr>
                         <w:t>在團隊中總是扮演「</w:t>
@@ -2246,8 +3892,8 @@
                       <w:r>
                         <w:rPr>
                           <w:rFonts w:ascii="Microsoft YaHei" w:eastAsia="Microsoft YaHei" w:hAnsi="Microsoft YaHei"/>
-                          <w:sz w:val="24"/>
-                          <w:szCs w:val="24"/>
+                          <w:sz w:val="23"/>
+                          <w:szCs w:val="23"/>
                           <w:lang w:eastAsia="zh-TW"/>
                         </w:rPr>
                         <w:t>問題</w:t>
@@ -2255,8 +3901,8 @@
                       <w:r>
                         <w:rPr>
                           <w:rFonts w:ascii="Microsoft YaHei" w:eastAsia="Microsoft YaHei" w:hAnsi="Microsoft YaHei" w:hint="eastAsia"/>
-                          <w:sz w:val="24"/>
-                          <w:szCs w:val="24"/>
+                          <w:sz w:val="23"/>
+                          <w:szCs w:val="23"/>
                           <w:lang w:eastAsia="zh-TW"/>
                         </w:rPr>
                         <w:t>處理</w:t>
@@ -2264,8 +3910,8 @@
                       <w:r>
                         <w:rPr>
                           <w:rFonts w:ascii="Microsoft YaHei" w:eastAsia="Microsoft YaHei" w:hAnsi="Microsoft YaHei"/>
-                          <w:sz w:val="24"/>
-                          <w:szCs w:val="24"/>
+                          <w:sz w:val="23"/>
+                          <w:szCs w:val="23"/>
                           <w:lang w:eastAsia="zh-TW"/>
                         </w:rPr>
                         <w:t>者</w:t>
@@ -2273,8 +3919,8 @@
                       <w:r>
                         <w:rPr>
                           <w:rFonts w:ascii="Microsoft YaHei" w:eastAsia="Microsoft YaHei" w:hAnsi="Microsoft YaHei" w:hint="eastAsia"/>
-                          <w:sz w:val="24"/>
-                          <w:szCs w:val="24"/>
+                          <w:sz w:val="23"/>
+                          <w:szCs w:val="23"/>
                           <w:lang w:eastAsia="zh-TW"/>
                         </w:rPr>
                         <w:t>」</w:t>
@@ -2282,8 +3928,8 @@
                       <w:r>
                         <w:rPr>
                           <w:rFonts w:ascii="Microsoft YaHei" w:eastAsia="Microsoft YaHei" w:hAnsi="Microsoft YaHei"/>
-                          <w:sz w:val="24"/>
-                          <w:szCs w:val="24"/>
+                          <w:sz w:val="23"/>
+                          <w:szCs w:val="23"/>
                           <w:lang w:eastAsia="zh-TW"/>
                         </w:rPr>
                         <w:t>者</w:t>
@@ -2291,8 +3937,8 @@
                       <w:r>
                         <w:rPr>
                           <w:rFonts w:ascii="Microsoft YaHei" w:eastAsia="Microsoft YaHei" w:hAnsi="Microsoft YaHei" w:hint="eastAsia"/>
-                          <w:sz w:val="24"/>
-                          <w:szCs w:val="24"/>
+                          <w:sz w:val="23"/>
+                          <w:szCs w:val="23"/>
                           <w:lang w:eastAsia="zh-TW"/>
                         </w:rPr>
                         <w:t>的</w:t>
@@ -2300,16 +3946,79 @@
                       <w:r>
                         <w:rPr>
                           <w:rFonts w:ascii="Microsoft YaHei" w:eastAsia="Microsoft YaHei" w:hAnsi="Microsoft YaHei"/>
-                          <w:sz w:val="24"/>
-                          <w:szCs w:val="24"/>
+                          <w:sz w:val="23"/>
+                          <w:szCs w:val="23"/>
                           <w:lang w:eastAsia="zh-TW"/>
                         </w:rPr>
                         <w:t>角色</w:t>
                       </w:r>
+                      <w:r>
+                        <w:rPr>
+                          <w:rFonts w:ascii="Microsoft YaHei" w:eastAsia="Microsoft YaHei" w:hAnsi="Microsoft YaHei" w:hint="eastAsia"/>
+                          <w:sz w:val="23"/>
+                          <w:szCs w:val="23"/>
+                          <w:lang w:eastAsia="zh-TW"/>
+                        </w:rPr>
+                        <w:t>，</w:t>
+                      </w:r>
+                      <w:r>
+                        <w:rPr>
+                          <w:rFonts w:ascii="Microsoft YaHei" w:eastAsia="Microsoft YaHei" w:hAnsi="Microsoft YaHei"/>
+                          <w:sz w:val="23"/>
+                          <w:szCs w:val="23"/>
+                          <w:lang w:eastAsia="zh-TW"/>
+                        </w:rPr>
+                        <w:t>因此我的獨立思考</w:t>
+                      </w:r>
+                      <w:r>
+                        <w:rPr>
+                          <w:rFonts w:ascii="Microsoft YaHei" w:eastAsia="Microsoft YaHei" w:hAnsi="Microsoft YaHei" w:hint="eastAsia"/>
+                          <w:sz w:val="23"/>
+                          <w:szCs w:val="23"/>
+                          <w:lang w:eastAsia="zh-TW"/>
+                        </w:rPr>
+                        <w:t>以及</w:t>
+                      </w:r>
+                      <w:r>
+                        <w:rPr>
+                          <w:rFonts w:ascii="Microsoft YaHei" w:eastAsia="Microsoft YaHei" w:hAnsi="Microsoft YaHei"/>
+                          <w:sz w:val="23"/>
+                          <w:szCs w:val="23"/>
+                          <w:lang w:eastAsia="zh-TW"/>
+                        </w:rPr>
+                        <w:t>問題解決能力</w:t>
+                      </w:r>
+                      <w:r>
+                        <w:rPr>
+                          <w:rFonts w:ascii="Microsoft YaHei" w:eastAsia="Microsoft YaHei" w:hAnsi="Microsoft YaHei" w:hint="eastAsia"/>
+                          <w:sz w:val="23"/>
+                          <w:szCs w:val="23"/>
+                          <w:lang w:eastAsia="zh-TW"/>
+                        </w:rPr>
+                        <w:t>相較</w:t>
+                      </w:r>
+                      <w:r>
+                        <w:rPr>
+                          <w:rFonts w:ascii="Microsoft YaHei" w:eastAsia="Microsoft YaHei" w:hAnsi="Microsoft YaHei"/>
+                          <w:sz w:val="23"/>
+                          <w:szCs w:val="23"/>
+                          <w:lang w:eastAsia="zh-TW"/>
+                        </w:rPr>
+                        <w:t>其它人更為</w:t>
+                      </w:r>
+                      <w:r>
+                        <w:rPr>
+                          <w:rFonts w:ascii="Microsoft YaHei" w:eastAsia="Microsoft YaHei" w:hAnsi="Microsoft YaHei" w:hint="eastAsia"/>
+                          <w:sz w:val="23"/>
+                          <w:szCs w:val="23"/>
+                          <w:lang w:eastAsia="zh-TW"/>
+                        </w:rPr>
+                        <w:t>優秀，而這也正是身為一個工程師最需要具備的能力。</w:t>
+                      </w:r>
                     </w:p>
+                    <w:p/>
                   </w:txbxContent>
                 </v:textbox>
-                <w10:wrap type="square"/>
               </v:shape>
             </w:pict>
           </mc:Fallback>
@@ -2323,13 +4032,180 @@
         <mc:AlternateContent>
           <mc:Choice Requires="wpg">
             <w:drawing>
-              <wp:anchor distT="0" distB="0" distL="114300" distR="114300" simplePos="0" relativeHeight="251739136" behindDoc="0" locked="0" layoutInCell="1" allowOverlap="1" wp14:anchorId="3961C362" wp14:editId="76916036">
+              <wp:anchor distT="0" distB="0" distL="114300" distR="114300" simplePos="0" relativeHeight="251746304" behindDoc="0" locked="0" layoutInCell="1" allowOverlap="1" wp14:anchorId="2C741F91" wp14:editId="7DEBCBBF">
                 <wp:simplePos x="0" y="0"/>
                 <wp:positionH relativeFrom="column">
-                  <wp:posOffset>1374913</wp:posOffset>
+                  <wp:posOffset>-824783</wp:posOffset>
                 </wp:positionH>
                 <wp:positionV relativeFrom="paragraph">
-                  <wp:posOffset>4711810</wp:posOffset>
+                  <wp:posOffset>7255764</wp:posOffset>
+                </wp:positionV>
+                <wp:extent cx="1482648" cy="475615"/>
+                <wp:effectExtent l="0" t="0" r="137160" b="0"/>
+                <wp:wrapNone/>
+                <wp:docPr id="50" name="群組 50"/>
+                <wp:cNvGraphicFramePr/>
+                <a:graphic xmlns:a="http://schemas.openxmlformats.org/drawingml/2006/main">
+                  <a:graphicData uri="http://schemas.microsoft.com/office/word/2010/wordprocessingGroup">
+                    <wpg:wgp>
+                      <wpg:cNvGrpSpPr/>
+                      <wpg:grpSpPr>
+                        <a:xfrm>
+                          <a:off x="0" y="0"/>
+                          <a:ext cx="1482648" cy="475615"/>
+                          <a:chOff x="0" y="0"/>
+                          <a:chExt cx="1482648" cy="475615"/>
+                        </a:xfrm>
+                      </wpg:grpSpPr>
+                      <wps:wsp>
+                        <wps:cNvPr id="51" name="文本框 130"/>
+                        <wps:cNvSpPr txBox="1"/>
+                        <wps:spPr>
+                          <a:xfrm>
+                            <a:off x="0" y="95016"/>
+                            <a:ext cx="1471295" cy="281940"/>
+                          </a:xfrm>
+                          <a:prstGeom prst="rect">
+                            <a:avLst/>
+                          </a:prstGeom>
+                          <a:solidFill>
+                            <a:srgbClr val="8DAFB1"/>
+                          </a:solidFill>
+                          <a:ln>
+                            <a:noFill/>
+                          </a:ln>
+                        </wps:spPr>
+                        <wps:txbx>
+                          <w:txbxContent>
+                            <w:p>
+                              <w:pPr>
+                                <w:pStyle w:val="Web"/>
+                                <w:spacing w:before="0" w:beforeAutospacing="0" w:after="0" w:afterAutospacing="0" w:line="300" w:lineRule="exact"/>
+                                <w:rPr>
+                                  <w:rFonts w:ascii="Microsoft YaHei" w:eastAsia="Microsoft YaHei" w:hAnsi="Microsoft YaHei"/>
+                                  <w:lang w:eastAsia="zh-TW"/>
+                                </w:rPr>
+                              </w:pPr>
+                              <w:r>
+                                <w:rPr>
+                                  <w:rFonts w:ascii="Microsoft YaHei" w:eastAsia="Microsoft YaHei" w:hAnsi="Microsoft YaHei" w:cstheme="minorBidi" w:hint="eastAsia"/>
+                                  <w:color w:val="FFFFFF" w:themeColor="background1"/>
+                                  <w:spacing w:val="120"/>
+                                  <w:kern w:val="24"/>
+                                  <w:lang w:eastAsia="zh-TW"/>
+                                </w:rPr>
+                                <w:t>興趣取向</w:t>
+                              </w:r>
+                            </w:p>
+                          </w:txbxContent>
+                        </wps:txbx>
+                        <wps:bodyPr wrap="square">
+                          <a:spAutoFit/>
+                        </wps:bodyPr>
+                      </wps:wsp>
+                      <wps:wsp>
+                        <wps:cNvPr id="52" name="矩形 52"/>
+                        <wps:cNvSpPr/>
+                        <wps:spPr>
+                          <a:xfrm rot="19593859">
+                            <a:off x="1265529" y="0"/>
+                            <a:ext cx="63500" cy="475615"/>
+                          </a:xfrm>
+                          <a:prstGeom prst="rect">
+                            <a:avLst/>
+                          </a:prstGeom>
+                          <a:solidFill>
+                            <a:sysClr val="window" lastClr="FFFFFF"/>
+                          </a:solidFill>
+                          <a:ln w="12700" cap="flat" cmpd="sng" algn="ctr">
+                            <a:noFill/>
+                            <a:prstDash val="solid"/>
+                            <a:miter lim="800000"/>
+                          </a:ln>
+                          <a:effectLst/>
+                        </wps:spPr>
+                        <wps:bodyPr rtlCol="0" anchor="ctr"/>
+                      </wps:wsp>
+                      <wps:wsp>
+                        <wps:cNvPr id="53" name="矩形 53"/>
+                        <wps:cNvSpPr/>
+                        <wps:spPr>
+                          <a:xfrm rot="19593859">
+                            <a:off x="1419148" y="0"/>
+                            <a:ext cx="63500" cy="475615"/>
+                          </a:xfrm>
+                          <a:prstGeom prst="rect">
+                            <a:avLst/>
+                          </a:prstGeom>
+                          <a:solidFill>
+                            <a:sysClr val="window" lastClr="FFFFFF"/>
+                          </a:solidFill>
+                          <a:ln w="12700" cap="flat" cmpd="sng" algn="ctr">
+                            <a:noFill/>
+                            <a:prstDash val="solid"/>
+                            <a:miter lim="800000"/>
+                          </a:ln>
+                          <a:effectLst/>
+                        </wps:spPr>
+                        <wps:bodyPr rtlCol="0" anchor="ctr"/>
+                      </wps:wsp>
+                    </wpg:wgp>
+                  </a:graphicData>
+                </a:graphic>
+              </wp:anchor>
+            </w:drawing>
+          </mc:Choice>
+          <mc:Fallback>
+            <w:pict>
+              <v:group w14:anchorId="2C741F91" id="群組 50" o:spid="_x0000_s1039" style="position:absolute;left:0;text-align:left;margin-left:-64.95pt;margin-top:571.3pt;width:116.75pt;height:37.45pt;z-index:251746304" coordsize="14826,4756" o:gfxdata="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">
+                <v:shape id="文本框 130" o:spid="_x0000_s1040" type="#_x0000_t202" style="position:absolute;top:950;width:14712;height:2819;visibility:visible;mso-wrap-style:square;v-text-anchor:top" o:gfxdata="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" fillcolor="#8dafb1" stroked="f">
+                  <v:textbox style="mso-fit-shape-to-text:t">
+                    <w:txbxContent>
+                      <w:p>
+                        <w:pPr>
+                          <w:pStyle w:val="Web"/>
+                          <w:spacing w:before="0" w:beforeAutospacing="0" w:after="0" w:afterAutospacing="0" w:line="300" w:lineRule="exact"/>
+                          <w:rPr>
+                            <w:rFonts w:ascii="Microsoft YaHei" w:eastAsia="Microsoft YaHei" w:hAnsi="Microsoft YaHei"/>
+                            <w:lang w:eastAsia="zh-TW"/>
+                          </w:rPr>
+                        </w:pPr>
+                        <w:r>
+                          <w:rPr>
+                            <w:rFonts w:ascii="Microsoft YaHei" w:eastAsia="Microsoft YaHei" w:hAnsi="Microsoft YaHei" w:cstheme="minorBidi" w:hint="eastAsia"/>
+                            <w:color w:val="FFFFFF" w:themeColor="background1"/>
+                            <w:spacing w:val="120"/>
+                            <w:kern w:val="24"/>
+                            <w:lang w:eastAsia="zh-TW"/>
+                          </w:rPr>
+                          <w:t>興趣取向</w:t>
+                        </w:r>
+                      </w:p>
+                    </w:txbxContent>
+                  </v:textbox>
+                </v:shape>
+                <v:rect id="矩形 52" o:spid="_x0000_s1041" style="position:absolute;left:12655;width:635;height:4756;rotation:-2191241fd;visibility:visible;mso-wrap-style:square;v-text-anchor:middle" o:gfxdata="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" fillcolor="window" stroked="f" strokeweight="1pt"/>
+                <v:rect id="矩形 53" o:spid="_x0000_s1042" style="position:absolute;left:14191;width:635;height:4756;rotation:-2191241fd;visibility:visible;mso-wrap-style:square;v-text-anchor:middle" o:gfxdata="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" fillcolor="window" stroked="f" strokeweight="1pt"/>
+              </v:group>
+            </w:pict>
+          </mc:Fallback>
+        </mc:AlternateContent>
+      </w:r>
+      <w:r>
+        <w:rPr>
+          <w:noProof/>
+          <w:lang w:eastAsia="zh-TW"/>
+        </w:rPr>
+        <mc:AlternateContent>
+          <mc:Choice Requires="wpg">
+            <w:drawing>
+              <wp:anchor distT="0" distB="0" distL="114300" distR="114300" simplePos="0" relativeHeight="251739136" behindDoc="0" locked="0" layoutInCell="1" allowOverlap="1" wp14:anchorId="59F468EE" wp14:editId="106A46C2">
+                <wp:simplePos x="0" y="0"/>
+                <wp:positionH relativeFrom="column">
+                  <wp:posOffset>1383106</wp:posOffset>
+                </wp:positionH>
+                <wp:positionV relativeFrom="paragraph">
+                  <wp:posOffset>7600925</wp:posOffset>
                 </wp:positionV>
                 <wp:extent cx="4677465" cy="383651"/>
                 <wp:effectExtent l="0" t="0" r="27940" b="0"/>
@@ -2450,8 +4326,8 @@
           </mc:Choice>
           <mc:Fallback>
             <w:pict>
-              <v:group w14:anchorId="3961C362" id="群組 15" o:spid="_x0000_s1036" style="position:absolute;left:0;text-align:left;margin-left:108.25pt;margin-top:371pt;width:368.3pt;height:30.2pt;z-index:251739136" coordsize="46774,3836" o:gfxdata="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">
-                <v:shape id="_x0000_s1037" type="#_x0000_t202" style="position:absolute;width:10985;height:3079;visibility:visible;mso-wrap-style:square;v-text-anchor:top" o:gfxdata="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" fillcolor="#8dafb1" stroked="f">
+              <v:group w14:anchorId="59F468EE" id="群組 15" o:spid="_x0000_s1043" style="position:absolute;left:0;text-align:left;margin-left:108.9pt;margin-top:598.5pt;width:368.3pt;height:30.2pt;z-index:251739136" coordsize="46774,3836" o:gfxdata="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">
+                <v:shape id="_x0000_s1044" type="#_x0000_t202" style="position:absolute;width:10985;height:3079;visibility:visible;mso-wrap-style:square;v-text-anchor:top" o:gfxdata="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" fillcolor="#8dafb1" stroked="f">
                   <v:textbox style="mso-fit-shape-to-text:t">
                     <w:txbxContent>
                       <w:p>
@@ -2460,7 +4336,7 @@
                           <w:spacing w:before="0" w:beforeAutospacing="0" w:after="0" w:afterAutospacing="0" w:line="336" w:lineRule="exact"/>
                           <w:jc w:val="distribute"/>
                           <w:rPr>
-                            <w:rFonts w:ascii="Microsoft YaHei" w:eastAsia="Microsoft YaHei" w:hAnsi="Microsoft YaHei" w:hint="eastAsia"/>
+                            <w:rFonts w:ascii="Microsoft YaHei" w:eastAsia="Microsoft YaHei" w:hAnsi="Microsoft YaHei"/>
                             <w:color w:val="FFFFFF" w:themeColor="background1"/>
                             <w:lang w:eastAsia="zh-TW"/>
                           </w:rPr>
@@ -2480,10 +4356,10 @@
                     </w:txbxContent>
                   </v:textbox>
                 </v:shape>
-                <v:line id="直接连接符 146" o:spid="_x0000_s1038" style="position:absolute;flip:y;visibility:visible;mso-wrap-style:square" from="927,3511" to="46774,3575" o:connectortype="straight" o:gfxdata="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" strokecolor="#a6a6a6" strokeweight="1pt">
+                <v:line id="直接连接符 146" o:spid="_x0000_s1045" style="position:absolute;flip:y;visibility:visible;mso-wrap-style:square" from="927,3511" to="46774,3575" o:connectortype="straight" o:gfxdata="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" strokecolor="#a6a6a6" strokeweight="1pt">
                   <v:stroke joinstyle="miter"/>
                 </v:line>
-                <v:rect id="矩形 14" o:spid="_x0000_s1039" style="position:absolute;left:993;top:3379;width:7074;height:457;visibility:visible;mso-wrap-style:square;v-text-anchor:middle" o:gfxdata="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" fillcolor="#8dafb1" stroked="f" strokeweight="1pt"/>
+                <v:rect id="矩形 14" o:spid="_x0000_s1046" style="position:absolute;left:993;top:3379;width:7074;height:457;visibility:visible;mso-wrap-style:square;v-text-anchor:middle" o:gfxdata="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" fillcolor="#8dafb1" stroked="f" strokeweight="1pt"/>
               </v:group>
             </w:pict>
           </mc:Fallback>
@@ -2497,16 +4373,16 @@
         <mc:AlternateContent>
           <mc:Choice Requires="wps">
             <w:drawing>
-              <wp:anchor distT="45720" distB="45720" distL="114300" distR="114300" simplePos="0" relativeHeight="251728896" behindDoc="0" locked="0" layoutInCell="1" allowOverlap="1" wp14:anchorId="4225011C" wp14:editId="20A87500">
+              <wp:anchor distT="45720" distB="45720" distL="114300" distR="114300" simplePos="0" relativeHeight="251728896" behindDoc="0" locked="0" layoutInCell="1" allowOverlap="1" wp14:anchorId="58294137" wp14:editId="41B7B26C">
                 <wp:simplePos x="0" y="0"/>
                 <wp:positionH relativeFrom="column">
-                  <wp:posOffset>1365250</wp:posOffset>
+                  <wp:posOffset>1365885</wp:posOffset>
                 </wp:positionH>
                 <wp:positionV relativeFrom="paragraph">
-                  <wp:posOffset>2462530</wp:posOffset>
+                  <wp:posOffset>2464435</wp:posOffset>
                 </wp:positionV>
-                <wp:extent cx="4806950" cy="1404620"/>
-                <wp:effectExtent l="0" t="0" r="0" b="2540"/>
+                <wp:extent cx="4739640" cy="1404620"/>
+                <wp:effectExtent l="0" t="0" r="3810" b="2540"/>
                 <wp:wrapSquare wrapText="bothSides"/>
                 <wp:docPr id="9" name="文字方塊 2"/>
                 <wp:cNvGraphicFramePr>
@@ -2521,7 +4397,7 @@
                       <wps:spPr bwMode="auto">
                         <a:xfrm>
                           <a:off x="0" y="0"/>
-                          <a:ext cx="4806950" cy="1404620"/>
+                          <a:ext cx="4739640" cy="1404620"/>
                         </a:xfrm>
                         <a:prstGeom prst="rect">
                           <a:avLst/>
@@ -2609,7 +4485,7 @@
           </mc:Choice>
           <mc:Fallback>
             <w:pict>
-              <v:shape w14:anchorId="4225011C" id="_x0000_s1040" type="#_x0000_t202" style="position:absolute;left:0;text-align:left;margin-left:107.5pt;margin-top:193.9pt;width:378.5pt;height:110.6pt;z-index:251728896;visibility:visible;mso-wrap-style:square;mso-width-percent:0;mso-height-percent:200;mso-wrap-distance-left:9pt;mso-wrap-distance-top:3.6pt;mso-wrap-distance-right:9pt;mso-wrap-distance-bottom:3.6pt;mso-position-horizontal:absolute;mso-position-horizontal-relative:text;mso-position-vertical:absolute;mso-position-vertical-relative:text;mso-width-percent:0;mso-height-percent:200;mso-width-relative:margin;mso-height-relative:margin;v-text-anchor:top" o:gfxdata="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" stroked="f">
+              <v:shape w14:anchorId="58294137" id="_x0000_s1047" type="#_x0000_t202" style="position:absolute;left:0;text-align:left;margin-left:107.55pt;margin-top:194.05pt;width:373.2pt;height:110.6pt;z-index:251728896;visibility:visible;mso-wrap-style:square;mso-width-percent:0;mso-height-percent:200;mso-wrap-distance-left:9pt;mso-wrap-distance-top:3.6pt;mso-wrap-distance-right:9pt;mso-wrap-distance-bottom:3.6pt;mso-position-horizontal:absolute;mso-position-horizontal-relative:text;mso-position-vertical:absolute;mso-position-vertical-relative:text;mso-width-percent:0;mso-height-percent:200;mso-width-relative:margin;mso-height-relative:margin;v-text-anchor:top" o:gfxdata="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" stroked="f">
                 <v:textbox style="mso-fit-shape-to-text:t">
                   <w:txbxContent>
                     <w:p>
@@ -2680,18 +4556,18 @@
         <mc:AlternateContent>
           <mc:Choice Requires="wps">
             <w:drawing>
-              <wp:anchor distT="45720" distB="45720" distL="114300" distR="114300" simplePos="0" relativeHeight="251734016" behindDoc="0" locked="0" layoutInCell="1" allowOverlap="1" wp14:anchorId="799D5511" wp14:editId="23D565BD">
+              <wp:anchor distT="45720" distB="45720" distL="114300" distR="114300" simplePos="0" relativeHeight="251726848" behindDoc="0" locked="0" layoutInCell="1" allowOverlap="1" wp14:anchorId="3F44B21A" wp14:editId="49715341">
                 <wp:simplePos x="0" y="0"/>
-                <wp:positionH relativeFrom="column">
-                  <wp:posOffset>1403350</wp:posOffset>
+                <wp:positionH relativeFrom="page">
+                  <wp:posOffset>50444</wp:posOffset>
                 </wp:positionH>
                 <wp:positionV relativeFrom="paragraph">
-                  <wp:posOffset>4145280</wp:posOffset>
+                  <wp:posOffset>5140478</wp:posOffset>
                 </wp:positionV>
-                <wp:extent cx="4737100" cy="1404620"/>
-                <wp:effectExtent l="0" t="0" r="6350" b="2540"/>
+                <wp:extent cx="2360930" cy="1404620"/>
+                <wp:effectExtent l="0" t="0" r="5080" b="0"/>
                 <wp:wrapSquare wrapText="bothSides"/>
-                <wp:docPr id="43" name="文字方塊 2"/>
+                <wp:docPr id="42" name="文字方塊 2"/>
                 <wp:cNvGraphicFramePr>
                   <a:graphicFrameLocks xmlns:a="http://schemas.openxmlformats.org/drawingml/2006/main"/>
                 </wp:cNvGraphicFramePr>
@@ -2704,7 +4580,7 @@
                       <wps:spPr bwMode="auto">
                         <a:xfrm>
                           <a:off x="0" y="0"/>
-                          <a:ext cx="4737100" cy="1404620"/>
+                          <a:ext cx="2360930" cy="1404620"/>
                         </a:xfrm>
                         <a:prstGeom prst="rect">
                           <a:avLst/>
@@ -2723,12 +4599,146 @@
                         <w:txbxContent>
                           <w:p>
                             <w:pPr>
-                              <w:rPr>
-                                <w:rFonts w:ascii="Bahnschrift" w:hAnsi="Bahnschrift"/>
-                                <w:sz w:val="24"/>
-                                <w:szCs w:val="24"/>
+                              <w:pStyle w:val="a3"/>
+                              <w:numPr>
+                                <w:ilvl w:val="0"/>
+                                <w:numId w:val="4"/>
+                              </w:numPr>
+                              <w:snapToGrid w:val="0"/>
+                              <w:spacing w:after="240"/>
+                              <w:ind w:leftChars="0"/>
+                              <w:rPr>
+                                <w:rFonts w:ascii="Microsoft YaHei" w:eastAsia="Microsoft YaHei" w:hAnsi="Microsoft YaHei"/>
+                                <w:u w:val="single"/>
                               </w:rPr>
                             </w:pPr>
+                            <w:r>
+                              <w:rPr>
+                                <w:rFonts w:ascii="Microsoft YaHei" w:eastAsia="Microsoft YaHei" w:hAnsi="Microsoft YaHei" w:hint="eastAsia"/>
+                                <w:u w:val="single"/>
+                                <w:lang w:eastAsia="zh-TW"/>
+                              </w:rPr>
+                              <w:t>參與I</w:t>
+                            </w:r>
+                            <w:r>
+                              <w:rPr>
+                                <w:rFonts w:ascii="Microsoft YaHei" w:eastAsia="Microsoft YaHei" w:hAnsi="Microsoft YaHei"/>
+                                <w:u w:val="single"/>
+                                <w:lang w:eastAsia="zh-TW"/>
+                              </w:rPr>
+                              <w:t>MP 2017 研討會</w:t>
+                            </w:r>
+                            <w:r>
+                              <w:rPr>
+                                <w:rFonts w:ascii="Microsoft YaHei" w:eastAsia="Microsoft YaHei" w:hAnsi="Microsoft YaHei" w:hint="eastAsia"/>
+                                <w:u w:val="single"/>
+                                <w:lang w:eastAsia="zh-TW"/>
+                              </w:rPr>
+                              <w:t>並發表學術論文</w:t>
+                            </w:r>
+                          </w:p>
+                          <w:p>
+                            <w:pPr>
+                              <w:pStyle w:val="a3"/>
+                              <w:numPr>
+                                <w:ilvl w:val="0"/>
+                                <w:numId w:val="4"/>
+                              </w:numPr>
+                              <w:snapToGrid w:val="0"/>
+                              <w:spacing w:after="240"/>
+                              <w:ind w:leftChars="0"/>
+                              <w:rPr>
+                                <w:rFonts w:ascii="Microsoft YaHei" w:eastAsia="Microsoft YaHei" w:hAnsi="Microsoft YaHei"/>
+                                <w:u w:val="single"/>
+                              </w:rPr>
+                            </w:pPr>
+                            <w:r>
+                              <w:rPr>
+                                <w:rFonts w:ascii="Microsoft YaHei" w:eastAsia="Microsoft YaHei" w:hAnsi="Microsoft YaHei" w:hint="eastAsia"/>
+                                <w:u w:val="single"/>
+                                <w:lang w:eastAsia="zh-TW"/>
+                              </w:rPr>
+                              <w:t>P</w:t>
+                            </w:r>
+                            <w:r>
+                              <w:rPr>
+                                <w:rFonts w:ascii="Microsoft YaHei" w:eastAsia="Microsoft YaHei" w:hAnsi="Microsoft YaHei"/>
+                                <w:u w:val="single"/>
+                                <w:lang w:eastAsia="zh-TW"/>
+                              </w:rPr>
+                              <w:t xml:space="preserve">ython </w:t>
+                            </w:r>
+                            <w:r>
+                              <w:rPr>
+                                <w:rFonts w:ascii="Microsoft YaHei" w:eastAsia="Microsoft YaHei" w:hAnsi="Microsoft YaHei" w:hint="eastAsia"/>
+                                <w:u w:val="single"/>
+                                <w:lang w:eastAsia="zh-TW"/>
+                              </w:rPr>
+                              <w:t xml:space="preserve">全國大專院校程式設計大賽 </w:t>
+                            </w:r>
+                            <w:r>
+                              <w:rPr>
+                                <w:rFonts w:ascii="Microsoft YaHei" w:eastAsia="Microsoft YaHei" w:hAnsi="Microsoft YaHei"/>
+                                <w:u w:val="single"/>
+                                <w:lang w:eastAsia="zh-TW"/>
+                              </w:rPr>
+                              <w:t>合格</w:t>
+                            </w:r>
+                          </w:p>
+                          <w:p>
+                            <w:pPr>
+                              <w:pStyle w:val="a3"/>
+                              <w:numPr>
+                                <w:ilvl w:val="0"/>
+                                <w:numId w:val="4"/>
+                              </w:numPr>
+                              <w:snapToGrid w:val="0"/>
+                              <w:spacing w:after="240"/>
+                              <w:ind w:leftChars="0"/>
+                              <w:rPr>
+                                <w:rFonts w:ascii="Microsoft YaHei" w:eastAsia="Microsoft YaHei" w:hAnsi="Microsoft YaHei"/>
+                                <w:u w:val="single"/>
+                              </w:rPr>
+                            </w:pPr>
+                            <w:r>
+                              <w:rPr>
+                                <w:rFonts w:ascii="Microsoft YaHei" w:eastAsia="Microsoft YaHei" w:hAnsi="Microsoft YaHei" w:hint="eastAsia"/>
+                                <w:u w:val="single"/>
+                                <w:lang w:eastAsia="zh-TW"/>
+                              </w:rPr>
+                              <w:t>校內專題競賽</w:t>
+                            </w:r>
+                            <w:r>
+                              <w:rPr>
+                                <w:rFonts w:ascii="Microsoft YaHei" w:eastAsia="Microsoft YaHei" w:hAnsi="Microsoft YaHei"/>
+                                <w:u w:val="single"/>
+                                <w:lang w:eastAsia="zh-TW"/>
+                              </w:rPr>
+                              <w:t xml:space="preserve"> 佳作</w:t>
+                            </w:r>
+                          </w:p>
+                          <w:p>
+                            <w:pPr>
+                              <w:pStyle w:val="a3"/>
+                              <w:numPr>
+                                <w:ilvl w:val="0"/>
+                                <w:numId w:val="4"/>
+                              </w:numPr>
+                              <w:snapToGrid w:val="0"/>
+                              <w:ind w:leftChars="0"/>
+                              <w:rPr>
+                                <w:rFonts w:ascii="Microsoft YaHei" w:eastAsia="Microsoft YaHei" w:hAnsi="Microsoft YaHei"/>
+                                <w:u w:val="single"/>
+                              </w:rPr>
+                            </w:pPr>
+                            <w:r>
+                              <w:rPr>
+                                <w:rFonts w:ascii="Microsoft YaHei" w:eastAsia="Microsoft YaHei" w:hAnsi="Microsoft YaHei" w:hint="eastAsia"/>
+                                <w:u w:val="single"/>
+                                <w:lang w:eastAsia="zh-TW"/>
+                              </w:rPr>
+                              <w:t>TANET 2017 論文投稿</w:t>
+                            </w:r>
                           </w:p>
                         </w:txbxContent>
                       </wps:txbx>
@@ -2739,7 +4749,7 @@
                   </a:graphicData>
                 </a:graphic>
                 <wp14:sizeRelH relativeFrom="margin">
-                  <wp14:pctWidth>0</wp14:pctWidth>
+                  <wp14:pctWidth>40000</wp14:pctWidth>
                 </wp14:sizeRelH>
                 <wp14:sizeRelV relativeFrom="margin">
                   <wp14:pctHeight>20000</wp14:pctHeight>
@@ -2749,22 +4759,323 @@
           </mc:Choice>
           <mc:Fallback>
             <w:pict>
-              <v:shape w14:anchorId="799D5511" id="_x0000_s1041" type="#_x0000_t202" style="position:absolute;left:0;text-align:left;margin-left:110.5pt;margin-top:326.4pt;width:373pt;height:110.6pt;z-index:251734016;visibility:visible;mso-wrap-style:square;mso-width-percent:0;mso-height-percent:200;mso-wrap-distance-left:9pt;mso-wrap-distance-top:3.6pt;mso-wrap-distance-right:9pt;mso-wrap-distance-bottom:3.6pt;mso-position-horizontal:absolute;mso-position-horizontal-relative:text;mso-position-vertical:absolute;mso-position-vertical-relative:text;mso-width-percent:0;mso-height-percent:200;mso-width-relative:margin;mso-height-relative:margin;v-text-anchor:top" o:gfxdata="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" stroked="f">
+              <v:shape w14:anchorId="3F44B21A" id="_x0000_s1048" type="#_x0000_t202" style="position:absolute;left:0;text-align:left;margin-left:3.95pt;margin-top:404.75pt;width:185.9pt;height:110.6pt;z-index:251726848;visibility:visible;mso-wrap-style:square;mso-width-percent:400;mso-height-percent:200;mso-wrap-distance-left:9pt;mso-wrap-distance-top:3.6pt;mso-wrap-distance-right:9pt;mso-wrap-distance-bottom:3.6pt;mso-position-horizontal:absolute;mso-position-horizontal-relative:page;mso-position-vertical:absolute;mso-position-vertical-relative:text;mso-width-percent:400;mso-height-percent:200;mso-width-relative:margin;mso-height-relative:margin;v-text-anchor:top" o:gfxdata="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" stroked="f">
                 <v:textbox style="mso-fit-shape-to-text:t">
                   <w:txbxContent>
                     <w:p>
                       <w:pPr>
-                        <w:rPr>
-                          <w:rFonts w:ascii="Bahnschrift" w:hAnsi="Bahnschrift"/>
-                          <w:sz w:val="24"/>
-                          <w:szCs w:val="24"/>
+                        <w:pStyle w:val="a3"/>
+                        <w:numPr>
+                          <w:ilvl w:val="0"/>
+                          <w:numId w:val="4"/>
+                        </w:numPr>
+                        <w:snapToGrid w:val="0"/>
+                        <w:spacing w:after="240"/>
+                        <w:ind w:leftChars="0"/>
+                        <w:rPr>
+                          <w:rFonts w:ascii="Microsoft YaHei" w:eastAsia="Microsoft YaHei" w:hAnsi="Microsoft YaHei"/>
+                          <w:u w:val="single"/>
                         </w:rPr>
                       </w:pPr>
+                      <w:r>
+                        <w:rPr>
+                          <w:rFonts w:ascii="Microsoft YaHei" w:eastAsia="Microsoft YaHei" w:hAnsi="Microsoft YaHei" w:hint="eastAsia"/>
+                          <w:u w:val="single"/>
+                          <w:lang w:eastAsia="zh-TW"/>
+                        </w:rPr>
+                        <w:t>參與I</w:t>
+                      </w:r>
+                      <w:r>
+                        <w:rPr>
+                          <w:rFonts w:ascii="Microsoft YaHei" w:eastAsia="Microsoft YaHei" w:hAnsi="Microsoft YaHei"/>
+                          <w:u w:val="single"/>
+                          <w:lang w:eastAsia="zh-TW"/>
+                        </w:rPr>
+                        <w:t>MP 2017 研討會</w:t>
+                      </w:r>
+                      <w:r>
+                        <w:rPr>
+                          <w:rFonts w:ascii="Microsoft YaHei" w:eastAsia="Microsoft YaHei" w:hAnsi="Microsoft YaHei" w:hint="eastAsia"/>
+                          <w:u w:val="single"/>
+                          <w:lang w:eastAsia="zh-TW"/>
+                        </w:rPr>
+                        <w:t>並發表學術論文</w:t>
+                      </w:r>
+                    </w:p>
+                    <w:p>
+                      <w:pPr>
+                        <w:pStyle w:val="a3"/>
+                        <w:numPr>
+                          <w:ilvl w:val="0"/>
+                          <w:numId w:val="4"/>
+                        </w:numPr>
+                        <w:snapToGrid w:val="0"/>
+                        <w:spacing w:after="240"/>
+                        <w:ind w:leftChars="0"/>
+                        <w:rPr>
+                          <w:rFonts w:ascii="Microsoft YaHei" w:eastAsia="Microsoft YaHei" w:hAnsi="Microsoft YaHei"/>
+                          <w:u w:val="single"/>
+                        </w:rPr>
+                      </w:pPr>
+                      <w:r>
+                        <w:rPr>
+                          <w:rFonts w:ascii="Microsoft YaHei" w:eastAsia="Microsoft YaHei" w:hAnsi="Microsoft YaHei" w:hint="eastAsia"/>
+                          <w:u w:val="single"/>
+                          <w:lang w:eastAsia="zh-TW"/>
+                        </w:rPr>
+                        <w:t>P</w:t>
+                      </w:r>
+                      <w:r>
+                        <w:rPr>
+                          <w:rFonts w:ascii="Microsoft YaHei" w:eastAsia="Microsoft YaHei" w:hAnsi="Microsoft YaHei"/>
+                          <w:u w:val="single"/>
+                          <w:lang w:eastAsia="zh-TW"/>
+                        </w:rPr>
+                        <w:t xml:space="preserve">ython </w:t>
+                      </w:r>
+                      <w:r>
+                        <w:rPr>
+                          <w:rFonts w:ascii="Microsoft YaHei" w:eastAsia="Microsoft YaHei" w:hAnsi="Microsoft YaHei" w:hint="eastAsia"/>
+                          <w:u w:val="single"/>
+                          <w:lang w:eastAsia="zh-TW"/>
+                        </w:rPr>
+                        <w:t xml:space="preserve">全國大專院校程式設計大賽 </w:t>
+                      </w:r>
+                      <w:r>
+                        <w:rPr>
+                          <w:rFonts w:ascii="Microsoft YaHei" w:eastAsia="Microsoft YaHei" w:hAnsi="Microsoft YaHei"/>
+                          <w:u w:val="single"/>
+                          <w:lang w:eastAsia="zh-TW"/>
+                        </w:rPr>
+                        <w:t>合格</w:t>
+                      </w:r>
+                    </w:p>
+                    <w:p>
+                      <w:pPr>
+                        <w:pStyle w:val="a3"/>
+                        <w:numPr>
+                          <w:ilvl w:val="0"/>
+                          <w:numId w:val="4"/>
+                        </w:numPr>
+                        <w:snapToGrid w:val="0"/>
+                        <w:spacing w:after="240"/>
+                        <w:ind w:leftChars="0"/>
+                        <w:rPr>
+                          <w:rFonts w:ascii="Microsoft YaHei" w:eastAsia="Microsoft YaHei" w:hAnsi="Microsoft YaHei"/>
+                          <w:u w:val="single"/>
+                        </w:rPr>
+                      </w:pPr>
+                      <w:r>
+                        <w:rPr>
+                          <w:rFonts w:ascii="Microsoft YaHei" w:eastAsia="Microsoft YaHei" w:hAnsi="Microsoft YaHei" w:hint="eastAsia"/>
+                          <w:u w:val="single"/>
+                          <w:lang w:eastAsia="zh-TW"/>
+                        </w:rPr>
+                        <w:t>校內專題競賽</w:t>
+                      </w:r>
+                      <w:r>
+                        <w:rPr>
+                          <w:rFonts w:ascii="Microsoft YaHei" w:eastAsia="Microsoft YaHei" w:hAnsi="Microsoft YaHei"/>
+                          <w:u w:val="single"/>
+                          <w:lang w:eastAsia="zh-TW"/>
+                        </w:rPr>
+                        <w:t xml:space="preserve"> 佳作</w:t>
+                      </w:r>
+                    </w:p>
+                    <w:p>
+                      <w:pPr>
+                        <w:pStyle w:val="a3"/>
+                        <w:numPr>
+                          <w:ilvl w:val="0"/>
+                          <w:numId w:val="4"/>
+                        </w:numPr>
+                        <w:snapToGrid w:val="0"/>
+                        <w:ind w:leftChars="0"/>
+                        <w:rPr>
+                          <w:rFonts w:ascii="Microsoft YaHei" w:eastAsia="Microsoft YaHei" w:hAnsi="Microsoft YaHei"/>
+                          <w:u w:val="single"/>
+                        </w:rPr>
+                      </w:pPr>
+                      <w:r>
+                        <w:rPr>
+                          <w:rFonts w:ascii="Microsoft YaHei" w:eastAsia="Microsoft YaHei" w:hAnsi="Microsoft YaHei" w:hint="eastAsia"/>
+                          <w:u w:val="single"/>
+                          <w:lang w:eastAsia="zh-TW"/>
+                        </w:rPr>
+                        <w:t>TANET 2017 論文投稿</w:t>
+                      </w:r>
                     </w:p>
                   </w:txbxContent>
                 </v:textbox>
-                <w10:wrap type="square"/>
+                <w10:wrap type="square" anchorx="page"/>
               </v:shape>
+            </w:pict>
+          </mc:Fallback>
+        </mc:AlternateContent>
+      </w:r>
+      <w:r>
+        <w:rPr>
+          <w:noProof/>
+          <w:lang w:eastAsia="zh-TW"/>
+        </w:rPr>
+        <mc:AlternateContent>
+          <mc:Choice Requires="wpg">
+            <w:drawing>
+              <wp:anchor distT="0" distB="0" distL="114300" distR="114300" simplePos="0" relativeHeight="251698176" behindDoc="0" locked="0" layoutInCell="1" allowOverlap="1" wp14:anchorId="1B93CD37" wp14:editId="10348057">
+                <wp:simplePos x="0" y="0"/>
+                <wp:positionH relativeFrom="column">
+                  <wp:posOffset>-811530</wp:posOffset>
+                </wp:positionH>
+                <wp:positionV relativeFrom="paragraph">
+                  <wp:posOffset>4575035</wp:posOffset>
+                </wp:positionV>
+                <wp:extent cx="1482648" cy="475615"/>
+                <wp:effectExtent l="0" t="0" r="137160" b="0"/>
+                <wp:wrapNone/>
+                <wp:docPr id="49" name="群組 49"/>
+                <wp:cNvGraphicFramePr/>
+                <a:graphic xmlns:a="http://schemas.openxmlformats.org/drawingml/2006/main">
+                  <a:graphicData uri="http://schemas.microsoft.com/office/word/2010/wordprocessingGroup">
+                    <wpg:wgp>
+                      <wpg:cNvGrpSpPr/>
+                      <wpg:grpSpPr>
+                        <a:xfrm>
+                          <a:off x="0" y="0"/>
+                          <a:ext cx="1482648" cy="475615"/>
+                          <a:chOff x="0" y="0"/>
+                          <a:chExt cx="1482648" cy="475615"/>
+                        </a:xfrm>
+                      </wpg:grpSpPr>
+                      <wps:wsp>
+                        <wps:cNvPr id="12" name="文本框 130"/>
+                        <wps:cNvSpPr txBox="1"/>
+                        <wps:spPr>
+                          <a:xfrm>
+                            <a:off x="0" y="95097"/>
+                            <a:ext cx="1471930" cy="281940"/>
+                          </a:xfrm>
+                          <a:prstGeom prst="rect">
+                            <a:avLst/>
+                          </a:prstGeom>
+                          <a:solidFill>
+                            <a:srgbClr val="8DAFB1"/>
+                          </a:solidFill>
+                          <a:ln>
+                            <a:noFill/>
+                          </a:ln>
+                        </wps:spPr>
+                        <wps:txbx>
+                          <w:txbxContent>
+                            <w:p>
+                              <w:pPr>
+                                <w:pStyle w:val="Web"/>
+                                <w:spacing w:before="0" w:beforeAutospacing="0" w:after="0" w:afterAutospacing="0" w:line="300" w:lineRule="exact"/>
+                                <w:rPr>
+                                  <w:rFonts w:ascii="Microsoft YaHei" w:eastAsia="Microsoft YaHei" w:hAnsi="Microsoft YaHei"/>
+                                  <w:lang w:eastAsia="zh-TW"/>
+                                </w:rPr>
+                              </w:pPr>
+                              <w:r>
+                                <w:rPr>
+                                  <w:rFonts w:ascii="Microsoft YaHei" w:eastAsia="Microsoft YaHei" w:hAnsi="Microsoft YaHei" w:cstheme="minorBidi" w:hint="eastAsia"/>
+                                  <w:color w:val="FFFFFF" w:themeColor="background1"/>
+                                  <w:spacing w:val="120"/>
+                                  <w:kern w:val="24"/>
+                                  <w:lang w:eastAsia="zh-TW"/>
+                                </w:rPr>
+                                <w:t>學術經歷</w:t>
+                              </w:r>
+                            </w:p>
+                          </w:txbxContent>
+                        </wps:txbx>
+                        <wps:bodyPr wrap="square">
+                          <a:spAutoFit/>
+                        </wps:bodyPr>
+                      </wps:wsp>
+                      <wps:wsp>
+                        <wps:cNvPr id="29" name="矩形 29"/>
+                        <wps:cNvSpPr/>
+                        <wps:spPr>
+                          <a:xfrm rot="19593859">
+                            <a:off x="1265529" y="0"/>
+                            <a:ext cx="63500" cy="475615"/>
+                          </a:xfrm>
+                          <a:prstGeom prst="rect">
+                            <a:avLst/>
+                          </a:prstGeom>
+                          <a:solidFill>
+                            <a:sysClr val="window" lastClr="FFFFFF"/>
+                          </a:solidFill>
+                          <a:ln w="12700" cap="flat" cmpd="sng" algn="ctr">
+                            <a:noFill/>
+                            <a:prstDash val="solid"/>
+                            <a:miter lim="800000"/>
+                          </a:ln>
+                          <a:effectLst/>
+                        </wps:spPr>
+                        <wps:bodyPr rtlCol="0" anchor="ctr"/>
+                      </wps:wsp>
+                      <wps:wsp>
+                        <wps:cNvPr id="30" name="矩形 30"/>
+                        <wps:cNvSpPr/>
+                        <wps:spPr>
+                          <a:xfrm rot="19593859">
+                            <a:off x="1419148" y="0"/>
+                            <a:ext cx="63500" cy="475615"/>
+                          </a:xfrm>
+                          <a:prstGeom prst="rect">
+                            <a:avLst/>
+                          </a:prstGeom>
+                          <a:solidFill>
+                            <a:sysClr val="window" lastClr="FFFFFF"/>
+                          </a:solidFill>
+                          <a:ln w="12700" cap="flat" cmpd="sng" algn="ctr">
+                            <a:noFill/>
+                            <a:prstDash val="solid"/>
+                            <a:miter lim="800000"/>
+                          </a:ln>
+                          <a:effectLst/>
+                        </wps:spPr>
+                        <wps:bodyPr rtlCol="0" anchor="ctr"/>
+                      </wps:wsp>
+                    </wpg:wgp>
+                  </a:graphicData>
+                </a:graphic>
+              </wp:anchor>
+            </w:drawing>
+          </mc:Choice>
+          <mc:Fallback>
+            <w:pict>
+              <v:group w14:anchorId="1B93CD37" id="群組 49" o:spid="_x0000_s1049" style="position:absolute;left:0;text-align:left;margin-left:-63.9pt;margin-top:360.25pt;width:116.75pt;height:37.45pt;z-index:251698176" coordsize="14826,4756" o:gfxdata="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">
+                <v:shape id="文本框 130" o:spid="_x0000_s1050" type="#_x0000_t202" style="position:absolute;top:950;width:14719;height:2820;visibility:visible;mso-wrap-style:square;v-text-anchor:top" o:gfxdata="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" fillcolor="#8dafb1" stroked="f">
+                  <v:textbox style="mso-fit-shape-to-text:t">
+                    <w:txbxContent>
+                      <w:p>
+                        <w:pPr>
+                          <w:pStyle w:val="Web"/>
+                          <w:spacing w:before="0" w:beforeAutospacing="0" w:after="0" w:afterAutospacing="0" w:line="300" w:lineRule="exact"/>
+                          <w:rPr>
+                            <w:rFonts w:ascii="Microsoft YaHei" w:eastAsia="Microsoft YaHei" w:hAnsi="Microsoft YaHei"/>
+                            <w:lang w:eastAsia="zh-TW"/>
+                          </w:rPr>
+                        </w:pPr>
+                        <w:r>
+                          <w:rPr>
+                            <w:rFonts w:ascii="Microsoft YaHei" w:eastAsia="Microsoft YaHei" w:hAnsi="Microsoft YaHei" w:cstheme="minorBidi" w:hint="eastAsia"/>
+                            <w:color w:val="FFFFFF" w:themeColor="background1"/>
+                            <w:spacing w:val="120"/>
+                            <w:kern w:val="24"/>
+                            <w:lang w:eastAsia="zh-TW"/>
+                          </w:rPr>
+                          <w:t>學術經歷</w:t>
+                        </w:r>
+                      </w:p>
+                    </w:txbxContent>
+                  </v:textbox>
+                </v:shape>
+                <v:rect id="矩形 29" o:spid="_x0000_s1051" style="position:absolute;left:12655;width:635;height:4756;rotation:-2191241fd;visibility:visible;mso-wrap-style:square;v-text-anchor:middle" o:gfxdata="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" fillcolor="window" stroked="f" strokeweight="1pt"/>
+                <v:rect id="矩形 30" o:spid="_x0000_s1052" style="position:absolute;left:14191;width:635;height:4756;rotation:-2191241fd;visibility:visible;mso-wrap-style:square;v-text-anchor:middle" o:gfxdata="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" fillcolor="window" stroked="f" strokeweight="1pt"/>
+              </v:group>
             </w:pict>
           </mc:Fallback>
         </mc:AlternateContent>
@@ -2777,590 +5088,13 @@
         <mc:AlternateContent>
           <mc:Choice Requires="wps">
             <w:drawing>
-              <wp:anchor distT="0" distB="0" distL="114300" distR="114300" simplePos="0" relativeHeight="251662336" behindDoc="0" locked="0" layoutInCell="1" allowOverlap="1" wp14:anchorId="4CACC12D" wp14:editId="1A7BBA0F">
+              <wp:anchor distT="0" distB="0" distL="114300" distR="114300" simplePos="0" relativeHeight="251720704" behindDoc="0" locked="0" layoutInCell="1" allowOverlap="1" wp14:anchorId="492C366A" wp14:editId="40304BD0">
                 <wp:simplePos x="0" y="0"/>
                 <wp:positionH relativeFrom="column">
-                  <wp:posOffset>1365250</wp:posOffset>
+                  <wp:posOffset>-977544</wp:posOffset>
                 </wp:positionH>
                 <wp:positionV relativeFrom="paragraph">
-                  <wp:posOffset>709930</wp:posOffset>
-                </wp:positionV>
-                <wp:extent cx="1073150" cy="307975"/>
-                <wp:effectExtent l="57150" t="38100" r="50800" b="38100"/>
-                <wp:wrapNone/>
-                <wp:docPr id="148" name="文本框 13"/>
-                <wp:cNvGraphicFramePr/>
-                <a:graphic xmlns:a="http://schemas.openxmlformats.org/drawingml/2006/main">
-                  <a:graphicData uri="http://schemas.microsoft.com/office/word/2010/wordprocessingShape">
-                    <wps:wsp>
-                      <wps:cNvSpPr txBox="1"/>
-                      <wps:spPr>
-                        <a:xfrm>
-                          <a:off x="0" y="0"/>
-                          <a:ext cx="1073150" cy="307975"/>
-                        </a:xfrm>
-                        <a:prstGeom prst="rect">
-                          <a:avLst/>
-                        </a:prstGeom>
-                        <a:solidFill>
-                          <a:srgbClr val="8DAFB1"/>
-                        </a:solidFill>
-                        <a:scene3d>
-                          <a:camera prst="perspectiveBelow"/>
-                          <a:lightRig rig="threePt" dir="t"/>
-                        </a:scene3d>
-                      </wps:spPr>
-                      <wps:txbx>
-                        <w:txbxContent>
-                          <w:p>
-                            <w:pPr>
-                              <w:pStyle w:val="Web"/>
-                              <w:spacing w:before="0" w:beforeAutospacing="0" w:after="0" w:afterAutospacing="0" w:line="336" w:lineRule="exact"/>
-                              <w:jc w:val="distribute"/>
-                              <w:rPr>
-                                <w:rFonts w:ascii="Microsoft YaHei" w:eastAsia="Microsoft YaHei" w:hAnsi="Microsoft YaHei"/>
-                                <w:color w:val="FFFFFF" w:themeColor="background1"/>
-                                <w:lang w:eastAsia="zh-TW"/>
-                              </w:rPr>
-                            </w:pPr>
-                            <w:r>
-                              <w:rPr>
-                                <w:rFonts w:ascii="Microsoft YaHei" w:eastAsia="Microsoft YaHei" w:hAnsi="Microsoft YaHei" w:cstheme="minorBidi" w:hint="eastAsia"/>
-                                <w:color w:val="FFFFFF" w:themeColor="background1"/>
-                                <w:kern w:val="24"/>
-                                <w:sz w:val="28"/>
-                                <w:szCs w:val="28"/>
-                                <w:lang w:eastAsia="zh-TW"/>
-                              </w:rPr>
-                              <w:t>教育程度</w:t>
-                            </w:r>
-                          </w:p>
-                        </w:txbxContent>
-                      </wps:txbx>
-                      <wps:bodyPr wrap="square" rtlCol="0">
-                        <a:spAutoFit/>
-                      </wps:bodyPr>
-                    </wps:wsp>
-                  </a:graphicData>
-                </a:graphic>
-                <wp14:sizeRelH relativeFrom="margin">
-                  <wp14:pctWidth>0</wp14:pctWidth>
-                </wp14:sizeRelH>
-              </wp:anchor>
-            </w:drawing>
-          </mc:Choice>
-          <mc:Fallback>
-            <w:pict>
-              <v:shape w14:anchorId="4CACC12D" id="文本框 13" o:spid="_x0000_s1042" type="#_x0000_t202" style="position:absolute;left:0;text-align:left;margin-left:107.5pt;margin-top:55.9pt;width:84.5pt;height:24.25pt;z-index:251662336;visibility:visible;mso-wrap-style:square;mso-width-percent:0;mso-wrap-distance-left:9pt;mso-wrap-distance-top:0;mso-wrap-distance-right:9pt;mso-wrap-distance-bottom:0;mso-position-horizontal:absolute;mso-position-horizontal-relative:text;mso-position-vertical:absolute;mso-position-vertical-relative:text;mso-width-percent:0;mso-width-relative:margin;v-text-anchor:top" o:gfxdata="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" fillcolor="#8dafb1" stroked="f">
-                <v:textbox style="mso-fit-shape-to-text:t">
-                  <w:txbxContent>
-                    <w:p>
-                      <w:pPr>
-                        <w:pStyle w:val="Web"/>
-                        <w:spacing w:before="0" w:beforeAutospacing="0" w:after="0" w:afterAutospacing="0" w:line="336" w:lineRule="exact"/>
-                        <w:jc w:val="distribute"/>
-                        <w:rPr>
-                          <w:rFonts w:ascii="Microsoft YaHei" w:eastAsia="Microsoft YaHei" w:hAnsi="Microsoft YaHei"/>
-                          <w:color w:val="FFFFFF" w:themeColor="background1"/>
-                          <w:lang w:eastAsia="zh-TW"/>
-                        </w:rPr>
-                      </w:pPr>
-                      <w:r>
-                        <w:rPr>
-                          <w:rFonts w:ascii="Microsoft YaHei" w:eastAsia="Microsoft YaHei" w:hAnsi="Microsoft YaHei" w:cstheme="minorBidi" w:hint="eastAsia"/>
-                          <w:color w:val="FFFFFF" w:themeColor="background1"/>
-                          <w:kern w:val="24"/>
-                          <w:sz w:val="28"/>
-                          <w:szCs w:val="28"/>
-                          <w:lang w:eastAsia="zh-TW"/>
-                        </w:rPr>
-                        <w:t>教育程度</w:t>
-                      </w:r>
-                    </w:p>
-                  </w:txbxContent>
-                </v:textbox>
-              </v:shape>
-            </w:pict>
-          </mc:Fallback>
-        </mc:AlternateContent>
-      </w:r>
-      <w:r>
-        <w:rPr>
-          <w:noProof/>
-          <w:lang w:eastAsia="zh-TW"/>
-        </w:rPr>
-        <mc:AlternateContent>
-          <mc:Choice Requires="wps">
-            <w:drawing>
-              <wp:anchor distT="0" distB="0" distL="114300" distR="114300" simplePos="0" relativeHeight="251713536" behindDoc="0" locked="0" layoutInCell="1" allowOverlap="1" wp14:anchorId="179D9BB5" wp14:editId="146B2275">
-                <wp:simplePos x="0" y="0"/>
-                <wp:positionH relativeFrom="column">
-                  <wp:posOffset>-1015365</wp:posOffset>
-                </wp:positionH>
-                <wp:positionV relativeFrom="paragraph">
-                  <wp:posOffset>3928745</wp:posOffset>
-                </wp:positionV>
-                <wp:extent cx="214630" cy="160655"/>
-                <wp:effectExtent l="0" t="0" r="0" b="0"/>
-                <wp:wrapNone/>
-                <wp:docPr id="370" name="Freeform 31"/>
-                <wp:cNvGraphicFramePr>
-                  <a:graphicFrameLocks xmlns:a="http://schemas.openxmlformats.org/drawingml/2006/main" noChangeAspect="1"/>
-                </wp:cNvGraphicFramePr>
-                <a:graphic xmlns:a="http://schemas.openxmlformats.org/drawingml/2006/main">
-                  <a:graphicData uri="http://schemas.microsoft.com/office/word/2010/wordprocessingShape">
-                    <wps:wsp>
-                      <wps:cNvSpPr>
-                        <a:spLocks noChangeAspect="1" noEditPoints="1"/>
-                      </wps:cNvSpPr>
-                      <wps:spPr bwMode="auto">
-                        <a:xfrm>
-                          <a:off x="0" y="0"/>
-                          <a:ext cx="214630" cy="160655"/>
-                        </a:xfrm>
-                        <a:custGeom>
-                          <a:avLst/>
-                          <a:gdLst>
-                            <a:gd name="T0" fmla="*/ 118 w 123"/>
-                            <a:gd name="T1" fmla="*/ 102 h 114"/>
-                            <a:gd name="T2" fmla="*/ 112 w 123"/>
-                            <a:gd name="T3" fmla="*/ 82 h 114"/>
-                            <a:gd name="T4" fmla="*/ 88 w 123"/>
-                            <a:gd name="T5" fmla="*/ 78 h 114"/>
-                            <a:gd name="T6" fmla="*/ 60 w 123"/>
-                            <a:gd name="T7" fmla="*/ 67 h 114"/>
-                            <a:gd name="T8" fmla="*/ 47 w 123"/>
-                            <a:gd name="T9" fmla="*/ 36 h 114"/>
-                            <a:gd name="T10" fmla="*/ 43 w 123"/>
-                            <a:gd name="T11" fmla="*/ 13 h 114"/>
-                            <a:gd name="T12" fmla="*/ 19 w 123"/>
-                            <a:gd name="T13" fmla="*/ 8 h 114"/>
-                            <a:gd name="T14" fmla="*/ 41 w 123"/>
-                            <a:gd name="T15" fmla="*/ 74 h 114"/>
-                            <a:gd name="T16" fmla="*/ 41 w 123"/>
-                            <a:gd name="T17" fmla="*/ 74 h 114"/>
-                            <a:gd name="T18" fmla="*/ 75 w 123"/>
-                            <a:gd name="T19" fmla="*/ 103 h 114"/>
-                            <a:gd name="T20" fmla="*/ 82 w 123"/>
-                            <a:gd name="T21" fmla="*/ 107 h 114"/>
-                            <a:gd name="T22" fmla="*/ 111 w 123"/>
-                            <a:gd name="T23" fmla="*/ 110 h 114"/>
-                            <a:gd name="T24" fmla="*/ 118 w 123"/>
-                            <a:gd name="T25" fmla="*/ 102 h 114"/>
-                            <a:gd name="T26" fmla="*/ 118 w 123"/>
-                            <a:gd name="T27" fmla="*/ 102 h 114"/>
-                            <a:gd name="T28" fmla="*/ 118 w 123"/>
-                            <a:gd name="T29" fmla="*/ 102 h 114"/>
-                          </a:gdLst>
-                          <a:ahLst/>
-                          <a:cxnLst>
-                            <a:cxn ang="0">
-                              <a:pos x="T0" y="T1"/>
-                            </a:cxn>
-                            <a:cxn ang="0">
-                              <a:pos x="T2" y="T3"/>
-                            </a:cxn>
-                            <a:cxn ang="0">
-                              <a:pos x="T4" y="T5"/>
-                            </a:cxn>
-                            <a:cxn ang="0">
-                              <a:pos x="T6" y="T7"/>
-                            </a:cxn>
-                            <a:cxn ang="0">
-                              <a:pos x="T8" y="T9"/>
-                            </a:cxn>
-                            <a:cxn ang="0">
-                              <a:pos x="T10" y="T11"/>
-                            </a:cxn>
-                            <a:cxn ang="0">
-                              <a:pos x="T12" y="T13"/>
-                            </a:cxn>
-                            <a:cxn ang="0">
-                              <a:pos x="T14" y="T15"/>
-                            </a:cxn>
-                            <a:cxn ang="0">
-                              <a:pos x="T16" y="T17"/>
-                            </a:cxn>
-                            <a:cxn ang="0">
-                              <a:pos x="T18" y="T19"/>
-                            </a:cxn>
-                            <a:cxn ang="0">
-                              <a:pos x="T20" y="T21"/>
-                            </a:cxn>
-                            <a:cxn ang="0">
-                              <a:pos x="T22" y="T23"/>
-                            </a:cxn>
-                            <a:cxn ang="0">
-                              <a:pos x="T24" y="T25"/>
-                            </a:cxn>
-                            <a:cxn ang="0">
-                              <a:pos x="T26" y="T27"/>
-                            </a:cxn>
-                            <a:cxn ang="0">
-                              <a:pos x="T28" y="T29"/>
-                            </a:cxn>
-                          </a:cxnLst>
-                          <a:rect l="0" t="0" r="r" b="b"/>
-                          <a:pathLst>
-                            <a:path w="123" h="114">
-                              <a:moveTo>
-                                <a:pt x="118" y="102"/>
-                              </a:moveTo>
-                              <a:cubicBezTo>
-                                <a:pt x="123" y="94"/>
-                                <a:pt x="120" y="88"/>
-                                <a:pt x="112" y="82"/>
-                              </a:cubicBezTo>
-                              <a:cubicBezTo>
-                                <a:pt x="103" y="75"/>
-                                <a:pt x="94" y="70"/>
-                                <a:pt x="88" y="78"/>
-                              </a:cubicBezTo>
-                              <a:cubicBezTo>
-                                <a:pt x="88" y="78"/>
-                                <a:pt x="81" y="86"/>
-                                <a:pt x="60" y="67"/>
-                              </a:cubicBezTo>
-                              <a:cubicBezTo>
-                                <a:pt x="37" y="44"/>
-                                <a:pt x="47" y="36"/>
-                                <a:pt x="47" y="36"/>
-                              </a:cubicBezTo>
-                              <a:cubicBezTo>
-                                <a:pt x="55" y="28"/>
-                                <a:pt x="50" y="22"/>
-                                <a:pt x="43" y="13"/>
-                              </a:cubicBezTo>
-                              <a:cubicBezTo>
-                                <a:pt x="36" y="3"/>
-                                <a:pt x="29" y="0"/>
-                                <a:pt x="19" y="8"/>
-                              </a:cubicBezTo>
-                              <a:cubicBezTo>
-                                <a:pt x="0" y="24"/>
-                                <a:pt x="27" y="60"/>
-                                <a:pt x="41" y="74"/>
-                              </a:cubicBezTo>
-                              <a:cubicBezTo>
-                                <a:pt x="41" y="74"/>
-                                <a:pt x="41" y="74"/>
-                                <a:pt x="41" y="74"/>
-                              </a:cubicBezTo>
-                              <a:cubicBezTo>
-                                <a:pt x="41" y="74"/>
-                                <a:pt x="61" y="96"/>
-                                <a:pt x="75" y="103"/>
-                              </a:cubicBezTo>
-                              <a:cubicBezTo>
-                                <a:pt x="82" y="107"/>
-                                <a:pt x="82" y="107"/>
-                                <a:pt x="82" y="107"/>
-                              </a:cubicBezTo>
-                              <a:cubicBezTo>
-                                <a:pt x="92" y="112"/>
-                                <a:pt x="103" y="114"/>
-                                <a:pt x="111" y="110"/>
-                              </a:cubicBezTo>
-                              <a:cubicBezTo>
-                                <a:pt x="111" y="110"/>
-                                <a:pt x="115" y="108"/>
-                                <a:pt x="118" y="102"/>
-                              </a:cubicBezTo>
-                              <a:close/>
-                              <a:moveTo>
-                                <a:pt x="118" y="102"/>
-                              </a:moveTo>
-                              <a:cubicBezTo>
-                                <a:pt x="118" y="102"/>
-                                <a:pt x="118" y="102"/>
-                                <a:pt x="118" y="102"/>
-                              </a:cubicBezTo>
-                            </a:path>
-                          </a:pathLst>
-                        </a:custGeom>
-                        <a:solidFill>
-                          <a:srgbClr val="1E1E1E"/>
-                        </a:solidFill>
-                        <a:ln>
-                          <a:noFill/>
-                        </a:ln>
-                      </wps:spPr>
-                      <wps:bodyPr vert="horz" wrap="square" lIns="91440" tIns="45720" rIns="91440" bIns="45720" numCol="1" anchor="t" anchorCtr="0" compatLnSpc="1"/>
-                    </wps:wsp>
-                  </a:graphicData>
-                </a:graphic>
-                <wp14:sizeRelH relativeFrom="margin">
-                  <wp14:pctWidth>0</wp14:pctWidth>
-                </wp14:sizeRelH>
-                <wp14:sizeRelV relativeFrom="margin">
-                  <wp14:pctHeight>0</wp14:pctHeight>
-                </wp14:sizeRelV>
-              </wp:anchor>
-            </w:drawing>
-          </mc:Choice>
-          <mc:Fallback>
-            <w:pict>
-              <v:shape w14:anchorId="1938C8B8" id="Freeform 31" o:spid="_x0000_s1026" style="position:absolute;margin-left:-79.95pt;margin-top:309.35pt;width:16.9pt;height:12.65pt;z-index:251713536;visibility:visible;mso-wrap-style:square;mso-width-percent:0;mso-height-percent:0;mso-wrap-distance-left:9pt;mso-wrap-distance-top:0;mso-wrap-distance-right:9pt;mso-wrap-distance-bottom:0;mso-position-horizontal:absolute;mso-position-horizontal-relative:text;mso-position-vertical:absolute;mso-position-vertical-relative:text;mso-width-percent:0;mso-height-percent:0;mso-width-relative:margin;mso-height-relative:margin;v-text-anchor:top" coordsize="123,114" o:gfxdata="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" path="m118,102v5,-8,2,-14,-6,-20c103,75,94,70,88,78v,,-7,8,-28,-11c37,44,47,36,47,36,55,28,50,22,43,13,36,3,29,,19,8,,24,27,60,41,74v,,,,,c41,74,61,96,75,103v7,4,7,4,7,4c92,112,103,114,111,110v,,4,-2,7,-8xm118,102v,,,,,e" fillcolor="#1e1e1e" stroked="f">
-                <v:path arrowok="t" o:connecttype="custom" o:connectlocs="205905,143744;195435,115559;153556,109922;104698,94420;82013,50733;75033,18320;33154,11274;71543,104285;71543,104285;130872,145153;143087,150790;193690,155018;205905,143744;205905,143744;205905,143744" o:connectangles="0,0,0,0,0,0,0,0,0,0,0,0,0,0,0"/>
-                <o:lock v:ext="edit" aspectratio="t" verticies="t"/>
-              </v:shape>
-            </w:pict>
-          </mc:Fallback>
-        </mc:AlternateContent>
-      </w:r>
-      <w:r>
-        <w:rPr>
-          <w:noProof/>
-          <w:lang w:eastAsia="zh-TW"/>
-        </w:rPr>
-        <mc:AlternateContent>
-          <mc:Choice Requires="wps">
-            <w:drawing>
-              <wp:anchor distT="45720" distB="45720" distL="114300" distR="114300" simplePos="0" relativeHeight="251722752" behindDoc="0" locked="0" layoutInCell="1" allowOverlap="1" wp14:anchorId="6D15A2B7" wp14:editId="721039DE">
-                <wp:simplePos x="0" y="0"/>
-                <wp:positionH relativeFrom="column">
-                  <wp:posOffset>-688340</wp:posOffset>
-                </wp:positionH>
-                <wp:positionV relativeFrom="paragraph">
-                  <wp:posOffset>3862705</wp:posOffset>
-                </wp:positionV>
-                <wp:extent cx="1177290" cy="1404620"/>
-                <wp:effectExtent l="0" t="0" r="3810" b="6350"/>
-                <wp:wrapSquare wrapText="bothSides"/>
-                <wp:docPr id="40" name="文字方塊 2"/>
-                <wp:cNvGraphicFramePr>
-                  <a:graphicFrameLocks xmlns:a="http://schemas.openxmlformats.org/drawingml/2006/main"/>
-                </wp:cNvGraphicFramePr>
-                <a:graphic xmlns:a="http://schemas.openxmlformats.org/drawingml/2006/main">
-                  <a:graphicData uri="http://schemas.microsoft.com/office/word/2010/wordprocessingShape">
-                    <wps:wsp>
-                      <wps:cNvSpPr txBox="1">
-                        <a:spLocks noChangeArrowheads="1"/>
-                      </wps:cNvSpPr>
-                      <wps:spPr bwMode="auto">
-                        <a:xfrm>
-                          <a:off x="0" y="0"/>
-                          <a:ext cx="1177290" cy="1404620"/>
-                        </a:xfrm>
-                        <a:prstGeom prst="rect">
-                          <a:avLst/>
-                        </a:prstGeom>
-                        <a:solidFill>
-                          <a:srgbClr val="FFFFFF"/>
-                        </a:solidFill>
-                        <a:ln w="9525">
-                          <a:noFill/>
-                          <a:miter lim="800000"/>
-                          <a:headEnd/>
-                          <a:tailEnd/>
-                        </a:ln>
-                      </wps:spPr>
-                      <wps:txbx>
-                        <w:txbxContent>
-                          <w:p>
-                            <w:pPr>
-                              <w:rPr>
-                                <w:rFonts w:ascii="Bahnschrift SemiBold" w:hAnsi="Bahnschrift SemiBold"/>
-                              </w:rPr>
-                            </w:pPr>
-                            <w:r>
-                              <w:rPr>
-                                <w:rFonts w:ascii="Bahnschrift SemiBold" w:hAnsi="Bahnschrift SemiBold"/>
-                              </w:rPr>
-                              <w:t>0976 023 510</w:t>
-                            </w:r>
-                          </w:p>
-                        </w:txbxContent>
-                      </wps:txbx>
-                      <wps:bodyPr rot="0" vert="horz" wrap="square" lIns="91440" tIns="45720" rIns="91440" bIns="45720" anchor="t" anchorCtr="0">
-                        <a:spAutoFit/>
-                      </wps:bodyPr>
-                    </wps:wsp>
-                  </a:graphicData>
-                </a:graphic>
-                <wp14:sizeRelH relativeFrom="margin">
-                  <wp14:pctWidth>0</wp14:pctWidth>
-                </wp14:sizeRelH>
-                <wp14:sizeRelV relativeFrom="margin">
-                  <wp14:pctHeight>20000</wp14:pctHeight>
-                </wp14:sizeRelV>
-              </wp:anchor>
-            </w:drawing>
-          </mc:Choice>
-          <mc:Fallback>
-            <w:pict>
-              <v:shape w14:anchorId="6D15A2B7" id="_x0000_s1043" type="#_x0000_t202" style="position:absolute;left:0;text-align:left;margin-left:-54.2pt;margin-top:304.15pt;width:92.7pt;height:110.6pt;z-index:251722752;visibility:visible;mso-wrap-style:square;mso-width-percent:0;mso-height-percent:200;mso-wrap-distance-left:9pt;mso-wrap-distance-top:3.6pt;mso-wrap-distance-right:9pt;mso-wrap-distance-bottom:3.6pt;mso-position-horizontal:absolute;mso-position-horizontal-relative:text;mso-position-vertical:absolute;mso-position-vertical-relative:text;mso-width-percent:0;mso-height-percent:200;mso-width-relative:margin;mso-height-relative:margin;v-text-anchor:top" o:gfxdata="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" stroked="f">
-                <v:textbox style="mso-fit-shape-to-text:t">
-                  <w:txbxContent>
-                    <w:p>
-                      <w:pPr>
-                        <w:rPr>
-                          <w:rFonts w:ascii="Bahnschrift SemiBold" w:hAnsi="Bahnschrift SemiBold"/>
-                        </w:rPr>
-                      </w:pPr>
-                      <w:r>
-                        <w:rPr>
-                          <w:rFonts w:ascii="Bahnschrift SemiBold" w:hAnsi="Bahnschrift SemiBold"/>
-                        </w:rPr>
-                        <w:t>0976 023 510</w:t>
-                      </w:r>
-                    </w:p>
-                  </w:txbxContent>
-                </v:textbox>
-                <w10:wrap type="square"/>
-              </v:shape>
-            </w:pict>
-          </mc:Fallback>
-        </mc:AlternateContent>
-      </w:r>
-      <w:r>
-        <w:rPr>
-          <w:noProof/>
-          <w:lang w:eastAsia="zh-TW"/>
-        </w:rPr>
-        <mc:AlternateContent>
-          <mc:Choice Requires="wps">
-            <w:drawing>
-              <wp:anchor distT="45720" distB="45720" distL="114300" distR="114300" simplePos="0" relativeHeight="251724800" behindDoc="0" locked="0" layoutInCell="1" allowOverlap="1" wp14:anchorId="7388EF5C" wp14:editId="6753840C">
-                <wp:simplePos x="0" y="0"/>
-                <wp:positionH relativeFrom="column">
-                  <wp:posOffset>-687070</wp:posOffset>
-                </wp:positionH>
-                <wp:positionV relativeFrom="paragraph">
-                  <wp:posOffset>4257040</wp:posOffset>
-                </wp:positionV>
-                <wp:extent cx="1645285" cy="1404620"/>
-                <wp:effectExtent l="0" t="0" r="0" b="0"/>
-                <wp:wrapSquare wrapText="bothSides"/>
-                <wp:docPr id="41" name="文字方塊 2"/>
-                <wp:cNvGraphicFramePr>
-                  <a:graphicFrameLocks xmlns:a="http://schemas.openxmlformats.org/drawingml/2006/main"/>
-                </wp:cNvGraphicFramePr>
-                <a:graphic xmlns:a="http://schemas.openxmlformats.org/drawingml/2006/main">
-                  <a:graphicData uri="http://schemas.microsoft.com/office/word/2010/wordprocessingShape">
-                    <wps:wsp>
-                      <wps:cNvSpPr txBox="1">
-                        <a:spLocks noChangeArrowheads="1"/>
-                      </wps:cNvSpPr>
-                      <wps:spPr bwMode="auto">
-                        <a:xfrm>
-                          <a:off x="0" y="0"/>
-                          <a:ext cx="1645285" cy="1404620"/>
-                        </a:xfrm>
-                        <a:prstGeom prst="rect">
-                          <a:avLst/>
-                        </a:prstGeom>
-                        <a:solidFill>
-                          <a:srgbClr val="FFFFFF"/>
-                        </a:solidFill>
-                        <a:ln w="9525">
-                          <a:noFill/>
-                          <a:miter lim="800000"/>
-                          <a:headEnd/>
-                          <a:tailEnd/>
-                        </a:ln>
-                      </wps:spPr>
-                      <wps:txbx>
-                        <w:txbxContent>
-                          <w:p>
-                            <w:pPr>
-                              <w:rPr>
-                                <w:rFonts w:ascii="Bahnschrift SemiBold" w:hAnsi="Bahnschrift SemiBold"/>
-                              </w:rPr>
-                            </w:pPr>
-                            <w:r>
-                              <w:rPr>
-                                <w:rFonts w:ascii="Bahnschrift SemiBold" w:hAnsi="Bahnschrift SemiBold"/>
-                              </w:rPr>
-                              <w:t>chenwy0806</w:t>
-                            </w:r>
-                          </w:p>
-                          <w:p>
-                            <w:pPr>
-                              <w:ind w:firstLine="480"/>
-                              <w:rPr>
-                                <w:rFonts w:ascii="Bahnschrift SemiBold" w:hAnsi="Bahnschrift SemiBold"/>
-                              </w:rPr>
-                            </w:pPr>
-                            <w:r>
-                              <w:rPr>
-                                <w:rFonts w:ascii="Bahnschrift SemiBold" w:hAnsi="Bahnschrift SemiBold"/>
-                              </w:rPr>
-                              <w:t>@gapp.nthu.edu.tw</w:t>
-                            </w:r>
-                          </w:p>
-                        </w:txbxContent>
-                      </wps:txbx>
-                      <wps:bodyPr rot="0" vert="horz" wrap="square" lIns="91440" tIns="45720" rIns="91440" bIns="45720" anchor="t" anchorCtr="0">
-                        <a:spAutoFit/>
-                      </wps:bodyPr>
-                    </wps:wsp>
-                  </a:graphicData>
-                </a:graphic>
-                <wp14:sizeRelH relativeFrom="margin">
-                  <wp14:pctWidth>0</wp14:pctWidth>
-                </wp14:sizeRelH>
-                <wp14:sizeRelV relativeFrom="margin">
-                  <wp14:pctHeight>20000</wp14:pctHeight>
-                </wp14:sizeRelV>
-              </wp:anchor>
-            </w:drawing>
-          </mc:Choice>
-          <mc:Fallback>
-            <w:pict>
-              <v:shape w14:anchorId="7388EF5C" id="_x0000_s1044" type="#_x0000_t202" style="position:absolute;left:0;text-align:left;margin-left:-54.1pt;margin-top:335.2pt;width:129.55pt;height:110.6pt;z-index:251724800;visibility:visible;mso-wrap-style:square;mso-width-percent:0;mso-height-percent:200;mso-wrap-distance-left:9pt;mso-wrap-distance-top:3.6pt;mso-wrap-distance-right:9pt;mso-wrap-distance-bottom:3.6pt;mso-position-horizontal:absolute;mso-position-horizontal-relative:text;mso-position-vertical:absolute;mso-position-vertical-relative:text;mso-width-percent:0;mso-height-percent:200;mso-width-relative:margin;mso-height-relative:margin;v-text-anchor:top" o:gfxdata="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" stroked="f">
-                <v:textbox style="mso-fit-shape-to-text:t">
-                  <w:txbxContent>
-                    <w:p>
-                      <w:pPr>
-                        <w:rPr>
-                          <w:rFonts w:ascii="Bahnschrift SemiBold" w:hAnsi="Bahnschrift SemiBold"/>
-                        </w:rPr>
-                      </w:pPr>
-                      <w:r>
-                        <w:rPr>
-                          <w:rFonts w:ascii="Bahnschrift SemiBold" w:hAnsi="Bahnschrift SemiBold"/>
-                        </w:rPr>
-                        <w:t>chenwy0806</w:t>
-                      </w:r>
-                    </w:p>
-                    <w:p>
-                      <w:pPr>
-                        <w:ind w:firstLine="480"/>
-                        <w:rPr>
-                          <w:rFonts w:ascii="Bahnschrift SemiBold" w:hAnsi="Bahnschrift SemiBold"/>
-                        </w:rPr>
-                      </w:pPr>
-                      <w:r>
-                        <w:rPr>
-                          <w:rFonts w:ascii="Bahnschrift SemiBold" w:hAnsi="Bahnschrift SemiBold"/>
-                        </w:rPr>
-                        <w:t>@gapp.nthu.edu.tw</w:t>
-                      </w:r>
-                    </w:p>
-                  </w:txbxContent>
-                </v:textbox>
-                <w10:wrap type="square"/>
-              </v:shape>
-            </w:pict>
-          </mc:Fallback>
-        </mc:AlternateContent>
-      </w:r>
-      <w:r>
-        <w:rPr>
-          <w:noProof/>
-          <w:lang w:eastAsia="zh-TW"/>
-        </w:rPr>
-        <mc:AlternateContent>
-          <mc:Choice Requires="wps">
-            <w:drawing>
-              <wp:anchor distT="0" distB="0" distL="114300" distR="114300" simplePos="0" relativeHeight="251720704" behindDoc="0" locked="0" layoutInCell="1" allowOverlap="1" wp14:anchorId="09FDA24B" wp14:editId="6247DA3B">
-                <wp:simplePos x="0" y="0"/>
-                <wp:positionH relativeFrom="column">
-                  <wp:posOffset>-984885</wp:posOffset>
-                </wp:positionH>
-                <wp:positionV relativeFrom="paragraph">
-                  <wp:posOffset>4359910</wp:posOffset>
+                  <wp:posOffset>3965575</wp:posOffset>
                 </wp:positionV>
                 <wp:extent cx="210185" cy="116840"/>
                 <wp:effectExtent l="0" t="0" r="0" b="0"/>
@@ -3660,7 +5394,7 @@
           </mc:Choice>
           <mc:Fallback>
             <w:pict>
-              <v:shape w14:anchorId="1066FD9E" id="Freeform 40" o:spid="_x0000_s1026" style="position:absolute;margin-left:-77.55pt;margin-top:343.3pt;width:16.55pt;height:9.2pt;flip:x;z-index:251720704;visibility:visible;mso-wrap-style:square;mso-width-percent:0;mso-height-percent:0;mso-wrap-distance-left:9pt;mso-wrap-distance-top:0;mso-wrap-distance-right:9pt;mso-wrap-distance-bottom:0;mso-position-horizontal:absolute;mso-position-horizontal-relative:text;mso-position-vertical:absolute;mso-position-vertical-relative:text;mso-width-percent:0;mso-height-percent:0;mso-width-relative:margin;mso-height-relative:margin;v-text-anchor:top" coordsize="302,208" o:gfxdata="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" path="m,208l94,123r57,47l208,123r94,85l,208r,l,208xm217,114l302,48r,141l217,114r,l217,114xm,189l,48r85,66l,189r,l,189xm151,152l,29,,,302,r,29l151,152r,l151,152xm151,152r,xe" fillcolor="#1e1e1e" stroked="f">
+              <v:shape w14:anchorId="0043B722" id="Freeform 40" o:spid="_x0000_s1026" style="position:absolute;margin-left:-76.95pt;margin-top:312.25pt;width:16.55pt;height:9.2pt;flip:x;z-index:251720704;visibility:visible;mso-wrap-style:square;mso-width-percent:0;mso-height-percent:0;mso-wrap-distance-left:9pt;mso-wrap-distance-top:0;mso-wrap-distance-right:9pt;mso-wrap-distance-bottom:0;mso-position-horizontal:absolute;mso-position-horizontal-relative:text;mso-position-vertical:absolute;mso-position-vertical-relative:text;mso-width-percent:0;mso-height-percent:0;mso-width-relative:margin;mso-height-relative:margin;v-text-anchor:top" coordsize="302,208" o:gfxdata="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" path="m,208l94,123r57,47l208,123r94,85l,208r,l,208xm217,114l302,48r,141l217,114r,l217,114xm,189l,48r85,66l,189r,l,189xm151,152l,29,,,302,r,29l151,152r,l151,152xm151,152r,xe" fillcolor="#1e1e1e" stroked="f">
                 <v:path arrowok="t" o:connecttype="custom" o:connectlocs="0,116840;65422,69093;105093,95494;144763,69093;210185,116840;0,116840;0,116840;0,116840;151027,64037;210185,26963;210185,106167;151027,64037;151027,64037;151027,64037;0,106167;0,26963;59158,64037;0,106167;0,106167;0,106167;105093,85383;0,16290;0,0;210185,0;210185,16290;105093,85383;105093,85383;105093,85383;105093,85383;105093,85383" o:connectangles="0,0,0,0,0,0,0,0,0,0,0,0,0,0,0,0,0,0,0,0,0,0,0,0,0,0,0,0,0,0"/>
                 <o:lock v:ext="edit" aspectratio="t" verticies="t"/>
               </v:shape>
@@ -3676,18 +5410,1272 @@
         <mc:AlternateContent>
           <mc:Choice Requires="wps">
             <w:drawing>
-              <wp:anchor distT="0" distB="0" distL="114300" distR="114300" simplePos="0" relativeHeight="251676672" behindDoc="0" locked="0" layoutInCell="1" allowOverlap="1" wp14:anchorId="3922E8BD" wp14:editId="0B475E8C">
+              <wp:anchor distT="0" distB="0" distL="114300" distR="114300" simplePos="0" relativeHeight="251713536" behindDoc="0" locked="0" layoutInCell="1" allowOverlap="1" wp14:anchorId="17D93319" wp14:editId="0289F2F8">
                 <wp:simplePos x="0" y="0"/>
                 <wp:positionH relativeFrom="column">
-                  <wp:posOffset>-826770</wp:posOffset>
+                  <wp:posOffset>-994029</wp:posOffset>
                 </wp:positionH>
                 <wp:positionV relativeFrom="paragraph">
-                  <wp:posOffset>5480685</wp:posOffset>
+                  <wp:posOffset>3541725</wp:posOffset>
                 </wp:positionV>
-                <wp:extent cx="1471930" cy="281940"/>
-                <wp:effectExtent l="0" t="0" r="0" b="3810"/>
+                <wp:extent cx="214630" cy="160655"/>
+                <wp:effectExtent l="0" t="0" r="0" b="0"/>
                 <wp:wrapNone/>
-                <wp:docPr id="12" name="文本框 130"/>
+                <wp:docPr id="370" name="Freeform 31"/>
+                <wp:cNvGraphicFramePr>
+                  <a:graphicFrameLocks xmlns:a="http://schemas.openxmlformats.org/drawingml/2006/main" noChangeAspect="1"/>
+                </wp:cNvGraphicFramePr>
+                <a:graphic xmlns:a="http://schemas.openxmlformats.org/drawingml/2006/main">
+                  <a:graphicData uri="http://schemas.microsoft.com/office/word/2010/wordprocessingShape">
+                    <wps:wsp>
+                      <wps:cNvSpPr>
+                        <a:spLocks noChangeAspect="1" noEditPoints="1"/>
+                      </wps:cNvSpPr>
+                      <wps:spPr bwMode="auto">
+                        <a:xfrm>
+                          <a:off x="0" y="0"/>
+                          <a:ext cx="214630" cy="160655"/>
+                        </a:xfrm>
+                        <a:custGeom>
+                          <a:avLst/>
+                          <a:gdLst>
+                            <a:gd name="T0" fmla="*/ 118 w 123"/>
+                            <a:gd name="T1" fmla="*/ 102 h 114"/>
+                            <a:gd name="T2" fmla="*/ 112 w 123"/>
+                            <a:gd name="T3" fmla="*/ 82 h 114"/>
+                            <a:gd name="T4" fmla="*/ 88 w 123"/>
+                            <a:gd name="T5" fmla="*/ 78 h 114"/>
+                            <a:gd name="T6" fmla="*/ 60 w 123"/>
+                            <a:gd name="T7" fmla="*/ 67 h 114"/>
+                            <a:gd name="T8" fmla="*/ 47 w 123"/>
+                            <a:gd name="T9" fmla="*/ 36 h 114"/>
+                            <a:gd name="T10" fmla="*/ 43 w 123"/>
+                            <a:gd name="T11" fmla="*/ 13 h 114"/>
+                            <a:gd name="T12" fmla="*/ 19 w 123"/>
+                            <a:gd name="T13" fmla="*/ 8 h 114"/>
+                            <a:gd name="T14" fmla="*/ 41 w 123"/>
+                            <a:gd name="T15" fmla="*/ 74 h 114"/>
+                            <a:gd name="T16" fmla="*/ 41 w 123"/>
+                            <a:gd name="T17" fmla="*/ 74 h 114"/>
+                            <a:gd name="T18" fmla="*/ 75 w 123"/>
+                            <a:gd name="T19" fmla="*/ 103 h 114"/>
+                            <a:gd name="T20" fmla="*/ 82 w 123"/>
+                            <a:gd name="T21" fmla="*/ 107 h 114"/>
+                            <a:gd name="T22" fmla="*/ 111 w 123"/>
+                            <a:gd name="T23" fmla="*/ 110 h 114"/>
+                            <a:gd name="T24" fmla="*/ 118 w 123"/>
+                            <a:gd name="T25" fmla="*/ 102 h 114"/>
+                            <a:gd name="T26" fmla="*/ 118 w 123"/>
+                            <a:gd name="T27" fmla="*/ 102 h 114"/>
+                            <a:gd name="T28" fmla="*/ 118 w 123"/>
+                            <a:gd name="T29" fmla="*/ 102 h 114"/>
+                          </a:gdLst>
+                          <a:ahLst/>
+                          <a:cxnLst>
+                            <a:cxn ang="0">
+                              <a:pos x="T0" y="T1"/>
+                            </a:cxn>
+                            <a:cxn ang="0">
+                              <a:pos x="T2" y="T3"/>
+                            </a:cxn>
+                            <a:cxn ang="0">
+                              <a:pos x="T4" y="T5"/>
+                            </a:cxn>
+                            <a:cxn ang="0">
+                              <a:pos x="T6" y="T7"/>
+                            </a:cxn>
+                            <a:cxn ang="0">
+                              <a:pos x="T8" y="T9"/>
+                            </a:cxn>
+                            <a:cxn ang="0">
+                              <a:pos x="T10" y="T11"/>
+                            </a:cxn>
+                            <a:cxn ang="0">
+                              <a:pos x="T12" y="T13"/>
+                            </a:cxn>
+                            <a:cxn ang="0">
+                              <a:pos x="T14" y="T15"/>
+                            </a:cxn>
+                            <a:cxn ang="0">
+                              <a:pos x="T16" y="T17"/>
+                            </a:cxn>
+                            <a:cxn ang="0">
+                              <a:pos x="T18" y="T19"/>
+                            </a:cxn>
+                            <a:cxn ang="0">
+                              <a:pos x="T20" y="T21"/>
+                            </a:cxn>
+                            <a:cxn ang="0">
+                              <a:pos x="T22" y="T23"/>
+                            </a:cxn>
+                            <a:cxn ang="0">
+                              <a:pos x="T24" y="T25"/>
+                            </a:cxn>
+                            <a:cxn ang="0">
+                              <a:pos x="T26" y="T27"/>
+                            </a:cxn>
+                            <a:cxn ang="0">
+                              <a:pos x="T28" y="T29"/>
+                            </a:cxn>
+                          </a:cxnLst>
+                          <a:rect l="0" t="0" r="r" b="b"/>
+                          <a:pathLst>
+                            <a:path w="123" h="114">
+                              <a:moveTo>
+                                <a:pt x="118" y="102"/>
+                              </a:moveTo>
+                              <a:cubicBezTo>
+                                <a:pt x="123" y="94"/>
+                                <a:pt x="120" y="88"/>
+                                <a:pt x="112" y="82"/>
+                              </a:cubicBezTo>
+                              <a:cubicBezTo>
+                                <a:pt x="103" y="75"/>
+                                <a:pt x="94" y="70"/>
+                                <a:pt x="88" y="78"/>
+                              </a:cubicBezTo>
+                              <a:cubicBezTo>
+                                <a:pt x="88" y="78"/>
+                                <a:pt x="81" y="86"/>
+                                <a:pt x="60" y="67"/>
+                              </a:cubicBezTo>
+                              <a:cubicBezTo>
+                                <a:pt x="37" y="44"/>
+                                <a:pt x="47" y="36"/>
+                                <a:pt x="47" y="36"/>
+                              </a:cubicBezTo>
+                              <a:cubicBezTo>
+                                <a:pt x="55" y="28"/>
+                                <a:pt x="50" y="22"/>
+                                <a:pt x="43" y="13"/>
+                              </a:cubicBezTo>
+                              <a:cubicBezTo>
+                                <a:pt x="36" y="3"/>
+                                <a:pt x="29" y="0"/>
+                                <a:pt x="19" y="8"/>
+                              </a:cubicBezTo>
+                              <a:cubicBezTo>
+                                <a:pt x="0" y="24"/>
+                                <a:pt x="27" y="60"/>
+                                <a:pt x="41" y="74"/>
+                              </a:cubicBezTo>
+                              <a:cubicBezTo>
+                                <a:pt x="41" y="74"/>
+                                <a:pt x="41" y="74"/>
+                                <a:pt x="41" y="74"/>
+                              </a:cubicBezTo>
+                              <a:cubicBezTo>
+                                <a:pt x="41" y="74"/>
+                                <a:pt x="61" y="96"/>
+                                <a:pt x="75" y="103"/>
+                              </a:cubicBezTo>
+                              <a:cubicBezTo>
+                                <a:pt x="82" y="107"/>
+                                <a:pt x="82" y="107"/>
+                                <a:pt x="82" y="107"/>
+                              </a:cubicBezTo>
+                              <a:cubicBezTo>
+                                <a:pt x="92" y="112"/>
+                                <a:pt x="103" y="114"/>
+                                <a:pt x="111" y="110"/>
+                              </a:cubicBezTo>
+                              <a:cubicBezTo>
+                                <a:pt x="111" y="110"/>
+                                <a:pt x="115" y="108"/>
+                                <a:pt x="118" y="102"/>
+                              </a:cubicBezTo>
+                              <a:close/>
+                              <a:moveTo>
+                                <a:pt x="118" y="102"/>
+                              </a:moveTo>
+                              <a:cubicBezTo>
+                                <a:pt x="118" y="102"/>
+                                <a:pt x="118" y="102"/>
+                                <a:pt x="118" y="102"/>
+                              </a:cubicBezTo>
+                            </a:path>
+                          </a:pathLst>
+                        </a:custGeom>
+                        <a:solidFill>
+                          <a:srgbClr val="1E1E1E"/>
+                        </a:solidFill>
+                        <a:ln>
+                          <a:noFill/>
+                        </a:ln>
+                      </wps:spPr>
+                      <wps:bodyPr vert="horz" wrap="square" lIns="91440" tIns="45720" rIns="91440" bIns="45720" numCol="1" anchor="t" anchorCtr="0" compatLnSpc="1"/>
+                    </wps:wsp>
+                  </a:graphicData>
+                </a:graphic>
+                <wp14:sizeRelH relativeFrom="margin">
+                  <wp14:pctWidth>0</wp14:pctWidth>
+                </wp14:sizeRelH>
+                <wp14:sizeRelV relativeFrom="margin">
+                  <wp14:pctHeight>0</wp14:pctHeight>
+                </wp14:sizeRelV>
+              </wp:anchor>
+            </w:drawing>
+          </mc:Choice>
+          <mc:Fallback>
+            <w:pict>
+              <v:shape w14:anchorId="0B398B8E" id="Freeform 31" o:spid="_x0000_s1026" style="position:absolute;margin-left:-78.25pt;margin-top:278.9pt;width:16.9pt;height:12.65pt;z-index:251713536;visibility:visible;mso-wrap-style:square;mso-width-percent:0;mso-height-percent:0;mso-wrap-distance-left:9pt;mso-wrap-distance-top:0;mso-wrap-distance-right:9pt;mso-wrap-distance-bottom:0;mso-position-horizontal:absolute;mso-position-horizontal-relative:text;mso-position-vertical:absolute;mso-position-vertical-relative:text;mso-width-percent:0;mso-height-percent:0;mso-width-relative:margin;mso-height-relative:margin;v-text-anchor:top" coordsize="123,114" o:gfxdata="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" path="m118,102v5,-8,2,-14,-6,-20c103,75,94,70,88,78v,,-7,8,-28,-11c37,44,47,36,47,36,55,28,50,22,43,13,36,3,29,,19,8,,24,27,60,41,74v,,,,,c41,74,61,96,75,103v7,4,7,4,7,4c92,112,103,114,111,110v,,4,-2,7,-8xm118,102v,,,,,e" fillcolor="#1e1e1e" stroked="f">
+                <v:path arrowok="t" o:connecttype="custom" o:connectlocs="205905,143744;195435,115559;153556,109922;104698,94420;82013,50733;75033,18320;33154,11274;71543,104285;71543,104285;130872,145153;143087,150790;193690,155018;205905,143744;205905,143744;205905,143744" o:connectangles="0,0,0,0,0,0,0,0,0,0,0,0,0,0,0"/>
+                <o:lock v:ext="edit" aspectratio="t" verticies="t"/>
+              </v:shape>
+            </w:pict>
+          </mc:Fallback>
+        </mc:AlternateContent>
+      </w:r>
+      <w:r>
+        <w:rPr>
+          <w:noProof/>
+          <w:lang w:eastAsia="zh-TW"/>
+        </w:rPr>
+        <mc:AlternateContent>
+          <mc:Choice Requires="wps">
+            <w:drawing>
+              <wp:anchor distT="45720" distB="45720" distL="114300" distR="114300" simplePos="0" relativeHeight="251722752" behindDoc="0" locked="0" layoutInCell="1" allowOverlap="1" wp14:anchorId="013AC002" wp14:editId="45E4AAC6">
+                <wp:simplePos x="0" y="0"/>
+                <wp:positionH relativeFrom="column">
+                  <wp:posOffset>-703580</wp:posOffset>
+                </wp:positionH>
+                <wp:positionV relativeFrom="paragraph">
+                  <wp:posOffset>3468370</wp:posOffset>
+                </wp:positionV>
+                <wp:extent cx="1177290" cy="1404620"/>
+                <wp:effectExtent l="0" t="0" r="3810" b="6350"/>
+                <wp:wrapSquare wrapText="bothSides"/>
+                <wp:docPr id="40" name="文字方塊 2"/>
+                <wp:cNvGraphicFramePr>
+                  <a:graphicFrameLocks xmlns:a="http://schemas.openxmlformats.org/drawingml/2006/main"/>
+                </wp:cNvGraphicFramePr>
+                <a:graphic xmlns:a="http://schemas.openxmlformats.org/drawingml/2006/main">
+                  <a:graphicData uri="http://schemas.microsoft.com/office/word/2010/wordprocessingShape">
+                    <wps:wsp>
+                      <wps:cNvSpPr txBox="1">
+                        <a:spLocks noChangeArrowheads="1"/>
+                      </wps:cNvSpPr>
+                      <wps:spPr bwMode="auto">
+                        <a:xfrm>
+                          <a:off x="0" y="0"/>
+                          <a:ext cx="1177290" cy="1404620"/>
+                        </a:xfrm>
+                        <a:prstGeom prst="rect">
+                          <a:avLst/>
+                        </a:prstGeom>
+                        <a:solidFill>
+                          <a:srgbClr val="FFFFFF"/>
+                        </a:solidFill>
+                        <a:ln w="9525">
+                          <a:noFill/>
+                          <a:miter lim="800000"/>
+                          <a:headEnd/>
+                          <a:tailEnd/>
+                        </a:ln>
+                      </wps:spPr>
+                      <wps:txbx>
+                        <w:txbxContent>
+                          <w:p>
+                            <w:pPr>
+                              <w:rPr>
+                                <w:rFonts w:ascii="Bahnschrift SemiBold" w:hAnsi="Bahnschrift SemiBold"/>
+                              </w:rPr>
+                            </w:pPr>
+                            <w:r>
+                              <w:rPr>
+                                <w:rFonts w:ascii="Bahnschrift SemiBold" w:hAnsi="Bahnschrift SemiBold"/>
+                              </w:rPr>
+                              <w:t>0976 023 510</w:t>
+                            </w:r>
+                          </w:p>
+                        </w:txbxContent>
+                      </wps:txbx>
+                      <wps:bodyPr rot="0" vert="horz" wrap="square" lIns="91440" tIns="45720" rIns="91440" bIns="45720" anchor="t" anchorCtr="0">
+                        <a:spAutoFit/>
+                      </wps:bodyPr>
+                    </wps:wsp>
+                  </a:graphicData>
+                </a:graphic>
+                <wp14:sizeRelH relativeFrom="margin">
+                  <wp14:pctWidth>0</wp14:pctWidth>
+                </wp14:sizeRelH>
+                <wp14:sizeRelV relativeFrom="margin">
+                  <wp14:pctHeight>20000</wp14:pctHeight>
+                </wp14:sizeRelV>
+              </wp:anchor>
+            </w:drawing>
+          </mc:Choice>
+          <mc:Fallback>
+            <w:pict>
+              <v:shape w14:anchorId="013AC002" id="_x0000_s1053" type="#_x0000_t202" style="position:absolute;left:0;text-align:left;margin-left:-55.4pt;margin-top:273.1pt;width:92.7pt;height:110.6pt;z-index:251722752;visibility:visible;mso-wrap-style:square;mso-width-percent:0;mso-height-percent:200;mso-wrap-distance-left:9pt;mso-wrap-distance-top:3.6pt;mso-wrap-distance-right:9pt;mso-wrap-distance-bottom:3.6pt;mso-position-horizontal:absolute;mso-position-horizontal-relative:text;mso-position-vertical:absolute;mso-position-vertical-relative:text;mso-width-percent:0;mso-height-percent:200;mso-width-relative:margin;mso-height-relative:margin;v-text-anchor:top" o:gfxdata="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" stroked="f">
+                <v:textbox style="mso-fit-shape-to-text:t">
+                  <w:txbxContent>
+                    <w:p>
+                      <w:pPr>
+                        <w:rPr>
+                          <w:rFonts w:ascii="Bahnschrift SemiBold" w:hAnsi="Bahnschrift SemiBold"/>
+                        </w:rPr>
+                      </w:pPr>
+                      <w:r>
+                        <w:rPr>
+                          <w:rFonts w:ascii="Bahnschrift SemiBold" w:hAnsi="Bahnschrift SemiBold"/>
+                        </w:rPr>
+                        <w:t>0976 023 510</w:t>
+                      </w:r>
+                    </w:p>
+                  </w:txbxContent>
+                </v:textbox>
+                <w10:wrap type="square"/>
+              </v:shape>
+            </w:pict>
+          </mc:Fallback>
+        </mc:AlternateContent>
+      </w:r>
+      <w:r>
+        <w:rPr>
+          <w:noProof/>
+          <w:lang w:eastAsia="zh-TW"/>
+        </w:rPr>
+        <mc:AlternateContent>
+          <mc:Choice Requires="wps">
+            <w:drawing>
+              <wp:anchor distT="45720" distB="45720" distL="114300" distR="114300" simplePos="0" relativeHeight="251724800" behindDoc="0" locked="0" layoutInCell="1" allowOverlap="1" wp14:anchorId="7078588B" wp14:editId="53E9CBCC">
+                <wp:simplePos x="0" y="0"/>
+                <wp:positionH relativeFrom="column">
+                  <wp:posOffset>-702310</wp:posOffset>
+                </wp:positionH>
+                <wp:positionV relativeFrom="paragraph">
+                  <wp:posOffset>3862705</wp:posOffset>
+                </wp:positionV>
+                <wp:extent cx="1645285" cy="1404620"/>
+                <wp:effectExtent l="0" t="0" r="0" b="0"/>
+                <wp:wrapSquare wrapText="bothSides"/>
+                <wp:docPr id="41" name="文字方塊 2"/>
+                <wp:cNvGraphicFramePr>
+                  <a:graphicFrameLocks xmlns:a="http://schemas.openxmlformats.org/drawingml/2006/main"/>
+                </wp:cNvGraphicFramePr>
+                <a:graphic xmlns:a="http://schemas.openxmlformats.org/drawingml/2006/main">
+                  <a:graphicData uri="http://schemas.microsoft.com/office/word/2010/wordprocessingShape">
+                    <wps:wsp>
+                      <wps:cNvSpPr txBox="1">
+                        <a:spLocks noChangeArrowheads="1"/>
+                      </wps:cNvSpPr>
+                      <wps:spPr bwMode="auto">
+                        <a:xfrm>
+                          <a:off x="0" y="0"/>
+                          <a:ext cx="1645285" cy="1404620"/>
+                        </a:xfrm>
+                        <a:prstGeom prst="rect">
+                          <a:avLst/>
+                        </a:prstGeom>
+                        <a:solidFill>
+                          <a:srgbClr val="FFFFFF"/>
+                        </a:solidFill>
+                        <a:ln w="9525">
+                          <a:noFill/>
+                          <a:miter lim="800000"/>
+                          <a:headEnd/>
+                          <a:tailEnd/>
+                        </a:ln>
+                      </wps:spPr>
+                      <wps:txbx>
+                        <w:txbxContent>
+                          <w:p>
+                            <w:pPr>
+                              <w:rPr>
+                                <w:rFonts w:ascii="Bahnschrift SemiBold" w:hAnsi="Bahnschrift SemiBold"/>
+                              </w:rPr>
+                            </w:pPr>
+                            <w:r>
+                              <w:rPr>
+                                <w:rFonts w:ascii="Bahnschrift SemiBold" w:hAnsi="Bahnschrift SemiBold"/>
+                              </w:rPr>
+                              <w:t>chenwy0806</w:t>
+                            </w:r>
+                          </w:p>
+                          <w:p>
+                            <w:pPr>
+                              <w:ind w:firstLine="480"/>
+                              <w:rPr>
+                                <w:rFonts w:ascii="Bahnschrift SemiBold" w:hAnsi="Bahnschrift SemiBold"/>
+                              </w:rPr>
+                            </w:pPr>
+                            <w:r>
+                              <w:rPr>
+                                <w:rFonts w:ascii="Bahnschrift SemiBold" w:hAnsi="Bahnschrift SemiBold"/>
+                              </w:rPr>
+                              <w:t>@gapp.nthu.edu.tw</w:t>
+                            </w:r>
+                          </w:p>
+                        </w:txbxContent>
+                      </wps:txbx>
+                      <wps:bodyPr rot="0" vert="horz" wrap="square" lIns="91440" tIns="45720" rIns="91440" bIns="45720" anchor="t" anchorCtr="0">
+                        <a:spAutoFit/>
+                      </wps:bodyPr>
+                    </wps:wsp>
+                  </a:graphicData>
+                </a:graphic>
+                <wp14:sizeRelH relativeFrom="margin">
+                  <wp14:pctWidth>0</wp14:pctWidth>
+                </wp14:sizeRelH>
+                <wp14:sizeRelV relativeFrom="margin">
+                  <wp14:pctHeight>20000</wp14:pctHeight>
+                </wp14:sizeRelV>
+              </wp:anchor>
+            </w:drawing>
+          </mc:Choice>
+          <mc:Fallback>
+            <w:pict>
+              <v:shape w14:anchorId="7078588B" id="_x0000_s1054" type="#_x0000_t202" style="position:absolute;left:0;text-align:left;margin-left:-55.3pt;margin-top:304.15pt;width:129.55pt;height:110.6pt;z-index:251724800;visibility:visible;mso-wrap-style:square;mso-width-percent:0;mso-height-percent:200;mso-wrap-distance-left:9pt;mso-wrap-distance-top:3.6pt;mso-wrap-distance-right:9pt;mso-wrap-distance-bottom:3.6pt;mso-position-horizontal:absolute;mso-position-horizontal-relative:text;mso-position-vertical:absolute;mso-position-vertical-relative:text;mso-width-percent:0;mso-height-percent:200;mso-width-relative:margin;mso-height-relative:margin;v-text-anchor:top" o:gfxdata="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" stroked="f">
+                <v:textbox style="mso-fit-shape-to-text:t">
+                  <w:txbxContent>
+                    <w:p>
+                      <w:pPr>
+                        <w:rPr>
+                          <w:rFonts w:ascii="Bahnschrift SemiBold" w:hAnsi="Bahnschrift SemiBold"/>
+                        </w:rPr>
+                      </w:pPr>
+                      <w:r>
+                        <w:rPr>
+                          <w:rFonts w:ascii="Bahnschrift SemiBold" w:hAnsi="Bahnschrift SemiBold"/>
+                        </w:rPr>
+                        <w:t>chenwy0806</w:t>
+                      </w:r>
+                    </w:p>
+                    <w:p>
+                      <w:pPr>
+                        <w:ind w:firstLine="480"/>
+                        <w:rPr>
+                          <w:rFonts w:ascii="Bahnschrift SemiBold" w:hAnsi="Bahnschrift SemiBold"/>
+                        </w:rPr>
+                      </w:pPr>
+                      <w:r>
+                        <w:rPr>
+                          <w:rFonts w:ascii="Bahnschrift SemiBold" w:hAnsi="Bahnschrift SemiBold"/>
+                        </w:rPr>
+                        <w:t>@gapp.nthu.edu.tw</w:t>
+                      </w:r>
+                    </w:p>
+                  </w:txbxContent>
+                </v:textbox>
+                <w10:wrap type="square"/>
+              </v:shape>
+            </w:pict>
+          </mc:Fallback>
+        </mc:AlternateContent>
+      </w:r>
+      <w:r>
+        <w:rPr>
+          <w:noProof/>
+          <w:lang w:eastAsia="zh-TW"/>
+        </w:rPr>
+        <mc:AlternateContent>
+          <mc:Choice Requires="wpg">
+            <w:drawing>
+              <wp:anchor distT="0" distB="0" distL="114300" distR="114300" simplePos="0" relativeHeight="251695104" behindDoc="0" locked="0" layoutInCell="1" allowOverlap="1" wp14:anchorId="4B3C4253" wp14:editId="61C95599">
+                <wp:simplePos x="0" y="0"/>
+                <wp:positionH relativeFrom="column">
+                  <wp:posOffset>-802005</wp:posOffset>
+                </wp:positionH>
+                <wp:positionV relativeFrom="paragraph">
+                  <wp:posOffset>2903042</wp:posOffset>
+                </wp:positionV>
+                <wp:extent cx="1482648" cy="475615"/>
+                <wp:effectExtent l="0" t="0" r="137160" b="0"/>
+                <wp:wrapNone/>
+                <wp:docPr id="48" name="群組 48"/>
+                <wp:cNvGraphicFramePr/>
+                <a:graphic xmlns:a="http://schemas.openxmlformats.org/drawingml/2006/main">
+                  <a:graphicData uri="http://schemas.microsoft.com/office/word/2010/wordprocessingGroup">
+                    <wpg:wgp>
+                      <wpg:cNvGrpSpPr/>
+                      <wpg:grpSpPr>
+                        <a:xfrm>
+                          <a:off x="0" y="0"/>
+                          <a:ext cx="1482648" cy="475615"/>
+                          <a:chOff x="0" y="0"/>
+                          <a:chExt cx="1482648" cy="475615"/>
+                        </a:xfrm>
+                      </wpg:grpSpPr>
+                      <wps:wsp>
+                        <wps:cNvPr id="11" name="文本框 129"/>
+                        <wps:cNvSpPr txBox="1"/>
+                        <wps:spPr>
+                          <a:xfrm>
+                            <a:off x="0" y="102413"/>
+                            <a:ext cx="1471930" cy="281940"/>
+                          </a:xfrm>
+                          <a:prstGeom prst="rect">
+                            <a:avLst/>
+                          </a:prstGeom>
+                          <a:solidFill>
+                            <a:srgbClr val="8DAFB1"/>
+                          </a:solidFill>
+                          <a:ln>
+                            <a:noFill/>
+                          </a:ln>
+                        </wps:spPr>
+                        <wps:txbx>
+                          <w:txbxContent>
+                            <w:p>
+                              <w:pPr>
+                                <w:pStyle w:val="Web"/>
+                                <w:spacing w:before="0" w:beforeAutospacing="0" w:after="0" w:afterAutospacing="0" w:line="300" w:lineRule="exact"/>
+                                <w:rPr>
+                                  <w:rFonts w:ascii="Microsoft YaHei" w:eastAsia="Microsoft YaHei" w:hAnsi="Microsoft YaHei"/>
+                                  <w:lang w:eastAsia="zh-TW"/>
+                                </w:rPr>
+                              </w:pPr>
+                              <w:r>
+                                <w:rPr>
+                                  <w:rFonts w:ascii="Microsoft YaHei" w:eastAsia="Microsoft YaHei" w:hAnsi="Microsoft YaHei" w:cstheme="minorBidi" w:hint="eastAsia"/>
+                                  <w:color w:val="FFFFFF" w:themeColor="background1"/>
+                                  <w:spacing w:val="120"/>
+                                  <w:kern w:val="24"/>
+                                  <w:lang w:eastAsia="zh-TW"/>
+                                </w:rPr>
+                                <w:t>聯絡方式</w:t>
+                              </w:r>
+                            </w:p>
+                          </w:txbxContent>
+                        </wps:txbx>
+                        <wps:bodyPr wrap="square">
+                          <a:spAutoFit/>
+                        </wps:bodyPr>
+                      </wps:wsp>
+                      <wps:wsp>
+                        <wps:cNvPr id="31" name="矩形 31"/>
+                        <wps:cNvSpPr/>
+                        <wps:spPr>
+                          <a:xfrm rot="19593859">
+                            <a:off x="1265529" y="0"/>
+                            <a:ext cx="63500" cy="475615"/>
+                          </a:xfrm>
+                          <a:prstGeom prst="rect">
+                            <a:avLst/>
+                          </a:prstGeom>
+                          <a:solidFill>
+                            <a:sysClr val="window" lastClr="FFFFFF"/>
+                          </a:solidFill>
+                          <a:ln w="12700" cap="flat" cmpd="sng" algn="ctr">
+                            <a:noFill/>
+                            <a:prstDash val="solid"/>
+                            <a:miter lim="800000"/>
+                          </a:ln>
+                          <a:effectLst/>
+                        </wps:spPr>
+                        <wps:bodyPr rtlCol="0" anchor="ctr"/>
+                      </wps:wsp>
+                      <wps:wsp>
+                        <wps:cNvPr id="32" name="矩形 32"/>
+                        <wps:cNvSpPr/>
+                        <wps:spPr>
+                          <a:xfrm rot="19593859">
+                            <a:off x="1419148" y="0"/>
+                            <a:ext cx="63500" cy="475615"/>
+                          </a:xfrm>
+                          <a:prstGeom prst="rect">
+                            <a:avLst/>
+                          </a:prstGeom>
+                          <a:solidFill>
+                            <a:sysClr val="window" lastClr="FFFFFF"/>
+                          </a:solidFill>
+                          <a:ln w="12700" cap="flat" cmpd="sng" algn="ctr">
+                            <a:noFill/>
+                            <a:prstDash val="solid"/>
+                            <a:miter lim="800000"/>
+                          </a:ln>
+                          <a:effectLst/>
+                        </wps:spPr>
+                        <wps:bodyPr rtlCol="0" anchor="ctr"/>
+                      </wps:wsp>
+                    </wpg:wgp>
+                  </a:graphicData>
+                </a:graphic>
+              </wp:anchor>
+            </w:drawing>
+          </mc:Choice>
+          <mc:Fallback>
+            <w:pict>
+              <v:group w14:anchorId="4B3C4253" id="群組 48" o:spid="_x0000_s1055" style="position:absolute;left:0;text-align:left;margin-left:-63.15pt;margin-top:228.6pt;width:116.75pt;height:37.45pt;z-index:251695104" coordsize="14826,4756" o:gfxdata="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">
+                <v:shape id="文本框 129" o:spid="_x0000_s1056" type="#_x0000_t202" style="position:absolute;top:1024;width:14719;height:2819;visibility:visible;mso-wrap-style:square;v-text-anchor:top" o:gfxdata="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" fillcolor="#8dafb1" stroked="f">
+                  <v:textbox style="mso-fit-shape-to-text:t">
+                    <w:txbxContent>
+                      <w:p>
+                        <w:pPr>
+                          <w:pStyle w:val="Web"/>
+                          <w:spacing w:before="0" w:beforeAutospacing="0" w:after="0" w:afterAutospacing="0" w:line="300" w:lineRule="exact"/>
+                          <w:rPr>
+                            <w:rFonts w:ascii="Microsoft YaHei" w:eastAsia="Microsoft YaHei" w:hAnsi="Microsoft YaHei"/>
+                            <w:lang w:eastAsia="zh-TW"/>
+                          </w:rPr>
+                        </w:pPr>
+                        <w:r>
+                          <w:rPr>
+                            <w:rFonts w:ascii="Microsoft YaHei" w:eastAsia="Microsoft YaHei" w:hAnsi="Microsoft YaHei" w:cstheme="minorBidi" w:hint="eastAsia"/>
+                            <w:color w:val="FFFFFF" w:themeColor="background1"/>
+                            <w:spacing w:val="120"/>
+                            <w:kern w:val="24"/>
+                            <w:lang w:eastAsia="zh-TW"/>
+                          </w:rPr>
+                          <w:t>聯絡方式</w:t>
+                        </w:r>
+                      </w:p>
+                    </w:txbxContent>
+                  </v:textbox>
+                </v:shape>
+                <v:rect id="矩形 31" o:spid="_x0000_s1057" style="position:absolute;left:12655;width:635;height:4756;rotation:-2191241fd;visibility:visible;mso-wrap-style:square;v-text-anchor:middle" o:gfxdata="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" fillcolor="window" stroked="f" strokeweight="1pt"/>
+                <v:rect id="矩形 32" o:spid="_x0000_s1058" style="position:absolute;left:14191;width:635;height:4756;rotation:-2191241fd;visibility:visible;mso-wrap-style:square;v-text-anchor:middle" o:gfxdata="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" fillcolor="window" stroked="f" strokeweight="1pt"/>
+              </v:group>
+            </w:pict>
+          </mc:Fallback>
+        </mc:AlternateContent>
+      </w:r>
+      <w:r>
+        <w:rPr>
+          <w:noProof/>
+          <w:lang w:eastAsia="zh-TW"/>
+        </w:rPr>
+        <mc:AlternateContent>
+          <mc:Choice Requires="wpg">
+            <w:drawing>
+              <wp:anchor distT="0" distB="0" distL="114300" distR="114300" simplePos="0" relativeHeight="251718656" behindDoc="0" locked="0" layoutInCell="1" allowOverlap="1" wp14:anchorId="03E5BA8F" wp14:editId="1F32A99D">
+                <wp:simplePos x="0" y="0"/>
+                <wp:positionH relativeFrom="column">
+                  <wp:posOffset>-1308458</wp:posOffset>
+                </wp:positionH>
+                <wp:positionV relativeFrom="paragraph">
+                  <wp:posOffset>1795531</wp:posOffset>
+                </wp:positionV>
+                <wp:extent cx="2304516" cy="908050"/>
+                <wp:effectExtent l="0" t="0" r="635" b="6350"/>
+                <wp:wrapNone/>
+                <wp:docPr id="45" name="群組 45"/>
+                <wp:cNvGraphicFramePr/>
+                <a:graphic xmlns:a="http://schemas.openxmlformats.org/drawingml/2006/main">
+                  <a:graphicData uri="http://schemas.microsoft.com/office/word/2010/wordprocessingGroup">
+                    <wpg:wgp>
+                      <wpg:cNvGrpSpPr/>
+                      <wpg:grpSpPr>
+                        <a:xfrm>
+                          <a:off x="0" y="0"/>
+                          <a:ext cx="2304516" cy="908050"/>
+                          <a:chOff x="0" y="0"/>
+                          <a:chExt cx="2304516" cy="908050"/>
+                        </a:xfrm>
+                      </wpg:grpSpPr>
+                      <wps:wsp>
+                        <wps:cNvPr id="5" name="文字方塊 5"/>
+                        <wps:cNvSpPr txBox="1"/>
+                        <wps:spPr>
+                          <a:xfrm>
+                            <a:off x="0" y="0"/>
+                            <a:ext cx="840740" cy="723900"/>
+                          </a:xfrm>
+                          <a:prstGeom prst="rect">
+                            <a:avLst/>
+                          </a:prstGeom>
+                          <a:noFill/>
+                          <a:ln w="6350">
+                            <a:noFill/>
+                          </a:ln>
+                        </wps:spPr>
+                        <wps:txbx>
+                          <w:txbxContent>
+                            <w:p>
+                              <w:pPr>
+                                <w:jc w:val="center"/>
+                              </w:pPr>
+                              <w:r>
+                                <w:rPr>
+                                  <w:noProof/>
+                                  <w:lang w:eastAsia="zh-TW"/>
+                                </w:rPr>
+                                <w:drawing>
+                                  <wp:inline distT="0" distB="0" distL="0" distR="0" wp14:anchorId="2946B0A1" wp14:editId="17F2CB03">
+                                    <wp:extent cx="423825" cy="423825"/>
+                                    <wp:effectExtent l="0" t="0" r="0" b="0"/>
+                                    <wp:docPr id="59" name="圖片 59" descr="相關圖片"/>
+                                    <wp:cNvGraphicFramePr>
+                                      <a:graphicFrameLocks xmlns:a="http://schemas.openxmlformats.org/drawingml/2006/main" noChangeAspect="1"/>
+                                    </wp:cNvGraphicFramePr>
+                                    <a:graphic xmlns:a="http://schemas.openxmlformats.org/drawingml/2006/main">
+                                      <a:graphicData uri="http://schemas.openxmlformats.org/drawingml/2006/picture">
+                                        <pic:pic xmlns:pic="http://schemas.openxmlformats.org/drawingml/2006/picture">
+                                          <pic:nvPicPr>
+                                            <pic:cNvPr id="0" name="Picture 4" descr="相關圖片"/>
+                                            <pic:cNvPicPr>
+                                              <a:picLocks noChangeAspect="1" noChangeArrowheads="1"/>
+                                            </pic:cNvPicPr>
+                                          </pic:nvPicPr>
+                                          <pic:blipFill>
+                                            <a:blip r:embed="rId13">
+                                              <a:extLst>
+                                                <a:ext uri="{28A0092B-C50C-407E-A947-70E740481C1C}">
+                                                  <a14:useLocalDpi xmlns:a14="http://schemas.microsoft.com/office/drawing/2010/main" val="0"/>
+                                                </a:ext>
+                                              </a:extLst>
+                                            </a:blip>
+                                            <a:srcRect/>
+                                            <a:stretch>
+                                              <a:fillRect/>
+                                            </a:stretch>
+                                          </pic:blipFill>
+                                          <pic:spPr bwMode="auto">
+                                            <a:xfrm>
+                                              <a:off x="0" y="0"/>
+                                              <a:ext cx="442323" cy="442323"/>
+                                            </a:xfrm>
+                                            <a:prstGeom prst="rect">
+                                              <a:avLst/>
+                                            </a:prstGeom>
+                                            <a:noFill/>
+                                            <a:ln>
+                                              <a:noFill/>
+                                            </a:ln>
+                                          </pic:spPr>
+                                        </pic:pic>
+                                      </a:graphicData>
+                                    </a:graphic>
+                                  </wp:inline>
+                                </w:drawing>
+                              </w:r>
+                            </w:p>
+                          </w:txbxContent>
+                        </wps:txbx>
+                        <wps:bodyPr rot="0" spcFirstLastPara="0" vertOverflow="overflow" horzOverflow="overflow" vert="horz" wrap="square" lIns="91440" tIns="45720" rIns="91440" bIns="45720" numCol="1" spcCol="0" rtlCol="0" fromWordArt="0" anchor="t" anchorCtr="0" forceAA="0" compatLnSpc="1">
+                          <a:prstTxWarp prst="textNoShape">
+                            <a:avLst/>
+                          </a:prstTxWarp>
+                          <a:noAutofit/>
+                        </wps:bodyPr>
+                      </wps:wsp>
+                      <wps:wsp>
+                        <wps:cNvPr id="27" name="文字方塊 2"/>
+                        <wps:cNvSpPr txBox="1">
+                          <a:spLocks noChangeArrowheads="1"/>
+                        </wps:cNvSpPr>
+                        <wps:spPr bwMode="auto">
+                          <a:xfrm>
+                            <a:off x="629387" y="178905"/>
+                            <a:ext cx="1675129" cy="329564"/>
+                          </a:xfrm>
+                          <a:prstGeom prst="rect">
+                            <a:avLst/>
+                          </a:prstGeom>
+                          <a:solidFill>
+                            <a:srgbClr val="FFFFFF"/>
+                          </a:solidFill>
+                          <a:ln w="9525">
+                            <a:noFill/>
+                            <a:miter lim="800000"/>
+                            <a:headEnd/>
+                            <a:tailEnd/>
+                          </a:ln>
+                        </wps:spPr>
+                        <wps:txbx>
+                          <w:txbxContent>
+                            <w:p>
+                              <w:pPr>
+                                <w:snapToGrid w:val="0"/>
+                                <w:rPr>
+                                  <w:rFonts w:ascii="Microsoft YaHei" w:eastAsia="Microsoft YaHei" w:hAnsi="Microsoft YaHei"/>
+                                  <w:lang w:eastAsia="zh-TW"/>
+                                </w:rPr>
+                              </w:pPr>
+                              <w:r>
+                                <w:rPr>
+                                  <w:rFonts w:ascii="Microsoft YaHei" w:eastAsia="Microsoft YaHei" w:hAnsi="Microsoft YaHei" w:hint="eastAsia"/>
+                                  <w:lang w:eastAsia="zh-TW"/>
+                                </w:rPr>
+                                <w:t>清華大學</w:t>
+                              </w:r>
+                              <w:r>
+                                <w:rPr>
+                                  <w:rFonts w:ascii="Microsoft YaHei" w:eastAsia="Microsoft YaHei" w:hAnsi="Microsoft YaHei"/>
+                                  <w:lang w:eastAsia="zh-TW"/>
+                                </w:rPr>
+                                <w:t>通訊工程所碩</w:t>
+                              </w:r>
+                              <w:proofErr w:type="gramStart"/>
+                              <w:r>
+                                <w:rPr>
+                                  <w:rFonts w:ascii="Microsoft YaHei" w:eastAsia="Microsoft YaHei" w:hAnsi="Microsoft YaHei"/>
+                                  <w:lang w:eastAsia="zh-TW"/>
+                                </w:rPr>
+                                <w:t>一</w:t>
+                              </w:r>
+                              <w:proofErr w:type="gramEnd"/>
+                            </w:p>
+                          </w:txbxContent>
+                        </wps:txbx>
+                        <wps:bodyPr rot="0" vert="horz" wrap="square" lIns="91440" tIns="45720" rIns="91440" bIns="45720" anchor="t" anchorCtr="0">
+                          <a:spAutoFit/>
+                        </wps:bodyPr>
+                      </wps:wsp>
+                      <pic:pic xmlns:pic="http://schemas.openxmlformats.org/drawingml/2006/picture">
+                        <pic:nvPicPr>
+                          <pic:cNvPr id="1026" name="Picture 2" descr="「github icon」的圖片搜尋結果"/>
+                          <pic:cNvPicPr>
+                            <a:picLocks noChangeAspect="1"/>
+                          </pic:cNvPicPr>
+                        </pic:nvPicPr>
+                        <pic:blipFill>
+                          <a:blip r:embed="rId14" cstate="print">
+                            <a:extLst>
+                              <a:ext uri="{28A0092B-C50C-407E-A947-70E740481C1C}">
+                                <a14:useLocalDpi xmlns:a14="http://schemas.microsoft.com/office/drawing/2010/main" val="0"/>
+                              </a:ext>
+                            </a:extLst>
+                          </a:blip>
+                          <a:srcRect/>
+                          <a:stretch>
+                            <a:fillRect/>
+                          </a:stretch>
+                        </pic:blipFill>
+                        <pic:spPr bwMode="auto">
+                          <a:xfrm>
+                            <a:off x="318052" y="669235"/>
+                            <a:ext cx="226695" cy="226695"/>
+                          </a:xfrm>
+                          <a:prstGeom prst="rect">
+                            <a:avLst/>
+                          </a:prstGeom>
+                          <a:noFill/>
+                          <a:extLst/>
+                        </pic:spPr>
+                      </pic:pic>
+                      <wps:wsp>
+                        <wps:cNvPr id="28" name="文字方塊 2"/>
+                        <wps:cNvSpPr txBox="1">
+                          <a:spLocks noChangeArrowheads="1"/>
+                        </wps:cNvSpPr>
+                        <wps:spPr bwMode="auto">
+                          <a:xfrm>
+                            <a:off x="636105" y="609600"/>
+                            <a:ext cx="1579880" cy="298450"/>
+                          </a:xfrm>
+                          <a:prstGeom prst="rect">
+                            <a:avLst/>
+                          </a:prstGeom>
+                          <a:solidFill>
+                            <a:srgbClr val="FFFFFF"/>
+                          </a:solidFill>
+                          <a:ln w="9525">
+                            <a:noFill/>
+                            <a:miter lim="800000"/>
+                            <a:headEnd/>
+                            <a:tailEnd/>
+                          </a:ln>
+                        </wps:spPr>
+                        <wps:txbx>
+                          <w:txbxContent>
+                            <w:p>
+                              <w:pPr>
+                                <w:rPr>
+                                  <w:rFonts w:ascii="Bahnschrift SemiBold" w:eastAsia="Microsoft YaHei" w:hAnsi="Bahnschrift SemiBold"/>
+                                  <w:lang w:eastAsia="zh-TW"/>
+                                </w:rPr>
+                              </w:pPr>
+                              <w:r>
+                                <w:rPr>
+                                  <w:rFonts w:ascii="Bahnschrift SemiBold" w:eastAsia="Microsoft YaHei" w:hAnsi="Bahnschrift SemiBold"/>
+                                  <w:lang w:eastAsia="zh-TW"/>
+                                </w:rPr>
+                                <w:t>github.com/chris-</w:t>
+                              </w:r>
+                              <w:proofErr w:type="spellStart"/>
+                              <w:r>
+                                <w:rPr>
+                                  <w:rFonts w:ascii="Bahnschrift SemiBold" w:eastAsia="Microsoft YaHei" w:hAnsi="Bahnschrift SemiBold"/>
+                                  <w:lang w:eastAsia="zh-TW"/>
+                                </w:rPr>
+                                <w:t>nthu</w:t>
+                              </w:r>
+                              <w:proofErr w:type="spellEnd"/>
+                              <w:r>
+                                <w:rPr>
+                                  <w:rFonts w:ascii="Bahnschrift SemiBold" w:eastAsia="Microsoft YaHei" w:hAnsi="Bahnschrift SemiBold"/>
+                                  <w:lang w:eastAsia="zh-TW"/>
+                                </w:rPr>
+                                <w:t>/</w:t>
+                              </w:r>
+                            </w:p>
+                          </w:txbxContent>
+                        </wps:txbx>
+                        <wps:bodyPr rot="0" vert="horz" wrap="square" lIns="91440" tIns="45720" rIns="91440" bIns="45720" anchor="t" anchorCtr="0">
+                          <a:spAutoFit/>
+                        </wps:bodyPr>
+                      </wps:wsp>
+                    </wpg:wgp>
+                  </a:graphicData>
+                </a:graphic>
+              </wp:anchor>
+            </w:drawing>
+          </mc:Choice>
+          <mc:Fallback>
+            <w:pict>
+              <v:group w14:anchorId="03E5BA8F" id="群組 45" o:spid="_x0000_s1059" style="position:absolute;left:0;text-align:left;margin-left:-103.05pt;margin-top:141.4pt;width:181.45pt;height:71.5pt;z-index:251718656" coordsize="23045,9080" o:gfxdata="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">
+                <v:shape id="文字方塊 5" o:spid="_x0000_s1060" type="#_x0000_t202" style="position:absolute;width:8407;height:7239;visibility:visible;mso-wrap-style:square;v-text-anchor:top" o:gfxdata="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" filled="f" stroked="f" strokeweight=".5pt">
+                  <v:textbox>
+                    <w:txbxContent>
+                      <w:p>
+                        <w:pPr>
+                          <w:jc w:val="center"/>
+                        </w:pPr>
+                        <w:r>
+                          <w:rPr>
+                            <w:noProof/>
+                            <w:lang w:eastAsia="zh-TW"/>
+                          </w:rPr>
+                          <w:drawing>
+                            <wp:inline distT="0" distB="0" distL="0" distR="0" wp14:anchorId="2946B0A1" wp14:editId="17F2CB03">
+                              <wp:extent cx="423825" cy="423825"/>
+                              <wp:effectExtent l="0" t="0" r="0" b="0"/>
+                              <wp:docPr id="59" name="圖片 59" descr="相關圖片"/>
+                              <wp:cNvGraphicFramePr>
+                                <a:graphicFrameLocks xmlns:a="http://schemas.openxmlformats.org/drawingml/2006/main" noChangeAspect="1"/>
+                              </wp:cNvGraphicFramePr>
+                              <a:graphic xmlns:a="http://schemas.openxmlformats.org/drawingml/2006/main">
+                                <a:graphicData uri="http://schemas.openxmlformats.org/drawingml/2006/picture">
+                                  <pic:pic xmlns:pic="http://schemas.openxmlformats.org/drawingml/2006/picture">
+                                    <pic:nvPicPr>
+                                      <pic:cNvPr id="0" name="Picture 4" descr="相關圖片"/>
+                                      <pic:cNvPicPr>
+                                        <a:picLocks noChangeAspect="1" noChangeArrowheads="1"/>
+                                      </pic:cNvPicPr>
+                                    </pic:nvPicPr>
+                                    <pic:blipFill>
+                                      <a:blip r:embed="rId13">
+                                        <a:extLst>
+                                          <a:ext uri="{28A0092B-C50C-407E-A947-70E740481C1C}">
+                                            <a14:useLocalDpi xmlns:a14="http://schemas.microsoft.com/office/drawing/2010/main" val="0"/>
+                                          </a:ext>
+                                        </a:extLst>
+                                      </a:blip>
+                                      <a:srcRect/>
+                                      <a:stretch>
+                                        <a:fillRect/>
+                                      </a:stretch>
+                                    </pic:blipFill>
+                                    <pic:spPr bwMode="auto">
+                                      <a:xfrm>
+                                        <a:off x="0" y="0"/>
+                                        <a:ext cx="442323" cy="442323"/>
+                                      </a:xfrm>
+                                      <a:prstGeom prst="rect">
+                                        <a:avLst/>
+                                      </a:prstGeom>
+                                      <a:noFill/>
+                                      <a:ln>
+                                        <a:noFill/>
+                                      </a:ln>
+                                    </pic:spPr>
+                                  </pic:pic>
+                                </a:graphicData>
+                              </a:graphic>
+                            </wp:inline>
+                          </w:drawing>
+                        </w:r>
+                      </w:p>
+                    </w:txbxContent>
+                  </v:textbox>
+                </v:shape>
+                <v:shape id="_x0000_s1061" type="#_x0000_t202" style="position:absolute;left:6293;top:1789;width:16752;height:3295;visibility:visible;mso-wrap-style:square;v-text-anchor:top" o:gfxdata="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" stroked="f">
+                  <v:textbox style="mso-fit-shape-to-text:t">
+                    <w:txbxContent>
+                      <w:p>
+                        <w:pPr>
+                          <w:snapToGrid w:val="0"/>
+                          <w:rPr>
+                            <w:rFonts w:ascii="Microsoft YaHei" w:eastAsia="Microsoft YaHei" w:hAnsi="Microsoft YaHei"/>
+                            <w:lang w:eastAsia="zh-TW"/>
+                          </w:rPr>
+                        </w:pPr>
+                        <w:r>
+                          <w:rPr>
+                            <w:rFonts w:ascii="Microsoft YaHei" w:eastAsia="Microsoft YaHei" w:hAnsi="Microsoft YaHei" w:hint="eastAsia"/>
+                            <w:lang w:eastAsia="zh-TW"/>
+                          </w:rPr>
+                          <w:t>清華大學</w:t>
+                        </w:r>
+                        <w:r>
+                          <w:rPr>
+                            <w:rFonts w:ascii="Microsoft YaHei" w:eastAsia="Microsoft YaHei" w:hAnsi="Microsoft YaHei"/>
+                            <w:lang w:eastAsia="zh-TW"/>
+                          </w:rPr>
+                          <w:t>通訊工程所碩</w:t>
+                        </w:r>
+                        <w:proofErr w:type="gramStart"/>
+                        <w:r>
+                          <w:rPr>
+                            <w:rFonts w:ascii="Microsoft YaHei" w:eastAsia="Microsoft YaHei" w:hAnsi="Microsoft YaHei"/>
+                            <w:lang w:eastAsia="zh-TW"/>
+                          </w:rPr>
+                          <w:t>一</w:t>
+                        </w:r>
+                        <w:proofErr w:type="gramEnd"/>
+                      </w:p>
+                    </w:txbxContent>
+                  </v:textbox>
+                </v:shape>
+                <v:shapetype id="_x0000_t75" coordsize="21600,21600" o:spt="75" o:preferrelative="t" path="m@4@5l@4@11@9@11@9@5xe" filled="f" stroked="f">
+                  <v:stroke joinstyle="miter"/>
+                  <v:formulas>
+                    <v:f eqn="if lineDrawn pixelLineWidth 0"/>
+                    <v:f eqn="sum @0 1 0"/>
+                    <v:f eqn="sum 0 0 @1"/>
+                    <v:f eqn="prod @2 1 2"/>
+                    <v:f eqn="prod @3 21600 pixelWidth"/>
+                    <v:f eqn="prod @3 21600 pixelHeight"/>
+                    <v:f eqn="sum @0 0 1"/>
+                    <v:f eqn="prod @6 1 2"/>
+                    <v:f eqn="prod @7 21600 pixelWidth"/>
+                    <v:f eqn="sum @8 21600 0"/>
+                    <v:f eqn="prod @7 21600 pixelHeight"/>
+                    <v:f eqn="sum @10 21600 0"/>
+                  </v:formulas>
+                  <v:path o:extrusionok="f" gradientshapeok="t" o:connecttype="rect"/>
+                  <o:lock v:ext="edit" aspectratio="t"/>
+                </v:shapetype>
+                <v:shape id="Picture 2" o:spid="_x0000_s1062" type="#_x0000_t75" alt="「github icon」的圖片搜尋結果" style="position:absolute;left:3180;top:6692;width:2267;height:2267;visibility:visible;mso-wrap-style:square" o:gfxdata="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">
+                  <v:imagedata r:id="rId15" o:title="「github icon」的圖片搜尋結果"/>
+                  <v:path arrowok="t"/>
+                </v:shape>
+                <v:shape id="_x0000_s1063" type="#_x0000_t202" style="position:absolute;left:6361;top:6096;width:15798;height:2984;visibility:visible;mso-wrap-style:square;v-text-anchor:top" o:gfxdata="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" stroked="f">
+                  <v:textbox style="mso-fit-shape-to-text:t">
+                    <w:txbxContent>
+                      <w:p>
+                        <w:pPr>
+                          <w:rPr>
+                            <w:rFonts w:ascii="Bahnschrift SemiBold" w:eastAsia="Microsoft YaHei" w:hAnsi="Bahnschrift SemiBold"/>
+                            <w:lang w:eastAsia="zh-TW"/>
+                          </w:rPr>
+                        </w:pPr>
+                        <w:r>
+                          <w:rPr>
+                            <w:rFonts w:ascii="Bahnschrift SemiBold" w:eastAsia="Microsoft YaHei" w:hAnsi="Bahnschrift SemiBold"/>
+                            <w:lang w:eastAsia="zh-TW"/>
+                          </w:rPr>
+                          <w:t>github.com/chris-</w:t>
+                        </w:r>
+                        <w:proofErr w:type="spellStart"/>
+                        <w:r>
+                          <w:rPr>
+                            <w:rFonts w:ascii="Bahnschrift SemiBold" w:eastAsia="Microsoft YaHei" w:hAnsi="Bahnschrift SemiBold"/>
+                            <w:lang w:eastAsia="zh-TW"/>
+                          </w:rPr>
+                          <w:t>nthu</w:t>
+                        </w:r>
+                        <w:proofErr w:type="spellEnd"/>
+                        <w:r>
+                          <w:rPr>
+                            <w:rFonts w:ascii="Bahnschrift SemiBold" w:eastAsia="Microsoft YaHei" w:hAnsi="Bahnschrift SemiBold"/>
+                            <w:lang w:eastAsia="zh-TW"/>
+                          </w:rPr>
+                          <w:t>/</w:t>
+                        </w:r>
+                      </w:p>
+                    </w:txbxContent>
+                  </v:textbox>
+                </v:shape>
+              </v:group>
+            </w:pict>
+          </mc:Fallback>
+        </mc:AlternateContent>
+      </w:r>
+      <w:r>
+        <w:rPr>
+          <w:noProof/>
+          <w:lang w:eastAsia="zh-TW"/>
+        </w:rPr>
+        <w:drawing>
+          <wp:anchor distT="0" distB="0" distL="114300" distR="114300" simplePos="0" relativeHeight="251742208" behindDoc="0" locked="0" layoutInCell="1" allowOverlap="1" wp14:anchorId="75A19F35" wp14:editId="5465B6C7">
+            <wp:simplePos x="0" y="0"/>
+            <wp:positionH relativeFrom="column">
+              <wp:posOffset>93345</wp:posOffset>
+            </wp:positionH>
+            <wp:positionV relativeFrom="paragraph">
+              <wp:posOffset>1588770</wp:posOffset>
+            </wp:positionV>
+            <wp:extent cx="264795" cy="271780"/>
+            <wp:effectExtent l="0" t="0" r="1905" b="0"/>
+            <wp:wrapNone/>
+            <wp:docPr id="19" name="圖片 19"/>
+            <wp:cNvGraphicFramePr>
+              <a:graphicFrameLocks xmlns:a="http://schemas.openxmlformats.org/drawingml/2006/main" noChangeAspect="1"/>
+            </wp:cNvGraphicFramePr>
+            <a:graphic xmlns:a="http://schemas.openxmlformats.org/drawingml/2006/main">
+              <a:graphicData uri="http://schemas.openxmlformats.org/drawingml/2006/picture">
+                <pic:pic xmlns:pic="http://schemas.openxmlformats.org/drawingml/2006/picture">
+                  <pic:nvPicPr>
+                    <pic:cNvPr id="1" name=""/>
+                    <pic:cNvPicPr/>
+                  </pic:nvPicPr>
+                  <pic:blipFill>
+                    <a:blip r:embed="rId16" cstate="print">
+                      <a:extLst>
+                        <a:ext uri="{28A0092B-C50C-407E-A947-70E740481C1C}">
+                          <a14:useLocalDpi xmlns:a14="http://schemas.microsoft.com/office/drawing/2010/main" val="0"/>
+                        </a:ext>
+                      </a:extLst>
+                    </a:blip>
+                    <a:stretch>
+                      <a:fillRect/>
+                    </a:stretch>
+                  </pic:blipFill>
+                  <pic:spPr>
+                    <a:xfrm>
+                      <a:off x="0" y="0"/>
+                      <a:ext cx="264795" cy="271780"/>
+                    </a:xfrm>
+                    <a:prstGeom prst="rect">
+                      <a:avLst/>
+                    </a:prstGeom>
+                  </pic:spPr>
+                </pic:pic>
+              </a:graphicData>
+            </a:graphic>
+            <wp14:sizeRelH relativeFrom="margin">
+              <wp14:pctWidth>0</wp14:pctWidth>
+            </wp14:sizeRelH>
+            <wp14:sizeRelV relativeFrom="margin">
+              <wp14:pctHeight>0</wp14:pctHeight>
+            </wp14:sizeRelV>
+          </wp:anchor>
+        </w:drawing>
+      </w:r>
+      <w:r>
+        <w:rPr>
+          <w:noProof/>
+          <w:lang w:eastAsia="zh-TW"/>
+        </w:rPr>
+        <mc:AlternateContent>
+          <mc:Choice Requires="wps">
+            <w:drawing>
+              <wp:anchor distT="45720" distB="45720" distL="114300" distR="114300" simplePos="0" relativeHeight="251744256" behindDoc="0" locked="0" layoutInCell="1" allowOverlap="1" wp14:anchorId="5D21DA51" wp14:editId="76C13016">
+                <wp:simplePos x="0" y="0"/>
+                <wp:positionH relativeFrom="column">
+                  <wp:posOffset>446709</wp:posOffset>
+                </wp:positionH>
+                <wp:positionV relativeFrom="paragraph">
+                  <wp:posOffset>1563950</wp:posOffset>
+                </wp:positionV>
+                <wp:extent cx="476885" cy="1404620"/>
+                <wp:effectExtent l="0" t="0" r="0" b="0"/>
+                <wp:wrapSquare wrapText="bothSides"/>
+                <wp:docPr id="44" name="文字方塊 2"/>
+                <wp:cNvGraphicFramePr>
+                  <a:graphicFrameLocks xmlns:a="http://schemas.openxmlformats.org/drawingml/2006/main"/>
+                </wp:cNvGraphicFramePr>
+                <a:graphic xmlns:a="http://schemas.openxmlformats.org/drawingml/2006/main">
+                  <a:graphicData uri="http://schemas.microsoft.com/office/word/2010/wordprocessingShape">
+                    <wps:wsp>
+                      <wps:cNvSpPr txBox="1">
+                        <a:spLocks noChangeArrowheads="1"/>
+                      </wps:cNvSpPr>
+                      <wps:spPr bwMode="auto">
+                        <a:xfrm>
+                          <a:off x="0" y="0"/>
+                          <a:ext cx="476885" cy="1404620"/>
+                        </a:xfrm>
+                        <a:prstGeom prst="rect">
+                          <a:avLst/>
+                        </a:prstGeom>
+                        <a:solidFill>
+                          <a:srgbClr val="FFFFFF"/>
+                        </a:solidFill>
+                        <a:ln w="9525">
+                          <a:noFill/>
+                          <a:miter lim="800000"/>
+                          <a:headEnd/>
+                          <a:tailEnd/>
+                        </a:ln>
+                      </wps:spPr>
+                      <wps:txbx>
+                        <w:txbxContent>
+                          <w:p>
+                            <w:pPr>
+                              <w:snapToGrid w:val="0"/>
+                              <w:rPr>
+                                <w:rFonts w:ascii="Microsoft YaHei" w:eastAsia="Microsoft YaHei" w:hAnsi="Microsoft YaHei"/>
+                                <w:lang w:eastAsia="zh-TW"/>
+                              </w:rPr>
+                            </w:pPr>
+                            <w:r>
+                              <w:rPr>
+                                <w:rFonts w:ascii="Microsoft YaHei" w:eastAsia="Microsoft YaHei" w:hAnsi="Microsoft YaHei" w:hint="eastAsia"/>
+                                <w:lang w:eastAsia="zh-TW"/>
+                              </w:rPr>
+                              <w:t>役畢</w:t>
+                            </w:r>
+                          </w:p>
+                        </w:txbxContent>
+                      </wps:txbx>
+                      <wps:bodyPr rot="0" vert="horz" wrap="square" lIns="91440" tIns="45720" rIns="91440" bIns="45720" anchor="t" anchorCtr="0">
+                        <a:spAutoFit/>
+                      </wps:bodyPr>
+                    </wps:wsp>
+                  </a:graphicData>
+                </a:graphic>
+                <wp14:sizeRelH relativeFrom="margin">
+                  <wp14:pctWidth>0</wp14:pctWidth>
+                </wp14:sizeRelH>
+                <wp14:sizeRelV relativeFrom="margin">
+                  <wp14:pctHeight>20000</wp14:pctHeight>
+                </wp14:sizeRelV>
+              </wp:anchor>
+            </w:drawing>
+          </mc:Choice>
+          <mc:Fallback>
+            <w:pict>
+              <v:shape w14:anchorId="5D21DA51" id="_x0000_s1064" type="#_x0000_t202" style="position:absolute;left:0;text-align:left;margin-left:35.15pt;margin-top:123.15pt;width:37.55pt;height:110.6pt;z-index:251744256;visibility:visible;mso-wrap-style:square;mso-width-percent:0;mso-height-percent:200;mso-wrap-distance-left:9pt;mso-wrap-distance-top:3.6pt;mso-wrap-distance-right:9pt;mso-wrap-distance-bottom:3.6pt;mso-position-horizontal:absolute;mso-position-horizontal-relative:text;mso-position-vertical:absolute;mso-position-vertical-relative:text;mso-width-percent:0;mso-height-percent:200;mso-width-relative:margin;mso-height-relative:margin;v-text-anchor:top" o:gfxdata="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" stroked="f">
+                <v:textbox style="mso-fit-shape-to-text:t">
+                  <w:txbxContent>
+                    <w:p>
+                      <w:pPr>
+                        <w:snapToGrid w:val="0"/>
+                        <w:rPr>
+                          <w:rFonts w:ascii="Microsoft YaHei" w:eastAsia="Microsoft YaHei" w:hAnsi="Microsoft YaHei"/>
+                          <w:lang w:eastAsia="zh-TW"/>
+                        </w:rPr>
+                      </w:pPr>
+                      <w:r>
+                        <w:rPr>
+                          <w:rFonts w:ascii="Microsoft YaHei" w:eastAsia="Microsoft YaHei" w:hAnsi="Microsoft YaHei" w:hint="eastAsia"/>
+                          <w:lang w:eastAsia="zh-TW"/>
+                        </w:rPr>
+                        <w:t>役畢</w:t>
+                      </w:r>
+                    </w:p>
+                  </w:txbxContent>
+                </v:textbox>
+                <w10:wrap type="square"/>
+              </v:shape>
+            </w:pict>
+          </mc:Fallback>
+        </mc:AlternateContent>
+      </w:r>
+      <w:r>
+        <w:rPr>
+          <w:noProof/>
+          <w:lang w:eastAsia="zh-TW"/>
+        </w:rPr>
+        <mc:AlternateContent>
+          <mc:Choice Requires="wps">
+            <w:drawing>
+              <wp:anchor distT="0" distB="0" distL="114300" distR="114300" simplePos="0" relativeHeight="251660288" behindDoc="0" locked="0" layoutInCell="1" allowOverlap="1" wp14:anchorId="0AE85BEE" wp14:editId="0F1B734F">
+                <wp:simplePos x="0" y="0"/>
+                <wp:positionH relativeFrom="column">
+                  <wp:posOffset>1365250</wp:posOffset>
+                </wp:positionH>
+                <wp:positionV relativeFrom="paragraph">
+                  <wp:posOffset>709930</wp:posOffset>
+                </wp:positionV>
+                <wp:extent cx="1073150" cy="307975"/>
+                <wp:effectExtent l="57150" t="38100" r="50800" b="38100"/>
+                <wp:wrapNone/>
+                <wp:docPr id="148" name="文本框 13"/>
                 <wp:cNvGraphicFramePr/>
                 <a:graphic xmlns:a="http://schemas.openxmlformats.org/drawingml/2006/main">
                   <a:graphicData uri="http://schemas.microsoft.com/office/word/2010/wordprocessingShape">
@@ -3696,7 +6684,7 @@
                       <wps:spPr>
                         <a:xfrm>
                           <a:off x="0" y="0"/>
-                          <a:ext cx="1471930" cy="281940"/>
+                          <a:ext cx="1073150" cy="307975"/>
                         </a:xfrm>
                         <a:prstGeom prst="rect">
                           <a:avLst/>
@@ -3704,18 +6692,21 @@
                         <a:solidFill>
                           <a:srgbClr val="8DAFB1"/>
                         </a:solidFill>
-                        <a:ln>
-                          <a:noFill/>
-                        </a:ln>
+                        <a:scene3d>
+                          <a:camera prst="perspectiveBelow"/>
+                          <a:lightRig rig="threePt" dir="t"/>
+                        </a:scene3d>
                       </wps:spPr>
                       <wps:txbx>
                         <w:txbxContent>
                           <w:p>
                             <w:pPr>
                               <w:pStyle w:val="Web"/>
-                              <w:spacing w:before="0" w:beforeAutospacing="0" w:after="0" w:afterAutospacing="0" w:line="300" w:lineRule="exact"/>
+                              <w:spacing w:before="0" w:beforeAutospacing="0" w:after="0" w:afterAutospacing="0" w:line="336" w:lineRule="exact"/>
+                              <w:jc w:val="distribute"/>
                               <w:rPr>
                                 <w:rFonts w:ascii="Microsoft YaHei" w:eastAsia="Microsoft YaHei" w:hAnsi="Microsoft YaHei"/>
+                                <w:color w:val="FFFFFF" w:themeColor="background1"/>
                                 <w:lang w:eastAsia="zh-TW"/>
                               </w:rPr>
                             </w:pPr>
@@ -3723,35 +6714,41 @@
                               <w:rPr>
                                 <w:rFonts w:ascii="Microsoft YaHei" w:eastAsia="Microsoft YaHei" w:hAnsi="Microsoft YaHei" w:cstheme="minorBidi" w:hint="eastAsia"/>
                                 <w:color w:val="FFFFFF" w:themeColor="background1"/>
-                                <w:spacing w:val="120"/>
                                 <w:kern w:val="24"/>
-                                <w:lang w:eastAsia="zh-TW"/>
-                              </w:rPr>
-                              <w:t>學術經歷</w:t>
+                                <w:sz w:val="28"/>
+                                <w:szCs w:val="28"/>
+                                <w:lang w:eastAsia="zh-TW"/>
+                              </w:rPr>
+                              <w:t>教育程度</w:t>
                             </w:r>
                           </w:p>
                         </w:txbxContent>
                       </wps:txbx>
-                      <wps:bodyPr wrap="square">
+                      <wps:bodyPr wrap="square" rtlCol="0">
                         <a:spAutoFit/>
                       </wps:bodyPr>
                     </wps:wsp>
                   </a:graphicData>
                 </a:graphic>
+                <wp14:sizeRelH relativeFrom="margin">
+                  <wp14:pctWidth>0</wp14:pctWidth>
+                </wp14:sizeRelH>
               </wp:anchor>
             </w:drawing>
           </mc:Choice>
           <mc:Fallback>
             <w:pict>
-              <v:shape w14:anchorId="3922E8BD" id="文本框 130" o:spid="_x0000_s1045" type="#_x0000_t202" style="position:absolute;left:0;text-align:left;margin-left:-65.1pt;margin-top:431.55pt;width:115.9pt;height:22.2pt;z-index:251676672;visibility:visible;mso-wrap-style:square;mso-wrap-distance-left:9pt;mso-wrap-distance-top:0;mso-wrap-distance-right:9pt;mso-wrap-distance-bottom:0;mso-position-horizontal:absolute;mso-position-horizontal-relative:text;mso-position-vertical:absolute;mso-position-vertical-relative:text;v-text-anchor:top" o:gfxdata="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" fillcolor="#8dafb1" stroked="f">
+              <v:shape w14:anchorId="0AE85BEE" id="文本框 13" o:spid="_x0000_s1065" type="#_x0000_t202" style="position:absolute;left:0;text-align:left;margin-left:107.5pt;margin-top:55.9pt;width:84.5pt;height:24.25pt;z-index:251660288;visibility:visible;mso-wrap-style:square;mso-width-percent:0;mso-wrap-distance-left:9pt;mso-wrap-distance-top:0;mso-wrap-distance-right:9pt;mso-wrap-distance-bottom:0;mso-position-horizontal:absolute;mso-position-horizontal-relative:text;mso-position-vertical:absolute;mso-position-vertical-relative:text;mso-width-percent:0;mso-width-relative:margin;v-text-anchor:top" o:gfxdata="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" fillcolor="#8dafb1" stroked="f">
                 <v:textbox style="mso-fit-shape-to-text:t">
                   <w:txbxContent>
                     <w:p>
                       <w:pPr>
                         <w:pStyle w:val="Web"/>
-                        <w:spacing w:before="0" w:beforeAutospacing="0" w:after="0" w:afterAutospacing="0" w:line="300" w:lineRule="exact"/>
+                        <w:spacing w:before="0" w:beforeAutospacing="0" w:after="0" w:afterAutospacing="0" w:line="336" w:lineRule="exact"/>
+                        <w:jc w:val="distribute"/>
                         <w:rPr>
                           <w:rFonts w:ascii="Microsoft YaHei" w:eastAsia="Microsoft YaHei" w:hAnsi="Microsoft YaHei"/>
+                          <w:color w:val="FFFFFF" w:themeColor="background1"/>
                           <w:lang w:eastAsia="zh-TW"/>
                         </w:rPr>
                       </w:pPr>
@@ -3759,11 +6756,12 @@
                         <w:rPr>
                           <w:rFonts w:ascii="Microsoft YaHei" w:eastAsia="Microsoft YaHei" w:hAnsi="Microsoft YaHei" w:cstheme="minorBidi" w:hint="eastAsia"/>
                           <w:color w:val="FFFFFF" w:themeColor="background1"/>
-                          <w:spacing w:val="120"/>
                           <w:kern w:val="24"/>
-                          <w:lang w:eastAsia="zh-TW"/>
-                        </w:rPr>
-                        <w:t>學術經歷</w:t>
+                          <w:sz w:val="28"/>
+                          <w:szCs w:val="28"/>
+                          <w:lang w:eastAsia="zh-TW"/>
+                        </w:rPr>
+                        <w:t>教育程度</w:t>
                       </w:r>
                     </w:p>
                   </w:txbxContent>
@@ -3781,340 +6779,7 @@
         <mc:AlternateContent>
           <mc:Choice Requires="wps">
             <w:drawing>
-              <wp:anchor distT="0" distB="0" distL="114300" distR="114300" simplePos="0" relativeHeight="251675648" behindDoc="0" locked="0" layoutInCell="1" allowOverlap="1" wp14:anchorId="4C02EA10" wp14:editId="26DA5369">
-                <wp:simplePos x="0" y="0"/>
-                <wp:positionH relativeFrom="column">
-                  <wp:posOffset>-826770</wp:posOffset>
-                </wp:positionH>
-                <wp:positionV relativeFrom="paragraph">
-                  <wp:posOffset>3354705</wp:posOffset>
-                </wp:positionV>
-                <wp:extent cx="1471930" cy="281940"/>
-                <wp:effectExtent l="0" t="0" r="0" b="3810"/>
-                <wp:wrapNone/>
-                <wp:docPr id="11" name="文本框 129"/>
-                <wp:cNvGraphicFramePr/>
-                <a:graphic xmlns:a="http://schemas.openxmlformats.org/drawingml/2006/main">
-                  <a:graphicData uri="http://schemas.microsoft.com/office/word/2010/wordprocessingShape">
-                    <wps:wsp>
-                      <wps:cNvSpPr txBox="1"/>
-                      <wps:spPr>
-                        <a:xfrm>
-                          <a:off x="0" y="0"/>
-                          <a:ext cx="1471930" cy="281940"/>
-                        </a:xfrm>
-                        <a:prstGeom prst="rect">
-                          <a:avLst/>
-                        </a:prstGeom>
-                        <a:solidFill>
-                          <a:srgbClr val="8DAFB1"/>
-                        </a:solidFill>
-                        <a:ln>
-                          <a:noFill/>
-                        </a:ln>
-                      </wps:spPr>
-                      <wps:txbx>
-                        <w:txbxContent>
-                          <w:p>
-                            <w:pPr>
-                              <w:pStyle w:val="Web"/>
-                              <w:spacing w:before="0" w:beforeAutospacing="0" w:after="0" w:afterAutospacing="0" w:line="300" w:lineRule="exact"/>
-                              <w:rPr>
-                                <w:rFonts w:ascii="Microsoft YaHei" w:eastAsia="Microsoft YaHei" w:hAnsi="Microsoft YaHei"/>
-                                <w:lang w:eastAsia="zh-TW"/>
-                              </w:rPr>
-                            </w:pPr>
-                            <w:r>
-                              <w:rPr>
-                                <w:rFonts w:ascii="Microsoft YaHei" w:eastAsia="Microsoft YaHei" w:hAnsi="Microsoft YaHei" w:cstheme="minorBidi" w:hint="eastAsia"/>
-                                <w:color w:val="FFFFFF" w:themeColor="background1"/>
-                                <w:spacing w:val="120"/>
-                                <w:kern w:val="24"/>
-                                <w:lang w:eastAsia="zh-TW"/>
-                              </w:rPr>
-                              <w:t>聯絡方式</w:t>
-                            </w:r>
-                          </w:p>
-                        </w:txbxContent>
-                      </wps:txbx>
-                      <wps:bodyPr wrap="square">
-                        <a:spAutoFit/>
-                      </wps:bodyPr>
-                    </wps:wsp>
-                  </a:graphicData>
-                </a:graphic>
-              </wp:anchor>
-            </w:drawing>
-          </mc:Choice>
-          <mc:Fallback>
-            <w:pict>
-              <v:shape w14:anchorId="4C02EA10" id="文本框 129" o:spid="_x0000_s1046" type="#_x0000_t202" style="position:absolute;left:0;text-align:left;margin-left:-65.1pt;margin-top:264.15pt;width:115.9pt;height:22.2pt;z-index:251675648;visibility:visible;mso-wrap-style:square;mso-wrap-distance-left:9pt;mso-wrap-distance-top:0;mso-wrap-distance-right:9pt;mso-wrap-distance-bottom:0;mso-position-horizontal:absolute;mso-position-horizontal-relative:text;mso-position-vertical:absolute;mso-position-vertical-relative:text;v-text-anchor:top" o:gfxdata="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" fillcolor="#8dafb1" stroked="f">
-                <v:textbox style="mso-fit-shape-to-text:t">
-                  <w:txbxContent>
-                    <w:p>
-                      <w:pPr>
-                        <w:pStyle w:val="Web"/>
-                        <w:spacing w:before="0" w:beforeAutospacing="0" w:after="0" w:afterAutospacing="0" w:line="300" w:lineRule="exact"/>
-                        <w:rPr>
-                          <w:rFonts w:ascii="Microsoft YaHei" w:eastAsia="Microsoft YaHei" w:hAnsi="Microsoft YaHei"/>
-                          <w:lang w:eastAsia="zh-TW"/>
-                        </w:rPr>
-                      </w:pPr>
-                      <w:r>
-                        <w:rPr>
-                          <w:rFonts w:ascii="Microsoft YaHei" w:eastAsia="Microsoft YaHei" w:hAnsi="Microsoft YaHei" w:cstheme="minorBidi" w:hint="eastAsia"/>
-                          <w:color w:val="FFFFFF" w:themeColor="background1"/>
-                          <w:spacing w:val="120"/>
-                          <w:kern w:val="24"/>
-                          <w:lang w:eastAsia="zh-TW"/>
-                        </w:rPr>
-                        <w:t>聯絡方式</w:t>
-                      </w:r>
-                    </w:p>
-                  </w:txbxContent>
-                </v:textbox>
-              </v:shape>
-            </w:pict>
-          </mc:Fallback>
-        </mc:AlternateContent>
-      </w:r>
-      <w:r>
-        <w:rPr>
-          <w:noProof/>
-          <w:lang w:eastAsia="zh-TW"/>
-        </w:rPr>
-        <mc:AlternateContent>
-          <mc:Choice Requires="wps">
-            <w:drawing>
-              <wp:anchor distT="0" distB="0" distL="114300" distR="114300" simplePos="0" relativeHeight="251698176" behindDoc="0" locked="0" layoutInCell="1" allowOverlap="1" wp14:anchorId="20BEB6B1" wp14:editId="4F736C15">
-                <wp:simplePos x="0" y="0"/>
-                <wp:positionH relativeFrom="column">
-                  <wp:posOffset>589280</wp:posOffset>
-                </wp:positionH>
-                <wp:positionV relativeFrom="paragraph">
-                  <wp:posOffset>5380355</wp:posOffset>
-                </wp:positionV>
-                <wp:extent cx="63500" cy="475615"/>
-                <wp:effectExtent l="133350" t="0" r="127000" b="0"/>
-                <wp:wrapNone/>
-                <wp:docPr id="30" name="矩形 30"/>
-                <wp:cNvGraphicFramePr/>
-                <a:graphic xmlns:a="http://schemas.openxmlformats.org/drawingml/2006/main">
-                  <a:graphicData uri="http://schemas.microsoft.com/office/word/2010/wordprocessingShape">
-                    <wps:wsp>
-                      <wps:cNvSpPr/>
-                      <wps:spPr>
-                        <a:xfrm rot="19593859">
-                          <a:off x="0" y="0"/>
-                          <a:ext cx="63500" cy="475615"/>
-                        </a:xfrm>
-                        <a:prstGeom prst="rect">
-                          <a:avLst/>
-                        </a:prstGeom>
-                        <a:solidFill>
-                          <a:sysClr val="window" lastClr="FFFFFF"/>
-                        </a:solidFill>
-                        <a:ln w="12700" cap="flat" cmpd="sng" algn="ctr">
-                          <a:noFill/>
-                          <a:prstDash val="solid"/>
-                          <a:miter lim="800000"/>
-                        </a:ln>
-                        <a:effectLst/>
-                      </wps:spPr>
-                      <wps:bodyPr rtlCol="0" anchor="ctr"/>
-                    </wps:wsp>
-                  </a:graphicData>
-                </a:graphic>
-              </wp:anchor>
-            </w:drawing>
-          </mc:Choice>
-          <mc:Fallback>
-            <w:pict>
-              <v:rect w14:anchorId="796F5AC0" id="矩形 30" o:spid="_x0000_s1026" style="position:absolute;margin-left:46.4pt;margin-top:423.65pt;width:5pt;height:37.45pt;rotation:-2191241fd;z-index:251698176;visibility:visible;mso-wrap-style:square;mso-wrap-distance-left:9pt;mso-wrap-distance-top:0;mso-wrap-distance-right:9pt;mso-wrap-distance-bottom:0;mso-position-horizontal:absolute;mso-position-horizontal-relative:text;mso-position-vertical:absolute;mso-position-vertical-relative:text;v-text-anchor:middle" o:gfxdata="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" fillcolor="window" stroked="f" strokeweight="1pt"/>
-            </w:pict>
-          </mc:Fallback>
-        </mc:AlternateContent>
-      </w:r>
-      <w:r>
-        <w:rPr>
-          <w:noProof/>
-          <w:lang w:eastAsia="zh-TW"/>
-        </w:rPr>
-        <mc:AlternateContent>
-          <mc:Choice Requires="wps">
-            <w:drawing>
-              <wp:anchor distT="0" distB="0" distL="114300" distR="114300" simplePos="0" relativeHeight="251697152" behindDoc="0" locked="0" layoutInCell="1" allowOverlap="1" wp14:anchorId="1A063BEC" wp14:editId="7C357B7C">
-                <wp:simplePos x="0" y="0"/>
-                <wp:positionH relativeFrom="column">
-                  <wp:posOffset>441325</wp:posOffset>
-                </wp:positionH>
-                <wp:positionV relativeFrom="paragraph">
-                  <wp:posOffset>5380355</wp:posOffset>
-                </wp:positionV>
-                <wp:extent cx="63500" cy="475615"/>
-                <wp:effectExtent l="133350" t="0" r="127000" b="0"/>
-                <wp:wrapNone/>
-                <wp:docPr id="29" name="矩形 29"/>
-                <wp:cNvGraphicFramePr/>
-                <a:graphic xmlns:a="http://schemas.openxmlformats.org/drawingml/2006/main">
-                  <a:graphicData uri="http://schemas.microsoft.com/office/word/2010/wordprocessingShape">
-                    <wps:wsp>
-                      <wps:cNvSpPr/>
-                      <wps:spPr>
-                        <a:xfrm rot="19593859">
-                          <a:off x="0" y="0"/>
-                          <a:ext cx="63500" cy="475615"/>
-                        </a:xfrm>
-                        <a:prstGeom prst="rect">
-                          <a:avLst/>
-                        </a:prstGeom>
-                        <a:solidFill>
-                          <a:sysClr val="window" lastClr="FFFFFF"/>
-                        </a:solidFill>
-                        <a:ln w="12700" cap="flat" cmpd="sng" algn="ctr">
-                          <a:noFill/>
-                          <a:prstDash val="solid"/>
-                          <a:miter lim="800000"/>
-                        </a:ln>
-                        <a:effectLst/>
-                      </wps:spPr>
-                      <wps:bodyPr rtlCol="0" anchor="ctr"/>
-                    </wps:wsp>
-                  </a:graphicData>
-                </a:graphic>
-              </wp:anchor>
-            </w:drawing>
-          </mc:Choice>
-          <mc:Fallback>
-            <w:pict>
-              <v:rect w14:anchorId="455613DE" id="矩形 29" o:spid="_x0000_s1026" style="position:absolute;margin-left:34.75pt;margin-top:423.65pt;width:5pt;height:37.45pt;rotation:-2191241fd;z-index:251697152;visibility:visible;mso-wrap-style:square;mso-wrap-distance-left:9pt;mso-wrap-distance-top:0;mso-wrap-distance-right:9pt;mso-wrap-distance-bottom:0;mso-position-horizontal:absolute;mso-position-horizontal-relative:text;mso-position-vertical:absolute;mso-position-vertical-relative:text;v-text-anchor:middle" o:gfxdata="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" fillcolor="window" stroked="f" strokeweight="1pt"/>
-            </w:pict>
-          </mc:Fallback>
-        </mc:AlternateContent>
-      </w:r>
-      <w:r>
-        <w:rPr>
-          <w:noProof/>
-          <w:lang w:eastAsia="zh-TW"/>
-        </w:rPr>
-        <mc:AlternateContent>
-          <mc:Choice Requires="wps">
-            <w:drawing>
-              <wp:anchor distT="0" distB="0" distL="114300" distR="114300" simplePos="0" relativeHeight="251696128" behindDoc="0" locked="0" layoutInCell="1" allowOverlap="1" wp14:anchorId="2ACF5170" wp14:editId="6E74063C">
-                <wp:simplePos x="0" y="0"/>
-                <wp:positionH relativeFrom="column">
-                  <wp:posOffset>589280</wp:posOffset>
-                </wp:positionH>
-                <wp:positionV relativeFrom="paragraph">
-                  <wp:posOffset>3253740</wp:posOffset>
-                </wp:positionV>
-                <wp:extent cx="63500" cy="475615"/>
-                <wp:effectExtent l="133350" t="0" r="127000" b="0"/>
-                <wp:wrapNone/>
-                <wp:docPr id="32" name="矩形 32"/>
-                <wp:cNvGraphicFramePr/>
-                <a:graphic xmlns:a="http://schemas.openxmlformats.org/drawingml/2006/main">
-                  <a:graphicData uri="http://schemas.microsoft.com/office/word/2010/wordprocessingShape">
-                    <wps:wsp>
-                      <wps:cNvSpPr/>
-                      <wps:spPr>
-                        <a:xfrm rot="19593859">
-                          <a:off x="0" y="0"/>
-                          <a:ext cx="63500" cy="475615"/>
-                        </a:xfrm>
-                        <a:prstGeom prst="rect">
-                          <a:avLst/>
-                        </a:prstGeom>
-                        <a:solidFill>
-                          <a:sysClr val="window" lastClr="FFFFFF"/>
-                        </a:solidFill>
-                        <a:ln w="12700" cap="flat" cmpd="sng" algn="ctr">
-                          <a:noFill/>
-                          <a:prstDash val="solid"/>
-                          <a:miter lim="800000"/>
-                        </a:ln>
-                        <a:effectLst/>
-                      </wps:spPr>
-                      <wps:bodyPr rtlCol="0" anchor="ctr"/>
-                    </wps:wsp>
-                  </a:graphicData>
-                </a:graphic>
-              </wp:anchor>
-            </w:drawing>
-          </mc:Choice>
-          <mc:Fallback>
-            <w:pict>
-              <v:rect w14:anchorId="427025C6" id="矩形 32" o:spid="_x0000_s1026" style="position:absolute;margin-left:46.4pt;margin-top:256.2pt;width:5pt;height:37.45pt;rotation:-2191241fd;z-index:251696128;visibility:visible;mso-wrap-style:square;mso-wrap-distance-left:9pt;mso-wrap-distance-top:0;mso-wrap-distance-right:9pt;mso-wrap-distance-bottom:0;mso-position-horizontal:absolute;mso-position-horizontal-relative:text;mso-position-vertical:absolute;mso-position-vertical-relative:text;v-text-anchor:middle" o:gfxdata="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" fillcolor="window" stroked="f" strokeweight="1pt"/>
-            </w:pict>
-          </mc:Fallback>
-        </mc:AlternateContent>
-      </w:r>
-      <w:r>
-        <w:rPr>
-          <w:noProof/>
-          <w:lang w:eastAsia="zh-TW"/>
-        </w:rPr>
-        <mc:AlternateContent>
-          <mc:Choice Requires="wps">
-            <w:drawing>
-              <wp:anchor distT="0" distB="0" distL="114300" distR="114300" simplePos="0" relativeHeight="251695104" behindDoc="0" locked="0" layoutInCell="1" allowOverlap="1" wp14:anchorId="74200FC0" wp14:editId="0D091E95">
-                <wp:simplePos x="0" y="0"/>
-                <wp:positionH relativeFrom="column">
-                  <wp:posOffset>441325</wp:posOffset>
-                </wp:positionH>
-                <wp:positionV relativeFrom="paragraph">
-                  <wp:posOffset>3253740</wp:posOffset>
-                </wp:positionV>
-                <wp:extent cx="63500" cy="475615"/>
-                <wp:effectExtent l="133350" t="0" r="127000" b="0"/>
-                <wp:wrapNone/>
-                <wp:docPr id="31" name="矩形 31"/>
-                <wp:cNvGraphicFramePr/>
-                <a:graphic xmlns:a="http://schemas.openxmlformats.org/drawingml/2006/main">
-                  <a:graphicData uri="http://schemas.microsoft.com/office/word/2010/wordprocessingShape">
-                    <wps:wsp>
-                      <wps:cNvSpPr/>
-                      <wps:spPr>
-                        <a:xfrm rot="19593859">
-                          <a:off x="0" y="0"/>
-                          <a:ext cx="63500" cy="475615"/>
-                        </a:xfrm>
-                        <a:prstGeom prst="rect">
-                          <a:avLst/>
-                        </a:prstGeom>
-                        <a:solidFill>
-                          <a:sysClr val="window" lastClr="FFFFFF"/>
-                        </a:solidFill>
-                        <a:ln w="12700" cap="flat" cmpd="sng" algn="ctr">
-                          <a:noFill/>
-                          <a:prstDash val="solid"/>
-                          <a:miter lim="800000"/>
-                        </a:ln>
-                        <a:effectLst/>
-                      </wps:spPr>
-                      <wps:bodyPr rtlCol="0" anchor="ctr"/>
-                    </wps:wsp>
-                  </a:graphicData>
-                </a:graphic>
-              </wp:anchor>
-            </w:drawing>
-          </mc:Choice>
-          <mc:Fallback>
-            <w:pict>
-              <v:rect w14:anchorId="7135E0C7" id="矩形 31" o:spid="_x0000_s1026" style="position:absolute;margin-left:34.75pt;margin-top:256.2pt;width:5pt;height:37.45pt;rotation:-2191241fd;z-index:251695104;visibility:visible;mso-wrap-style:square;mso-wrap-distance-left:9pt;mso-wrap-distance-top:0;mso-wrap-distance-right:9pt;mso-wrap-distance-bottom:0;mso-position-horizontal:absolute;mso-position-horizontal-relative:text;mso-position-vertical:absolute;mso-position-vertical-relative:text;v-text-anchor:middle" o:gfxdata="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" fillcolor="window" stroked="f" strokeweight="1pt"/>
-            </w:pict>
-          </mc:Fallback>
-        </mc:AlternateContent>
-      </w:r>
-      <w:r>
-        <w:rPr>
-          <w:noProof/>
-          <w:lang w:eastAsia="zh-TW"/>
-        </w:rPr>
-        <mc:AlternateContent>
-          <mc:Choice Requires="wps">
-            <w:drawing>
-              <wp:anchor distT="0" distB="0" distL="114300" distR="114300" simplePos="0" relativeHeight="251693056" behindDoc="0" locked="0" layoutInCell="1" allowOverlap="1" wp14:anchorId="31E6E7E9" wp14:editId="025BAED0">
+              <wp:anchor distT="0" distB="0" distL="114300" distR="114300" simplePos="0" relativeHeight="251691008" behindDoc="0" locked="0" layoutInCell="1" allowOverlap="1" wp14:anchorId="31E6E7E9" wp14:editId="025BAED0">
                 <wp:simplePos x="0" y="0"/>
                 <wp:positionH relativeFrom="column">
                   <wp:posOffset>479425</wp:posOffset>
@@ -4158,7 +6823,7 @@
           </mc:Choice>
           <mc:Fallback>
             <w:pict>
-              <v:rect w14:anchorId="7E0E7A76" id="矩形 33" o:spid="_x0000_s1026" style="position:absolute;margin-left:37.75pt;margin-top:49.25pt;width:5pt;height:37.45pt;rotation:-2191241fd;z-index:251693056;visibility:visible;mso-wrap-style:square;mso-wrap-distance-left:9pt;mso-wrap-distance-top:0;mso-wrap-distance-right:9pt;mso-wrap-distance-bottom:0;mso-position-horizontal:absolute;mso-position-horizontal-relative:text;mso-position-vertical:absolute;mso-position-vertical-relative:text;v-text-anchor:middle" o:gfxdata="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" fillcolor="window" stroked="f" strokeweight="1pt"/>
+              <v:rect w14:anchorId="1F69E6EC" id="矩形 33" o:spid="_x0000_s1026" style="position:absolute;margin-left:37.75pt;margin-top:49.25pt;width:5pt;height:37.45pt;rotation:-2191241fd;z-index:251691008;visibility:visible;mso-wrap-style:square;mso-wrap-distance-left:9pt;mso-wrap-distance-top:0;mso-wrap-distance-right:9pt;mso-wrap-distance-bottom:0;mso-position-horizontal:absolute;mso-position-horizontal-relative:text;mso-position-vertical:absolute;mso-position-vertical-relative:text;v-text-anchor:middle" o:gfxdata="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" fillcolor="window" stroked="f" strokeweight="1pt"/>
             </w:pict>
           </mc:Fallback>
         </mc:AlternateContent>
@@ -4171,7 +6836,7 @@
         <mc:AlternateContent>
           <mc:Choice Requires="wps">
             <w:drawing>
-              <wp:anchor distT="0" distB="0" distL="114300" distR="114300" simplePos="0" relativeHeight="251694080" behindDoc="0" locked="0" layoutInCell="1" allowOverlap="1" wp14:anchorId="124E1AE3" wp14:editId="596A2838">
+              <wp:anchor distT="0" distB="0" distL="114300" distR="114300" simplePos="0" relativeHeight="251692032" behindDoc="0" locked="0" layoutInCell="1" allowOverlap="1" wp14:anchorId="124E1AE3" wp14:editId="596A2838">
                 <wp:simplePos x="0" y="0"/>
                 <wp:positionH relativeFrom="column">
                   <wp:posOffset>627380</wp:posOffset>
@@ -4215,7 +6880,7 @@
           </mc:Choice>
           <mc:Fallback>
             <w:pict>
-              <v:rect w14:anchorId="74E24CA6" id="矩形 34" o:spid="_x0000_s1026" style="position:absolute;margin-left:49.4pt;margin-top:49.25pt;width:5pt;height:37.45pt;rotation:-2191241fd;z-index:251694080;visibility:visible;mso-wrap-style:square;mso-wrap-distance-left:9pt;mso-wrap-distance-top:0;mso-wrap-distance-right:9pt;mso-wrap-distance-bottom:0;mso-position-horizontal:absolute;mso-position-horizontal-relative:text;mso-position-vertical:absolute;mso-position-vertical-relative:text;v-text-anchor:middle" o:gfxdata="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" fillcolor="window" stroked="f" strokeweight="1pt"/>
+              <v:rect w14:anchorId="1DC4DB95" id="矩形 34" o:spid="_x0000_s1026" style="position:absolute;margin-left:49.4pt;margin-top:49.25pt;width:5pt;height:37.45pt;rotation:-2191241fd;z-index:251692032;visibility:visible;mso-wrap-style:square;mso-wrap-distance-left:9pt;mso-wrap-distance-top:0;mso-wrap-distance-right:9pt;mso-wrap-distance-bottom:0;mso-position-horizontal:absolute;mso-position-horizontal-relative:text;mso-position-vertical:absolute;mso-position-vertical-relative:text;v-text-anchor:middle" o:gfxdata="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" fillcolor="window" stroked="f" strokeweight="1pt"/>
             </w:pict>
           </mc:Fallback>
         </mc:AlternateContent>
@@ -4228,7 +6893,7 @@
         <mc:AlternateContent>
           <mc:Choice Requires="wps">
             <w:drawing>
-              <wp:anchor distT="0" distB="0" distL="114300" distR="114300" simplePos="0" relativeHeight="251674624" behindDoc="0" locked="0" layoutInCell="1" allowOverlap="1" wp14:anchorId="5895CE33" wp14:editId="06145CE9">
+              <wp:anchor distT="0" distB="0" distL="114300" distR="114300" simplePos="0" relativeHeight="251672576" behindDoc="0" locked="0" layoutInCell="1" allowOverlap="1" wp14:anchorId="5895CE33" wp14:editId="06145CE9">
                 <wp:simplePos x="0" y="0"/>
                 <wp:positionH relativeFrom="column">
                   <wp:posOffset>-788670</wp:posOffset>
@@ -4295,7 +6960,7 @@
           </mc:Choice>
           <mc:Fallback>
             <w:pict>
-              <v:shape w14:anchorId="5895CE33" id="文本框 128" o:spid="_x0000_s1047" type="#_x0000_t202" style="position:absolute;left:0;text-align:left;margin-left:-62.1pt;margin-top:55.95pt;width:115.9pt;height:22.2pt;z-index:251674624;visibility:visible;mso-wrap-style:square;mso-wrap-distance-left:9pt;mso-wrap-distance-top:0;mso-wrap-distance-right:9pt;mso-wrap-distance-bottom:0;mso-position-horizontal:absolute;mso-position-horizontal-relative:text;mso-position-vertical:absolute;mso-position-vertical-relative:text;v-text-anchor:top" o:gfxdata="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" fillcolor="#8dafb1" stroked="f">
+              <v:shape w14:anchorId="5895CE33" id="文本框 128" o:spid="_x0000_s1066" type="#_x0000_t202" style="position:absolute;left:0;text-align:left;margin-left:-62.1pt;margin-top:55.95pt;width:115.9pt;height:22.2pt;z-index:251672576;visibility:visible;mso-wrap-style:square;mso-wrap-distance-left:9pt;mso-wrap-distance-top:0;mso-wrap-distance-right:9pt;mso-wrap-distance-bottom:0;mso-position-horizontal:absolute;mso-position-horizontal-relative:text;mso-position-vertical:absolute;mso-position-vertical-relative:text;v-text-anchor:top" o:gfxdata="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" fillcolor="#8dafb1" stroked="f">
                 <v:textbox style="mso-fit-shape-to-text:t">
                   <w:txbxContent>
                     <w:p>
@@ -4408,7 +7073,7 @@
           </mc:Choice>
           <mc:Fallback>
             <w:pict>
-              <v:shape w14:anchorId="31B465A0" id="_x0000_s1048" type="#_x0000_t202" style="position:absolute;left:0;text-align:left;margin-left:-52.25pt;margin-top:95.9pt;width:118.05pt;height:110.6pt;z-index:251707392;visibility:visible;mso-wrap-style:square;mso-width-percent:0;mso-height-percent:200;mso-wrap-distance-left:9pt;mso-wrap-distance-top:3.6pt;mso-wrap-distance-right:9pt;mso-wrap-distance-bottom:3.6pt;mso-position-horizontal:absolute;mso-position-horizontal-relative:text;mso-position-vertical:absolute;mso-position-vertical-relative:text;mso-width-percent:0;mso-height-percent:200;mso-width-relative:margin;mso-height-relative:margin;v-text-anchor:top" o:gfxdata="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" stroked="f">
+              <v:shape w14:anchorId="31B465A0" id="_x0000_s1067" type="#_x0000_t202" style="position:absolute;left:0;text-align:left;margin-left:-52.25pt;margin-top:95.9pt;width:118.05pt;height:110.6pt;z-index:251707392;visibility:visible;mso-wrap-style:square;mso-width-percent:0;mso-height-percent:200;mso-wrap-distance-left:9pt;mso-wrap-distance-top:3.6pt;mso-wrap-distance-right:9pt;mso-wrap-distance-bottom:3.6pt;mso-position-horizontal:absolute;mso-position-horizontal-relative:text;mso-position-vertical:absolute;mso-position-vertical-relative:text;mso-width-percent:0;mso-height-percent:200;mso-width-relative:margin;mso-height-relative:margin;v-text-anchor:top" o:gfxdata="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" stroked="f">
                 <v:textbox style="mso-fit-shape-to-text:t">
                   <w:txbxContent>
                     <w:p>
@@ -4740,7 +7405,7 @@
           </mc:Choice>
           <mc:Fallback>
             <w:pict>
-              <v:shape w14:anchorId="78E94FC0" id="圆形小人1 29" o:spid="_x0000_s1026" style="position:absolute;margin-left:-78.3pt;margin-top:101.95pt;width:16.5pt;height:10.5pt;z-index:251701248;visibility:visible;mso-wrap-style:square;mso-width-percent:0;mso-height-percent:0;mso-wrap-distance-left:9pt;mso-wrap-distance-top:0;mso-wrap-distance-right:9pt;mso-wrap-distance-bottom:0;mso-position-horizontal:absolute;mso-position-horizontal-relative:text;mso-position-vertical:absolute;mso-position-vertical-relative:text;mso-width-percent:0;mso-height-percent:0;mso-width-relative:margin;mso-height-relative:margin;v-text-anchor:middle" coordsize="683211,432048" o:gfxdata="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" path="m512137,280189v76030,,141518,60368,170903,147329l683211,432048r-165161,l517720,423301c501526,375376,479652,331635,452572,294062v18451,-9286,38607,-13873,59565,-13873xm242652,216651v107842,,200731,85625,242411,208971l485305,432048,,432048r242,-6425c41922,302276,134811,216651,242652,216651xm512137,127447v37507,,67913,29990,67913,66984c580050,231425,549644,261414,512137,261414v-37507,,-67913,-29989,-67913,-66983c444224,157437,474630,127447,512137,127447xm242652,v53201,,96328,42537,96328,95010c338980,147482,295853,190020,242652,190020v-53200,,-96328,-42538,-96328,-95010c146324,42537,189452,,242652,xe" fillcolor="#1e1e1e" stroked="f">
+              <v:shape w14:anchorId="097B6D79" id="圆形小人1 29" o:spid="_x0000_s1026" style="position:absolute;margin-left:-78.3pt;margin-top:101.95pt;width:16.5pt;height:10.5pt;z-index:251701248;visibility:visible;mso-wrap-style:square;mso-width-percent:0;mso-height-percent:0;mso-wrap-distance-left:9pt;mso-wrap-distance-top:0;mso-wrap-distance-right:9pt;mso-wrap-distance-bottom:0;mso-position-horizontal:absolute;mso-position-horizontal-relative:text;mso-position-vertical:absolute;mso-position-vertical-relative:text;mso-width-percent:0;mso-height-percent:0;mso-width-relative:margin;mso-height-relative:margin;v-text-anchor:middle" coordsize="683211,432048" o:gfxdata="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" path="m512137,280189v76030,,141518,60368,170903,147329l683211,432048r-165161,l517720,423301c501526,375376,479652,331635,452572,294062v18451,-9286,38607,-13873,59565,-13873xm242652,216651v107842,,200731,85625,242411,208971l485305,432048,,432048r242,-6425c41922,302276,134811,216651,242652,216651xm512137,127447v37507,,67913,29990,67913,66984c580050,231425,549644,261414,512137,261414v-37507,,-67913,-29989,-67913,-66983c444224,157437,474630,127447,512137,127447xm242652,v53201,,96328,42537,96328,95010c338980,147482,295853,190020,242652,190020v-53200,,-96328,-42538,-96328,-95010c146324,42537,189452,,242652,xe" fillcolor="#1e1e1e" stroked="f">
                 <v:path arrowok="t" o:connecttype="custom" o:connectlocs="280,374;373,571;373,577;283,577;283,565;247,393;280,374;133,289;265,568;265,577;0,577;0,568;133,289;280,170;317,260;280,349;243,260;280,170;133,0;185,127;133,254;80,127;133,0" o:connectangles="0,0,0,0,0,0,0,0,0,0,0,0,0,0,0,0,0,0,0,0,0,0,0"/>
                 <o:lock v:ext="edit" aspectratio="t"/>
               </v:shape>
@@ -4933,7 +7598,7 @@
           </mc:Choice>
           <mc:Fallback>
             <w:pict>
-              <v:shape w14:anchorId="1C06493E" id="Freeform 57" o:spid="_x0000_s1026" style="position:absolute;margin-left:-77pt;margin-top:129.35pt;width:13.55pt;height:13.8pt;flip:x;z-index:251703296;visibility:visible;mso-wrap-style:square;mso-width-percent:0;mso-height-percent:0;mso-wrap-distance-left:9pt;mso-wrap-distance-top:0;mso-wrap-distance-right:9pt;mso-wrap-distance-bottom:0;mso-position-horizontal:absolute;mso-position-horizontal-relative:text;mso-position-vertical:absolute;mso-position-vertical-relative:text;mso-width-percent:0;mso-height-percent:0;mso-width-relative:margin;mso-height-relative:margin;v-text-anchor:top" coordsize="82,109" o:gfxdata="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" path="m41,109c41,109,,64,,41,,19,18,,41,,63,,82,19,82,41v,23,-41,68,-41,68xm41,14c26,14,13,26,13,41v,15,13,28,28,28c56,69,68,56,68,41,68,26,56,14,41,14xm41,14v,,,,,e" fillcolor="#1e1e1e" stroked="f">
+              <v:shape w14:anchorId="286165D9" id="Freeform 57" o:spid="_x0000_s1026" style="position:absolute;margin-left:-77pt;margin-top:129.35pt;width:13.55pt;height:13.8pt;flip:x;z-index:251703296;visibility:visible;mso-wrap-style:square;mso-width-percent:0;mso-height-percent:0;mso-wrap-distance-left:9pt;mso-wrap-distance-top:0;mso-wrap-distance-right:9pt;mso-wrap-distance-bottom:0;mso-position-horizontal:absolute;mso-position-horizontal-relative:text;mso-position-vertical:absolute;mso-position-vertical-relative:text;mso-width-percent:0;mso-height-percent:0;mso-width-relative:margin;mso-height-relative:margin;v-text-anchor:top" coordsize="82,109" o:gfxdata="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" path="m41,109c41,109,,64,,41,,19,18,,41,,63,,82,19,82,41v,23,-41,68,-41,68xm41,14c26,14,13,26,13,41v,15,13,28,28,28c56,69,68,56,68,41,68,26,56,14,41,14xm41,14v,,,,,e" fillcolor="#1e1e1e" stroked="f">
                 <v:path arrowok="t" o:connecttype="custom" o:connectlocs="86043,175260;0,65923;86043,0;172085,65923;86043,175260;86043,22510;27282,65923;86043,110944;142705,65923;86043,22510;86043,22510;86043,22510" o:connectangles="0,0,0,0,0,0,0,0,0,0,0,0"/>
                 <o:lock v:ext="edit" aspectratio="t" verticies="t"/>
               </v:shape>
@@ -5025,7 +7690,7 @@
           </mc:Choice>
           <mc:Fallback>
             <w:pict>
-              <v:shape w14:anchorId="2480F22A" id="_x0000_s1049" type="#_x0000_t202" style="position:absolute;left:0;text-align:left;margin-left:-52.9pt;margin-top:121.85pt;width:119.2pt;height:110.6pt;z-index:251709440;visibility:visible;mso-wrap-style:square;mso-width-percent:0;mso-height-percent:200;mso-wrap-distance-left:9pt;mso-wrap-distance-top:3.6pt;mso-wrap-distance-right:9pt;mso-wrap-distance-bottom:3.6pt;mso-position-horizontal:absolute;mso-position-horizontal-relative:text;mso-position-vertical:absolute;mso-position-vertical-relative:text;mso-width-percent:0;mso-height-percent:200;mso-width-relative:margin;mso-height-relative:margin;v-text-anchor:top" o:gfxdata="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" stroked="f">
+              <v:shape w14:anchorId="2480F22A" id="_x0000_s1068" type="#_x0000_t202" style="position:absolute;left:0;text-align:left;margin-left:-52.9pt;margin-top:121.85pt;width:119.2pt;height:110.6pt;z-index:251709440;visibility:visible;mso-wrap-style:square;mso-width-percent:0;mso-height-percent:200;mso-wrap-distance-left:9pt;mso-wrap-distance-top:3.6pt;mso-wrap-distance-right:9pt;mso-wrap-distance-bottom:3.6pt;mso-position-horizontal:absolute;mso-position-horizontal-relative:text;mso-position-vertical:absolute;mso-position-vertical-relative:text;mso-width-percent:0;mso-height-percent:200;mso-width-relative:margin;mso-height-relative:margin;v-text-anchor:top" o:gfxdata="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" stroked="f">
                 <v:textbox style="mso-fit-shape-to-text:t">
                   <w:txbxContent>
                     <w:p>
@@ -5104,7 +7769,7 @@
           </mc:Choice>
           <mc:Fallback>
             <w:pict>
-              <v:rect w14:anchorId="376CC57F" id="矩形 25" o:spid="_x0000_s1026" style="position:absolute;margin-left:115.9pt;margin-top:314.45pt;width:55.7pt;height:3.6pt;z-index:251732992;visibility:visible;mso-wrap-style:square;mso-wrap-distance-left:9pt;mso-wrap-distance-top:0;mso-wrap-distance-right:9pt;mso-wrap-distance-bottom:0;mso-position-horizontal:absolute;mso-position-horizontal-relative:text;mso-position-vertical:absolute;mso-position-vertical-relative:text;v-text-anchor:middle" o:gfxdata="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" fillcolor="#8dafb1" stroked="f" strokeweight="1pt"/>
+              <v:rect w14:anchorId="4525AECD" id="矩形 25" o:spid="_x0000_s1026" style="position:absolute;margin-left:115.9pt;margin-top:314.45pt;width:55.7pt;height:3.6pt;z-index:251732992;visibility:visible;mso-wrap-style:square;mso-wrap-distance-left:9pt;mso-wrap-distance-top:0;mso-wrap-distance-right:9pt;mso-wrap-distance-bottom:0;mso-position-horizontal:absolute;mso-position-horizontal-relative:text;mso-position-vertical:absolute;mso-position-vertical-relative:text;v-text-anchor:middle" o:gfxdata="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" fillcolor="#8dafb1" stroked="f" strokeweight="1pt"/>
             </w:pict>
           </mc:Fallback>
         </mc:AlternateContent>
@@ -5169,7 +7834,7 @@
           </mc:Choice>
           <mc:Fallback>
             <w:pict>
-              <v:line w14:anchorId="3EDD0835" id="直接连接符 146" o:spid="_x0000_s1026" style="position:absolute;flip:y;z-index:251731968;visibility:visible;mso-wrap-style:square;mso-width-percent:0;mso-height-percent:0;mso-wrap-distance-left:9pt;mso-wrap-distance-top:0;mso-wrap-distance-right:9pt;mso-wrap-distance-bottom:0;mso-position-horizontal:absolute;mso-position-horizontal-relative:text;mso-position-vertical:absolute;mso-position-vertical-relative:text;mso-width-percent:0;mso-height-percent:0;mso-width-relative:margin;mso-height-relative:margin" from="115.5pt,315.95pt" to="476.5pt,316.45pt" o:gfxdata="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" strokecolor="#a6a6a6" strokeweight="1pt">
+              <v:line w14:anchorId="4E69F3F2" id="直接连接符 146" o:spid="_x0000_s1026" style="position:absolute;flip:y;z-index:251731968;visibility:visible;mso-wrap-style:square;mso-width-percent:0;mso-height-percent:0;mso-wrap-distance-left:9pt;mso-wrap-distance-top:0;mso-wrap-distance-right:9pt;mso-wrap-distance-bottom:0;mso-position-horizontal:absolute;mso-position-horizontal-relative:text;mso-position-vertical:absolute;mso-position-vertical-relative:text;mso-width-percent:0;mso-height-percent:0;mso-width-relative:margin;mso-height-relative:margin" from="115.5pt,315.95pt" to="476.5pt,316.45pt" o:gfxdata="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" strokecolor="#a6a6a6" strokeweight="1pt">
                 <v:stroke joinstyle="miter"/>
               </v:line>
             </w:pict>
@@ -5254,7 +7919,7 @@
           </mc:Choice>
           <mc:Fallback>
             <w:pict>
-              <v:shape w14:anchorId="1EA07F19" id="文本框 14" o:spid="_x0000_s1050" type="#_x0000_t202" style="position:absolute;left:0;text-align:left;margin-left:108.5pt;margin-top:287.95pt;width:86.5pt;height:24.25pt;z-index:251730944;visibility:visible;mso-wrap-style:square;mso-width-percent:0;mso-wrap-distance-left:9pt;mso-wrap-distance-top:0;mso-wrap-distance-right:9pt;mso-wrap-distance-bottom:0;mso-position-horizontal:absolute;mso-position-horizontal-relative:text;mso-position-vertical:absolute;mso-position-vertical-relative:text;mso-width-percent:0;mso-width-relative:margin;v-text-anchor:top" o:gfxdata="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" fillcolor="#8dafb1" stroked="f">
+              <v:shape w14:anchorId="1EA07F19" id="文本框 14" o:spid="_x0000_s1069" type="#_x0000_t202" style="position:absolute;left:0;text-align:left;margin-left:108.5pt;margin-top:287.95pt;width:86.5pt;height:24.25pt;z-index:251730944;visibility:visible;mso-wrap-style:square;mso-width-percent:0;mso-wrap-distance-left:9pt;mso-wrap-distance-top:0;mso-wrap-distance-right:9pt;mso-wrap-distance-bottom:0;mso-position-horizontal:absolute;mso-position-horizontal-relative:text;mso-position-vertical:absolute;mso-position-vertical-relative:text;mso-width-percent:0;mso-width-relative:margin;v-text-anchor:top" o:gfxdata="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" fillcolor="#8dafb1" stroked="f">
                 <v:textbox style="mso-fit-shape-to-text:t">
                   <w:txbxContent>
                     <w:p>
@@ -5295,7 +7960,7 @@
         <mc:AlternateContent>
           <mc:Choice Requires="wps">
             <w:drawing>
-              <wp:anchor distT="0" distB="0" distL="114300" distR="114300" simplePos="0" relativeHeight="251666432" behindDoc="0" locked="0" layoutInCell="1" allowOverlap="1" wp14:anchorId="33AD4B65" wp14:editId="1A323923">
+              <wp:anchor distT="0" distB="0" distL="114300" distR="114300" simplePos="0" relativeHeight="251664384" behindDoc="0" locked="0" layoutInCell="1" allowOverlap="1" wp14:anchorId="33AD4B65" wp14:editId="1A323923">
                 <wp:simplePos x="0" y="0"/>
                 <wp:positionH relativeFrom="column">
                   <wp:posOffset>1441450</wp:posOffset>
@@ -5347,7 +8012,7 @@
           </mc:Choice>
           <mc:Fallback>
             <w:pict>
-              <v:line w14:anchorId="635E434F" id="直接连接符 146" o:spid="_x0000_s1026" style="position:absolute;flip:y;z-index:251666432;visibility:visible;mso-wrap-style:square;mso-width-percent:0;mso-height-percent:0;mso-wrap-distance-left:9pt;mso-wrap-distance-top:0;mso-wrap-distance-right:9pt;mso-wrap-distance-bottom:0;mso-position-horizontal:absolute;mso-position-horizontal-relative:text;mso-position-vertical:absolute;mso-position-vertical-relative:text;mso-width-percent:0;mso-height-percent:0;mso-width-relative:margin;mso-height-relative:margin" from="113.5pt,187.75pt" to="474.5pt,188.25pt" o:gfxdata="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" strokecolor="#a6a6a6" strokeweight="1pt">
+              <v:line w14:anchorId="5D5774F4" id="直接连接符 146" o:spid="_x0000_s1026" style="position:absolute;flip:y;z-index:251664384;visibility:visible;mso-wrap-style:square;mso-width-percent:0;mso-height-percent:0;mso-wrap-distance-left:9pt;mso-wrap-distance-top:0;mso-wrap-distance-right:9pt;mso-wrap-distance-bottom:0;mso-position-horizontal:absolute;mso-position-horizontal-relative:text;mso-position-vertical:absolute;mso-position-vertical-relative:text;mso-width-percent:0;mso-height-percent:0;mso-width-relative:margin;mso-height-relative:margin" from="113.5pt,187.75pt" to="474.5pt,188.25pt" o:gfxdata="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" strokecolor="#a6a6a6" strokeweight="1pt">
                 <v:stroke joinstyle="miter"/>
               </v:line>
             </w:pict>
@@ -5362,7 +8027,7 @@
         <mc:AlternateContent>
           <mc:Choice Requires="wps">
             <w:drawing>
-              <wp:anchor distT="0" distB="0" distL="114300" distR="114300" simplePos="0" relativeHeight="251665408" behindDoc="0" locked="0" layoutInCell="1" allowOverlap="1" wp14:anchorId="13C6A638" wp14:editId="46E37627">
+              <wp:anchor distT="0" distB="0" distL="114300" distR="114300" simplePos="0" relativeHeight="251663360" behindDoc="0" locked="0" layoutInCell="1" allowOverlap="1" wp14:anchorId="13C6A638" wp14:editId="46E37627">
                 <wp:simplePos x="0" y="0"/>
                 <wp:positionH relativeFrom="column">
                   <wp:posOffset>1352550</wp:posOffset>
@@ -5432,7 +8097,7 @@
           </mc:Choice>
           <mc:Fallback>
             <w:pict>
-              <v:shape w14:anchorId="13C6A638" id="_x0000_s1051" type="#_x0000_t202" style="position:absolute;left:0;text-align:left;margin-left:106.5pt;margin-top:159.75pt;width:86.5pt;height:24.25pt;z-index:251665408;visibility:visible;mso-wrap-style:square;mso-width-percent:0;mso-wrap-distance-left:9pt;mso-wrap-distance-top:0;mso-wrap-distance-right:9pt;mso-wrap-distance-bottom:0;mso-position-horizontal:absolute;mso-position-horizontal-relative:text;mso-position-vertical:absolute;mso-position-vertical-relative:text;mso-width-percent:0;mso-width-relative:margin;v-text-anchor:top" o:gfxdata="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" fillcolor="#8dafb1" stroked="f">
+              <v:shape w14:anchorId="13C6A638" id="_x0000_s1070" type="#_x0000_t202" style="position:absolute;left:0;text-align:left;margin-left:106.5pt;margin-top:159.75pt;width:86.5pt;height:24.25pt;z-index:251663360;visibility:visible;mso-wrap-style:square;mso-width-percent:0;mso-wrap-distance-left:9pt;mso-wrap-distance-top:0;mso-wrap-distance-right:9pt;mso-wrap-distance-bottom:0;mso-position-horizontal:absolute;mso-position-horizontal-relative:text;mso-position-vertical:absolute;mso-position-vertical-relative:text;mso-width-percent:0;mso-width-relative:margin;v-text-anchor:top" o:gfxdata="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" fillcolor="#8dafb1" stroked="f">
                 <v:textbox style="mso-fit-shape-to-text:t">
                   <w:txbxContent>
                     <w:p>
@@ -5473,7 +8138,7 @@
         <mc:AlternateContent>
           <mc:Choice Requires="wps">
             <w:drawing>
-              <wp:anchor distT="0" distB="0" distL="114300" distR="114300" simplePos="0" relativeHeight="251681792" behindDoc="0" locked="0" layoutInCell="1" allowOverlap="1" wp14:anchorId="1F389EC5" wp14:editId="5A2FB4EC">
+              <wp:anchor distT="0" distB="0" distL="114300" distR="114300" simplePos="0" relativeHeight="251679744" behindDoc="0" locked="0" layoutInCell="1" allowOverlap="1" wp14:anchorId="1F389EC5" wp14:editId="5A2FB4EC">
                 <wp:simplePos x="0" y="0"/>
                 <wp:positionH relativeFrom="column">
                   <wp:posOffset>1446530</wp:posOffset>
@@ -5517,7 +8182,7 @@
           </mc:Choice>
           <mc:Fallback>
             <w:pict>
-              <v:rect w14:anchorId="07AF40A2" id="矩形 17" o:spid="_x0000_s1026" style="position:absolute;margin-left:113.9pt;margin-top:186.25pt;width:55.7pt;height:3.6pt;z-index:251681792;visibility:visible;mso-wrap-style:square;mso-wrap-distance-left:9pt;mso-wrap-distance-top:0;mso-wrap-distance-right:9pt;mso-wrap-distance-bottom:0;mso-position-horizontal:absolute;mso-position-horizontal-relative:text;mso-position-vertical:absolute;mso-position-vertical-relative:text;v-text-anchor:middle" o:gfxdata="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" fillcolor="#8dafb1" stroked="f" strokeweight="1pt"/>
+              <v:rect w14:anchorId="587A8E55" id="矩形 17" o:spid="_x0000_s1026" style="position:absolute;margin-left:113.9pt;margin-top:186.25pt;width:55.7pt;height:3.6pt;z-index:251679744;visibility:visible;mso-wrap-style:square;mso-wrap-distance-left:9pt;mso-wrap-distance-top:0;mso-wrap-distance-right:9pt;mso-wrap-distance-bottom:0;mso-position-horizontal:absolute;mso-position-horizontal-relative:text;mso-position-vertical:absolute;mso-position-vertical-relative:text;v-text-anchor:middle" o:gfxdata="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" fillcolor="#8dafb1" stroked="f" strokeweight="1pt"/>
             </w:pict>
           </mc:Fallback>
         </mc:AlternateContent>
@@ -5530,7 +8195,7 @@
         <mc:AlternateContent>
           <mc:Choice Requires="wps">
             <w:drawing>
-              <wp:anchor distT="0" distB="0" distL="114300" distR="114300" simplePos="0" relativeHeight="251663360" behindDoc="0" locked="0" layoutInCell="1" allowOverlap="1" wp14:anchorId="733C94E7" wp14:editId="76295395">
+              <wp:anchor distT="0" distB="0" distL="114300" distR="114300" simplePos="0" relativeHeight="251661312" behindDoc="0" locked="0" layoutInCell="1" allowOverlap="1" wp14:anchorId="733C94E7" wp14:editId="76295395">
                 <wp:simplePos x="0" y="0"/>
                 <wp:positionH relativeFrom="column">
                   <wp:posOffset>1441450</wp:posOffset>
@@ -5582,7 +8247,7 @@
           </mc:Choice>
           <mc:Fallback>
             <w:pict>
-              <v:line w14:anchorId="3C9A2B08" id="直接连接符 149" o:spid="_x0000_s1026" style="position:absolute;flip:y;z-index:251663360;visibility:visible;mso-wrap-style:square;mso-width-percent:0;mso-height-percent:0;mso-wrap-distance-left:9pt;mso-wrap-distance-top:0;mso-wrap-distance-right:9pt;mso-wrap-distance-bottom:0;mso-position-horizontal:absolute;mso-position-horizontal-relative:text;mso-position-vertical:absolute;mso-position-vertical-relative:text;mso-width-percent:0;mso-height-percent:0;mso-width-relative:margin;mso-height-relative:margin" from="113.5pt,83.3pt" to="474pt,84.4pt" o:gfxdata="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" strokecolor="#a6a6a6" strokeweight="1pt">
+              <v:line w14:anchorId="50979E86" id="直接连接符 149" o:spid="_x0000_s1026" style="position:absolute;flip:y;z-index:251661312;visibility:visible;mso-wrap-style:square;mso-width-percent:0;mso-height-percent:0;mso-wrap-distance-left:9pt;mso-wrap-distance-top:0;mso-wrap-distance-right:9pt;mso-wrap-distance-bottom:0;mso-position-horizontal:absolute;mso-position-horizontal-relative:text;mso-position-vertical:absolute;mso-position-vertical-relative:text;mso-width-percent:0;mso-height-percent:0;mso-width-relative:margin;mso-height-relative:margin" from="113.5pt,83.3pt" to="474pt,84.4pt" o:gfxdata="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" strokecolor="#a6a6a6" strokeweight="1pt">
                 <v:stroke joinstyle="miter"/>
               </v:line>
             </w:pict>
@@ -5597,7 +8262,7 @@
         <mc:AlternateContent>
           <mc:Choice Requires="wps">
             <w:drawing>
-              <wp:anchor distT="0" distB="0" distL="114300" distR="114300" simplePos="0" relativeHeight="251661312" behindDoc="0" locked="0" layoutInCell="1" allowOverlap="1" wp14:anchorId="2A786A19" wp14:editId="688B1B5E">
+              <wp:anchor distT="0" distB="0" distL="114300" distR="114300" simplePos="0" relativeHeight="251659264" behindDoc="0" locked="0" layoutInCell="1" allowOverlap="1" wp14:anchorId="2A786A19" wp14:editId="688B1B5E">
                 <wp:simplePos x="0" y="0"/>
                 <wp:positionH relativeFrom="column">
                   <wp:posOffset>1362075</wp:posOffset>
@@ -5778,7 +8443,7 @@
           </mc:Choice>
           <mc:Fallback>
             <w:pict>
-              <v:shape w14:anchorId="2A786A19" id="文本框 8" o:spid="_x0000_s1052" type="#_x0000_t202" style="position:absolute;left:0;text-align:left;margin-left:107.25pt;margin-top:90.75pt;width:357.8pt;height:43.2pt;z-index:251661312;visibility:visible;mso-wrap-style:square;mso-wrap-distance-left:9pt;mso-wrap-distance-top:0;mso-wrap-distance-right:9pt;mso-wrap-distance-bottom:0;mso-position-horizontal:absolute;mso-position-horizontal-relative:text;mso-position-vertical:absolute;mso-position-vertical-relative:text;v-text-anchor:top" o:gfxdata="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" filled="f" stroked="f">
+              <v:shape w14:anchorId="2A786A19" id="文本框 8" o:spid="_x0000_s1071" type="#_x0000_t202" style="position:absolute;left:0;text-align:left;margin-left:107.25pt;margin-top:90.75pt;width:357.8pt;height:43.2pt;z-index:251659264;visibility:visible;mso-wrap-style:square;mso-wrap-distance-left:9pt;mso-wrap-distance-top:0;mso-wrap-distance-right:9pt;mso-wrap-distance-bottom:0;mso-position-horizontal:absolute;mso-position-horizontal-relative:text;mso-position-vertical:absolute;mso-position-vertical-relative:text;v-text-anchor:top" o:gfxdata="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" filled="f" stroked="f">
                 <v:textbox style="mso-fit-shape-to-text:t">
                   <w:txbxContent>
                     <w:p>
@@ -5935,7 +8600,7 @@
         <mc:AlternateContent>
           <mc:Choice Requires="wps">
             <w:drawing>
-              <wp:anchor distT="0" distB="0" distL="114300" distR="114300" simplePos="0" relativeHeight="251680768" behindDoc="0" locked="0" layoutInCell="1" allowOverlap="1" wp14:anchorId="4E79269F" wp14:editId="18CB850B">
+              <wp:anchor distT="0" distB="0" distL="114300" distR="114300" simplePos="0" relativeHeight="251678720" behindDoc="0" locked="0" layoutInCell="1" allowOverlap="1" wp14:anchorId="4E79269F" wp14:editId="18CB850B">
                 <wp:simplePos x="0" y="0"/>
                 <wp:positionH relativeFrom="column">
                   <wp:posOffset>1446530</wp:posOffset>
@@ -5979,7 +8644,7 @@
           </mc:Choice>
           <mc:Fallback>
             <w:pict>
-              <v:rect w14:anchorId="67B2027A" id="矩形 16" o:spid="_x0000_s1026" style="position:absolute;margin-left:113.9pt;margin-top:82.95pt;width:55.7pt;height:3.6pt;z-index:251680768;visibility:visible;mso-wrap-style:square;mso-wrap-distance-left:9pt;mso-wrap-distance-top:0;mso-wrap-distance-right:9pt;mso-wrap-distance-bottom:0;mso-position-horizontal:absolute;mso-position-horizontal-relative:text;mso-position-vertical:absolute;mso-position-vertical-relative:text;v-text-anchor:middle" o:gfxdata="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" fillcolor="#8dafb1" stroked="f" strokeweight="1pt"/>
+              <v:rect w14:anchorId="52D09906" id="矩形 16" o:spid="_x0000_s1026" style="position:absolute;margin-left:113.9pt;margin-top:82.95pt;width:55.7pt;height:3.6pt;z-index:251678720;visibility:visible;mso-wrap-style:square;mso-wrap-distance-left:9pt;mso-wrap-distance-top:0;mso-wrap-distance-right:9pt;mso-wrap-distance-bottom:0;mso-position-horizontal:absolute;mso-position-horizontal-relative:text;mso-position-vertical:absolute;mso-position-vertical-relative:text;v-text-anchor:middle" o:gfxdata="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" fillcolor="#8dafb1" stroked="f" strokeweight="1pt"/>
             </w:pict>
           </mc:Fallback>
         </mc:AlternateContent>
@@ -6940,6 +9605,1378 @@
 </w:styles>
 </file>
 
+<file path=word/charts/chart1.xml><?xml version="1.0" encoding="utf-8"?>
+<c:chartSpace xmlns:c="http://schemas.openxmlformats.org/drawingml/2006/chart" xmlns:a="http://schemas.openxmlformats.org/drawingml/2006/main" xmlns:r="http://schemas.openxmlformats.org/officeDocument/2006/relationships" xmlns:c16r2="http://schemas.microsoft.com/office/drawing/2015/06/chart">
+  <c:date1904 val="0"/>
+  <c:lang val="zh-TW"/>
+  <c:roundedCorners val="0"/>
+  <mc:AlternateContent xmlns:mc="http://schemas.openxmlformats.org/markup-compatibility/2006">
+    <mc:Choice xmlns:c14="http://schemas.microsoft.com/office/drawing/2007/8/2/chart" Requires="c14">
+      <c14:style val="102"/>
+    </mc:Choice>
+    <mc:Fallback>
+      <c:style val="2"/>
+    </mc:Fallback>
+  </mc:AlternateContent>
+  <c:chart>
+    <c:autoTitleDeleted val="1"/>
+    <c:plotArea>
+      <c:layout>
+        <c:manualLayout>
+          <c:layoutTarget val="inner"/>
+          <c:xMode val="edge"/>
+          <c:yMode val="edge"/>
+          <c:x val="0.17354617727193106"/>
+          <c:y val="0.13205329279455297"/>
+          <c:w val="0.63682574387394819"/>
+          <c:h val="0.80761279755054416"/>
+        </c:manualLayout>
+      </c:layout>
+      <c:pieChart>
+        <c:varyColors val="1"/>
+        <c:ser>
+          <c:idx val="0"/>
+          <c:order val="0"/>
+          <c:tx>
+            <c:strRef>
+              <c:f>工作表1!$B$1</c:f>
+              <c:strCache>
+                <c:ptCount val="1"/>
+                <c:pt idx="0">
+                  <c:v>技能</c:v>
+                </c:pt>
+              </c:strCache>
+            </c:strRef>
+          </c:tx>
+          <c:dPt>
+            <c:idx val="0"/>
+            <c:bubble3D val="0"/>
+            <c:spPr>
+              <a:solidFill>
+                <a:schemeClr val="accent1"/>
+              </a:solidFill>
+              <a:ln>
+                <a:noFill/>
+              </a:ln>
+              <a:effectLst>
+                <a:outerShdw blurRad="254000" sx="102000" sy="102000" algn="ctr" rotWithShape="0">
+                  <a:prstClr val="black">
+                    <a:alpha val="20000"/>
+                  </a:prstClr>
+                </a:outerShdw>
+              </a:effectLst>
+            </c:spPr>
+            <c:extLst>
+              <c:ext xmlns:c16="http://schemas.microsoft.com/office/drawing/2014/chart" uri="{C3380CC4-5D6E-409C-BE32-E72D297353CC}">
+                <c16:uniqueId val="{00000001-D8C3-4DA8-9858-B257D81D6E74}"/>
+              </c:ext>
+            </c:extLst>
+          </c:dPt>
+          <c:dPt>
+            <c:idx val="1"/>
+            <c:bubble3D val="0"/>
+            <c:spPr>
+              <a:solidFill>
+                <a:schemeClr val="accent2"/>
+              </a:solidFill>
+              <a:ln>
+                <a:noFill/>
+              </a:ln>
+              <a:effectLst>
+                <a:outerShdw blurRad="254000" sx="102000" sy="102000" algn="ctr" rotWithShape="0">
+                  <a:prstClr val="black">
+                    <a:alpha val="20000"/>
+                  </a:prstClr>
+                </a:outerShdw>
+              </a:effectLst>
+            </c:spPr>
+            <c:extLst>
+              <c:ext xmlns:c16="http://schemas.microsoft.com/office/drawing/2014/chart" uri="{C3380CC4-5D6E-409C-BE32-E72D297353CC}">
+                <c16:uniqueId val="{00000006-D8C3-4DA8-9858-B257D81D6E74}"/>
+              </c:ext>
+            </c:extLst>
+          </c:dPt>
+          <c:dPt>
+            <c:idx val="2"/>
+            <c:bubble3D val="0"/>
+            <c:spPr>
+              <a:solidFill>
+                <a:schemeClr val="accent3"/>
+              </a:solidFill>
+              <a:ln>
+                <a:noFill/>
+              </a:ln>
+              <a:effectLst>
+                <a:outerShdw blurRad="254000" sx="102000" sy="102000" algn="ctr" rotWithShape="0">
+                  <a:prstClr val="black">
+                    <a:alpha val="20000"/>
+                  </a:prstClr>
+                </a:outerShdw>
+              </a:effectLst>
+            </c:spPr>
+            <c:extLst>
+              <c:ext xmlns:c16="http://schemas.microsoft.com/office/drawing/2014/chart" uri="{C3380CC4-5D6E-409C-BE32-E72D297353CC}">
+                <c16:uniqueId val="{00000005-D8C3-4DA8-9858-B257D81D6E74}"/>
+              </c:ext>
+            </c:extLst>
+          </c:dPt>
+          <c:dPt>
+            <c:idx val="3"/>
+            <c:bubble3D val="0"/>
+            <c:spPr>
+              <a:solidFill>
+                <a:schemeClr val="accent4"/>
+              </a:solidFill>
+              <a:ln>
+                <a:noFill/>
+              </a:ln>
+              <a:effectLst>
+                <a:outerShdw blurRad="254000" sx="102000" sy="102000" algn="ctr" rotWithShape="0">
+                  <a:prstClr val="black">
+                    <a:alpha val="20000"/>
+                  </a:prstClr>
+                </a:outerShdw>
+              </a:effectLst>
+            </c:spPr>
+            <c:extLst>
+              <c:ext xmlns:c16="http://schemas.microsoft.com/office/drawing/2014/chart" uri="{C3380CC4-5D6E-409C-BE32-E72D297353CC}">
+                <c16:uniqueId val="{00000004-D8C3-4DA8-9858-B257D81D6E74}"/>
+              </c:ext>
+            </c:extLst>
+          </c:dPt>
+          <c:dPt>
+            <c:idx val="4"/>
+            <c:bubble3D val="0"/>
+            <c:spPr>
+              <a:solidFill>
+                <a:schemeClr val="accent5"/>
+              </a:solidFill>
+              <a:ln>
+                <a:noFill/>
+              </a:ln>
+              <a:effectLst>
+                <a:outerShdw blurRad="254000" sx="102000" sy="102000" algn="ctr" rotWithShape="0">
+                  <a:prstClr val="black">
+                    <a:alpha val="20000"/>
+                  </a:prstClr>
+                </a:outerShdw>
+              </a:effectLst>
+            </c:spPr>
+            <c:extLst>
+              <c:ext xmlns:c16="http://schemas.microsoft.com/office/drawing/2014/chart" uri="{C3380CC4-5D6E-409C-BE32-E72D297353CC}">
+                <c16:uniqueId val="{00000003-D8C3-4DA8-9858-B257D81D6E74}"/>
+              </c:ext>
+            </c:extLst>
+          </c:dPt>
+          <c:dPt>
+            <c:idx val="5"/>
+            <c:bubble3D val="0"/>
+            <c:spPr>
+              <a:solidFill>
+                <a:schemeClr val="accent6"/>
+              </a:solidFill>
+              <a:ln>
+                <a:noFill/>
+              </a:ln>
+              <a:effectLst>
+                <a:outerShdw blurRad="254000" sx="102000" sy="102000" algn="ctr" rotWithShape="0">
+                  <a:prstClr val="black">
+                    <a:alpha val="20000"/>
+                  </a:prstClr>
+                </a:outerShdw>
+              </a:effectLst>
+            </c:spPr>
+            <c:extLst>
+              <c:ext xmlns:c16="http://schemas.microsoft.com/office/drawing/2014/chart" uri="{C3380CC4-5D6E-409C-BE32-E72D297353CC}">
+                <c16:uniqueId val="{00000002-D8C3-4DA8-9858-B257D81D6E74}"/>
+              </c:ext>
+            </c:extLst>
+          </c:dPt>
+          <c:dLbls>
+            <c:dLbl>
+              <c:idx val="0"/>
+              <c:layout>
+                <c:manualLayout>
+                  <c:x val="-0.15565613424285982"/>
+                  <c:y val="0.19084564879840471"/>
+                </c:manualLayout>
+              </c:layout>
+              <c:tx>
+                <c:rich>
+                  <a:bodyPr rot="0" spcFirstLastPara="1" vertOverflow="ellipsis" vert="horz" wrap="square" lIns="38100" tIns="19050" rIns="38100" bIns="19050" anchor="ctr" anchorCtr="1">
+                    <a:noAutofit/>
+                  </a:bodyPr>
+                  <a:lstStyle/>
+                  <a:p>
+                    <a:pPr>
+                      <a:defRPr sz="1000" b="1" i="0" u="none" strike="noStrike" kern="1200" baseline="0">
+                        <a:solidFill>
+                          <a:schemeClr val="lt1"/>
+                        </a:solidFill>
+                        <a:latin typeface="+mn-lt"/>
+                        <a:ea typeface="+mn-ea"/>
+                        <a:cs typeface="+mn-cs"/>
+                      </a:defRPr>
+                    </a:pPr>
+                    <a:fld id="{6B2A2CDD-25FF-495D-B365-6748A0207B52}" type="CATEGORYNAME">
+                      <a:rPr lang="zh-TW" altLang="en-US" sz="1150"/>
+                      <a:pPr>
+                        <a:defRPr/>
+                      </a:pPr>
+                      <a:t>[類別名稱]</a:t>
+                    </a:fld>
+                    <a:endParaRPr lang="zh-TW" altLang="en-US"/>
+                  </a:p>
+                </c:rich>
+              </c:tx>
+              <c:spPr>
+                <a:pattFill prst="pct75">
+                  <a:fgClr>
+                    <a:schemeClr val="dk1">
+                      <a:lumMod val="75000"/>
+                      <a:lumOff val="25000"/>
+                    </a:schemeClr>
+                  </a:fgClr>
+                  <a:bgClr>
+                    <a:schemeClr val="dk1">
+                      <a:lumMod val="65000"/>
+                      <a:lumOff val="35000"/>
+                    </a:schemeClr>
+                  </a:bgClr>
+                </a:pattFill>
+                <a:ln>
+                  <a:noFill/>
+                </a:ln>
+                <a:effectLst>
+                  <a:outerShdw blurRad="50800" dist="38100" dir="2700000" algn="tl" rotWithShape="0">
+                    <a:prstClr val="black">
+                      <a:alpha val="40000"/>
+                    </a:prstClr>
+                  </a:outerShdw>
+                </a:effectLst>
+              </c:spPr>
+              <c:txPr>
+                <a:bodyPr rot="0" spcFirstLastPara="1" vertOverflow="ellipsis" vert="horz" wrap="square" lIns="38100" tIns="19050" rIns="38100" bIns="19050" anchor="ctr" anchorCtr="1">
+                  <a:noAutofit/>
+                </a:bodyPr>
+                <a:lstStyle/>
+                <a:p>
+                  <a:pPr>
+                    <a:defRPr sz="1000" b="1" i="0" u="none" strike="noStrike" kern="1200" baseline="0">
+                      <a:solidFill>
+                        <a:schemeClr val="lt1"/>
+                      </a:solidFill>
+                      <a:latin typeface="+mn-lt"/>
+                      <a:ea typeface="+mn-ea"/>
+                      <a:cs typeface="+mn-cs"/>
+                    </a:defRPr>
+                  </a:pPr>
+                  <a:endParaRPr lang="zh-TW"/>
+                </a:p>
+              </c:txPr>
+              <c:dLblPos val="bestFit"/>
+              <c:showLegendKey val="0"/>
+              <c:showVal val="0"/>
+              <c:showCatName val="1"/>
+              <c:showSerName val="0"/>
+              <c:showPercent val="1"/>
+              <c:showBubbleSize val="0"/>
+              <c:extLst>
+                <c:ext xmlns:c15="http://schemas.microsoft.com/office/drawing/2012/chart" uri="{CE6537A1-D6FC-4f65-9D91-7224C49458BB}">
+                  <c15:layout>
+                    <c:manualLayout>
+                      <c:w val="0.23324764353041988"/>
+                      <c:h val="8.6507294696271081E-2"/>
+                    </c:manualLayout>
+                  </c15:layout>
+                  <c15:dlblFieldTable/>
+                  <c15:showDataLabelsRange val="0"/>
+                </c:ext>
+                <c:ext xmlns:c16="http://schemas.microsoft.com/office/drawing/2014/chart" uri="{C3380CC4-5D6E-409C-BE32-E72D297353CC}">
+                  <c16:uniqueId val="{00000001-D8C3-4DA8-9858-B257D81D6E74}"/>
+                </c:ext>
+              </c:extLst>
+            </c:dLbl>
+            <c:dLbl>
+              <c:idx val="1"/>
+              <c:layout>
+                <c:manualLayout>
+                  <c:x val="-0.21985864974425368"/>
+                  <c:y val="-8.342717427781019E-17"/>
+                </c:manualLayout>
+              </c:layout>
+              <c:tx>
+                <c:rich>
+                  <a:bodyPr/>
+                  <a:lstStyle/>
+                  <a:p>
+                    <a:fld id="{7C61BEDE-24B9-4D47-8A96-46444B80A99D}" type="CATEGORYNAME">
+                      <a:rPr lang="zh-TW" altLang="en-US" sz="1150"/>
+                      <a:pPr/>
+                      <a:t>[類別名稱]</a:t>
+                    </a:fld>
+                    <a:endParaRPr lang="zh-TW" altLang="en-US"/>
+                  </a:p>
+                </c:rich>
+              </c:tx>
+              <c:dLblPos val="bestFit"/>
+              <c:showLegendKey val="0"/>
+              <c:showVal val="0"/>
+              <c:showCatName val="1"/>
+              <c:showSerName val="0"/>
+              <c:showPercent val="1"/>
+              <c:showBubbleSize val="0"/>
+              <c:extLst>
+                <c:ext xmlns:c15="http://schemas.microsoft.com/office/drawing/2012/chart" uri="{CE6537A1-D6FC-4f65-9D91-7224C49458BB}">
+                  <c15:dlblFieldTable/>
+                  <c15:showDataLabelsRange val="0"/>
+                </c:ext>
+                <c:ext xmlns:c16="http://schemas.microsoft.com/office/drawing/2014/chart" uri="{C3380CC4-5D6E-409C-BE32-E72D297353CC}">
+                  <c16:uniqueId val="{00000006-D8C3-4DA8-9858-B257D81D6E74}"/>
+                </c:ext>
+              </c:extLst>
+            </c:dLbl>
+            <c:dLbl>
+              <c:idx val="2"/>
+              <c:layout>
+                <c:manualLayout>
+                  <c:x val="-0.13973328805597407"/>
+                  <c:y val="-0.17946879506955829"/>
+                </c:manualLayout>
+              </c:layout>
+              <c:tx>
+                <c:rich>
+                  <a:bodyPr/>
+                  <a:lstStyle/>
+                  <a:p>
+                    <a:fld id="{19575556-6EAF-454D-913B-D123A34EB3EE}" type="CATEGORYNAME">
+                      <a:rPr lang="zh-TW" altLang="en-US" sz="1150"/>
+                      <a:pPr/>
+                      <a:t>[類別名稱]</a:t>
+                    </a:fld>
+                    <a:endParaRPr lang="zh-TW" altLang="en-US"/>
+                  </a:p>
+                </c:rich>
+              </c:tx>
+              <c:dLblPos val="bestFit"/>
+              <c:showLegendKey val="0"/>
+              <c:showVal val="0"/>
+              <c:showCatName val="1"/>
+              <c:showSerName val="0"/>
+              <c:showPercent val="1"/>
+              <c:showBubbleSize val="0"/>
+              <c:extLst>
+                <c:ext xmlns:c15="http://schemas.microsoft.com/office/drawing/2012/chart" uri="{CE6537A1-D6FC-4f65-9D91-7224C49458BB}">
+                  <c15:dlblFieldTable/>
+                  <c15:showDataLabelsRange val="0"/>
+                </c:ext>
+                <c:ext xmlns:c16="http://schemas.microsoft.com/office/drawing/2014/chart" uri="{C3380CC4-5D6E-409C-BE32-E72D297353CC}">
+                  <c16:uniqueId val="{00000005-D8C3-4DA8-9858-B257D81D6E74}"/>
+                </c:ext>
+              </c:extLst>
+            </c:dLbl>
+            <c:dLbl>
+              <c:idx val="3"/>
+              <c:layout>
+                <c:manualLayout>
+                  <c:x val="0.13613685081817603"/>
+                  <c:y val="-0.17491816935852311"/>
+                </c:manualLayout>
+              </c:layout>
+              <c:tx>
+                <c:rich>
+                  <a:bodyPr/>
+                  <a:lstStyle/>
+                  <a:p>
+                    <a:fld id="{795CF393-061E-4097-95D9-9AD6373AFA33}" type="CATEGORYNAME">
+                      <a:rPr lang="zh-TW" altLang="en-US" sz="1150"/>
+                      <a:pPr/>
+                      <a:t>[類別名稱]</a:t>
+                    </a:fld>
+                    <a:endParaRPr lang="zh-TW" altLang="en-US"/>
+                  </a:p>
+                </c:rich>
+              </c:tx>
+              <c:dLblPos val="bestFit"/>
+              <c:showLegendKey val="0"/>
+              <c:showVal val="0"/>
+              <c:showCatName val="1"/>
+              <c:showSerName val="0"/>
+              <c:showPercent val="1"/>
+              <c:showBubbleSize val="0"/>
+              <c:extLst>
+                <c:ext xmlns:c15="http://schemas.microsoft.com/office/drawing/2012/chart" uri="{CE6537A1-D6FC-4f65-9D91-7224C49458BB}">
+                  <c15:dlblFieldTable/>
+                  <c15:showDataLabelsRange val="0"/>
+                </c:ext>
+                <c:ext xmlns:c16="http://schemas.microsoft.com/office/drawing/2014/chart" uri="{C3380CC4-5D6E-409C-BE32-E72D297353CC}">
+                  <c16:uniqueId val="{00000004-D8C3-4DA8-9858-B257D81D6E74}"/>
+                </c:ext>
+              </c:extLst>
+            </c:dLbl>
+            <c:dLbl>
+              <c:idx val="4"/>
+              <c:layout>
+                <c:manualLayout>
+                  <c:x val="0.19276872524610517"/>
+                  <c:y val="1.5763795284013758E-7"/>
+                </c:manualLayout>
+              </c:layout>
+              <c:tx>
+                <c:rich>
+                  <a:bodyPr rot="0" spcFirstLastPara="1" vertOverflow="ellipsis" vert="horz" wrap="square" lIns="38100" tIns="19050" rIns="38100" bIns="19050" anchor="ctr" anchorCtr="1">
+                    <a:noAutofit/>
+                  </a:bodyPr>
+                  <a:lstStyle/>
+                  <a:p>
+                    <a:pPr>
+                      <a:defRPr sz="1000" b="1" i="0" u="none" strike="noStrike" kern="1200" baseline="0">
+                        <a:solidFill>
+                          <a:schemeClr val="lt1"/>
+                        </a:solidFill>
+                        <a:latin typeface="+mn-lt"/>
+                        <a:ea typeface="+mn-ea"/>
+                        <a:cs typeface="+mn-cs"/>
+                      </a:defRPr>
+                    </a:pPr>
+                    <a:fld id="{3FAB030B-AC70-4257-B47C-2BD232B098F2}" type="CATEGORYNAME">
+                      <a:rPr lang="zh-TW" altLang="en-US" sz="1150"/>
+                      <a:pPr>
+                        <a:defRPr/>
+                      </a:pPr>
+                      <a:t>[類別名稱]</a:t>
+                    </a:fld>
+                    <a:endParaRPr lang="zh-TW" altLang="en-US"/>
+                  </a:p>
+                </c:rich>
+              </c:tx>
+              <c:spPr>
+                <a:pattFill prst="pct75">
+                  <a:fgClr>
+                    <a:schemeClr val="dk1">
+                      <a:lumMod val="75000"/>
+                      <a:lumOff val="25000"/>
+                    </a:schemeClr>
+                  </a:fgClr>
+                  <a:bgClr>
+                    <a:schemeClr val="dk1">
+                      <a:lumMod val="65000"/>
+                      <a:lumOff val="35000"/>
+                    </a:schemeClr>
+                  </a:bgClr>
+                </a:pattFill>
+                <a:ln>
+                  <a:noFill/>
+                </a:ln>
+                <a:effectLst>
+                  <a:outerShdw blurRad="50800" dist="38100" dir="2700000" algn="tl" rotWithShape="0">
+                    <a:prstClr val="black">
+                      <a:alpha val="40000"/>
+                    </a:prstClr>
+                  </a:outerShdw>
+                </a:effectLst>
+              </c:spPr>
+              <c:txPr>
+                <a:bodyPr rot="0" spcFirstLastPara="1" vertOverflow="ellipsis" vert="horz" wrap="square" lIns="38100" tIns="19050" rIns="38100" bIns="19050" anchor="ctr" anchorCtr="1">
+                  <a:noAutofit/>
+                </a:bodyPr>
+                <a:lstStyle/>
+                <a:p>
+                  <a:pPr>
+                    <a:defRPr sz="1000" b="1" i="0" u="none" strike="noStrike" kern="1200" baseline="0">
+                      <a:solidFill>
+                        <a:schemeClr val="lt1"/>
+                      </a:solidFill>
+                      <a:latin typeface="+mn-lt"/>
+                      <a:ea typeface="+mn-ea"/>
+                      <a:cs typeface="+mn-cs"/>
+                    </a:defRPr>
+                  </a:pPr>
+                  <a:endParaRPr lang="zh-TW"/>
+                </a:p>
+              </c:txPr>
+              <c:dLblPos val="bestFit"/>
+              <c:showLegendKey val="0"/>
+              <c:showVal val="0"/>
+              <c:showCatName val="1"/>
+              <c:showSerName val="0"/>
+              <c:showPercent val="1"/>
+              <c:showBubbleSize val="0"/>
+              <c:extLst>
+                <c:ext xmlns:c15="http://schemas.microsoft.com/office/drawing/2012/chart" uri="{CE6537A1-D6FC-4f65-9D91-7224C49458BB}">
+                  <c15:layout>
+                    <c:manualLayout>
+                      <c:w val="0.24303166474370649"/>
+                      <c:h val="7.7406225122760547E-2"/>
+                    </c:manualLayout>
+                  </c15:layout>
+                  <c15:dlblFieldTable/>
+                  <c15:showDataLabelsRange val="0"/>
+                </c:ext>
+                <c:ext xmlns:c16="http://schemas.microsoft.com/office/drawing/2014/chart" uri="{C3380CC4-5D6E-409C-BE32-E72D297353CC}">
+                  <c16:uniqueId val="{00000003-D8C3-4DA8-9858-B257D81D6E74}"/>
+                </c:ext>
+              </c:extLst>
+            </c:dLbl>
+            <c:dLbl>
+              <c:idx val="5"/>
+              <c:layout>
+                <c:manualLayout>
+                  <c:x val="0.11746531683539557"/>
+                  <c:y val="0.18673868838067598"/>
+                </c:manualLayout>
+              </c:layout>
+              <c:tx>
+                <c:rich>
+                  <a:bodyPr/>
+                  <a:lstStyle/>
+                  <a:p>
+                    <a:fld id="{B6A18A45-292A-4CDF-A723-734E804777A9}" type="CATEGORYNAME">
+                      <a:rPr lang="en-US" altLang="zh-TW" sz="1150"/>
+                      <a:pPr/>
+                      <a:t>[類別名稱]</a:t>
+                    </a:fld>
+                    <a:endParaRPr lang="zh-TW" altLang="en-US"/>
+                  </a:p>
+                </c:rich>
+              </c:tx>
+              <c:dLblPos val="bestFit"/>
+              <c:showLegendKey val="0"/>
+              <c:showVal val="0"/>
+              <c:showCatName val="1"/>
+              <c:showSerName val="0"/>
+              <c:showPercent val="1"/>
+              <c:showBubbleSize val="0"/>
+              <c:extLst>
+                <c:ext xmlns:c15="http://schemas.microsoft.com/office/drawing/2012/chart" uri="{CE6537A1-D6FC-4f65-9D91-7224C49458BB}">
+                  <c15:dlblFieldTable/>
+                  <c15:showDataLabelsRange val="0"/>
+                </c:ext>
+                <c:ext xmlns:c16="http://schemas.microsoft.com/office/drawing/2014/chart" uri="{C3380CC4-5D6E-409C-BE32-E72D297353CC}">
+                  <c16:uniqueId val="{00000002-D8C3-4DA8-9858-B257D81D6E74}"/>
+                </c:ext>
+              </c:extLst>
+            </c:dLbl>
+            <c:spPr>
+              <a:pattFill prst="pct75">
+                <a:fgClr>
+                  <a:schemeClr val="dk1">
+                    <a:lumMod val="75000"/>
+                    <a:lumOff val="25000"/>
+                  </a:schemeClr>
+                </a:fgClr>
+                <a:bgClr>
+                  <a:schemeClr val="dk1">
+                    <a:lumMod val="65000"/>
+                    <a:lumOff val="35000"/>
+                  </a:schemeClr>
+                </a:bgClr>
+              </a:pattFill>
+              <a:ln>
+                <a:noFill/>
+              </a:ln>
+              <a:effectLst>
+                <a:outerShdw blurRad="50800" dist="38100" dir="2700000" algn="tl" rotWithShape="0">
+                  <a:prstClr val="black">
+                    <a:alpha val="40000"/>
+                  </a:prstClr>
+                </a:outerShdw>
+              </a:effectLst>
+            </c:spPr>
+            <c:txPr>
+              <a:bodyPr rot="0" spcFirstLastPara="1" vertOverflow="ellipsis" vert="horz" wrap="square" lIns="38100" tIns="19050" rIns="38100" bIns="19050" anchor="ctr" anchorCtr="1">
+                <a:spAutoFit/>
+              </a:bodyPr>
+              <a:lstStyle/>
+              <a:p>
+                <a:pPr>
+                  <a:defRPr sz="1000" b="1" i="0" u="none" strike="noStrike" kern="1200" baseline="0">
+                    <a:solidFill>
+                      <a:schemeClr val="lt1"/>
+                    </a:solidFill>
+                    <a:latin typeface="+mn-lt"/>
+                    <a:ea typeface="+mn-ea"/>
+                    <a:cs typeface="+mn-cs"/>
+                  </a:defRPr>
+                </a:pPr>
+                <a:endParaRPr lang="zh-TW"/>
+              </a:p>
+            </c:txPr>
+            <c:dLblPos val="ctr"/>
+            <c:showLegendKey val="0"/>
+            <c:showVal val="0"/>
+            <c:showCatName val="1"/>
+            <c:showSerName val="0"/>
+            <c:showPercent val="1"/>
+            <c:showBubbleSize val="0"/>
+            <c:showLeaderLines val="1"/>
+            <c:leaderLines>
+              <c:spPr>
+                <a:ln w="9525">
+                  <a:solidFill>
+                    <a:schemeClr val="dk1">
+                      <a:lumMod val="50000"/>
+                      <a:lumOff val="50000"/>
+                    </a:schemeClr>
+                  </a:solidFill>
+                </a:ln>
+                <a:effectLst/>
+              </c:spPr>
+            </c:leaderLines>
+            <c:extLst>
+              <c:ext xmlns:c15="http://schemas.microsoft.com/office/drawing/2012/chart" uri="{CE6537A1-D6FC-4f65-9D91-7224C49458BB}"/>
+            </c:extLst>
+          </c:dLbls>
+          <c:cat>
+            <c:strRef>
+              <c:f>工作表1!$A$2:$A$7</c:f>
+              <c:strCache>
+                <c:ptCount val="6"/>
+                <c:pt idx="0">
+                  <c:v>前後端開發</c:v>
+                </c:pt>
+                <c:pt idx="1">
+                  <c:v>區塊鏈</c:v>
+                </c:pt>
+                <c:pt idx="2">
+                  <c:v>電腦視覺</c:v>
+                </c:pt>
+                <c:pt idx="3">
+                  <c:v>通訊模擬</c:v>
+                </c:pt>
+                <c:pt idx="4">
+                  <c:v>資料庫管理</c:v>
+                </c:pt>
+                <c:pt idx="5">
+                  <c:v>Linux</c:v>
+                </c:pt>
+              </c:strCache>
+            </c:strRef>
+          </c:cat>
+          <c:val>
+            <c:numRef>
+              <c:f>工作表1!$B$2:$B$7</c:f>
+              <c:numCache>
+                <c:formatCode>General</c:formatCode>
+                <c:ptCount val="6"/>
+                <c:pt idx="0">
+                  <c:v>10</c:v>
+                </c:pt>
+                <c:pt idx="1">
+                  <c:v>10</c:v>
+                </c:pt>
+                <c:pt idx="2">
+                  <c:v>10</c:v>
+                </c:pt>
+                <c:pt idx="3">
+                  <c:v>10</c:v>
+                </c:pt>
+                <c:pt idx="4">
+                  <c:v>10</c:v>
+                </c:pt>
+                <c:pt idx="5">
+                  <c:v>10</c:v>
+                </c:pt>
+              </c:numCache>
+            </c:numRef>
+          </c:val>
+          <c:extLst>
+            <c:ext xmlns:c16="http://schemas.microsoft.com/office/drawing/2014/chart" uri="{C3380CC4-5D6E-409C-BE32-E72D297353CC}">
+              <c16:uniqueId val="{00000000-D8C3-4DA8-9858-B257D81D6E74}"/>
+            </c:ext>
+          </c:extLst>
+        </c:ser>
+        <c:dLbls>
+          <c:dLblPos val="ctr"/>
+          <c:showLegendKey val="0"/>
+          <c:showVal val="0"/>
+          <c:showCatName val="0"/>
+          <c:showSerName val="0"/>
+          <c:showPercent val="1"/>
+          <c:showBubbleSize val="0"/>
+          <c:showLeaderLines val="1"/>
+        </c:dLbls>
+        <c:firstSliceAng val="0"/>
+      </c:pieChart>
+      <c:spPr>
+        <a:noFill/>
+        <a:ln>
+          <a:noFill/>
+        </a:ln>
+        <a:effectLst/>
+      </c:spPr>
+    </c:plotArea>
+    <c:plotVisOnly val="1"/>
+    <c:dispBlanksAs val="gap"/>
+    <c:showDLblsOverMax val="0"/>
+  </c:chart>
+  <c:spPr>
+    <a:solidFill>
+      <a:schemeClr val="bg1"/>
+    </a:solidFill>
+    <a:ln w="9525" cap="flat" cmpd="sng" algn="ctr">
+      <a:noFill/>
+      <a:round/>
+    </a:ln>
+    <a:effectLst/>
+  </c:spPr>
+  <c:txPr>
+    <a:bodyPr/>
+    <a:lstStyle/>
+    <a:p>
+      <a:pPr>
+        <a:defRPr/>
+      </a:pPr>
+      <a:endParaRPr lang="zh-TW"/>
+    </a:p>
+  </c:txPr>
+  <c:externalData r:id="rId3">
+    <c:autoUpdate val="0"/>
+  </c:externalData>
+</c:chartSpace>
+</file>
+
+<file path=word/charts/colors1.xml><?xml version="1.0" encoding="utf-8"?>
+<cs:colorStyle xmlns:cs="http://schemas.microsoft.com/office/drawing/2012/chartStyle" xmlns:a="http://schemas.openxmlformats.org/drawingml/2006/main" meth="cycle" id="10">
+  <a:schemeClr val="accent1"/>
+  <a:schemeClr val="accent2"/>
+  <a:schemeClr val="accent3"/>
+  <a:schemeClr val="accent4"/>
+  <a:schemeClr val="accent5"/>
+  <a:schemeClr val="accent6"/>
+  <cs:variation/>
+  <cs:variation>
+    <a:lumMod val="60000"/>
+  </cs:variation>
+  <cs:variation>
+    <a:lumMod val="80000"/>
+    <a:lumOff val="20000"/>
+  </cs:variation>
+  <cs:variation>
+    <a:lumMod val="80000"/>
+  </cs:variation>
+  <cs:variation>
+    <a:lumMod val="60000"/>
+    <a:lumOff val="40000"/>
+  </cs:variation>
+  <cs:variation>
+    <a:lumMod val="50000"/>
+  </cs:variation>
+  <cs:variation>
+    <a:lumMod val="70000"/>
+    <a:lumOff val="30000"/>
+  </cs:variation>
+  <cs:variation>
+    <a:lumMod val="70000"/>
+  </cs:variation>
+  <cs:variation>
+    <a:lumMod val="50000"/>
+    <a:lumOff val="50000"/>
+  </cs:variation>
+</cs:colorStyle>
+</file>
+
+<file path=word/charts/style1.xml><?xml version="1.0" encoding="utf-8"?>
+<cs:chartStyle xmlns:cs="http://schemas.microsoft.com/office/drawing/2012/chartStyle" xmlns:a="http://schemas.openxmlformats.org/drawingml/2006/main" id="253">
+  <cs:axisTitle>
+    <cs:lnRef idx="0"/>
+    <cs:fillRef idx="0"/>
+    <cs:effectRef idx="0"/>
+    <cs:fontRef idx="minor">
+      <a:schemeClr val="dk1">
+        <a:lumMod val="75000"/>
+        <a:lumOff val="25000"/>
+      </a:schemeClr>
+    </cs:fontRef>
+    <cs:defRPr sz="900" b="1" kern="1200"/>
+  </cs:axisTitle>
+  <cs:categoryAxis>
+    <cs:lnRef idx="0"/>
+    <cs:fillRef idx="0"/>
+    <cs:effectRef idx="0"/>
+    <cs:fontRef idx="minor">
+      <a:schemeClr val="dk1">
+        <a:lumMod val="75000"/>
+        <a:lumOff val="25000"/>
+      </a:schemeClr>
+    </cs:fontRef>
+    <cs:spPr>
+      <a:ln w="19050" cap="flat" cmpd="sng" algn="ctr">
+        <a:solidFill>
+          <a:schemeClr val="dk1">
+            <a:lumMod val="75000"/>
+            <a:lumOff val="25000"/>
+          </a:schemeClr>
+        </a:solidFill>
+        <a:round/>
+      </a:ln>
+    </cs:spPr>
+    <cs:defRPr sz="900" kern="1200" cap="all" baseline="0"/>
+  </cs:categoryAxis>
+  <cs:chartArea>
+    <cs:lnRef idx="0"/>
+    <cs:fillRef idx="0"/>
+    <cs:effectRef idx="0"/>
+    <cs:fontRef idx="minor">
+      <a:schemeClr val="dk1"/>
+    </cs:fontRef>
+    <cs:spPr>
+      <a:gradFill flip="none" rotWithShape="1">
+        <a:gsLst>
+          <a:gs pos="0">
+            <a:schemeClr val="lt1"/>
+          </a:gs>
+          <a:gs pos="39000">
+            <a:schemeClr val="lt1"/>
+          </a:gs>
+          <a:gs pos="100000">
+            <a:schemeClr val="lt1">
+              <a:lumMod val="75000"/>
+            </a:schemeClr>
+          </a:gs>
+        </a:gsLst>
+        <a:path path="circle">
+          <a:fillToRect l="50000" t="-80000" r="50000" b="180000"/>
+        </a:path>
+        <a:tileRect/>
+      </a:gradFill>
+      <a:ln w="9525" cap="flat" cmpd="sng" algn="ctr">
+        <a:solidFill>
+          <a:schemeClr val="dk1">
+            <a:lumMod val="25000"/>
+            <a:lumOff val="75000"/>
+          </a:schemeClr>
+        </a:solidFill>
+        <a:round/>
+      </a:ln>
+    </cs:spPr>
+    <cs:defRPr sz="900" kern="1200"/>
+  </cs:chartArea>
+  <cs:dataLabel>
+    <cs:lnRef idx="0"/>
+    <cs:fillRef idx="0"/>
+    <cs:effectRef idx="0"/>
+    <cs:fontRef idx="minor">
+      <a:schemeClr val="lt1"/>
+    </cs:fontRef>
+    <cs:spPr>
+      <a:pattFill prst="pct75">
+        <a:fgClr>
+          <a:schemeClr val="dk1">
+            <a:lumMod val="75000"/>
+            <a:lumOff val="25000"/>
+          </a:schemeClr>
+        </a:fgClr>
+        <a:bgClr>
+          <a:schemeClr val="dk1">
+            <a:lumMod val="65000"/>
+            <a:lumOff val="35000"/>
+          </a:schemeClr>
+        </a:bgClr>
+      </a:pattFill>
+      <a:effectLst>
+        <a:outerShdw blurRad="50800" dist="38100" dir="2700000" algn="tl" rotWithShape="0">
+          <a:prstClr val="black">
+            <a:alpha val="40000"/>
+          </a:prstClr>
+        </a:outerShdw>
+      </a:effectLst>
+    </cs:spPr>
+    <cs:defRPr sz="1000" b="1" i="0" u="none" strike="noStrike" kern="1200" baseline="0"/>
+  </cs:dataLabel>
+  <cs:dataLabelCallout>
+    <cs:lnRef idx="0"/>
+    <cs:fillRef idx="0"/>
+    <cs:effectRef idx="0"/>
+    <cs:fontRef idx="minor">
+      <a:schemeClr val="lt1"/>
+    </cs:fontRef>
+    <cs:spPr>
+      <a:pattFill prst="pct75">
+        <a:fgClr>
+          <a:schemeClr val="dk1">
+            <a:lumMod val="75000"/>
+            <a:lumOff val="25000"/>
+          </a:schemeClr>
+        </a:fgClr>
+        <a:bgClr>
+          <a:schemeClr val="dk1">
+            <a:lumMod val="65000"/>
+            <a:lumOff val="35000"/>
+          </a:schemeClr>
+        </a:bgClr>
+      </a:pattFill>
+      <a:effectLst>
+        <a:outerShdw blurRad="50800" dist="38100" dir="2700000" algn="tl" rotWithShape="0">
+          <a:prstClr val="black">
+            <a:alpha val="40000"/>
+          </a:prstClr>
+        </a:outerShdw>
+      </a:effectLst>
+    </cs:spPr>
+    <cs:defRPr sz="1000" b="1" i="0" u="none" strike="noStrike" kern="1200" baseline="0"/>
+    <cs:bodyPr rot="0" spcFirstLastPara="1" vertOverflow="clip" horzOverflow="clip" vert="horz" wrap="square" lIns="36576" tIns="18288" rIns="36576" bIns="18288" anchor="ctr" anchorCtr="1">
+      <a:spAutoFit/>
+    </cs:bodyPr>
+  </cs:dataLabelCallout>
+  <cs:dataPoint>
+    <cs:lnRef idx="0"/>
+    <cs:fillRef idx="0">
+      <cs:styleClr val="auto"/>
+    </cs:fillRef>
+    <cs:effectRef idx="0"/>
+    <cs:fontRef idx="minor">
+      <a:schemeClr val="dk1"/>
+    </cs:fontRef>
+    <cs:spPr>
+      <a:solidFill>
+        <a:schemeClr val="phClr"/>
+      </a:solidFill>
+      <a:effectLst>
+        <a:outerShdw blurRad="254000" sx="102000" sy="102000" algn="ctr" rotWithShape="0">
+          <a:prstClr val="black">
+            <a:alpha val="20000"/>
+          </a:prstClr>
+        </a:outerShdw>
+      </a:effectLst>
+    </cs:spPr>
+  </cs:dataPoint>
+  <cs:dataPoint3D>
+    <cs:lnRef idx="0"/>
+    <cs:fillRef idx="0">
+      <cs:styleClr val="auto"/>
+    </cs:fillRef>
+    <cs:effectRef idx="0"/>
+    <cs:fontRef idx="minor">
+      <a:schemeClr val="dk1"/>
+    </cs:fontRef>
+    <cs:spPr>
+      <a:solidFill>
+        <a:schemeClr val="phClr"/>
+      </a:solidFill>
+      <a:effectLst>
+        <a:outerShdw blurRad="254000" sx="102000" sy="102000" algn="ctr" rotWithShape="0">
+          <a:prstClr val="black">
+            <a:alpha val="20000"/>
+          </a:prstClr>
+        </a:outerShdw>
+      </a:effectLst>
+    </cs:spPr>
+  </cs:dataPoint3D>
+  <cs:dataPointLine>
+    <cs:lnRef idx="0">
+      <cs:styleClr val="auto"/>
+    </cs:lnRef>
+    <cs:fillRef idx="0"/>
+    <cs:effectRef idx="0"/>
+    <cs:fontRef idx="minor">
+      <a:schemeClr val="dk1"/>
+    </cs:fontRef>
+    <cs:spPr>
+      <a:ln w="31750" cap="rnd">
+        <a:solidFill>
+          <a:schemeClr val="phClr">
+            <a:alpha val="85000"/>
+          </a:schemeClr>
+        </a:solidFill>
+        <a:round/>
+      </a:ln>
+    </cs:spPr>
+  </cs:dataPointLine>
+  <cs:dataPointMarker>
+    <cs:lnRef idx="0"/>
+    <cs:fillRef idx="0">
+      <cs:styleClr val="auto"/>
+    </cs:fillRef>
+    <cs:effectRef idx="0"/>
+    <cs:fontRef idx="minor">
+      <a:schemeClr val="dk1"/>
+    </cs:fontRef>
+    <cs:spPr>
+      <a:solidFill>
+        <a:schemeClr val="phClr">
+          <a:alpha val="85000"/>
+        </a:schemeClr>
+      </a:solidFill>
+    </cs:spPr>
+  </cs:dataPointMarker>
+  <cs:dataPointMarkerLayout symbol="circle" size="6"/>
+  <cs:dataPointWireframe>
+    <cs:lnRef idx="0">
+      <cs:styleClr val="auto"/>
+    </cs:lnRef>
+    <cs:fillRef idx="0"/>
+    <cs:effectRef idx="0"/>
+    <cs:fontRef idx="minor">
+      <a:schemeClr val="dk1"/>
+    </cs:fontRef>
+    <cs:spPr>
+      <a:ln w="9525" cap="rnd">
+        <a:solidFill>
+          <a:schemeClr val="phClr"/>
+        </a:solidFill>
+        <a:round/>
+      </a:ln>
+    </cs:spPr>
+  </cs:dataPointWireframe>
+  <cs:dataTable>
+    <cs:lnRef idx="0"/>
+    <cs:fillRef idx="0"/>
+    <cs:effectRef idx="0"/>
+    <cs:fontRef idx="minor">
+      <a:schemeClr val="dk1">
+        <a:lumMod val="75000"/>
+        <a:lumOff val="25000"/>
+      </a:schemeClr>
+    </cs:fontRef>
+    <cs:spPr>
+      <a:ln w="9525">
+        <a:solidFill>
+          <a:schemeClr val="dk1">
+            <a:lumMod val="35000"/>
+            <a:lumOff val="65000"/>
+          </a:schemeClr>
+        </a:solidFill>
+      </a:ln>
+    </cs:spPr>
+    <cs:defRPr sz="900" kern="1200"/>
+  </cs:dataTable>
+  <cs:downBar>
+    <cs:lnRef idx="0"/>
+    <cs:fillRef idx="0"/>
+    <cs:effectRef idx="0"/>
+    <cs:fontRef idx="minor">
+      <a:schemeClr val="dk1"/>
+    </cs:fontRef>
+    <cs:spPr>
+      <a:solidFill>
+        <a:schemeClr val="dk1">
+          <a:lumMod val="50000"/>
+          <a:lumOff val="50000"/>
+        </a:schemeClr>
+      </a:solidFill>
+      <a:ln w="9525">
+        <a:solidFill>
+          <a:schemeClr val="dk1">
+            <a:lumMod val="65000"/>
+            <a:lumOff val="35000"/>
+          </a:schemeClr>
+        </a:solidFill>
+      </a:ln>
+    </cs:spPr>
+  </cs:downBar>
+  <cs:dropLine>
+    <cs:lnRef idx="0"/>
+    <cs:fillRef idx="0"/>
+    <cs:effectRef idx="0"/>
+    <cs:fontRef idx="minor">
+      <a:schemeClr val="dk1"/>
+    </cs:fontRef>
+    <cs:spPr>
+      <a:ln w="9525">
+        <a:solidFill>
+          <a:schemeClr val="dk1">
+            <a:lumMod val="35000"/>
+            <a:lumOff val="65000"/>
+          </a:schemeClr>
+        </a:solidFill>
+        <a:prstDash val="dash"/>
+      </a:ln>
+    </cs:spPr>
+  </cs:dropLine>
+  <cs:errorBar>
+    <cs:lnRef idx="0"/>
+    <cs:fillRef idx="0"/>
+    <cs:effectRef idx="0"/>
+    <cs:fontRef idx="minor">
+      <a:schemeClr val="dk1"/>
+    </cs:fontRef>
+    <cs:spPr>
+      <a:ln w="9525">
+        <a:solidFill>
+          <a:schemeClr val="dk1">
+            <a:lumMod val="65000"/>
+            <a:lumOff val="35000"/>
+          </a:schemeClr>
+        </a:solidFill>
+        <a:round/>
+      </a:ln>
+    </cs:spPr>
+  </cs:errorBar>
+  <cs:floor>
+    <cs:lnRef idx="0"/>
+    <cs:fillRef idx="0"/>
+    <cs:effectRef idx="0"/>
+    <cs:fontRef idx="minor">
+      <a:schemeClr val="dk1"/>
+    </cs:fontRef>
+  </cs:floor>
+  <cs:gridlineMajor>
+    <cs:lnRef idx="0"/>
+    <cs:fillRef idx="0"/>
+    <cs:effectRef idx="0"/>
+    <cs:fontRef idx="minor">
+      <a:schemeClr val="dk1"/>
+    </cs:fontRef>
+    <cs:spPr>
+      <a:ln w="9525" cap="flat" cmpd="sng" algn="ctr">
+        <a:gradFill>
+          <a:gsLst>
+            <a:gs pos="100000">
+              <a:schemeClr val="dk1">
+                <a:lumMod val="95000"/>
+                <a:lumOff val="5000"/>
+                <a:alpha val="42000"/>
+              </a:schemeClr>
+            </a:gs>
+            <a:gs pos="0">
+              <a:schemeClr val="lt1">
+                <a:lumMod val="75000"/>
+                <a:alpha val="36000"/>
+              </a:schemeClr>
+            </a:gs>
+          </a:gsLst>
+          <a:lin ang="5400000" scaled="0"/>
+        </a:gradFill>
+        <a:round/>
+      </a:ln>
+    </cs:spPr>
+  </cs:gridlineMajor>
+  <cs:gridlineMinor>
+    <cs:lnRef idx="0"/>
+    <cs:fillRef idx="0"/>
+    <cs:effectRef idx="0"/>
+    <cs:fontRef idx="minor">
+      <a:schemeClr val="dk1"/>
+    </cs:fontRef>
+    <cs:spPr>
+      <a:ln>
+        <a:gradFill>
+          <a:gsLst>
+            <a:gs pos="100000">
+              <a:schemeClr val="dk1">
+                <a:lumMod val="95000"/>
+                <a:lumOff val="5000"/>
+                <a:alpha val="42000"/>
+              </a:schemeClr>
+            </a:gs>
+            <a:gs pos="0">
+              <a:schemeClr val="lt1">
+                <a:lumMod val="75000"/>
+                <a:alpha val="36000"/>
+              </a:schemeClr>
+            </a:gs>
+          </a:gsLst>
+          <a:lin ang="5400000" scaled="0"/>
+        </a:gradFill>
+      </a:ln>
+    </cs:spPr>
+  </cs:gridlineMinor>
+  <cs:hiLoLine>
+    <cs:lnRef idx="0"/>
+    <cs:fillRef idx="0"/>
+    <cs:effectRef idx="0"/>
+    <cs:fontRef idx="minor">
+      <a:schemeClr val="dk1"/>
+    </cs:fontRef>
+    <cs:spPr>
+      <a:ln w="9525">
+        <a:solidFill>
+          <a:schemeClr val="dk1">
+            <a:lumMod val="35000"/>
+            <a:lumOff val="65000"/>
+          </a:schemeClr>
+        </a:solidFill>
+        <a:prstDash val="dash"/>
+      </a:ln>
+    </cs:spPr>
+  </cs:hiLoLine>
+  <cs:leaderLine>
+    <cs:lnRef idx="0"/>
+    <cs:fillRef idx="0"/>
+    <cs:effectRef idx="0"/>
+    <cs:fontRef idx="minor">
+      <a:schemeClr val="dk1"/>
+    </cs:fontRef>
+    <cs:spPr>
+      <a:ln w="9525">
+        <a:solidFill>
+          <a:schemeClr val="dk1">
+            <a:lumMod val="50000"/>
+            <a:lumOff val="50000"/>
+          </a:schemeClr>
+        </a:solidFill>
+      </a:ln>
+    </cs:spPr>
+  </cs:leaderLine>
+  <cs:legend>
+    <cs:lnRef idx="0"/>
+    <cs:fillRef idx="0"/>
+    <cs:effectRef idx="0"/>
+    <cs:fontRef idx="minor">
+      <a:schemeClr val="dk1">
+        <a:lumMod val="75000"/>
+        <a:lumOff val="25000"/>
+      </a:schemeClr>
+    </cs:fontRef>
+    <cs:spPr>
+      <a:solidFill>
+        <a:schemeClr val="lt1">
+          <a:lumMod val="95000"/>
+          <a:alpha val="39000"/>
+        </a:schemeClr>
+      </a:solidFill>
+    </cs:spPr>
+    <cs:defRPr sz="900" kern="1200"/>
+  </cs:legend>
+  <cs:plotArea>
+    <cs:lnRef idx="0"/>
+    <cs:fillRef idx="0"/>
+    <cs:effectRef idx="0"/>
+    <cs:fontRef idx="minor">
+      <a:schemeClr val="dk1"/>
+    </cs:fontRef>
+  </cs:plotArea>
+  <cs:plotArea3D>
+    <cs:lnRef idx="0"/>
+    <cs:fillRef idx="0"/>
+    <cs:effectRef idx="0"/>
+    <cs:fontRef idx="minor">
+      <a:schemeClr val="dk1"/>
+    </cs:fontRef>
+  </cs:plotArea3D>
+  <cs:seriesAxis>
+    <cs:lnRef idx="0"/>
+    <cs:fillRef idx="0"/>
+    <cs:effectRef idx="0"/>
+    <cs:fontRef idx="minor">
+      <a:schemeClr val="dk1">
+        <a:lumMod val="75000"/>
+        <a:lumOff val="25000"/>
+      </a:schemeClr>
+    </cs:fontRef>
+    <cs:spPr>
+      <a:ln w="31750" cap="flat" cmpd="sng" algn="ctr">
+        <a:solidFill>
+          <a:schemeClr val="dk1">
+            <a:lumMod val="75000"/>
+            <a:lumOff val="25000"/>
+          </a:schemeClr>
+        </a:solidFill>
+        <a:round/>
+      </a:ln>
+    </cs:spPr>
+    <cs:defRPr sz="900" kern="1200"/>
+  </cs:seriesAxis>
+  <cs:seriesLine>
+    <cs:lnRef idx="0"/>
+    <cs:fillRef idx="0"/>
+    <cs:effectRef idx="0"/>
+    <cs:fontRef idx="minor">
+      <a:schemeClr val="dk1"/>
+    </cs:fontRef>
+    <cs:spPr>
+      <a:ln w="9525">
+        <a:solidFill>
+          <a:schemeClr val="dk1">
+            <a:lumMod val="50000"/>
+            <a:lumOff val="50000"/>
+          </a:schemeClr>
+        </a:solidFill>
+        <a:round/>
+      </a:ln>
+    </cs:spPr>
+  </cs:seriesLine>
+  <cs:title>
+    <cs:lnRef idx="0"/>
+    <cs:fillRef idx="0"/>
+    <cs:effectRef idx="0"/>
+    <cs:fontRef idx="minor">
+      <a:schemeClr val="dk1">
+        <a:lumMod val="75000"/>
+        <a:lumOff val="25000"/>
+      </a:schemeClr>
+    </cs:fontRef>
+    <cs:defRPr sz="1800" b="1" kern="1200" baseline="0"/>
+  </cs:title>
+  <cs:trendline>
+    <cs:lnRef idx="0">
+      <cs:styleClr val="auto"/>
+    </cs:lnRef>
+    <cs:fillRef idx="0"/>
+    <cs:effectRef idx="0"/>
+    <cs:fontRef idx="minor">
+      <a:schemeClr val="dk1"/>
+    </cs:fontRef>
+    <cs:spPr>
+      <a:ln w="19050" cap="rnd">
+        <a:solidFill>
+          <a:schemeClr val="phClr"/>
+        </a:solidFill>
+      </a:ln>
+    </cs:spPr>
+  </cs:trendline>
+  <cs:trendlineLabel>
+    <cs:lnRef idx="0"/>
+    <cs:fillRef idx="0"/>
+    <cs:effectRef idx="0"/>
+    <cs:fontRef idx="minor">
+      <a:schemeClr val="dk1">
+        <a:lumMod val="75000"/>
+        <a:lumOff val="25000"/>
+      </a:schemeClr>
+    </cs:fontRef>
+    <cs:defRPr sz="900" kern="1200"/>
+  </cs:trendlineLabel>
+  <cs:upBar>
+    <cs:lnRef idx="0"/>
+    <cs:fillRef idx="0"/>
+    <cs:effectRef idx="0"/>
+    <cs:fontRef idx="minor">
+      <a:schemeClr val="dk1"/>
+    </cs:fontRef>
+    <cs:spPr>
+      <a:solidFill>
+        <a:schemeClr val="lt1"/>
+      </a:solidFill>
+      <a:ln w="9525">
+        <a:solidFill>
+          <a:schemeClr val="dk1">
+            <a:lumMod val="65000"/>
+            <a:lumOff val="35000"/>
+          </a:schemeClr>
+        </a:solidFill>
+      </a:ln>
+    </cs:spPr>
+  </cs:upBar>
+  <cs:valueAxis>
+    <cs:lnRef idx="0"/>
+    <cs:fillRef idx="0"/>
+    <cs:effectRef idx="0"/>
+    <cs:fontRef idx="minor">
+      <a:schemeClr val="dk1">
+        <a:lumMod val="75000"/>
+        <a:lumOff val="25000"/>
+      </a:schemeClr>
+    </cs:fontRef>
+    <cs:spPr>
+      <a:ln>
+        <a:noFill/>
+      </a:ln>
+    </cs:spPr>
+    <cs:defRPr sz="900" kern="1200"/>
+  </cs:valueAxis>
+  <cs:wall>
+    <cs:lnRef idx="0"/>
+    <cs:fillRef idx="0"/>
+    <cs:effectRef idx="0"/>
+    <cs:fontRef idx="minor">
+      <a:schemeClr val="dk1"/>
+    </cs:fontRef>
+  </cs:wall>
+</cs:chartStyle>
+</file>
+
 <file path=word/theme/theme1.xml><?xml version="1.0" encoding="utf-8"?>
 <a:theme xmlns:a="http://schemas.openxmlformats.org/drawingml/2006/main" name="Office 佈景主題">
   <a:themeElements>
@@ -7206,7 +11243,7 @@
 </file>
 
 <file path=customXml/itemProps1.xml><?xml version="1.0" encoding="utf-8"?>
-<ds:datastoreItem xmlns:ds="http://schemas.openxmlformats.org/officeDocument/2006/customXml" ds:itemID="{C19B9F22-C217-44E1-ADCB-A46CD23A646A}">
+<ds:datastoreItem xmlns:ds="http://schemas.openxmlformats.org/officeDocument/2006/customXml" ds:itemID="{8B613E22-26A0-480C-821E-DD80815B6C52}">
   <ds:schemaRefs>
     <ds:schemaRef ds:uri="http://schemas.openxmlformats.org/officeDocument/2006/bibliography"/>
   </ds:schemaRefs>
